--- a/100519_PAP_Final_v1.docx
+++ b/100519_PAP_Final_v1.docx
@@ -34,7 +34,11 @@
     </w:p>
     <w:p>
       <w:pPr>
-        <w:pStyle w:val="Ttulo1"/>
+        <w:jc w:val="center"/>
+        <w:rPr>
+          <w:sz w:val="28"/>
+          <w:szCs w:val="28"/>
+        </w:rPr>
       </w:pPr>
       <w:bookmarkStart w:id="2" w:name="_Toc92898713"/>
       <w:bookmarkStart w:id="3" w:name="_Toc92899235"/>
@@ -42,12 +46,24 @@
       <w:bookmarkStart w:id="5" w:name="_Toc92959270"/>
       <w:bookmarkStart w:id="6" w:name="_Hlk90540096"/>
       <w:r>
+        <w:rPr>
+          <w:sz w:val="28"/>
+          <w:szCs w:val="28"/>
+        </w:rPr>
         <w:t xml:space="preserve">Técnico de Gestão e </w:t>
       </w:r>
       <w:r>
+        <w:rPr>
+          <w:sz w:val="28"/>
+          <w:szCs w:val="28"/>
+        </w:rPr>
         <w:t>Programação</w:t>
       </w:r>
       <w:r>
+        <w:rPr>
+          <w:sz w:val="28"/>
+          <w:szCs w:val="28"/>
+        </w:rPr>
         <w:t xml:space="preserve"> de Sistemas Informáticos</w:t>
       </w:r>
       <w:bookmarkEnd w:id="2"/>
@@ -55,17 +71,32 @@
       <w:bookmarkEnd w:id="4"/>
       <w:bookmarkEnd w:id="5"/>
     </w:p>
-    <w:p/>
-    <w:p>
-      <w:pPr>
-        <w:pStyle w:val="Ttulo1"/>
+    <w:p>
+      <w:pPr>
         <w:jc w:val="center"/>
+        <w:rPr>
+          <w:sz w:val="28"/>
+          <w:szCs w:val="28"/>
+        </w:rPr>
+      </w:pPr>
+    </w:p>
+    <w:p>
+      <w:pPr>
+        <w:jc w:val="center"/>
+        <w:rPr>
+          <w:sz w:val="28"/>
+          <w:szCs w:val="28"/>
+        </w:rPr>
       </w:pPr>
       <w:bookmarkStart w:id="7" w:name="_Toc92898714"/>
       <w:bookmarkStart w:id="8" w:name="_Toc92899236"/>
       <w:bookmarkStart w:id="9" w:name="_Toc92959213"/>
       <w:bookmarkStart w:id="10" w:name="_Toc92959271"/>
       <w:r>
+        <w:rPr>
+          <w:sz w:val="28"/>
+          <w:szCs w:val="28"/>
+        </w:rPr>
         <w:t>Prova de Aptidão profissional</w:t>
       </w:r>
       <w:bookmarkEnd w:id="7"/>
@@ -100,29 +131,73 @@
     </w:p>
     <w:p/>
     <w:p/>
-    <w:p>
-      <w:pPr>
-        <w:pStyle w:val="Ttulo1"/>
+    <w:p/>
+    <w:p/>
+    <w:p>
+      <w:pPr>
+        <w:rPr>
+          <w:b/>
+          <w:bCs/>
+          <w:sz w:val="28"/>
+          <w:szCs w:val="28"/>
+        </w:rPr>
       </w:pPr>
       <w:bookmarkStart w:id="11" w:name="_Toc92898715"/>
       <w:bookmarkStart w:id="12" w:name="_Toc92899237"/>
       <w:bookmarkStart w:id="13" w:name="_Toc92959214"/>
       <w:bookmarkStart w:id="14" w:name="_Toc92959272"/>
-      <w:proofErr w:type="gramStart"/>
-      <w:r>
-        <w:t>N.º</w:t>
-      </w:r>
-      <w:proofErr w:type="gramEnd"/>
-      <w:r>
+      <w:r>
+        <w:rPr>
+          <w:b/>
+          <w:bCs/>
+          <w:sz w:val="28"/>
+          <w:szCs w:val="28"/>
+        </w:rPr>
+        <w:t>N. º</w:t>
+      </w:r>
+      <w:r>
+        <w:rPr>
+          <w:b/>
+          <w:bCs/>
+          <w:sz w:val="28"/>
+          <w:szCs w:val="28"/>
+        </w:rPr>
+        <w:t xml:space="preserve"> </w:t>
+      </w:r>
+      <w:r>
+        <w:rPr>
+          <w:b/>
+          <w:bCs/>
+          <w:sz w:val="28"/>
+          <w:szCs w:val="28"/>
+        </w:rPr>
         <w:t>100519</w:t>
       </w:r>
       <w:r>
+        <w:rPr>
+          <w:b/>
+          <w:bCs/>
+          <w:sz w:val="28"/>
+          <w:szCs w:val="28"/>
+        </w:rPr>
         <w:t xml:space="preserve"> </w:t>
       </w:r>
       <w:r>
+        <w:rPr>
+          <w:b/>
+          <w:bCs/>
+          <w:sz w:val="28"/>
+          <w:szCs w:val="28"/>
+        </w:rPr>
         <w:t>–</w:t>
       </w:r>
       <w:r>
+        <w:rPr>
+          <w:b/>
+          <w:bCs/>
+          <w:sz w:val="28"/>
+          <w:szCs w:val="28"/>
+        </w:rPr>
         <w:t xml:space="preserve"> N</w:t>
       </w:r>
       <w:bookmarkEnd w:id="11"/>
@@ -130,22 +205,33 @@
       <w:bookmarkEnd w:id="13"/>
       <w:bookmarkEnd w:id="14"/>
       <w:r>
+        <w:rPr>
+          <w:b/>
+          <w:bCs/>
+          <w:sz w:val="28"/>
+          <w:szCs w:val="28"/>
+        </w:rPr>
         <w:t>uno Miguel Pereira Moura</w:t>
       </w:r>
     </w:p>
     <w:p>
       <w:pPr>
-        <w:pStyle w:val="Ttulo1"/>
         <w:rPr>
           <w:rFonts w:cs="Arial"/>
-        </w:rPr>
-      </w:pPr>
-    </w:p>
-    <w:p>
-      <w:pPr>
-        <w:pStyle w:val="Ttulo1"/>
+          <w:b/>
+          <w:bCs/>
+          <w:sz w:val="28"/>
+          <w:szCs w:val="28"/>
+        </w:rPr>
+      </w:pPr>
+    </w:p>
+    <w:p>
+      <w:pPr>
         <w:rPr>
           <w:rFonts w:cs="Arial"/>
+          <w:b/>
+          <w:bCs/>
+          <w:sz w:val="28"/>
           <w:szCs w:val="28"/>
         </w:rPr>
       </w:pPr>
@@ -156,6 +242,9 @@
       <w:r>
         <w:rPr>
           <w:rFonts w:cs="Arial"/>
+          <w:b/>
+          <w:bCs/>
+          <w:sz w:val="28"/>
           <w:szCs w:val="28"/>
         </w:rPr>
         <w:t xml:space="preserve">Orientador: </w:t>
@@ -167,6 +256,9 @@
       <w:r>
         <w:rPr>
           <w:rFonts w:cs="Arial"/>
+          <w:b/>
+          <w:bCs/>
+          <w:sz w:val="28"/>
           <w:szCs w:val="28"/>
         </w:rPr>
         <w:t>Pedro Portocarrero</w:t>
@@ -174,9 +266,11 @@
     </w:p>
     <w:p>
       <w:pPr>
-        <w:pStyle w:val="Ttulo1"/>
         <w:rPr>
           <w:rFonts w:cs="Arial"/>
+          <w:b/>
+          <w:bCs/>
+          <w:sz w:val="28"/>
           <w:szCs w:val="28"/>
         </w:rPr>
       </w:pPr>
@@ -187,6 +281,9 @@
       <w:r>
         <w:rPr>
           <w:rFonts w:cs="Arial"/>
+          <w:b/>
+          <w:bCs/>
+          <w:sz w:val="28"/>
           <w:szCs w:val="28"/>
         </w:rPr>
         <w:t>Área:</w:t>
@@ -198,6 +295,9 @@
       <w:r>
         <w:rPr>
           <w:rFonts w:cs="Arial"/>
+          <w:b/>
+          <w:bCs/>
+          <w:sz w:val="28"/>
           <w:szCs w:val="28"/>
         </w:rPr>
         <w:t xml:space="preserve"> Aplicação Local</w:t>
@@ -205,17 +305,33 @@
     </w:p>
     <w:p>
       <w:pPr>
-        <w:pStyle w:val="Ttulo1"/>
         <w:rPr>
           <w:rFonts w:cs="Arial"/>
-        </w:rPr>
-      </w:pPr>
-    </w:p>
-    <w:p>
-      <w:pPr>
-        <w:pStyle w:val="Ttulo1"/>
+          <w:b/>
+          <w:bCs/>
+          <w:sz w:val="28"/>
+          <w:szCs w:val="28"/>
+        </w:rPr>
+      </w:pPr>
+    </w:p>
+    <w:p>
+      <w:pPr>
         <w:rPr>
           <w:rFonts w:cs="Arial"/>
+          <w:b/>
+          <w:bCs/>
+          <w:sz w:val="28"/>
+          <w:szCs w:val="28"/>
+        </w:rPr>
+      </w:pPr>
+    </w:p>
+    <w:p>
+      <w:pPr>
+        <w:rPr>
+          <w:rFonts w:cs="Arial"/>
+          <w:b/>
+          <w:bCs/>
+          <w:sz w:val="28"/>
           <w:szCs w:val="28"/>
         </w:rPr>
         <w:sectPr>
@@ -239,6 +355,9 @@
       <w:r>
         <w:rPr>
           <w:rFonts w:cs="Arial"/>
+          <w:b/>
+          <w:bCs/>
+          <w:sz w:val="28"/>
           <w:szCs w:val="28"/>
         </w:rPr>
         <w:t>Fevereiro, 202</w:t>
@@ -246,6 +365,9 @@
       <w:r>
         <w:rPr>
           <w:rFonts w:cs="Arial"/>
+          <w:b/>
+          <w:bCs/>
+          <w:sz w:val="28"/>
           <w:szCs w:val="28"/>
         </w:rPr>
         <w:t>2</w:t>
@@ -306,27 +428,13 @@
         <w:rPr>
           <w:color w:val="8EAADB" w:themeColor="accent1" w:themeTint="99"/>
         </w:rPr>
-        <w:t>, professores e colegas de trabalho, que contribuíram para o sucesso desta etapa evolutiva. Em especial, aos sempre presentes</w:t>
-      </w:r>
-      <w:proofErr w:type="gramStart"/>
-      <w:r>
-        <w:rPr>
-          <w:color w:val="8EAADB" w:themeColor="accent1" w:themeTint="99"/>
-        </w:rPr>
-        <w:t xml:space="preserve"> </w:t>
-      </w:r>
-      <w:r>
-        <w:rPr>
-          <w:color w:val="8EAADB" w:themeColor="accent1" w:themeTint="99"/>
-        </w:rPr>
-        <w:t>….</w:t>
-      </w:r>
-      <w:proofErr w:type="gramEnd"/>
-      <w:r>
-        <w:rPr>
-          <w:color w:val="8EAADB" w:themeColor="accent1" w:themeTint="99"/>
-        </w:rPr>
-        <w:t>.</w:t>
+        <w:t xml:space="preserve">, professores e colegas de trabalho, que contribuíram para o sucesso desta etapa evolutiva. Em especial, aos sempre presentes </w:t>
+      </w:r>
+      <w:r>
+        <w:rPr>
+          <w:color w:val="8EAADB" w:themeColor="accent1" w:themeTint="99"/>
+        </w:rPr>
+        <w:t>…..</w:t>
       </w:r>
       <w:r>
         <w:rPr>
@@ -633,7 +741,13 @@
         <w:spacing w:after="120"/>
       </w:pPr>
       <w:r>
-        <w:t>Esta prova tem como objetivo criar uma aplicação local programada em Java para possibilitar a gestão de uma loja de música, a Magnum Opus, com o objetivo de entregar aos colaboradores e funcionários na mesma a simplificação do seu trabalho.</w:t>
+        <w:t xml:space="preserve">Esta prova tem como objetivo criar uma aplicação local programada em Java para possibilitar a gestão de uma loja de música, a Magnum Opus, com o objetivo de entregar aos </w:t>
+      </w:r>
+      <w:r>
+        <w:t xml:space="preserve">seus </w:t>
+      </w:r>
+      <w:r>
+        <w:t>funcionários a simplificação do seu trabalho.</w:t>
       </w:r>
     </w:p>
     <w:p>
@@ -753,6 +867,7 @@
       <w:pPr>
         <w:pStyle w:val="ndice1"/>
         <w:tabs>
+          <w:tab w:val="left" w:pos="480"/>
           <w:tab w:val="right" w:leader="dot" w:pos="8302"/>
         </w:tabs>
         <w:rPr>
@@ -784,6 +899,502 @@
         </w:rPr>
         <w:fldChar w:fldCharType="separate"/>
       </w:r>
+      <w:hyperlink w:anchor="_Toc93002771" w:history="1">
+        <w:r>
+          <w:rPr>
+            <w:rStyle w:val="Hiperligao"/>
+            <w:noProof/>
+          </w:rPr>
+          <w:t>1</w:t>
+        </w:r>
+        <w:r>
+          <w:rPr>
+            <w:rFonts w:asciiTheme="minorHAnsi" w:eastAsiaTheme="minorEastAsia" w:hAnsiTheme="minorHAnsi" w:cstheme="minorBidi"/>
+            <w:b w:val="0"/>
+            <w:bCs w:val="0"/>
+            <w:i w:val="0"/>
+            <w:iCs w:val="0"/>
+            <w:noProof/>
+            <w:sz w:val="22"/>
+            <w:szCs w:val="22"/>
+            <w:lang w:eastAsia="pt-PT"/>
+          </w:rPr>
+          <w:tab/>
+        </w:r>
+        <w:r>
+          <w:rPr>
+            <w:rStyle w:val="Hiperligao"/>
+            <w:noProof/>
+          </w:rPr>
+          <w:t>Introdução</w:t>
+        </w:r>
+        <w:r>
+          <w:rPr>
+            <w:noProof/>
+          </w:rPr>
+          <w:tab/>
+        </w:r>
+        <w:r>
+          <w:rPr>
+            <w:noProof/>
+          </w:rPr>
+          <w:fldChar w:fldCharType="begin"/>
+        </w:r>
+        <w:r>
+          <w:rPr>
+            <w:noProof/>
+          </w:rPr>
+          <w:instrText xml:space="preserve"> PAGEREF _Toc93002771 \h </w:instrText>
+        </w:r>
+        <w:r>
+          <w:rPr>
+            <w:noProof/>
+          </w:rPr>
+        </w:r>
+        <w:r>
+          <w:rPr>
+            <w:noProof/>
+          </w:rPr>
+          <w:fldChar w:fldCharType="separate"/>
+        </w:r>
+        <w:r>
+          <w:rPr>
+            <w:noProof/>
+          </w:rPr>
+          <w:t>8</w:t>
+        </w:r>
+        <w:r>
+          <w:rPr>
+            <w:noProof/>
+          </w:rPr>
+          <w:fldChar w:fldCharType="end"/>
+        </w:r>
+      </w:hyperlink>
+    </w:p>
+    <w:p>
+      <w:pPr>
+        <w:pStyle w:val="ndice2"/>
+        <w:tabs>
+          <w:tab w:val="left" w:pos="960"/>
+          <w:tab w:val="right" w:leader="dot" w:pos="8302"/>
+        </w:tabs>
+        <w:rPr>
+          <w:rFonts w:asciiTheme="minorHAnsi" w:eastAsiaTheme="minorEastAsia" w:hAnsiTheme="minorHAnsi" w:cstheme="minorBidi"/>
+          <w:b w:val="0"/>
+          <w:bCs w:val="0"/>
+          <w:noProof/>
+          <w:sz w:val="22"/>
+          <w:lang w:eastAsia="pt-PT"/>
+        </w:rPr>
+      </w:pPr>
+      <w:hyperlink w:anchor="_Toc93002772" w:history="1">
+        <w:r>
+          <w:rPr>
+            <w:rStyle w:val="Hiperligao"/>
+            <w:noProof/>
+          </w:rPr>
+          <w:t>1.1</w:t>
+        </w:r>
+        <w:r>
+          <w:rPr>
+            <w:rFonts w:asciiTheme="minorHAnsi" w:eastAsiaTheme="minorEastAsia" w:hAnsiTheme="minorHAnsi" w:cstheme="minorBidi"/>
+            <w:b w:val="0"/>
+            <w:bCs w:val="0"/>
+            <w:noProof/>
+            <w:sz w:val="22"/>
+            <w:lang w:eastAsia="pt-PT"/>
+          </w:rPr>
+          <w:tab/>
+        </w:r>
+        <w:r>
+          <w:rPr>
+            <w:rStyle w:val="Hiperligao"/>
+            <w:noProof/>
+          </w:rPr>
+          <w:t>Desafio</w:t>
+        </w:r>
+        <w:r>
+          <w:rPr>
+            <w:noProof/>
+          </w:rPr>
+          <w:tab/>
+        </w:r>
+        <w:r>
+          <w:rPr>
+            <w:noProof/>
+          </w:rPr>
+          <w:fldChar w:fldCharType="begin"/>
+        </w:r>
+        <w:r>
+          <w:rPr>
+            <w:noProof/>
+          </w:rPr>
+          <w:instrText xml:space="preserve"> PAGEREF _Toc93002772 \h </w:instrText>
+        </w:r>
+        <w:r>
+          <w:rPr>
+            <w:noProof/>
+          </w:rPr>
+        </w:r>
+        <w:r>
+          <w:rPr>
+            <w:noProof/>
+          </w:rPr>
+          <w:fldChar w:fldCharType="separate"/>
+        </w:r>
+        <w:r>
+          <w:rPr>
+            <w:noProof/>
+          </w:rPr>
+          <w:t>8</w:t>
+        </w:r>
+        <w:r>
+          <w:rPr>
+            <w:noProof/>
+          </w:rPr>
+          <w:fldChar w:fldCharType="end"/>
+        </w:r>
+      </w:hyperlink>
+    </w:p>
+    <w:p>
+      <w:pPr>
+        <w:pStyle w:val="ndice2"/>
+        <w:tabs>
+          <w:tab w:val="left" w:pos="960"/>
+          <w:tab w:val="right" w:leader="dot" w:pos="8302"/>
+        </w:tabs>
+        <w:rPr>
+          <w:rFonts w:asciiTheme="minorHAnsi" w:eastAsiaTheme="minorEastAsia" w:hAnsiTheme="minorHAnsi" w:cstheme="minorBidi"/>
+          <w:b w:val="0"/>
+          <w:bCs w:val="0"/>
+          <w:noProof/>
+          <w:sz w:val="22"/>
+          <w:lang w:eastAsia="pt-PT"/>
+        </w:rPr>
+      </w:pPr>
+      <w:hyperlink w:anchor="_Toc93002773" w:history="1">
+        <w:r>
+          <w:rPr>
+            <w:rStyle w:val="Hiperligao"/>
+            <w:noProof/>
+          </w:rPr>
+          <w:t>1.2</w:t>
+        </w:r>
+        <w:r>
+          <w:rPr>
+            <w:rFonts w:asciiTheme="minorHAnsi" w:eastAsiaTheme="minorEastAsia" w:hAnsiTheme="minorHAnsi" w:cstheme="minorBidi"/>
+            <w:b w:val="0"/>
+            <w:bCs w:val="0"/>
+            <w:noProof/>
+            <w:sz w:val="22"/>
+            <w:lang w:eastAsia="pt-PT"/>
+          </w:rPr>
+          <w:tab/>
+        </w:r>
+        <w:r>
+          <w:rPr>
+            <w:rStyle w:val="Hiperligao"/>
+            <w:noProof/>
+          </w:rPr>
+          <w:t>Motivação</w:t>
+        </w:r>
+        <w:r>
+          <w:rPr>
+            <w:noProof/>
+          </w:rPr>
+          <w:tab/>
+        </w:r>
+        <w:r>
+          <w:rPr>
+            <w:noProof/>
+          </w:rPr>
+          <w:fldChar w:fldCharType="begin"/>
+        </w:r>
+        <w:r>
+          <w:rPr>
+            <w:noProof/>
+          </w:rPr>
+          <w:instrText xml:space="preserve"> PAGEREF _Toc93002773 \h </w:instrText>
+        </w:r>
+        <w:r>
+          <w:rPr>
+            <w:noProof/>
+          </w:rPr>
+        </w:r>
+        <w:r>
+          <w:rPr>
+            <w:noProof/>
+          </w:rPr>
+          <w:fldChar w:fldCharType="separate"/>
+        </w:r>
+        <w:r>
+          <w:rPr>
+            <w:noProof/>
+          </w:rPr>
+          <w:t>10</w:t>
+        </w:r>
+        <w:r>
+          <w:rPr>
+            <w:noProof/>
+          </w:rPr>
+          <w:fldChar w:fldCharType="end"/>
+        </w:r>
+      </w:hyperlink>
+    </w:p>
+    <w:p>
+      <w:pPr>
+        <w:pStyle w:val="ndice2"/>
+        <w:tabs>
+          <w:tab w:val="left" w:pos="960"/>
+          <w:tab w:val="right" w:leader="dot" w:pos="8302"/>
+        </w:tabs>
+        <w:rPr>
+          <w:rFonts w:asciiTheme="minorHAnsi" w:eastAsiaTheme="minorEastAsia" w:hAnsiTheme="minorHAnsi" w:cstheme="minorBidi"/>
+          <w:b w:val="0"/>
+          <w:bCs w:val="0"/>
+          <w:noProof/>
+          <w:sz w:val="22"/>
+          <w:lang w:eastAsia="pt-PT"/>
+        </w:rPr>
+      </w:pPr>
+      <w:hyperlink w:anchor="_Toc93002774" w:history="1">
+        <w:r>
+          <w:rPr>
+            <w:rStyle w:val="Hiperligao"/>
+            <w:noProof/>
+          </w:rPr>
+          <w:t>1.3</w:t>
+        </w:r>
+        <w:r>
+          <w:rPr>
+            <w:rFonts w:asciiTheme="minorHAnsi" w:eastAsiaTheme="minorEastAsia" w:hAnsiTheme="minorHAnsi" w:cstheme="minorBidi"/>
+            <w:b w:val="0"/>
+            <w:bCs w:val="0"/>
+            <w:noProof/>
+            <w:sz w:val="22"/>
+            <w:lang w:eastAsia="pt-PT"/>
+          </w:rPr>
+          <w:tab/>
+        </w:r>
+        <w:r>
+          <w:rPr>
+            <w:rStyle w:val="Hiperligao"/>
+            <w:noProof/>
+          </w:rPr>
+          <w:t>Objetivos</w:t>
+        </w:r>
+        <w:r>
+          <w:rPr>
+            <w:noProof/>
+          </w:rPr>
+          <w:tab/>
+        </w:r>
+        <w:r>
+          <w:rPr>
+            <w:noProof/>
+          </w:rPr>
+          <w:fldChar w:fldCharType="begin"/>
+        </w:r>
+        <w:r>
+          <w:rPr>
+            <w:noProof/>
+          </w:rPr>
+          <w:instrText xml:space="preserve"> PAGEREF _Toc93002774 \h </w:instrText>
+        </w:r>
+        <w:r>
+          <w:rPr>
+            <w:noProof/>
+          </w:rPr>
+        </w:r>
+        <w:r>
+          <w:rPr>
+            <w:noProof/>
+          </w:rPr>
+          <w:fldChar w:fldCharType="separate"/>
+        </w:r>
+        <w:r>
+          <w:rPr>
+            <w:noProof/>
+          </w:rPr>
+          <w:t>10</w:t>
+        </w:r>
+        <w:r>
+          <w:rPr>
+            <w:noProof/>
+          </w:rPr>
+          <w:fldChar w:fldCharType="end"/>
+        </w:r>
+      </w:hyperlink>
+    </w:p>
+    <w:p>
+      <w:pPr>
+        <w:pStyle w:val="ndice2"/>
+        <w:tabs>
+          <w:tab w:val="left" w:pos="960"/>
+          <w:tab w:val="right" w:leader="dot" w:pos="8302"/>
+        </w:tabs>
+        <w:rPr>
+          <w:rFonts w:asciiTheme="minorHAnsi" w:eastAsiaTheme="minorEastAsia" w:hAnsiTheme="minorHAnsi" w:cstheme="minorBidi"/>
+          <w:b w:val="0"/>
+          <w:bCs w:val="0"/>
+          <w:noProof/>
+          <w:sz w:val="22"/>
+          <w:lang w:eastAsia="pt-PT"/>
+        </w:rPr>
+      </w:pPr>
+      <w:hyperlink w:anchor="_Toc93002775" w:history="1">
+        <w:r>
+          <w:rPr>
+            <w:rStyle w:val="Hiperligao"/>
+            <w:noProof/>
+          </w:rPr>
+          <w:t>1.4</w:t>
+        </w:r>
+        <w:r>
+          <w:rPr>
+            <w:rFonts w:asciiTheme="minorHAnsi" w:eastAsiaTheme="minorEastAsia" w:hAnsiTheme="minorHAnsi" w:cstheme="minorBidi"/>
+            <w:b w:val="0"/>
+            <w:bCs w:val="0"/>
+            <w:noProof/>
+            <w:sz w:val="22"/>
+            <w:lang w:eastAsia="pt-PT"/>
+          </w:rPr>
+          <w:tab/>
+        </w:r>
+        <w:r>
+          <w:rPr>
+            <w:rStyle w:val="Hiperligao"/>
+            <w:noProof/>
+          </w:rPr>
+          <w:t>Contributos</w:t>
+        </w:r>
+        <w:r>
+          <w:rPr>
+            <w:noProof/>
+          </w:rPr>
+          <w:tab/>
+        </w:r>
+        <w:r>
+          <w:rPr>
+            <w:noProof/>
+          </w:rPr>
+          <w:fldChar w:fldCharType="begin"/>
+        </w:r>
+        <w:r>
+          <w:rPr>
+            <w:noProof/>
+          </w:rPr>
+          <w:instrText xml:space="preserve"> PAGEREF _Toc93002775 \h </w:instrText>
+        </w:r>
+        <w:r>
+          <w:rPr>
+            <w:noProof/>
+          </w:rPr>
+        </w:r>
+        <w:r>
+          <w:rPr>
+            <w:noProof/>
+          </w:rPr>
+          <w:fldChar w:fldCharType="separate"/>
+        </w:r>
+        <w:r>
+          <w:rPr>
+            <w:noProof/>
+          </w:rPr>
+          <w:t>11</w:t>
+        </w:r>
+        <w:r>
+          <w:rPr>
+            <w:noProof/>
+          </w:rPr>
+          <w:fldChar w:fldCharType="end"/>
+        </w:r>
+      </w:hyperlink>
+    </w:p>
+    <w:p>
+      <w:pPr>
+        <w:pStyle w:val="ndice2"/>
+        <w:tabs>
+          <w:tab w:val="left" w:pos="960"/>
+          <w:tab w:val="right" w:leader="dot" w:pos="8302"/>
+        </w:tabs>
+        <w:rPr>
+          <w:rFonts w:asciiTheme="minorHAnsi" w:eastAsiaTheme="minorEastAsia" w:hAnsiTheme="minorHAnsi" w:cstheme="minorBidi"/>
+          <w:b w:val="0"/>
+          <w:bCs w:val="0"/>
+          <w:noProof/>
+          <w:sz w:val="22"/>
+          <w:lang w:eastAsia="pt-PT"/>
+        </w:rPr>
+      </w:pPr>
+      <w:hyperlink w:anchor="_Toc93002776" w:history="1">
+        <w:r>
+          <w:rPr>
+            <w:rStyle w:val="Hiperligao"/>
+            <w:noProof/>
+          </w:rPr>
+          <w:t>1.5</w:t>
+        </w:r>
+        <w:r>
+          <w:rPr>
+            <w:rFonts w:asciiTheme="minorHAnsi" w:eastAsiaTheme="minorEastAsia" w:hAnsiTheme="minorHAnsi" w:cstheme="minorBidi"/>
+            <w:b w:val="0"/>
+            <w:bCs w:val="0"/>
+            <w:noProof/>
+            <w:sz w:val="22"/>
+            <w:lang w:eastAsia="pt-PT"/>
+          </w:rPr>
+          <w:tab/>
+        </w:r>
+        <w:r>
+          <w:rPr>
+            <w:rStyle w:val="Hiperligao"/>
+            <w:noProof/>
+          </w:rPr>
+          <w:t>Estrutura do relatório</w:t>
+        </w:r>
+        <w:r>
+          <w:rPr>
+            <w:noProof/>
+          </w:rPr>
+          <w:tab/>
+        </w:r>
+        <w:r>
+          <w:rPr>
+            <w:noProof/>
+          </w:rPr>
+          <w:fldChar w:fldCharType="begin"/>
+        </w:r>
+        <w:r>
+          <w:rPr>
+            <w:noProof/>
+          </w:rPr>
+          <w:instrText xml:space="preserve"> PAGEREF _Toc93002776 \h </w:instrText>
+        </w:r>
+        <w:r>
+          <w:rPr>
+            <w:noProof/>
+          </w:rPr>
+        </w:r>
+        <w:r>
+          <w:rPr>
+            <w:noProof/>
+          </w:rPr>
+          <w:fldChar w:fldCharType="separate"/>
+        </w:r>
+        <w:r>
+          <w:rPr>
+            <w:noProof/>
+          </w:rPr>
+          <w:t>11</w:t>
+        </w:r>
+        <w:r>
+          <w:rPr>
+            <w:noProof/>
+          </w:rPr>
+          <w:fldChar w:fldCharType="end"/>
+        </w:r>
+      </w:hyperlink>
     </w:p>
     <w:p>
       <w:pPr>
@@ -804,13 +1415,13 @@
           <w:lang w:eastAsia="pt-PT"/>
         </w:rPr>
       </w:pPr>
-      <w:hyperlink w:anchor="_Toc92959276" w:history="1">
+      <w:hyperlink w:anchor="_Toc93002777" w:history="1">
         <w:r>
           <w:rPr>
             <w:rStyle w:val="Hiperligao"/>
             <w:noProof/>
           </w:rPr>
-          <w:t>1</w:t>
+          <w:t>2</w:t>
         </w:r>
         <w:r>
           <w:rPr>
@@ -831,21 +1442,7 @@
             <w:rStyle w:val="Hiperligao"/>
             <w:noProof/>
           </w:rPr>
-          <w:t>Introd</w:t>
-        </w:r>
-        <w:r>
-          <w:rPr>
-            <w:rStyle w:val="Hiperligao"/>
-            <w:noProof/>
-          </w:rPr>
-          <w:t>u</w:t>
-        </w:r>
-        <w:r>
-          <w:rPr>
-            <w:rStyle w:val="Hiperligao"/>
-            <w:noProof/>
-          </w:rPr>
-          <w:t>ção</w:t>
+          <w:t>Tecnologias</w:t>
         </w:r>
         <w:r>
           <w:rPr>
@@ -863,7 +1460,7 @@
           <w:rPr>
             <w:noProof/>
           </w:rPr>
-          <w:instrText xml:space="preserve"> PAGEREF _Toc92959276 \h </w:instrText>
+          <w:instrText xml:space="preserve"> PAGEREF _Toc93002777 \h </w:instrText>
         </w:r>
         <w:r>
           <w:rPr>
@@ -880,7 +1477,7 @@
           <w:rPr>
             <w:noProof/>
           </w:rPr>
-          <w:t>8</w:t>
+          <w:t>12</w:t>
         </w:r>
         <w:r>
           <w:rPr>
@@ -906,13 +1503,13 @@
           <w:lang w:eastAsia="pt-PT"/>
         </w:rPr>
       </w:pPr>
-      <w:hyperlink w:anchor="_Toc92959277" w:history="1">
+      <w:hyperlink w:anchor="_Toc93002778" w:history="1">
         <w:r>
           <w:rPr>
             <w:rStyle w:val="Hiperligao"/>
             <w:noProof/>
           </w:rPr>
-          <w:t>1.1</w:t>
+          <w:t>2.1</w:t>
         </w:r>
         <w:r>
           <w:rPr>
@@ -930,7 +1527,7 @@
             <w:rStyle w:val="Hiperligao"/>
             <w:noProof/>
           </w:rPr>
-          <w:t>Desafio</w:t>
+          <w:t>Java</w:t>
         </w:r>
         <w:r>
           <w:rPr>
@@ -948,7 +1545,7 @@
           <w:rPr>
             <w:noProof/>
           </w:rPr>
-          <w:instrText xml:space="preserve"> PAGEREF _Toc92959277 \h </w:instrText>
+          <w:instrText xml:space="preserve"> PAGEREF _Toc93002778 \h </w:instrText>
         </w:r>
         <w:r>
           <w:rPr>
@@ -965,7 +1562,7 @@
           <w:rPr>
             <w:noProof/>
           </w:rPr>
-          <w:t>8</w:t>
+          <w:t>12</w:t>
         </w:r>
         <w:r>
           <w:rPr>
@@ -991,13 +1588,13 @@
           <w:lang w:eastAsia="pt-PT"/>
         </w:rPr>
       </w:pPr>
-      <w:hyperlink w:anchor="_Toc92959278" w:history="1">
+      <w:hyperlink w:anchor="_Toc93002779" w:history="1">
         <w:r>
           <w:rPr>
             <w:rStyle w:val="Hiperligao"/>
             <w:noProof/>
           </w:rPr>
-          <w:t>1.2</w:t>
+          <w:t>2.2</w:t>
         </w:r>
         <w:r>
           <w:rPr>
@@ -1015,7 +1612,7 @@
             <w:rStyle w:val="Hiperligao"/>
             <w:noProof/>
           </w:rPr>
-          <w:t>Motivação</w:t>
+          <w:t>NetBeans IDE</w:t>
         </w:r>
         <w:r>
           <w:rPr>
@@ -1033,7 +1630,7 @@
           <w:rPr>
             <w:noProof/>
           </w:rPr>
-          <w:instrText xml:space="preserve"> PAGEREF _Toc92959278 \h </w:instrText>
+          <w:instrText xml:space="preserve"> PAGEREF _Toc93002779 \h </w:instrText>
         </w:r>
         <w:r>
           <w:rPr>
@@ -1050,7 +1647,7 @@
           <w:rPr>
             <w:noProof/>
           </w:rPr>
-          <w:t>8</w:t>
+          <w:t>12</w:t>
         </w:r>
         <w:r>
           <w:rPr>
@@ -1076,13 +1673,13 @@
           <w:lang w:eastAsia="pt-PT"/>
         </w:rPr>
       </w:pPr>
-      <w:hyperlink w:anchor="_Toc92959279" w:history="1">
+      <w:hyperlink w:anchor="_Toc93002780" w:history="1">
         <w:r>
           <w:rPr>
             <w:rStyle w:val="Hiperligao"/>
             <w:noProof/>
           </w:rPr>
-          <w:t>1.3</w:t>
+          <w:t>2.3</w:t>
         </w:r>
         <w:r>
           <w:rPr>
@@ -1100,7 +1697,7 @@
             <w:rStyle w:val="Hiperligao"/>
             <w:noProof/>
           </w:rPr>
-          <w:t>Objetivos</w:t>
+          <w:t>phpMyAdmin</w:t>
         </w:r>
         <w:r>
           <w:rPr>
@@ -1118,7 +1715,7 @@
           <w:rPr>
             <w:noProof/>
           </w:rPr>
-          <w:instrText xml:space="preserve"> PAGEREF _Toc92959279 \h </w:instrText>
+          <w:instrText xml:space="preserve"> PAGEREF _Toc93002780 \h </w:instrText>
         </w:r>
         <w:r>
           <w:rPr>
@@ -1135,7 +1732,7 @@
           <w:rPr>
             <w:noProof/>
           </w:rPr>
-          <w:t>8</w:t>
+          <w:t>12</w:t>
         </w:r>
         <w:r>
           <w:rPr>
@@ -1161,13 +1758,13 @@
           <w:lang w:eastAsia="pt-PT"/>
         </w:rPr>
       </w:pPr>
-      <w:hyperlink w:anchor="_Toc92959280" w:history="1">
+      <w:hyperlink w:anchor="_Toc93002781" w:history="1">
         <w:r>
           <w:rPr>
             <w:rStyle w:val="Hiperligao"/>
             <w:noProof/>
           </w:rPr>
-          <w:t>1.4</w:t>
+          <w:t>2.4</w:t>
         </w:r>
         <w:r>
           <w:rPr>
@@ -1185,7 +1782,7 @@
             <w:rStyle w:val="Hiperligao"/>
             <w:noProof/>
           </w:rPr>
-          <w:t>Contributos</w:t>
+          <w:t>SQL</w:t>
         </w:r>
         <w:r>
           <w:rPr>
@@ -1203,7 +1800,7 @@
           <w:rPr>
             <w:noProof/>
           </w:rPr>
-          <w:instrText xml:space="preserve"> PAGEREF _Toc92959280 \h </w:instrText>
+          <w:instrText xml:space="preserve"> PAGEREF _Toc93002781 \h </w:instrText>
         </w:r>
         <w:r>
           <w:rPr>
@@ -1220,92 +1817,7 @@
           <w:rPr>
             <w:noProof/>
           </w:rPr>
-          <w:t>9</w:t>
-        </w:r>
-        <w:r>
-          <w:rPr>
-            <w:noProof/>
-          </w:rPr>
-          <w:fldChar w:fldCharType="end"/>
-        </w:r>
-      </w:hyperlink>
-    </w:p>
-    <w:p>
-      <w:pPr>
-        <w:pStyle w:val="ndice2"/>
-        <w:tabs>
-          <w:tab w:val="left" w:pos="960"/>
-          <w:tab w:val="right" w:leader="dot" w:pos="8302"/>
-        </w:tabs>
-        <w:rPr>
-          <w:rFonts w:asciiTheme="minorHAnsi" w:eastAsiaTheme="minorEastAsia" w:hAnsiTheme="minorHAnsi" w:cstheme="minorBidi"/>
-          <w:b w:val="0"/>
-          <w:bCs w:val="0"/>
-          <w:noProof/>
-          <w:sz w:val="22"/>
-          <w:lang w:eastAsia="pt-PT"/>
-        </w:rPr>
-      </w:pPr>
-      <w:hyperlink w:anchor="_Toc92959281" w:history="1">
-        <w:r>
-          <w:rPr>
-            <w:rStyle w:val="Hiperligao"/>
-            <w:noProof/>
-          </w:rPr>
-          <w:t>1.5</w:t>
-        </w:r>
-        <w:r>
-          <w:rPr>
-            <w:rFonts w:asciiTheme="minorHAnsi" w:eastAsiaTheme="minorEastAsia" w:hAnsiTheme="minorHAnsi" w:cstheme="minorBidi"/>
-            <w:b w:val="0"/>
-            <w:bCs w:val="0"/>
-            <w:noProof/>
-            <w:sz w:val="22"/>
-            <w:lang w:eastAsia="pt-PT"/>
-          </w:rPr>
-          <w:tab/>
-        </w:r>
-        <w:r>
-          <w:rPr>
-            <w:rStyle w:val="Hiperligao"/>
-            <w:noProof/>
-          </w:rPr>
-          <w:t>Estrutura do relatório</w:t>
-        </w:r>
-        <w:r>
-          <w:rPr>
-            <w:noProof/>
-          </w:rPr>
-          <w:tab/>
-        </w:r>
-        <w:r>
-          <w:rPr>
-            <w:noProof/>
-          </w:rPr>
-          <w:fldChar w:fldCharType="begin"/>
-        </w:r>
-        <w:r>
-          <w:rPr>
-            <w:noProof/>
-          </w:rPr>
-          <w:instrText xml:space="preserve"> PAGEREF _Toc92959281 \h </w:instrText>
-        </w:r>
-        <w:r>
-          <w:rPr>
-            <w:noProof/>
-          </w:rPr>
-        </w:r>
-        <w:r>
-          <w:rPr>
-            <w:noProof/>
-          </w:rPr>
-          <w:fldChar w:fldCharType="separate"/>
-        </w:r>
-        <w:r>
-          <w:rPr>
-            <w:noProof/>
-          </w:rPr>
-          <w:t>9</w:t>
+          <w:t>13</w:t>
         </w:r>
         <w:r>
           <w:rPr>
@@ -1334,13 +1846,13 @@
           <w:lang w:eastAsia="pt-PT"/>
         </w:rPr>
       </w:pPr>
-      <w:hyperlink w:anchor="_Toc92959282" w:history="1">
+      <w:hyperlink w:anchor="_Toc93002783" w:history="1">
         <w:r>
           <w:rPr>
             <w:rStyle w:val="Hiperligao"/>
             <w:noProof/>
           </w:rPr>
-          <w:t>2</w:t>
+          <w:t>3</w:t>
         </w:r>
         <w:r>
           <w:rPr>
@@ -1361,7 +1873,7 @@
             <w:rStyle w:val="Hiperligao"/>
             <w:noProof/>
           </w:rPr>
-          <w:t>Tecnologias</w:t>
+          <w:t>Desenvolvimento da solução</w:t>
         </w:r>
         <w:r>
           <w:rPr>
@@ -1379,7 +1891,7 @@
           <w:rPr>
             <w:noProof/>
           </w:rPr>
-          <w:instrText xml:space="preserve"> PAGEREF _Toc92959282 \h </w:instrText>
+          <w:instrText xml:space="preserve"> PAGEREF _Toc93002783 \h </w:instrText>
         </w:r>
         <w:r>
           <w:rPr>
@@ -1396,7 +1908,7 @@
           <w:rPr>
             <w:noProof/>
           </w:rPr>
-          <w:t>10</w:t>
+          <w:t>14</w:t>
         </w:r>
         <w:r>
           <w:rPr>
@@ -1422,13 +1934,13 @@
           <w:lang w:eastAsia="pt-PT"/>
         </w:rPr>
       </w:pPr>
-      <w:hyperlink w:anchor="_Toc92959283" w:history="1">
+      <w:hyperlink w:anchor="_Toc93002784" w:history="1">
         <w:r>
           <w:rPr>
             <w:rStyle w:val="Hiperligao"/>
             <w:noProof/>
           </w:rPr>
-          <w:t>2.1</w:t>
+          <w:t>3.1</w:t>
         </w:r>
         <w:r>
           <w:rPr>
@@ -1446,7 +1958,7 @@
             <w:rStyle w:val="Hiperligao"/>
             <w:noProof/>
           </w:rPr>
-          <w:t>Tecnologia A</w:t>
+          <w:t>Análise da solução a desenvolver</w:t>
         </w:r>
         <w:r>
           <w:rPr>
@@ -1464,7 +1976,7 @@
           <w:rPr>
             <w:noProof/>
           </w:rPr>
-          <w:instrText xml:space="preserve"> PAGEREF _Toc92959283 \h </w:instrText>
+          <w:instrText xml:space="preserve"> PAGEREF _Toc93002784 \h </w:instrText>
         </w:r>
         <w:r>
           <w:rPr>
@@ -1481,7 +1993,7 @@
           <w:rPr>
             <w:noProof/>
           </w:rPr>
-          <w:t>10</w:t>
+          <w:t>14</w:t>
         </w:r>
         <w:r>
           <w:rPr>
@@ -1507,13 +2019,13 @@
           <w:lang w:eastAsia="pt-PT"/>
         </w:rPr>
       </w:pPr>
-      <w:hyperlink w:anchor="_Toc92959284" w:history="1">
+      <w:hyperlink w:anchor="_Toc93002785" w:history="1">
         <w:r>
           <w:rPr>
             <w:rStyle w:val="Hiperligao"/>
             <w:noProof/>
           </w:rPr>
-          <w:t>2.2</w:t>
+          <w:t>3.2</w:t>
         </w:r>
         <w:r>
           <w:rPr>
@@ -1531,7 +2043,7 @@
             <w:rStyle w:val="Hiperligao"/>
             <w:noProof/>
           </w:rPr>
-          <w:t>Tecnologia B</w:t>
+          <w:t>Implementação da solução</w:t>
         </w:r>
         <w:r>
           <w:rPr>
@@ -1549,7 +2061,7 @@
           <w:rPr>
             <w:noProof/>
           </w:rPr>
-          <w:instrText xml:space="preserve"> PAGEREF _Toc92959284 \h </w:instrText>
+          <w:instrText xml:space="preserve"> PAGEREF _Toc93002785 \h </w:instrText>
         </w:r>
         <w:r>
           <w:rPr>
@@ -1566,7 +2078,92 @@
           <w:rPr>
             <w:noProof/>
           </w:rPr>
-          <w:t>10</w:t>
+          <w:t>18</w:t>
+        </w:r>
+        <w:r>
+          <w:rPr>
+            <w:noProof/>
+          </w:rPr>
+          <w:fldChar w:fldCharType="end"/>
+        </w:r>
+      </w:hyperlink>
+    </w:p>
+    <w:p>
+      <w:pPr>
+        <w:pStyle w:val="ndice2"/>
+        <w:tabs>
+          <w:tab w:val="left" w:pos="960"/>
+          <w:tab w:val="right" w:leader="dot" w:pos="8302"/>
+        </w:tabs>
+        <w:rPr>
+          <w:rFonts w:asciiTheme="minorHAnsi" w:eastAsiaTheme="minorEastAsia" w:hAnsiTheme="minorHAnsi" w:cstheme="minorBidi"/>
+          <w:b w:val="0"/>
+          <w:bCs w:val="0"/>
+          <w:noProof/>
+          <w:sz w:val="22"/>
+          <w:lang w:eastAsia="pt-PT"/>
+        </w:rPr>
+      </w:pPr>
+      <w:hyperlink w:anchor="_Toc93002786" w:history="1">
+        <w:r>
+          <w:rPr>
+            <w:rStyle w:val="Hiperligao"/>
+            <w:noProof/>
+          </w:rPr>
+          <w:t>3.3</w:t>
+        </w:r>
+        <w:r>
+          <w:rPr>
+            <w:rFonts w:asciiTheme="minorHAnsi" w:eastAsiaTheme="minorEastAsia" w:hAnsiTheme="minorHAnsi" w:cstheme="minorBidi"/>
+            <w:b w:val="0"/>
+            <w:bCs w:val="0"/>
+            <w:noProof/>
+            <w:sz w:val="22"/>
+            <w:lang w:eastAsia="pt-PT"/>
+          </w:rPr>
+          <w:tab/>
+        </w:r>
+        <w:r>
+          <w:rPr>
+            <w:rStyle w:val="Hiperligao"/>
+            <w:noProof/>
+          </w:rPr>
+          <w:t>Avaliação da solução</w:t>
+        </w:r>
+        <w:r>
+          <w:rPr>
+            <w:noProof/>
+          </w:rPr>
+          <w:tab/>
+        </w:r>
+        <w:r>
+          <w:rPr>
+            <w:noProof/>
+          </w:rPr>
+          <w:fldChar w:fldCharType="begin"/>
+        </w:r>
+        <w:r>
+          <w:rPr>
+            <w:noProof/>
+          </w:rPr>
+          <w:instrText xml:space="preserve"> PAGEREF _Toc93002786 \h </w:instrText>
+        </w:r>
+        <w:r>
+          <w:rPr>
+            <w:noProof/>
+          </w:rPr>
+        </w:r>
+        <w:r>
+          <w:rPr>
+            <w:noProof/>
+          </w:rPr>
+          <w:fldChar w:fldCharType="separate"/>
+        </w:r>
+        <w:r>
+          <w:rPr>
+            <w:noProof/>
+          </w:rPr>
+          <w:t>18</w:t>
         </w:r>
         <w:r>
           <w:rPr>
@@ -1595,13 +2192,13 @@
           <w:lang w:eastAsia="pt-PT"/>
         </w:rPr>
       </w:pPr>
-      <w:hyperlink w:anchor="_Toc92959285" w:history="1">
+      <w:hyperlink w:anchor="_Toc93002787" w:history="1">
         <w:r>
           <w:rPr>
             <w:rStyle w:val="Hiperligao"/>
             <w:noProof/>
           </w:rPr>
-          <w:t>3</w:t>
+          <w:t>4</w:t>
         </w:r>
         <w:r>
           <w:rPr>
@@ -1622,7 +2219,7 @@
             <w:rStyle w:val="Hiperligao"/>
             <w:noProof/>
           </w:rPr>
-          <w:t>Desenvolvimento da solução</w:t>
+          <w:t>Conclusões</w:t>
         </w:r>
         <w:r>
           <w:rPr>
@@ -1640,7 +2237,7 @@
           <w:rPr>
             <w:noProof/>
           </w:rPr>
-          <w:instrText xml:space="preserve"> PAGEREF _Toc92959285 \h </w:instrText>
+          <w:instrText xml:space="preserve"> PAGEREF _Toc93002787 \h </w:instrText>
         </w:r>
         <w:r>
           <w:rPr>
@@ -1657,7 +2254,7 @@
           <w:rPr>
             <w:noProof/>
           </w:rPr>
-          <w:t>11</w:t>
+          <w:t>20</w:t>
         </w:r>
         <w:r>
           <w:rPr>
@@ -1683,13 +2280,13 @@
           <w:lang w:eastAsia="pt-PT"/>
         </w:rPr>
       </w:pPr>
-      <w:hyperlink w:anchor="_Toc92959286" w:history="1">
+      <w:hyperlink w:anchor="_Toc93002788" w:history="1">
         <w:r>
           <w:rPr>
             <w:rStyle w:val="Hiperligao"/>
             <w:noProof/>
           </w:rPr>
-          <w:t>3.1</w:t>
+          <w:t>4.1</w:t>
         </w:r>
         <w:r>
           <w:rPr>
@@ -1707,7 +2304,7 @@
             <w:rStyle w:val="Hiperligao"/>
             <w:noProof/>
           </w:rPr>
-          <w:t>Análise da solução a desenvolver</w:t>
+          <w:t>Objetivos concretizados</w:t>
         </w:r>
         <w:r>
           <w:rPr>
@@ -1725,7 +2322,7 @@
           <w:rPr>
             <w:noProof/>
           </w:rPr>
-          <w:instrText xml:space="preserve"> PAGEREF _Toc92959286 \h </w:instrText>
+          <w:instrText xml:space="preserve"> PAGEREF _Toc93002788 \h </w:instrText>
         </w:r>
         <w:r>
           <w:rPr>
@@ -1742,7 +2339,7 @@
           <w:rPr>
             <w:noProof/>
           </w:rPr>
-          <w:t>11</w:t>
+          <w:t>20</w:t>
         </w:r>
         <w:r>
           <w:rPr>
@@ -1768,13 +2365,13 @@
           <w:lang w:eastAsia="pt-PT"/>
         </w:rPr>
       </w:pPr>
-      <w:hyperlink w:anchor="_Toc92959287" w:history="1">
+      <w:hyperlink w:anchor="_Toc93002789" w:history="1">
         <w:r>
           <w:rPr>
             <w:rStyle w:val="Hiperligao"/>
             <w:noProof/>
           </w:rPr>
-          <w:t>3.2</w:t>
+          <w:t>4.2</w:t>
         </w:r>
         <w:r>
           <w:rPr>
@@ -1792,7 +2389,7 @@
             <w:rStyle w:val="Hiperligao"/>
             <w:noProof/>
           </w:rPr>
-          <w:t>Implementação da solução</w:t>
+          <w:t>Limitações e trabalho futuro</w:t>
         </w:r>
         <w:r>
           <w:rPr>
@@ -1810,7 +2407,7 @@
           <w:rPr>
             <w:noProof/>
           </w:rPr>
-          <w:instrText xml:space="preserve"> PAGEREF _Toc92959287 \h </w:instrText>
+          <w:instrText xml:space="preserve"> PAGEREF _Toc93002789 \h </w:instrText>
         </w:r>
         <w:r>
           <w:rPr>
@@ -1827,7 +2424,7 @@
           <w:rPr>
             <w:noProof/>
           </w:rPr>
-          <w:t>11</w:t>
+          <w:t>20</w:t>
         </w:r>
         <w:r>
           <w:rPr>
@@ -1853,13 +2450,13 @@
           <w:lang w:eastAsia="pt-PT"/>
         </w:rPr>
       </w:pPr>
-      <w:hyperlink w:anchor="_Toc92959288" w:history="1">
+      <w:hyperlink w:anchor="_Toc93002790" w:history="1">
         <w:r>
           <w:rPr>
             <w:rStyle w:val="Hiperligao"/>
             <w:noProof/>
           </w:rPr>
-          <w:t>3.3</w:t>
+          <w:t>4.3</w:t>
         </w:r>
         <w:r>
           <w:rPr>
@@ -1877,7 +2474,7 @@
             <w:rStyle w:val="Hiperligao"/>
             <w:noProof/>
           </w:rPr>
-          <w:t>Avaliação da solução</w:t>
+          <w:t>Apreciação Final</w:t>
         </w:r>
         <w:r>
           <w:rPr>
@@ -1895,7 +2492,7 @@
           <w:rPr>
             <w:noProof/>
           </w:rPr>
-          <w:instrText xml:space="preserve"> PAGEREF _Toc92959288 \h </w:instrText>
+          <w:instrText xml:space="preserve"> PAGEREF _Toc93002790 \h </w:instrText>
         </w:r>
         <w:r>
           <w:rPr>
@@ -1912,7 +2509,7 @@
           <w:rPr>
             <w:noProof/>
           </w:rPr>
-          <w:t>11</w:t>
+          <w:t>21</w:t>
         </w:r>
         <w:r>
           <w:rPr>
@@ -1941,13 +2538,13 @@
           <w:lang w:eastAsia="pt-PT"/>
         </w:rPr>
       </w:pPr>
-      <w:hyperlink w:anchor="_Toc92959289" w:history="1">
+      <w:hyperlink w:anchor="_Toc93002791" w:history="1">
         <w:r>
           <w:rPr>
             <w:rStyle w:val="Hiperligao"/>
             <w:noProof/>
           </w:rPr>
-          <w:t>4</w:t>
+          <w:t>5</w:t>
         </w:r>
         <w:r>
           <w:rPr>
@@ -1968,7 +2565,7 @@
             <w:rStyle w:val="Hiperligao"/>
             <w:noProof/>
           </w:rPr>
-          <w:t>Conclusões</w:t>
+          <w:t>Referências</w:t>
         </w:r>
         <w:r>
           <w:rPr>
@@ -1986,7 +2583,7 @@
           <w:rPr>
             <w:noProof/>
           </w:rPr>
-          <w:instrText xml:space="preserve"> PAGEREF _Toc92959289 \h </w:instrText>
+          <w:instrText xml:space="preserve"> PAGEREF _Toc93002791 \h </w:instrText>
         </w:r>
         <w:r>
           <w:rPr>
@@ -2003,262 +2600,7 @@
           <w:rPr>
             <w:noProof/>
           </w:rPr>
-          <w:t>12</w:t>
-        </w:r>
-        <w:r>
-          <w:rPr>
-            <w:noProof/>
-          </w:rPr>
-          <w:fldChar w:fldCharType="end"/>
-        </w:r>
-      </w:hyperlink>
-    </w:p>
-    <w:p>
-      <w:pPr>
-        <w:pStyle w:val="ndice2"/>
-        <w:tabs>
-          <w:tab w:val="left" w:pos="960"/>
-          <w:tab w:val="right" w:leader="dot" w:pos="8302"/>
-        </w:tabs>
-        <w:rPr>
-          <w:rFonts w:asciiTheme="minorHAnsi" w:eastAsiaTheme="minorEastAsia" w:hAnsiTheme="minorHAnsi" w:cstheme="minorBidi"/>
-          <w:b w:val="0"/>
-          <w:bCs w:val="0"/>
-          <w:noProof/>
-          <w:sz w:val="22"/>
-          <w:lang w:eastAsia="pt-PT"/>
-        </w:rPr>
-      </w:pPr>
-      <w:hyperlink w:anchor="_Toc92959290" w:history="1">
-        <w:r>
-          <w:rPr>
-            <w:rStyle w:val="Hiperligao"/>
-            <w:noProof/>
-          </w:rPr>
-          <w:t>4.1</w:t>
-        </w:r>
-        <w:r>
-          <w:rPr>
-            <w:rFonts w:asciiTheme="minorHAnsi" w:eastAsiaTheme="minorEastAsia" w:hAnsiTheme="minorHAnsi" w:cstheme="minorBidi"/>
-            <w:b w:val="0"/>
-            <w:bCs w:val="0"/>
-            <w:noProof/>
-            <w:sz w:val="22"/>
-            <w:lang w:eastAsia="pt-PT"/>
-          </w:rPr>
-          <w:tab/>
-        </w:r>
-        <w:r>
-          <w:rPr>
-            <w:rStyle w:val="Hiperligao"/>
-            <w:noProof/>
-          </w:rPr>
-          <w:t>Objetivos concretizados</w:t>
-        </w:r>
-        <w:r>
-          <w:rPr>
-            <w:noProof/>
-          </w:rPr>
-          <w:tab/>
-        </w:r>
-        <w:r>
-          <w:rPr>
-            <w:noProof/>
-          </w:rPr>
-          <w:fldChar w:fldCharType="begin"/>
-        </w:r>
-        <w:r>
-          <w:rPr>
-            <w:noProof/>
-          </w:rPr>
-          <w:instrText xml:space="preserve"> PAGEREF _Toc92959290 \h </w:instrText>
-        </w:r>
-        <w:r>
-          <w:rPr>
-            <w:noProof/>
-          </w:rPr>
-        </w:r>
-        <w:r>
-          <w:rPr>
-            <w:noProof/>
-          </w:rPr>
-          <w:fldChar w:fldCharType="separate"/>
-        </w:r>
-        <w:r>
-          <w:rPr>
-            <w:noProof/>
-          </w:rPr>
-          <w:t>12</w:t>
-        </w:r>
-        <w:r>
-          <w:rPr>
-            <w:noProof/>
-          </w:rPr>
-          <w:fldChar w:fldCharType="end"/>
-        </w:r>
-      </w:hyperlink>
-    </w:p>
-    <w:p>
-      <w:pPr>
-        <w:pStyle w:val="ndice2"/>
-        <w:tabs>
-          <w:tab w:val="left" w:pos="960"/>
-          <w:tab w:val="right" w:leader="dot" w:pos="8302"/>
-        </w:tabs>
-        <w:rPr>
-          <w:rFonts w:asciiTheme="minorHAnsi" w:eastAsiaTheme="minorEastAsia" w:hAnsiTheme="minorHAnsi" w:cstheme="minorBidi"/>
-          <w:b w:val="0"/>
-          <w:bCs w:val="0"/>
-          <w:noProof/>
-          <w:sz w:val="22"/>
-          <w:lang w:eastAsia="pt-PT"/>
-        </w:rPr>
-      </w:pPr>
-      <w:hyperlink w:anchor="_Toc92959291" w:history="1">
-        <w:r>
-          <w:rPr>
-            <w:rStyle w:val="Hiperligao"/>
-            <w:noProof/>
-          </w:rPr>
-          <w:t>4.2</w:t>
-        </w:r>
-        <w:r>
-          <w:rPr>
-            <w:rFonts w:asciiTheme="minorHAnsi" w:eastAsiaTheme="minorEastAsia" w:hAnsiTheme="minorHAnsi" w:cstheme="minorBidi"/>
-            <w:b w:val="0"/>
-            <w:bCs w:val="0"/>
-            <w:noProof/>
-            <w:sz w:val="22"/>
-            <w:lang w:eastAsia="pt-PT"/>
-          </w:rPr>
-          <w:tab/>
-        </w:r>
-        <w:r>
-          <w:rPr>
-            <w:rStyle w:val="Hiperligao"/>
-            <w:noProof/>
-          </w:rPr>
-          <w:t>Limitações e trabalho futuro</w:t>
-        </w:r>
-        <w:r>
-          <w:rPr>
-            <w:noProof/>
-          </w:rPr>
-          <w:tab/>
-        </w:r>
-        <w:r>
-          <w:rPr>
-            <w:noProof/>
-          </w:rPr>
-          <w:fldChar w:fldCharType="begin"/>
-        </w:r>
-        <w:r>
-          <w:rPr>
-            <w:noProof/>
-          </w:rPr>
-          <w:instrText xml:space="preserve"> PAGEREF _Toc92959291 \h </w:instrText>
-        </w:r>
-        <w:r>
-          <w:rPr>
-            <w:noProof/>
-          </w:rPr>
-        </w:r>
-        <w:r>
-          <w:rPr>
-            <w:noProof/>
-          </w:rPr>
-          <w:fldChar w:fldCharType="separate"/>
-        </w:r>
-        <w:r>
-          <w:rPr>
-            <w:noProof/>
-          </w:rPr>
-          <w:t>12</w:t>
-        </w:r>
-        <w:r>
-          <w:rPr>
-            <w:noProof/>
-          </w:rPr>
-          <w:fldChar w:fldCharType="end"/>
-        </w:r>
-      </w:hyperlink>
-    </w:p>
-    <w:p>
-      <w:pPr>
-        <w:pStyle w:val="ndice2"/>
-        <w:tabs>
-          <w:tab w:val="left" w:pos="960"/>
-          <w:tab w:val="right" w:leader="dot" w:pos="8302"/>
-        </w:tabs>
-        <w:rPr>
-          <w:rFonts w:asciiTheme="minorHAnsi" w:eastAsiaTheme="minorEastAsia" w:hAnsiTheme="minorHAnsi" w:cstheme="minorBidi"/>
-          <w:b w:val="0"/>
-          <w:bCs w:val="0"/>
-          <w:noProof/>
-          <w:sz w:val="22"/>
-          <w:lang w:eastAsia="pt-PT"/>
-        </w:rPr>
-      </w:pPr>
-      <w:hyperlink w:anchor="_Toc92959292" w:history="1">
-        <w:r>
-          <w:rPr>
-            <w:rStyle w:val="Hiperligao"/>
-            <w:noProof/>
-          </w:rPr>
-          <w:t>4.3</w:t>
-        </w:r>
-        <w:r>
-          <w:rPr>
-            <w:rFonts w:asciiTheme="minorHAnsi" w:eastAsiaTheme="minorEastAsia" w:hAnsiTheme="minorHAnsi" w:cstheme="minorBidi"/>
-            <w:b w:val="0"/>
-            <w:bCs w:val="0"/>
-            <w:noProof/>
-            <w:sz w:val="22"/>
-            <w:lang w:eastAsia="pt-PT"/>
-          </w:rPr>
-          <w:tab/>
-        </w:r>
-        <w:r>
-          <w:rPr>
-            <w:rStyle w:val="Hiperligao"/>
-            <w:noProof/>
-          </w:rPr>
-          <w:t>Apreciação Final</w:t>
-        </w:r>
-        <w:r>
-          <w:rPr>
-            <w:noProof/>
-          </w:rPr>
-          <w:tab/>
-        </w:r>
-        <w:r>
-          <w:rPr>
-            <w:noProof/>
-          </w:rPr>
-          <w:fldChar w:fldCharType="begin"/>
-        </w:r>
-        <w:r>
-          <w:rPr>
-            <w:noProof/>
-          </w:rPr>
-          <w:instrText xml:space="preserve"> PAGEREF _Toc92959292 \h </w:instrText>
-        </w:r>
-        <w:r>
-          <w:rPr>
-            <w:noProof/>
-          </w:rPr>
-        </w:r>
-        <w:r>
-          <w:rPr>
-            <w:noProof/>
-          </w:rPr>
-          <w:fldChar w:fldCharType="separate"/>
-        </w:r>
-        <w:r>
-          <w:rPr>
-            <w:noProof/>
-          </w:rPr>
-          <w:t>12</w:t>
+          <w:t>23</w:t>
         </w:r>
         <w:r>
           <w:rPr>
@@ -2272,7 +2614,6 @@
       <w:pPr>
         <w:pStyle w:val="ndice1"/>
         <w:tabs>
-          <w:tab w:val="left" w:pos="480"/>
           <w:tab w:val="right" w:leader="dot" w:pos="8302"/>
         </w:tabs>
         <w:rPr>
@@ -2287,43 +2628,22 @@
           <w:lang w:eastAsia="pt-PT"/>
         </w:rPr>
       </w:pPr>
-      <w:hyperlink w:anchor="_Toc92959293" w:history="1">
+      <w:hyperlink w:anchor="_Toc93002792" w:history="1">
         <w:r>
           <w:rPr>
             <w:rStyle w:val="Hiperligao"/>
             <w:noProof/>
           </w:rPr>
-          <w:t>5</w:t>
-        </w:r>
-        <w:r>
-          <w:rPr>
-            <w:rFonts w:asciiTheme="minorHAnsi" w:eastAsiaTheme="minorEastAsia" w:hAnsiTheme="minorHAnsi" w:cstheme="minorBidi"/>
-            <w:b w:val="0"/>
-            <w:bCs w:val="0"/>
-            <w:i w:val="0"/>
-            <w:iCs w:val="0"/>
-            <w:noProof/>
-            <w:sz w:val="22"/>
-            <w:szCs w:val="22"/>
-            <w:lang w:eastAsia="pt-PT"/>
+          <w:t>Anexos</w:t>
+        </w:r>
+        <w:r>
+          <w:rPr>
+            <w:noProof/>
           </w:rPr>
           <w:tab/>
         </w:r>
         <w:r>
           <w:rPr>
-            <w:rStyle w:val="Hiperligao"/>
-            <w:noProof/>
-          </w:rPr>
-          <w:t>Referências</w:t>
-        </w:r>
-        <w:r>
-          <w:rPr>
-            <w:noProof/>
-          </w:rPr>
-          <w:tab/>
-        </w:r>
-        <w:r>
-          <w:rPr>
             <w:noProof/>
           </w:rPr>
           <w:fldChar w:fldCharType="begin"/>
@@ -2332,7 +2652,7 @@
           <w:rPr>
             <w:noProof/>
           </w:rPr>
-          <w:instrText xml:space="preserve"> PAGEREF _Toc92959293 \h </w:instrText>
+          <w:instrText xml:space="preserve"> PAGEREF _Toc93002792 \h </w:instrText>
         </w:r>
         <w:r>
           <w:rPr>
@@ -2349,76 +2669,7 @@
           <w:rPr>
             <w:noProof/>
           </w:rPr>
-          <w:t>13</w:t>
-        </w:r>
-        <w:r>
-          <w:rPr>
-            <w:noProof/>
-          </w:rPr>
-          <w:fldChar w:fldCharType="end"/>
-        </w:r>
-      </w:hyperlink>
-    </w:p>
-    <w:p>
-      <w:pPr>
-        <w:pStyle w:val="ndice1"/>
-        <w:tabs>
-          <w:tab w:val="right" w:leader="dot" w:pos="8302"/>
-        </w:tabs>
-        <w:rPr>
-          <w:rFonts w:asciiTheme="minorHAnsi" w:eastAsiaTheme="minorEastAsia" w:hAnsiTheme="minorHAnsi" w:cstheme="minorBidi"/>
-          <w:b w:val="0"/>
-          <w:bCs w:val="0"/>
-          <w:i w:val="0"/>
-          <w:iCs w:val="0"/>
-          <w:noProof/>
-          <w:sz w:val="22"/>
-          <w:szCs w:val="22"/>
-          <w:lang w:eastAsia="pt-PT"/>
-        </w:rPr>
-      </w:pPr>
-      <w:hyperlink w:anchor="_Toc92959294" w:history="1">
-        <w:r>
-          <w:rPr>
-            <w:rStyle w:val="Hiperligao"/>
-            <w:noProof/>
-          </w:rPr>
-          <w:t>Anexos</w:t>
-        </w:r>
-        <w:r>
-          <w:rPr>
-            <w:noProof/>
-          </w:rPr>
-          <w:tab/>
-        </w:r>
-        <w:r>
-          <w:rPr>
-            <w:noProof/>
-          </w:rPr>
-          <w:fldChar w:fldCharType="begin"/>
-        </w:r>
-        <w:r>
-          <w:rPr>
-            <w:noProof/>
-          </w:rPr>
-          <w:instrText xml:space="preserve"> PAGEREF _Toc92959294 \h </w:instrText>
-        </w:r>
-        <w:r>
-          <w:rPr>
-            <w:noProof/>
-          </w:rPr>
-        </w:r>
-        <w:r>
-          <w:rPr>
-            <w:noProof/>
-          </w:rPr>
-          <w:fldChar w:fldCharType="separate"/>
-        </w:r>
-        <w:r>
-          <w:rPr>
-            <w:noProof/>
-          </w:rPr>
-          <w:t>14</w:t>
+          <w:t>24</w:t>
         </w:r>
         <w:r>
           <w:rPr>
@@ -2800,6 +3051,171 @@
               <w:rPr>
                 <w:rStyle w:val="TableHeadingCarter"/>
               </w:rPr>
+              <w:t>API</w:t>
+            </w:r>
+          </w:p>
+        </w:tc>
+        <w:tc>
+          <w:tcPr>
+            <w:tcW w:w="7160" w:type="dxa"/>
+            <w:shd w:val="clear" w:color="auto" w:fill="auto"/>
+          </w:tcPr>
+          <w:p>
+            <w:r>
+              <w:t>Interface de Programação de Aplicações (do inglês Application Programming Interface)</w:t>
+            </w:r>
+          </w:p>
+        </w:tc>
+      </w:tr>
+      <w:tr>
+        <w:tc>
+          <w:tcPr>
+            <w:tcW w:w="1368" w:type="dxa"/>
+            <w:shd w:val="clear" w:color="auto" w:fill="auto"/>
+          </w:tcPr>
+          <w:p>
+            <w:pPr>
+              <w:jc w:val="center"/>
+              <w:rPr>
+                <w:rStyle w:val="TableHeadingCarter"/>
+              </w:rPr>
+            </w:pPr>
+            <w:r>
+              <w:rPr>
+                <w:rStyle w:val="TableHeadingCarter"/>
+              </w:rPr>
+              <w:t>C/C++</w:t>
+            </w:r>
+          </w:p>
+        </w:tc>
+        <w:tc>
+          <w:tcPr>
+            <w:tcW w:w="7160" w:type="dxa"/>
+            <w:shd w:val="clear" w:color="auto" w:fill="auto"/>
+          </w:tcPr>
+          <w:p>
+            <w:r>
+              <w:t>Linguagens de Programação</w:t>
+            </w:r>
+          </w:p>
+        </w:tc>
+      </w:tr>
+      <w:tr>
+        <w:tc>
+          <w:tcPr>
+            <w:tcW w:w="1368" w:type="dxa"/>
+            <w:shd w:val="clear" w:color="auto" w:fill="auto"/>
+          </w:tcPr>
+          <w:p>
+            <w:pPr>
+              <w:jc w:val="center"/>
+              <w:rPr>
+                <w:rStyle w:val="TableHeadingCarter"/>
+              </w:rPr>
+            </w:pPr>
+            <w:r>
+              <w:rPr>
+                <w:rStyle w:val="TableHeadingCarter"/>
+              </w:rPr>
+              <w:t>IDE</w:t>
+            </w:r>
+          </w:p>
+        </w:tc>
+        <w:tc>
+          <w:tcPr>
+            <w:tcW w:w="7160" w:type="dxa"/>
+            <w:shd w:val="clear" w:color="auto" w:fill="auto"/>
+          </w:tcPr>
+          <w:p>
+            <w:r>
+              <w:t>Ambiente de Desenvolvimento Integrado (do inglês Integrated Development Environment)</w:t>
+            </w:r>
+          </w:p>
+        </w:tc>
+      </w:tr>
+      <w:tr>
+        <w:tc>
+          <w:tcPr>
+            <w:tcW w:w="1368" w:type="dxa"/>
+            <w:shd w:val="clear" w:color="auto" w:fill="auto"/>
+          </w:tcPr>
+          <w:p>
+            <w:pPr>
+              <w:jc w:val="center"/>
+              <w:rPr>
+                <w:rStyle w:val="TableHeadingCarter"/>
+              </w:rPr>
+            </w:pPr>
+            <w:r>
+              <w:rPr>
+                <w:rStyle w:val="TableHeadingCarter"/>
+              </w:rPr>
+              <w:t>JVM</w:t>
+            </w:r>
+          </w:p>
+        </w:tc>
+        <w:tc>
+          <w:tcPr>
+            <w:tcW w:w="7160" w:type="dxa"/>
+            <w:shd w:val="clear" w:color="auto" w:fill="auto"/>
+          </w:tcPr>
+          <w:p>
+            <w:r>
+              <w:t>Máquina Virtual Java (do inglês Java Virtual Machine)</w:t>
+            </w:r>
+          </w:p>
+        </w:tc>
+      </w:tr>
+      <w:tr>
+        <w:tc>
+          <w:tcPr>
+            <w:tcW w:w="1368" w:type="dxa"/>
+            <w:shd w:val="clear" w:color="auto" w:fill="auto"/>
+          </w:tcPr>
+          <w:p>
+            <w:pPr>
+              <w:jc w:val="center"/>
+              <w:rPr>
+                <w:rStyle w:val="TableHeadingCarter"/>
+              </w:rPr>
+            </w:pPr>
+            <w:r>
+              <w:rPr>
+                <w:rStyle w:val="TableHeadingCarter"/>
+              </w:rPr>
+              <w:t>SGBD</w:t>
+            </w:r>
+          </w:p>
+        </w:tc>
+        <w:tc>
+          <w:tcPr>
+            <w:tcW w:w="7160" w:type="dxa"/>
+            <w:shd w:val="clear" w:color="auto" w:fill="auto"/>
+          </w:tcPr>
+          <w:p>
+            <w:r>
+              <w:t>Sistema de Gestão de Bases de Dados</w:t>
+            </w:r>
+          </w:p>
+        </w:tc>
+      </w:tr>
+      <w:tr>
+        <w:tc>
+          <w:tcPr>
+            <w:tcW w:w="1368" w:type="dxa"/>
+            <w:shd w:val="clear" w:color="auto" w:fill="auto"/>
+          </w:tcPr>
+          <w:p>
+            <w:pPr>
+              <w:jc w:val="center"/>
+              <w:rPr>
+                <w:rStyle w:val="TableHeadingCarter"/>
+              </w:rPr>
+            </w:pPr>
+            <w:r>
+              <w:rPr>
+                <w:rStyle w:val="TableHeadingCarter"/>
+              </w:rPr>
               <w:t>SQL</w:t>
             </w:r>
           </w:p>
@@ -2811,7 +3227,19 @@
           </w:tcPr>
           <w:p>
             <w:r>
-              <w:t>Linguagem estruturada de pesquisa (do inglês Structured Query Language)</w:t>
+              <w:t xml:space="preserve">Linguagem </w:t>
+            </w:r>
+            <w:r>
+              <w:t>E</w:t>
+            </w:r>
+            <w:r>
+              <w:t xml:space="preserve">struturada de </w:t>
+            </w:r>
+            <w:r>
+              <w:t>P</w:t>
+            </w:r>
+            <w:r>
+              <w:t>esquisa (do inglês Structured Query Language)</w:t>
             </w:r>
           </w:p>
         </w:tc>
@@ -2954,7 +3382,7 @@
       <w:pPr>
         <w:pStyle w:val="Cabealho1"/>
       </w:pPr>
-      <w:bookmarkStart w:id="27" w:name="_Toc92959276"/>
+      <w:bookmarkStart w:id="27" w:name="_Toc93002771"/>
       <w:r>
         <w:lastRenderedPageBreak/>
         <w:t>Introdução</w:t>
@@ -2991,7 +3419,7 @@
       <w:pPr>
         <w:pStyle w:val="Cabealho2"/>
       </w:pPr>
-      <w:bookmarkStart w:id="28" w:name="_Toc92959277"/>
+      <w:bookmarkStart w:id="28" w:name="_Toc93002772"/>
       <w:r>
         <w:t>Desafio</w:t>
       </w:r>
@@ -3112,13 +3540,7 @@
     </w:p>
     <w:p>
       <w:r>
-        <w:t xml:space="preserve">A </w:t>
-      </w:r>
-      <w:r>
-        <w:t>S</w:t>
-      </w:r>
-      <w:r>
-        <w:t>age é líder de mercado na área dos sistemas integrados de gestão de contabilidade, salários e pagamentos.</w:t>
+        <w:t>A Sage é líder de mercado na área dos sistemas integrados de gestão de contabilidade, salários e pagamentos.</w:t>
       </w:r>
     </w:p>
     <w:p>
@@ -3127,15 +3549,7 @@
       </w:r>
       <w:r>
         <w:lastRenderedPageBreak/>
-        <w:t xml:space="preserve">manter registos das suas contas. Trabalhou com uma equipa da Universidade de Newcastle, incluindo o Dr. Paul Muller, perito informático e colaborador da NASA, e o estudante Graham </w:t>
-      </w:r>
-      <w:proofErr w:type="spellStart"/>
-      <w:r>
-        <w:t>Wylie</w:t>
-      </w:r>
-      <w:proofErr w:type="spellEnd"/>
-      <w:r>
-        <w:t>. Os seus fundadores compreenderam que outras empresas poderiam igualmente beneficiar desses conhecimentos. Cerca de oito anos mais tarde, a Sage entrava na Bolsa de Londres com uma avaliação em 20 milhões de libras.</w:t>
+        <w:t>manter registos das suas contas. Trabalhou com uma equipa da Universidade de Newcastle, incluindo o Dr. Paul Muller, perito informático e colaborador da NASA, e o estudante Graham Wylie. Os seus fundadores compreenderam que outras empresas poderiam igualmente beneficiar desses conhecimentos. Cerca de oito anos mais tarde, a Sage entrava na Bolsa de Londres com uma avaliação em 20 milhões de libras.</w:t>
       </w:r>
     </w:p>
     <w:p/>
@@ -3195,7 +3609,7 @@
       <w:pPr>
         <w:pStyle w:val="Cabealho2"/>
       </w:pPr>
-      <w:bookmarkStart w:id="29" w:name="_Toc92959278"/>
+      <w:bookmarkStart w:id="29" w:name="_Toc93002773"/>
       <w:r>
         <w:t>Motivação</w:t>
       </w:r>
@@ -3203,62 +3617,38 @@
     </w:p>
     <w:p>
       <w:r>
-        <w:t>No momento de escolher o projeto entre algumas</w:t>
-      </w:r>
-      <w:r>
-        <w:t xml:space="preserve"> i</w:t>
-      </w:r>
-      <w:r>
-        <w:t>deias esta foi a que eu decidi desenvolver porque</w:t>
-      </w:r>
+        <w:t>No momento de escolher o projeto entre algumas ideias esta foi a que eu decidi desenvolver porque queria fazer algo que envolvesse instrumentos e música e queria em simultâneo fazer algo intuitivo e fácil de usar.</w:t>
+      </w:r>
+    </w:p>
+    <w:p>
+      <w:pPr>
+        <w:pStyle w:val="Cabealho2"/>
+      </w:pPr>
+      <w:bookmarkStart w:id="30" w:name="_Toc93002774"/>
+      <w:r>
+        <w:t>Objetivos</w:t>
+      </w:r>
+      <w:bookmarkEnd w:id="30"/>
       <w:r>
         <w:t xml:space="preserve"> </w:t>
       </w:r>
-      <w:r>
-        <w:t>queria fazer algo que envolvesse instrumentos e</w:t>
-      </w:r>
-      <w:r>
-        <w:t xml:space="preserve"> </w:t>
-      </w:r>
-      <w:r>
-        <w:t xml:space="preserve">música e queria em simultâneo fazer algo </w:t>
-      </w:r>
-      <w:r>
-        <w:t>intuitivo e fácil de usar</w:t>
+    </w:p>
+    <w:p>
+      <w:r>
+        <w:t>De uma forma geral, este projeto tem como objetivo criar um programa onde seja possível gerir o inventário, clientes, encomendas e funcionários que seja intuitivo e fácil de usar para um utilizador iniciante e completo, para que garanta as principais funções comuns na gestão da loja</w:t>
       </w:r>
       <w:r>
         <w:t>.</w:t>
       </w:r>
+      <w:r>
+        <w:t xml:space="preserve"> Outro dos objetivos é que o programa seja estável e fluído para poder ser utilizado sem impedir o utilizador de cumprir o seu trabalho.</w:t>
+      </w:r>
     </w:p>
     <w:p>
       <w:pPr>
         <w:pStyle w:val="Cabealho2"/>
       </w:pPr>
-      <w:bookmarkStart w:id="30" w:name="_Toc92959279"/>
-      <w:r>
-        <w:t>Objetivos</w:t>
-      </w:r>
-      <w:bookmarkEnd w:id="30"/>
-      <w:r>
-        <w:t xml:space="preserve"> </w:t>
-      </w:r>
-    </w:p>
-    <w:p>
-      <w:r>
-        <w:t>De uma forma geral, este projeto tem como objetivo criar um programa onde seja possível gerir o inventário, clientes, encomendas e funcionários que seja intuitivo e fácil de usar para um utilizador iniciante e completo, para que garanta as principais funções comuns na gestão da loja</w:t>
-      </w:r>
-      <w:r>
-        <w:t>.</w:t>
-      </w:r>
-      <w:r>
-        <w:t xml:space="preserve"> Outro dos objetivos é que o programa seja estável e fluído para poder ser utilizado sem impedir o utilizador de cumprir o seu trabalho.</w:t>
-      </w:r>
-    </w:p>
-    <w:p>
-      <w:pPr>
-        <w:pStyle w:val="Cabealho2"/>
-      </w:pPr>
-      <w:bookmarkStart w:id="31" w:name="_Toc92959280"/>
+      <w:bookmarkStart w:id="31" w:name="_Toc93002775"/>
       <w:r>
         <w:lastRenderedPageBreak/>
         <w:t>Contributos</w:t>
@@ -3298,7 +3688,7 @@
       <w:pPr>
         <w:pStyle w:val="Cabealho2"/>
       </w:pPr>
-      <w:bookmarkStart w:id="32" w:name="_Toc92959281"/>
+      <w:bookmarkStart w:id="32" w:name="_Toc93002776"/>
       <w:r>
         <w:t>Estrutura do relatório</w:t>
       </w:r>
@@ -3306,196 +3696,141 @@
     </w:p>
     <w:p>
       <w:r>
-        <w:t>Descrever sucintamente os capítulos do relatório.</w:t>
-      </w:r>
-    </w:p>
-    <w:p>
-      <w:pPr>
-        <w:jc w:val="center"/>
-        <w:rPr>
-          <w:color w:val="FF0000"/>
-        </w:rPr>
-      </w:pPr>
-      <w:r>
-        <w:rPr>
-          <w:b/>
-          <w:color w:val="FF0000"/>
-        </w:rPr>
-        <w:t>(Este capítulo deverá ter no máximo 6</w:t>
-      </w:r>
-      <w:r>
-        <w:rPr>
-          <w:b/>
-          <w:color w:val="FF0000"/>
-        </w:rPr>
-        <w:t xml:space="preserve"> páginas</w:t>
-      </w:r>
-      <w:r>
-        <w:rPr>
-          <w:color w:val="FF0000"/>
-        </w:rPr>
-        <w:t>)</w:t>
-      </w:r>
-    </w:p>
-    <w:p>
-      <w:pPr>
-        <w:rPr>
-          <w:color w:val="8EAADB" w:themeColor="accent1" w:themeTint="99"/>
-        </w:rPr>
-      </w:pPr>
-      <w:r>
-        <w:rPr>
-          <w:color w:val="8EAADB" w:themeColor="accent1" w:themeTint="99"/>
-        </w:rPr>
-        <w:t xml:space="preserve">Este relatório apresenta uma estrutura organizada em </w:t>
-      </w:r>
-      <w:r>
-        <w:rPr>
-          <w:color w:val="8EAADB" w:themeColor="accent1" w:themeTint="99"/>
-        </w:rPr>
-        <w:t>quatro</w:t>
-      </w:r>
-      <w:r>
-        <w:rPr>
-          <w:color w:val="8EAADB" w:themeColor="accent1" w:themeTint="99"/>
-        </w:rPr>
-        <w:t xml:space="preserve"> capítulos, responsáveis por formar o corpo do documento de suporte do projeto.</w:t>
-      </w:r>
-    </w:p>
-    <w:p>
-      <w:pPr>
-        <w:rPr>
-          <w:color w:val="8EAADB" w:themeColor="accent1" w:themeTint="99"/>
-        </w:rPr>
-      </w:pPr>
-      <w:r>
-        <w:rPr>
-          <w:color w:val="8EAADB" w:themeColor="accent1" w:themeTint="99"/>
-        </w:rPr>
-        <w:t>O primeiro capítulo – Introdução – expõe os fundamentos do projeto. Para tal, apresentam-se o enquadramento do trabalho desenvolvido e as motivações para a sua realização, define-se o objetivo e identificam-se as contribuições. No final do capítulo, é apresentada a estrutura do documento onde é efetuada uma breve descrição de cada um dos capítulos do documento.</w:t>
-      </w:r>
-    </w:p>
-    <w:p>
-      <w:pPr>
-        <w:rPr>
-          <w:color w:val="8EAADB" w:themeColor="accent1" w:themeTint="99"/>
-        </w:rPr>
-      </w:pPr>
-      <w:r>
-        <w:rPr>
-          <w:color w:val="8EAADB" w:themeColor="accent1" w:themeTint="99"/>
-        </w:rPr>
-        <w:t xml:space="preserve"> O segundo capítulo – </w:t>
-      </w:r>
-      <w:r>
-        <w:rPr>
-          <w:color w:val="8EAADB" w:themeColor="accent1" w:themeTint="99"/>
-        </w:rPr>
-        <w:t>Tecnologias</w:t>
-      </w:r>
-      <w:r>
-        <w:rPr>
-          <w:color w:val="8EAADB" w:themeColor="accent1" w:themeTint="99"/>
-        </w:rPr>
-        <w:t xml:space="preserve"> – </w:t>
-      </w:r>
-      <w:r>
-        <w:rPr>
-          <w:color w:val="8EAADB" w:themeColor="accent1" w:themeTint="99"/>
-        </w:rPr>
-        <w:t>identifica as tecnologias de suporte ao desenvolvimento da solução bem como as suas características e funcionalidades.</w:t>
-      </w:r>
-    </w:p>
-    <w:p>
-      <w:pPr>
-        <w:rPr>
-          <w:color w:val="8EAADB" w:themeColor="accent1" w:themeTint="99"/>
-        </w:rPr>
-      </w:pPr>
-      <w:r>
-        <w:rPr>
-          <w:color w:val="8EAADB" w:themeColor="accent1" w:themeTint="99"/>
-        </w:rPr>
-        <w:t xml:space="preserve">No </w:t>
-      </w:r>
-      <w:r>
-        <w:rPr>
-          <w:color w:val="8EAADB" w:themeColor="accent1" w:themeTint="99"/>
-        </w:rPr>
-        <w:t>terceiro</w:t>
-      </w:r>
-      <w:r>
-        <w:rPr>
-          <w:color w:val="8EAADB" w:themeColor="accent1" w:themeTint="99"/>
-        </w:rPr>
-        <w:t xml:space="preserve"> capítulo – Desenvolvimento da Solução – aborda-se o processo de construção da solução</w:t>
-      </w:r>
-      <w:r>
-        <w:rPr>
-          <w:color w:val="8EAADB" w:themeColor="accent1" w:themeTint="99"/>
-        </w:rPr>
-        <w:t xml:space="preserve">. </w:t>
-      </w:r>
-      <w:r>
-        <w:rPr>
-          <w:color w:val="8EAADB" w:themeColor="accent1" w:themeTint="99"/>
-        </w:rPr>
-        <w:t xml:space="preserve">Assim, são apresentados os detalhes </w:t>
-      </w:r>
-      <w:r>
-        <w:rPr>
-          <w:color w:val="8EAADB" w:themeColor="accent1" w:themeTint="99"/>
-        </w:rPr>
-        <w:t xml:space="preserve">do desenho </w:t>
-      </w:r>
-      <w:r>
-        <w:rPr>
-          <w:color w:val="8EAADB" w:themeColor="accent1" w:themeTint="99"/>
-        </w:rPr>
-        <w:t>e implementação da soluç</w:t>
-      </w:r>
-      <w:r>
-        <w:rPr>
-          <w:color w:val="8EAADB" w:themeColor="accent1" w:themeTint="99"/>
-        </w:rPr>
-        <w:t>ão.</w:t>
-      </w:r>
-    </w:p>
-    <w:p>
-      <w:pPr>
-        <w:rPr>
-          <w:color w:val="8EAADB" w:themeColor="accent1" w:themeTint="99"/>
-        </w:rPr>
-      </w:pPr>
-      <w:r>
-        <w:rPr>
-          <w:color w:val="8EAADB" w:themeColor="accent1" w:themeTint="99"/>
-        </w:rPr>
-        <w:t>No q</w:t>
-      </w:r>
-      <w:r>
-        <w:rPr>
-          <w:color w:val="8EAADB" w:themeColor="accent1" w:themeTint="99"/>
-        </w:rPr>
-        <w:t>uarto</w:t>
-      </w:r>
-      <w:r>
-        <w:rPr>
-          <w:color w:val="8EAADB" w:themeColor="accent1" w:themeTint="99"/>
-        </w:rPr>
-        <w:t xml:space="preserve"> e último capítulo – Conclusões - são apresentadas as considerações finais</w:t>
-      </w:r>
-      <w:r>
-        <w:rPr>
-          <w:color w:val="8EAADB" w:themeColor="accent1" w:themeTint="99"/>
-        </w:rPr>
-        <w:t xml:space="preserve"> e</w:t>
-      </w:r>
-      <w:r>
-        <w:rPr>
-          <w:color w:val="8EAADB" w:themeColor="accent1" w:themeTint="99"/>
-        </w:rPr>
-        <w:t xml:space="preserve"> sugestões de continuidade e melhoramento da solução apresentada.</w:t>
+        <w:t>Este relatório apresenta uma estrutura organizada em quatro capítulos, responsáveis por formar o corpo do documento de suporte do projeto.</w:t>
+      </w:r>
+    </w:p>
+    <w:p>
+      <w:r>
+        <w:t xml:space="preserve">O primeiro capítulo – Introdução – </w:t>
+      </w:r>
+      <w:r>
+        <w:t xml:space="preserve">onde são </w:t>
+      </w:r>
+      <w:r>
+        <w:t>exp</w:t>
+      </w:r>
+      <w:r>
+        <w:t>ostos</w:t>
+      </w:r>
+      <w:r>
+        <w:t xml:space="preserve"> os fundamentos d</w:t>
+      </w:r>
+      <w:r>
+        <w:t>este</w:t>
+      </w:r>
+      <w:r>
+        <w:t xml:space="preserve"> projeto</w:t>
+      </w:r>
+      <w:r>
+        <w:t xml:space="preserve"> e a</w:t>
+      </w:r>
+      <w:r>
+        <w:t>presenta</w:t>
+      </w:r>
+      <w:r>
+        <w:t>ndo</w:t>
+      </w:r>
+      <w:r>
+        <w:t xml:space="preserve"> o enquadramento do trabalho desenvolvido</w:t>
+      </w:r>
+      <w:r>
+        <w:t>,</w:t>
+      </w:r>
+      <w:r>
+        <w:t xml:space="preserve"> as motivações para a realização</w:t>
+      </w:r>
+      <w:r>
+        <w:t xml:space="preserve"> do mesmo</w:t>
+      </w:r>
+      <w:r>
+        <w:t>,</w:t>
+      </w:r>
+      <w:r>
+        <w:t xml:space="preserve"> </w:t>
+      </w:r>
+      <w:r>
+        <w:t>o objetivo e</w:t>
+      </w:r>
+      <w:r>
+        <w:t xml:space="preserve"> </w:t>
+      </w:r>
+      <w:r>
+        <w:t>as</w:t>
+      </w:r>
+      <w:r>
+        <w:t xml:space="preserve"> suas</w:t>
+      </w:r>
+      <w:r>
+        <w:t xml:space="preserve"> contribuições.</w:t>
+      </w:r>
+      <w:r>
+        <w:t xml:space="preserve"> Na última parte deste capítulo apresenta-se a estrutura d</w:t>
+      </w:r>
+      <w:r>
+        <w:t>o relatório com uma descrição concisa</w:t>
+      </w:r>
+      <w:r>
+        <w:t xml:space="preserve"> </w:t>
+      </w:r>
+      <w:r>
+        <w:t>de cada um dos capítulos</w:t>
+      </w:r>
+      <w:r>
+        <w:t>.</w:t>
+      </w:r>
+    </w:p>
+    <w:p>
+      <w:r>
+        <w:t xml:space="preserve"> O segundo capítulo – Tecnologias – </w:t>
+      </w:r>
+      <w:r>
+        <w:t xml:space="preserve">onde se </w:t>
+      </w:r>
+      <w:r>
+        <w:t xml:space="preserve">identifica as tecnologias </w:t>
+      </w:r>
+      <w:r>
+        <w:t>utilizadas n</w:t>
+      </w:r>
+      <w:r>
+        <w:t xml:space="preserve">o desenvolvimento da solução </w:t>
+      </w:r>
+      <w:r>
+        <w:t xml:space="preserve">e </w:t>
+      </w:r>
+      <w:r>
+        <w:t>as suas características e funcionalidades.</w:t>
+      </w:r>
+    </w:p>
+    <w:p>
+      <w:r>
+        <w:t xml:space="preserve">No terceiro capítulo – Desenvolvimento da Solução – </w:t>
+      </w:r>
+      <w:r>
+        <w:t xml:space="preserve">onde se </w:t>
+      </w:r>
+      <w:r>
+        <w:t xml:space="preserve">aborda o progresso da construção da solução. São apresentados, assim, os </w:t>
+      </w:r>
+      <w:r>
+        <w:t>pormenores do desenho e implementação da solução</w:t>
+      </w:r>
+    </w:p>
+    <w:p>
+      <w:r>
+        <w:t xml:space="preserve">No quarto e último capítulo – Conclusões </w:t>
+      </w:r>
+      <w:r>
+        <w:t>–</w:t>
+      </w:r>
+      <w:r>
+        <w:t xml:space="preserve"> </w:t>
+      </w:r>
+      <w:r>
+        <w:t xml:space="preserve">onde </w:t>
+      </w:r>
+      <w:r>
+        <w:t>são apresentadas as considerações finais e sugestões de continuidade e melhoramento da solução apresentada.</w:t>
       </w:r>
     </w:p>
     <w:p>
@@ -3518,7 +3853,7 @@
       <w:pPr>
         <w:pStyle w:val="Cabealho1"/>
       </w:pPr>
-      <w:bookmarkStart w:id="33" w:name="_Toc92959282"/>
+      <w:bookmarkStart w:id="33" w:name="_Toc93002777"/>
       <w:r>
         <w:lastRenderedPageBreak/>
         <w:t>Tecnologias</w:t>
@@ -3529,34 +3864,143 @@
       <w:pPr>
         <w:pStyle w:val="Cabealho2"/>
       </w:pPr>
-      <w:bookmarkStart w:id="34" w:name="_Toc92959283"/>
-      <w:r>
-        <w:t>Tecnologia A</w:t>
+      <w:bookmarkStart w:id="34" w:name="_Toc93002778"/>
+      <w:r>
+        <w:t>Java</w:t>
       </w:r>
       <w:bookmarkEnd w:id="34"/>
     </w:p>
     <w:p>
+      <w:r>
+        <w:t>Java é uma linguagem de programação e um ambiente computacional criado pela Sun Microsystems na década de 90, sendo posteriormente adquirido pela Oracle. Devido à possibilidade de escrever o código apenas uma vez e rodá-lo em diferentes dispositivos, a tecnologia logo tornou-se popular.</w:t>
+      </w:r>
+    </w:p>
+    <w:p>
+      <w:r>
+        <w:t>Como linguagem de programação, o código Java é baseado em classes e orientado a objetos, com foco em segurança, portabilidade e alta performance.</w:t>
+      </w:r>
+    </w:p>
+    <w:p>
+      <w:r>
+        <w:t>Também tem como principais características uma sintaxe similar a C/C++, extensa biblioteca de rotinas e APIs para trabalhar com recursos de rede, e um poderoso gerenciamento automático de memória.</w:t>
+      </w:r>
+    </w:p>
+    <w:p>
       <w:pPr>
         <w:pStyle w:val="Cabealho2"/>
       </w:pPr>
-      <w:bookmarkStart w:id="35" w:name="_Toc92959284"/>
-      <w:r>
-        <w:t>Tecnologia B</w:t>
+      <w:bookmarkStart w:id="35" w:name="_Toc93002779"/>
+      <w:r>
+        <w:t>NetBeans IDE</w:t>
       </w:r>
       <w:bookmarkEnd w:id="35"/>
     </w:p>
     <w:p>
-      <w:pPr>
-        <w:suppressAutoHyphens w:val="0"/>
-        <w:spacing w:before="0" w:line="240" w:lineRule="auto"/>
-        <w:jc w:val="left"/>
-        <w:rPr>
+      <w:r>
+        <w:t>O NetBeans IDE é um ambiente de desenvolvimento integrado gratuito e de código aberto para desenvolvedores de software. O IDE é executado em muitas plataformas, como Windows, Linux, Solaris e MacOS</w:t>
+      </w:r>
+      <w:r>
+        <w:t>.</w:t>
+      </w:r>
+    </w:p>
+    <w:p>
+      <w:r>
+        <w:t>O NetBeans fornece uma base sólida para a criação de projetos e módulos, possui um grande conjunto de bibliotecas, módulos e API</w:t>
+      </w:r>
+      <w:r>
+        <w:t>’s</w:t>
+      </w:r>
+      <w:r>
+        <w:t>.</w:t>
+      </w:r>
+    </w:p>
+    <w:p>
+      <w:r>
+        <w:t>Como o NetBeans é escrito em Java, é independente de plataforma, funciona em qualquer sistema operacional que suporte a máquina virtual Java (JVM).</w:t>
+      </w:r>
+    </w:p>
+    <w:p>
+      <w:pPr>
+        <w:pStyle w:val="Cabealho2"/>
+      </w:pPr>
+      <w:bookmarkStart w:id="36" w:name="_Toc93002780"/>
+      <w:r>
+        <w:t>phpMyAdmin</w:t>
+      </w:r>
+      <w:bookmarkEnd w:id="36"/>
+    </w:p>
+    <w:p>
+      <w:r>
+        <w:t>O phpMyAdmin é um SGBD, uma ferramenta de suporte à criação e ao acesso simplificado a bases de dados de aplicações. Por meio de uma interface simples, diretamente do navegador, qualquer alteração pode ser feita, eliminando a necessidade de linhas de códigos.</w:t>
+      </w:r>
+    </w:p>
+    <w:p>
+      <w:r>
+        <w:t>Uma interface mais visual e menos voltada a códigos torna essa necessidade de gestão de ba</w:t>
+      </w:r>
+      <w:r>
+        <w:t>se</w:t>
+      </w:r>
+      <w:r>
+        <w:t xml:space="preserve"> de dados mais simples e orientada à funcionalidade. O phpMyAdmin possibilita executar uma série de edições e tarefas de administração desses conteúdos.</w:t>
+      </w:r>
+    </w:p>
+    <w:p>
+      <w:pPr>
+        <w:pStyle w:val="Cabealho2"/>
+      </w:pPr>
+      <w:bookmarkStart w:id="37" w:name="_Toc93002781"/>
+      <w:r>
+        <w:lastRenderedPageBreak/>
+        <w:t>SQL</w:t>
+      </w:r>
+      <w:bookmarkEnd w:id="37"/>
+    </w:p>
+    <w:p>
+      <w:pPr>
+        <w:pStyle w:val="Cabealho2"/>
+        <w:numPr>
+          <w:ilvl w:val="0"/>
+          <w:numId w:val="0"/>
+        </w:numPr>
+        <w:outlineLvl w:val="9"/>
+      </w:pPr>
+      <w:bookmarkStart w:id="38" w:name="_Toc93002782"/>
+      <w:r>
+        <w:rPr>
+          <w:b w:val="0"/>
+          <w:bCs w:val="0"/>
+          <w:sz w:val="24"/>
+          <w:szCs w:val="24"/>
+        </w:rPr>
+        <w:t xml:space="preserve">SQL é a linguagem padrão universal para manipular bases de dados relacionais através dos SGBDs. </w:t>
+      </w:r>
+      <w:r>
+        <w:rPr>
+          <w:b w:val="0"/>
+          <w:bCs w:val="0"/>
+          <w:sz w:val="24"/>
+          <w:szCs w:val="24"/>
+        </w:rPr>
+        <w:t>É</w:t>
+      </w:r>
+      <w:r>
+        <w:rPr>
+          <w:b w:val="0"/>
+          <w:bCs w:val="0"/>
+          <w:sz w:val="24"/>
+          <w:szCs w:val="24"/>
+        </w:rPr>
+        <w:t xml:space="preserve"> utilizada para interagir com o SGBD e executar várias tarefas como inserir e alterar registos, criar objetos na base de dados, gerir utilizadores, consultar informações, controlar transações, etc. Todas as operações realizadas na base de dados podem ser solicitadas ao SGBD utilizando esta linguagem.</w:t>
+      </w:r>
+      <w:bookmarkEnd w:id="38"/>
+      <w:r>
+        <w:rPr>
+          <w:b w:val="0"/>
+          <w:bCs w:val="0"/>
           <w:color w:val="FF0000"/>
-        </w:rPr>
-      </w:pPr>
-      <w:r>
-        <w:rPr>
-          <w:color w:val="FF0000"/>
+          <w:sz w:val="24"/>
+          <w:szCs w:val="24"/>
         </w:rPr>
         <w:br w:type="page"/>
       </w:r>
@@ -3565,7 +4009,7 @@
       <w:pPr>
         <w:pStyle w:val="Cabealho1"/>
       </w:pPr>
-      <w:bookmarkStart w:id="36" w:name="_Toc92959285"/>
+      <w:bookmarkStart w:id="39" w:name="_Toc93002783"/>
       <w:r>
         <w:lastRenderedPageBreak/>
         <w:t>Desenvolvimento</w:t>
@@ -3573,17 +4017,17 @@
       <w:r>
         <w:t xml:space="preserve"> da solução</w:t>
       </w:r>
-      <w:bookmarkEnd w:id="36"/>
+      <w:bookmarkEnd w:id="39"/>
     </w:p>
     <w:p>
       <w:pPr>
         <w:pStyle w:val="Cabealho2"/>
       </w:pPr>
-      <w:bookmarkStart w:id="37" w:name="_Toc92959286"/>
+      <w:bookmarkStart w:id="40" w:name="_Toc93002784"/>
       <w:r>
         <w:t>Análise da solução a desenvolver</w:t>
       </w:r>
-      <w:bookmarkEnd w:id="37"/>
+      <w:bookmarkEnd w:id="40"/>
     </w:p>
     <w:p>
       <w:r>
@@ -3614,62 +4058,20 @@
         <w:rPr>
           <w:color w:val="8EAADB" w:themeColor="accent1" w:themeTint="99"/>
         </w:rPr>
-        <w:t xml:space="preserve">Este trabalho tem como o objetivo o estudo das necessidades dos clientes relativamente aos serviços de mobilidade, mais concretamente, o aluguer de automóveis (baseado num modelo de </w:t>
-      </w:r>
-      <w:proofErr w:type="spellStart"/>
-      <w:r>
-        <w:rPr>
-          <w:color w:val="8EAADB" w:themeColor="accent1" w:themeTint="99"/>
-        </w:rPr>
-        <w:t>Carsharing</w:t>
-      </w:r>
-      <w:proofErr w:type="spellEnd"/>
-      <w:r>
-        <w:rPr>
-          <w:color w:val="8EAADB" w:themeColor="accent1" w:themeTint="99"/>
-        </w:rPr>
-        <w:t xml:space="preserve"> free-</w:t>
-      </w:r>
-      <w:proofErr w:type="spellStart"/>
-      <w:r>
-        <w:rPr>
-          <w:color w:val="8EAADB" w:themeColor="accent1" w:themeTint="99"/>
-        </w:rPr>
-        <w:t>floating</w:t>
-      </w:r>
-      <w:proofErr w:type="spellEnd"/>
-      <w:r>
-        <w:rPr>
-          <w:color w:val="8EAADB" w:themeColor="accent1" w:themeTint="99"/>
-        </w:rPr>
-        <w:t xml:space="preserve">). </w:t>
-      </w:r>
-    </w:p>
-    <w:p>
-      <w:pPr>
-        <w:rPr>
-          <w:color w:val="8EAADB" w:themeColor="accent1" w:themeTint="99"/>
-        </w:rPr>
-      </w:pPr>
-      <w:r>
-        <w:rPr>
-          <w:color w:val="8EAADB" w:themeColor="accent1" w:themeTint="99"/>
-        </w:rPr>
-        <w:t xml:space="preserve">O projeto abrange o desenvolvimento de uma aplicação web para gerir o aluguer de viaturas, um serviço de Carsharing em sistema “free </w:t>
-      </w:r>
-      <w:proofErr w:type="spellStart"/>
-      <w:r>
-        <w:rPr>
-          <w:color w:val="8EAADB" w:themeColor="accent1" w:themeTint="99"/>
-        </w:rPr>
-        <w:t>floating</w:t>
-      </w:r>
-      <w:proofErr w:type="spellEnd"/>
-      <w:r>
-        <w:rPr>
-          <w:color w:val="8EAADB" w:themeColor="accent1" w:themeTint="99"/>
-        </w:rPr>
-        <w:t>” sem pontos de entrega nem pontos de recolha definidos, com enfoque exclusivo a:</w:t>
+        <w:t xml:space="preserve">Este trabalho tem como o objetivo o estudo das necessidades dos clientes relativamente aos serviços de mobilidade, mais concretamente, o aluguer de automóveis (baseado num modelo de Carsharing free-floating). </w:t>
+      </w:r>
+    </w:p>
+    <w:p>
+      <w:pPr>
+        <w:rPr>
+          <w:color w:val="8EAADB" w:themeColor="accent1" w:themeTint="99"/>
+        </w:rPr>
+      </w:pPr>
+      <w:r>
+        <w:rPr>
+          <w:color w:val="8EAADB" w:themeColor="accent1" w:themeTint="99"/>
+        </w:rPr>
+        <w:t>O projeto abrange o desenvolvimento de uma aplicação web para gerir o aluguer de viaturas, um serviço de Carsharing em sistema “free floating” sem pontos de entrega nem pontos de recolha definidos, com enfoque exclusivo a:</w:t>
       </w:r>
     </w:p>
     <w:p>
@@ -4482,7 +4884,7 @@
         <w:pStyle w:val="Legenda"/>
         <w:keepNext/>
       </w:pPr>
-      <w:bookmarkStart w:id="38" w:name="_Toc92960728"/>
+      <w:bookmarkStart w:id="41" w:name="_Toc92960728"/>
       <w:r>
         <w:t xml:space="preserve">Tabela </w:t>
       </w:r>
@@ -4510,7 +4912,7 @@
       <w:r>
         <w:t xml:space="preserve"> - Listagem de requisitos funcionais do sistema (RF)</w:t>
       </w:r>
-      <w:bookmarkEnd w:id="38"/>
+      <w:bookmarkEnd w:id="41"/>
     </w:p>
     <w:tbl>
       <w:tblPr>
@@ -5236,7 +5638,7 @@
                 <w:color w:val="FFFFFF" w:themeColor="background1"/>
               </w:rPr>
             </w:pPr>
-            <w:bookmarkStart w:id="39" w:name="_Hlk72793655"/>
+            <w:bookmarkStart w:id="42" w:name="_Hlk72793655"/>
             <w:r>
               <w:rPr>
                 <w:color w:val="FFFFFF" w:themeColor="background1"/>
@@ -5300,7 +5702,7 @@
           </w:p>
         </w:tc>
       </w:tr>
-      <w:bookmarkEnd w:id="39"/>
+      <w:bookmarkEnd w:id="42"/>
       <w:tr>
         <w:trPr>
           <w:trHeight w:val="203"/>
@@ -5800,21 +6202,7 @@
         <w:rPr>
           <w:color w:val="8EAADB" w:themeColor="accent1" w:themeTint="99"/>
         </w:rPr>
-        <w:t xml:space="preserve">O sistema deverá ser implementado segundo o padrão arquitetural </w:t>
-      </w:r>
-      <w:proofErr w:type="spellStart"/>
-      <w:r>
-        <w:rPr>
-          <w:color w:val="8EAADB" w:themeColor="accent1" w:themeTint="99"/>
-        </w:rPr>
-        <w:t>Model-View-Controller</w:t>
-      </w:r>
-      <w:proofErr w:type="spellEnd"/>
-      <w:r>
-        <w:rPr>
-          <w:color w:val="8EAADB" w:themeColor="accent1" w:themeTint="99"/>
-        </w:rPr>
-        <w:t xml:space="preserve"> (MVC).</w:t>
+        <w:t>O sistema deverá ser implementado segundo o padrão arquitetural Model-View-Controller (MVC).</w:t>
       </w:r>
     </w:p>
     <w:p>
@@ -5926,11 +6314,11 @@
       <w:pPr>
         <w:pStyle w:val="Cabealho2"/>
       </w:pPr>
-      <w:bookmarkStart w:id="40" w:name="_Toc92959287"/>
+      <w:bookmarkStart w:id="43" w:name="_Toc93002785"/>
       <w:r>
         <w:t>Implementação da solução</w:t>
       </w:r>
-      <w:bookmarkEnd w:id="40"/>
+      <w:bookmarkEnd w:id="43"/>
     </w:p>
     <w:p>
       <w:r>
@@ -5965,7 +6353,7 @@
         <w:pStyle w:val="Legenda"/>
         <w:keepNext/>
       </w:pPr>
-      <w:bookmarkStart w:id="41" w:name="_Toc92960729"/>
+      <w:bookmarkStart w:id="44" w:name="_Toc92960729"/>
       <w:r>
         <w:t xml:space="preserve">Tabela </w:t>
       </w:r>
@@ -5993,7 +6381,7 @@
       <w:r>
         <w:t xml:space="preserve"> – Funcionalidades Implementadas</w:t>
       </w:r>
-      <w:bookmarkEnd w:id="41"/>
+      <w:bookmarkEnd w:id="44"/>
     </w:p>
     <w:tbl>
       <w:tblPr>
@@ -6320,11 +6708,11 @@
       <w:pPr>
         <w:pStyle w:val="Cabealho2"/>
       </w:pPr>
-      <w:bookmarkStart w:id="42" w:name="_Toc92959288"/>
+      <w:bookmarkStart w:id="45" w:name="_Toc93002786"/>
       <w:r>
         <w:t>Avaliação da solução</w:t>
       </w:r>
-      <w:bookmarkEnd w:id="42"/>
+      <w:bookmarkEnd w:id="45"/>
     </w:p>
     <w:p>
       <w:r>
@@ -6396,22 +6784,22 @@
       <w:pPr>
         <w:pStyle w:val="Cabealho1"/>
       </w:pPr>
-      <w:bookmarkStart w:id="43" w:name="_Toc92959289"/>
+      <w:bookmarkStart w:id="46" w:name="_Toc93002787"/>
       <w:r>
         <w:lastRenderedPageBreak/>
         <w:t>Conclusões</w:t>
       </w:r>
-      <w:bookmarkEnd w:id="43"/>
+      <w:bookmarkEnd w:id="46"/>
     </w:p>
     <w:p>
       <w:pPr>
         <w:pStyle w:val="Cabealho2"/>
       </w:pPr>
-      <w:bookmarkStart w:id="44" w:name="_Toc92959290"/>
+      <w:bookmarkStart w:id="47" w:name="_Toc93002788"/>
       <w:r>
         <w:t>Objetivos concretizados</w:t>
       </w:r>
-      <w:bookmarkEnd w:id="44"/>
+      <w:bookmarkEnd w:id="47"/>
     </w:p>
     <w:p>
       <w:pPr>
@@ -6430,11 +6818,11 @@
       <w:pPr>
         <w:pStyle w:val="Cabealho2"/>
       </w:pPr>
-      <w:bookmarkStart w:id="45" w:name="_Toc92959291"/>
+      <w:bookmarkStart w:id="48" w:name="_Toc93002789"/>
       <w:r>
         <w:t>Limitações e trabalho futuro</w:t>
       </w:r>
-      <w:bookmarkEnd w:id="45"/>
+      <w:bookmarkEnd w:id="48"/>
     </w:p>
     <w:p>
       <w:pPr>
@@ -6550,21 +6938,7 @@
           <w:color w:val="8EAADB" w:themeColor="accent1" w:themeTint="99"/>
         </w:rPr>
         <w:lastRenderedPageBreak/>
-        <w:t xml:space="preserve">Migração para micro serviços:  converter a arquitetura Frontend-Backend monolíticos do projeto piloto para uma arquitetura de micro serviços ou para micro </w:t>
-      </w:r>
-      <w:proofErr w:type="spellStart"/>
-      <w:r>
-        <w:rPr>
-          <w:color w:val="8EAADB" w:themeColor="accent1" w:themeTint="99"/>
-        </w:rPr>
-        <w:t>frontends</w:t>
-      </w:r>
-      <w:proofErr w:type="spellEnd"/>
-      <w:r>
-        <w:rPr>
-          <w:color w:val="8EAADB" w:themeColor="accent1" w:themeTint="99"/>
-        </w:rPr>
-        <w:t>, promovendo-se assim a estabilidade e a disponibilidade;</w:t>
+        <w:t>Migração para micro serviços:  converter a arquitetura Frontend-Backend monolíticos do projeto piloto para uma arquitetura de micro serviços ou para micro frontends, promovendo-se assim a estabilidade e a disponibilidade;</w:t>
       </w:r>
     </w:p>
     <w:p>
@@ -6654,21 +7028,7 @@
         <w:rPr>
           <w:color w:val="8EAADB" w:themeColor="accent1" w:themeTint="99"/>
         </w:rPr>
-        <w:t xml:space="preserve">Desenvolver uma aplicação para instalar em sistemas auto, por exemplo </w:t>
-      </w:r>
-      <w:proofErr w:type="spellStart"/>
-      <w:r>
-        <w:rPr>
-          <w:color w:val="8EAADB" w:themeColor="accent1" w:themeTint="99"/>
-        </w:rPr>
-        <w:t>CarPlay</w:t>
-      </w:r>
-      <w:proofErr w:type="spellEnd"/>
-      <w:r>
-        <w:rPr>
-          <w:color w:val="8EAADB" w:themeColor="accent1" w:themeTint="99"/>
-        </w:rPr>
-        <w:t xml:space="preserve"> (Apple), Windows in Car (Microsoft), Android Auto (Google) de modo a viabilizar a interação entre viatura, sistema e cliente.</w:t>
+        <w:t>Desenvolver uma aplicação para instalar em sistemas auto, por exemplo CarPlay (Apple), Windows in Car (Microsoft), Android Auto (Google) de modo a viabilizar a interação entre viatura, sistema e cliente.</w:t>
       </w:r>
     </w:p>
     <w:p/>
@@ -6676,11 +7036,11 @@
       <w:pPr>
         <w:pStyle w:val="Cabealho2"/>
       </w:pPr>
-      <w:bookmarkStart w:id="46" w:name="_Toc92959292"/>
+      <w:bookmarkStart w:id="49" w:name="_Toc93002790"/>
       <w:r>
         <w:t>Apreciação Final</w:t>
       </w:r>
-      <w:bookmarkEnd w:id="46"/>
+      <w:bookmarkEnd w:id="49"/>
     </w:p>
     <w:p>
       <w:pPr>
@@ -6812,12 +7172,193 @@
       <w:pPr>
         <w:pStyle w:val="Cabealho1"/>
       </w:pPr>
-      <w:bookmarkStart w:id="47" w:name="_Toc92959293"/>
+      <w:bookmarkStart w:id="50" w:name="_Toc93002791"/>
       <w:r>
         <w:lastRenderedPageBreak/>
         <w:t>Referências</w:t>
       </w:r>
-      <w:bookmarkEnd w:id="47"/>
+      <w:bookmarkEnd w:id="50"/>
+    </w:p>
+    <w:p>
+      <w:pPr>
+        <w:suppressAutoHyphens w:val="0"/>
+        <w:spacing w:before="0" w:line="240" w:lineRule="auto"/>
+        <w:jc w:val="left"/>
+      </w:pPr>
+      <w:r>
+        <w:t>Tecnoblog</w:t>
+      </w:r>
+    </w:p>
+    <w:p>
+      <w:pPr>
+        <w:suppressAutoHyphens w:val="0"/>
+        <w:spacing w:before="0" w:line="240" w:lineRule="auto"/>
+        <w:jc w:val="left"/>
+      </w:pPr>
+      <w:r>
+        <w:t xml:space="preserve">Melo, Diogo (2021), O que é Java? [Guia para iniciantes], </w:t>
+      </w:r>
+      <w:r>
+        <w:t>a</w:t>
+      </w:r>
+      <w:r>
+        <w:t xml:space="preserve">cedido em 3 de outubro de 2021, em </w:t>
+      </w:r>
+      <w:hyperlink r:id="rId17" w:history="1">
+        <w:r>
+          <w:rPr>
+            <w:rStyle w:val="Hiperligao"/>
+          </w:rPr>
+          <w:t>https://tecnoblog.net/416833/o-que</w:t>
+        </w:r>
+        <w:r>
+          <w:rPr>
+            <w:rStyle w:val="Hiperligao"/>
+          </w:rPr>
+          <w:t>-</w:t>
+        </w:r>
+        <w:r>
+          <w:rPr>
+            <w:rStyle w:val="Hiperligao"/>
+          </w:rPr>
+          <w:t>e-java-guia-para-iniciantes/</w:t>
+        </w:r>
+      </w:hyperlink>
+      <w:r>
+        <w:t xml:space="preserve"> </w:t>
+      </w:r>
+      <w:r>
+        <w:t xml:space="preserve"> </w:t>
+      </w:r>
+    </w:p>
+    <w:p>
+      <w:pPr>
+        <w:suppressAutoHyphens w:val="0"/>
+        <w:spacing w:before="0" w:line="240" w:lineRule="auto"/>
+        <w:jc w:val="left"/>
+      </w:pPr>
+    </w:p>
+    <w:p>
+      <w:pPr>
+        <w:suppressAutoHyphens w:val="0"/>
+        <w:spacing w:before="0" w:line="240" w:lineRule="auto"/>
+        <w:jc w:val="left"/>
+      </w:pPr>
+      <w:r>
+        <w:t>Oficina da Net</w:t>
+      </w:r>
+    </w:p>
+    <w:p>
+      <w:pPr>
+        <w:suppressAutoHyphens w:val="0"/>
+        <w:spacing w:before="0" w:line="240" w:lineRule="auto"/>
+        <w:jc w:val="left"/>
+      </w:pPr>
+      <w:r>
+        <w:t xml:space="preserve">O que é o NetBeans? (2008), acedido em 3 de outubro de 2021, em </w:t>
+      </w:r>
+      <w:hyperlink r:id="rId18" w:history="1">
+        <w:r>
+          <w:rPr>
+            <w:rStyle w:val="Hiperligao"/>
+          </w:rPr>
+          <w:t>https://www.oficinadanet.com.br/artigo/1061/o_que_e_</w:t>
+        </w:r>
+        <w:r>
+          <w:rPr>
+            <w:rStyle w:val="Hiperligao"/>
+          </w:rPr>
+          <w:t>o</w:t>
+        </w:r>
+        <w:r>
+          <w:rPr>
+            <w:rStyle w:val="Hiperligao"/>
+          </w:rPr>
+          <w:t>_netbeans</w:t>
+        </w:r>
+      </w:hyperlink>
+      <w:r>
+        <w:t xml:space="preserve"> </w:t>
+      </w:r>
+      <w:r>
+        <w:t xml:space="preserve"> </w:t>
+      </w:r>
+    </w:p>
+    <w:p>
+      <w:pPr>
+        <w:suppressAutoHyphens w:val="0"/>
+        <w:spacing w:before="0" w:line="240" w:lineRule="auto"/>
+        <w:jc w:val="left"/>
+      </w:pPr>
+    </w:p>
+    <w:p>
+      <w:pPr>
+        <w:suppressAutoHyphens w:val="0"/>
+        <w:spacing w:before="0" w:line="240" w:lineRule="auto"/>
+        <w:jc w:val="left"/>
+      </w:pPr>
+      <w:r>
+        <w:t>rockcontent</w:t>
+      </w:r>
+    </w:p>
+    <w:p>
+      <w:pPr>
+        <w:suppressAutoHyphens w:val="0"/>
+        <w:spacing w:before="0" w:line="240" w:lineRule="auto"/>
+        <w:jc w:val="left"/>
+      </w:pPr>
+      <w:r>
+        <w:t xml:space="preserve">de Souza, Ivan (2020), phpMyAdmin: saiba o que é e aprenda como instalar e criar um banco de dados nele, </w:t>
+      </w:r>
+      <w:r>
+        <w:t>acedido</w:t>
+      </w:r>
+      <w:r>
+        <w:t xml:space="preserve"> em 3 de outubro de 2021, em </w:t>
+      </w:r>
+      <w:hyperlink r:id="rId19" w:history="1">
+        <w:r>
+          <w:rPr>
+            <w:rStyle w:val="Hiperligao"/>
+          </w:rPr>
+          <w:t>https://rockcontent.com/br/blog/</w:t>
+        </w:r>
+        <w:r>
+          <w:rPr>
+            <w:rStyle w:val="Hiperligao"/>
+          </w:rPr>
+          <w:t>p</w:t>
+        </w:r>
+        <w:r>
+          <w:rPr>
+            <w:rStyle w:val="Hiperligao"/>
+          </w:rPr>
+          <w:t>hpmyadmin/</w:t>
+        </w:r>
+      </w:hyperlink>
+      <w:r>
+        <w:t xml:space="preserve"> </w:t>
+      </w:r>
+      <w:r>
+        <w:t xml:space="preserve"> </w:t>
+      </w:r>
+    </w:p>
+    <w:p>
+      <w:pPr>
+        <w:suppressAutoHyphens w:val="0"/>
+        <w:spacing w:before="0" w:line="240" w:lineRule="auto"/>
+        <w:jc w:val="left"/>
+      </w:pPr>
+    </w:p>
+    <w:p>
+      <w:pPr>
+        <w:suppressAutoHyphens w:val="0"/>
+        <w:spacing w:before="0" w:line="240" w:lineRule="auto"/>
+        <w:jc w:val="left"/>
+      </w:pPr>
+      <w:r>
+        <w:t>Dicas de programação</w:t>
+      </w:r>
     </w:p>
     <w:p>
       <w:pPr>
@@ -6831,6 +7372,32 @@
           <w:sz w:val="40"/>
         </w:rPr>
       </w:pPr>
+      <w:r>
+        <w:t xml:space="preserve">Alves, Gustavo, Você precisa saber o que é SQL, Acedido em 3 de outubro de 2021, em </w:t>
+      </w:r>
+      <w:hyperlink r:id="rId20" w:history="1">
+        <w:r>
+          <w:rPr>
+            <w:rStyle w:val="Hiperligao"/>
+          </w:rPr>
+          <w:t>https://dicasdeprogram</w:t>
+        </w:r>
+        <w:r>
+          <w:rPr>
+            <w:rStyle w:val="Hiperligao"/>
+          </w:rPr>
+          <w:t>a</w:t>
+        </w:r>
+        <w:r>
+          <w:rPr>
+            <w:rStyle w:val="Hiperligao"/>
+          </w:rPr>
+          <w:t>cao.com.br/o-que-e-sql/</w:t>
+        </w:r>
+      </w:hyperlink>
+      <w:r>
+        <w:t xml:space="preserve"> </w:t>
+      </w:r>
       <w:r>
         <w:br w:type="page"/>
       </w:r>
@@ -6844,12 +7411,12 @@
         </w:numPr>
         <w:ind w:left="432"/>
       </w:pPr>
-      <w:bookmarkStart w:id="48" w:name="_Toc92959294"/>
+      <w:bookmarkStart w:id="51" w:name="_Toc93002792"/>
       <w:r>
         <w:lastRenderedPageBreak/>
         <w:t>Anexos</w:t>
       </w:r>
-      <w:bookmarkEnd w:id="48"/>
+      <w:bookmarkEnd w:id="51"/>
     </w:p>
     <w:p>
       <w:pPr>
@@ -6933,12 +7500,12 @@
         <w:spacing w:before="0" w:line="240" w:lineRule="auto"/>
         <w:jc w:val="left"/>
         <w:sectPr>
-          <w:headerReference w:type="even" r:id="rId17"/>
-          <w:headerReference w:type="default" r:id="rId18"/>
-          <w:footerReference w:type="even" r:id="rId19"/>
-          <w:footerReference w:type="default" r:id="rId20"/>
-          <w:headerReference w:type="first" r:id="rId21"/>
-          <w:footerReference w:type="first" r:id="rId22"/>
+          <w:headerReference w:type="even" r:id="rId21"/>
+          <w:headerReference w:type="default" r:id="rId22"/>
+          <w:footerReference w:type="even" r:id="rId23"/>
+          <w:footerReference w:type="default" r:id="rId24"/>
+          <w:headerReference w:type="first" r:id="rId25"/>
+          <w:footerReference w:type="first" r:id="rId26"/>
           <w:type w:val="oddPage"/>
           <w:pgSz w:w="11906" w:h="16838"/>
           <w:pgMar w:top="1440" w:right="1797" w:bottom="1440" w:left="1797" w:header="709" w:footer="57" w:gutter="0"/>
@@ -6957,12 +7524,12 @@
       </w:pPr>
     </w:p>
     <w:sectPr>
-      <w:headerReference w:type="even" r:id="rId23"/>
-      <w:headerReference w:type="default" r:id="rId24"/>
-      <w:footerReference w:type="even" r:id="rId25"/>
-      <w:footerReference w:type="default" r:id="rId26"/>
-      <w:headerReference w:type="first" r:id="rId27"/>
-      <w:footerReference w:type="first" r:id="rId28"/>
+      <w:headerReference w:type="even" r:id="rId27"/>
+      <w:headerReference w:type="default" r:id="rId28"/>
+      <w:footerReference w:type="even" r:id="rId29"/>
+      <w:footerReference w:type="default" r:id="rId30"/>
+      <w:headerReference w:type="first" r:id="rId31"/>
+      <w:footerReference w:type="first" r:id="rId32"/>
       <w:type w:val="oddPage"/>
       <w:pgSz w:w="11906" w:h="16838"/>
       <w:pgMar w:top="1440" w:right="1797" w:bottom="1440" w:left="1797" w:header="709" w:footer="57" w:gutter="0"/>
@@ -7032,7 +7599,7 @@
               <wp:lineTo x="0" y="0"/>
             </wp:wrapPolygon>
           </wp:wrapTight>
-          <wp:docPr id="123" name="Imagem 123"/>
+          <wp:docPr id="14" name="Imagem 14"/>
           <wp:cNvGraphicFramePr>
             <a:graphicFrameLocks xmlns:a="http://schemas.openxmlformats.org/drawingml/2006/main" noChangeAspect="1"/>
           </wp:cNvGraphicFramePr>
@@ -7129,7 +7696,7 @@
               <wp:lineTo x="0" y="0"/>
             </wp:wrapPolygon>
           </wp:wrapTight>
-          <wp:docPr id="124" name="Imagem 124"/>
+          <wp:docPr id="15" name="Imagem 15"/>
           <wp:cNvGraphicFramePr>
             <a:graphicFrameLocks xmlns:a="http://schemas.openxmlformats.org/drawingml/2006/main" noChangeAspect="1"/>
           </wp:cNvGraphicFramePr>
@@ -7227,7 +7794,7 @@
               <wp:lineTo x="0" y="0"/>
             </wp:wrapPolygon>
           </wp:wrapTight>
-          <wp:docPr id="127" name="Imagem 127"/>
+          <wp:docPr id="18" name="Imagem 18"/>
           <wp:cNvGraphicFramePr>
             <a:graphicFrameLocks xmlns:a="http://schemas.openxmlformats.org/drawingml/2006/main" noChangeAspect="1"/>
           </wp:cNvGraphicFramePr>
@@ -7783,7 +8350,7 @@
           <wp:extent cx="2047875" cy="784225"/>
           <wp:effectExtent l="0" t="0" r="9525" b="0"/>
           <wp:wrapNone/>
-          <wp:docPr id="119" name="Imagem 119" descr="Uma imagem com texto, ClipArt&#10;&#10;Descrição gerada automaticamente"/>
+          <wp:docPr id="10" name="Imagem 10" descr="Uma imagem com texto, ClipArt&#10;&#10;Descrição gerada automaticamente"/>
           <wp:cNvGraphicFramePr>
             <a:graphicFrameLocks xmlns:a="http://schemas.openxmlformats.org/drawingml/2006/main" noChangeAspect="1"/>
           </wp:cNvGraphicFramePr>
@@ -7850,7 +8417,7 @@
           <wp:extent cx="1170940" cy="579755"/>
           <wp:effectExtent l="0" t="0" r="0" b="0"/>
           <wp:wrapNone/>
-          <wp:docPr id="120" name="Imagem 120" descr="Uma imagem com texto&#10;&#10;Descrição gerada automaticamente"/>
+          <wp:docPr id="11" name="Imagem 11" descr="Uma imagem com texto&#10;&#10;Descrição gerada automaticamente"/>
           <wp:cNvGraphicFramePr>
             <a:graphicFrameLocks xmlns:a="http://schemas.openxmlformats.org/drawingml/2006/main" noChangeAspect="1"/>
           </wp:cNvGraphicFramePr>
@@ -7927,7 +8494,7 @@
           <wp:extent cx="1405255" cy="695960"/>
           <wp:effectExtent l="0" t="0" r="4445" b="8890"/>
           <wp:wrapNone/>
-          <wp:docPr id="121" name="Imagem 121"/>
+          <wp:docPr id="12" name="Imagem 12"/>
           <wp:cNvGraphicFramePr>
             <a:graphicFrameLocks xmlns:a="http://schemas.openxmlformats.org/drawingml/2006/main" noChangeAspect="1"/>
           </wp:cNvGraphicFramePr>
@@ -7994,7 +8561,7 @@
           <wp:extent cx="2457450" cy="941070"/>
           <wp:effectExtent l="0" t="0" r="0" b="0"/>
           <wp:wrapNone/>
-          <wp:docPr id="122" name="Imagem 122"/>
+          <wp:docPr id="13" name="Imagem 13"/>
           <wp:cNvGraphicFramePr>
             <a:graphicFrameLocks xmlns:a="http://schemas.openxmlformats.org/drawingml/2006/main" noChangeAspect="1"/>
           </wp:cNvGraphicFramePr>
@@ -8071,7 +8638,7 @@
           <wp:extent cx="1170940" cy="579755"/>
           <wp:effectExtent l="0" t="0" r="0" b="0"/>
           <wp:wrapNone/>
-          <wp:docPr id="125" name="Imagem 125"/>
+          <wp:docPr id="16" name="Imagem 16"/>
           <wp:cNvGraphicFramePr>
             <a:graphicFrameLocks xmlns:a="http://schemas.openxmlformats.org/drawingml/2006/main" noChangeAspect="1"/>
           </wp:cNvGraphicFramePr>
@@ -8138,7 +8705,7 @@
           <wp:extent cx="2047875" cy="784225"/>
           <wp:effectExtent l="0" t="0" r="9525" b="0"/>
           <wp:wrapNone/>
-          <wp:docPr id="126" name="Imagem 126"/>
+          <wp:docPr id="17" name="Imagem 17"/>
           <wp:cNvGraphicFramePr>
             <a:graphicFrameLocks xmlns:a="http://schemas.openxmlformats.org/drawingml/2006/main" noChangeAspect="1"/>
           </wp:cNvGraphicFramePr>
@@ -12029,6 +12596,26 @@
       <w:rFonts w:eastAsiaTheme="majorEastAsia" w:cstheme="majorBidi"/>
       <w:sz w:val="28"/>
       <w:szCs w:val="32"/>
+    </w:rPr>
+  </w:style>
+  <w:style w:type="paragraph" w:styleId="Ttulo2">
+    <w:name w:val="heading 2"/>
+    <w:basedOn w:val="Normal"/>
+    <w:next w:val="Normal"/>
+    <w:link w:val="Ttulo2Carter"/>
+    <w:qFormat/>
+    <w:rsid w:val="00680DFB"/>
+    <w:pPr>
+      <w:keepNext/>
+      <w:keepLines/>
+      <w:spacing w:before="40"/>
+      <w:outlineLvl w:val="1"/>
+    </w:pPr>
+    <w:rPr>
+      <w:rFonts w:asciiTheme="majorHAnsi" w:eastAsiaTheme="majorEastAsia" w:hAnsiTheme="majorHAnsi" w:cstheme="majorBidi"/>
+      <w:color w:val="2F5496" w:themeColor="accent1" w:themeShade="BF"/>
+      <w:sz w:val="26"/>
+      <w:szCs w:val="26"/>
     </w:rPr>
   </w:style>
   <w:style w:type="paragraph" w:styleId="Ttulo3">
@@ -13322,6 +13909,41 @@
       </w:tcPr>
     </w:tblStylePr>
   </w:style>
+  <w:style w:type="character" w:styleId="MenoNoResolvida">
+    <w:name w:val="Unresolved Mention"/>
+    <w:basedOn w:val="Tipodeletrapredefinidodopargrafo"/>
+    <w:uiPriority w:val="99"/>
+    <w:rsid w:val="006D08FD"/>
+    <w:rPr>
+      <w:color w:val="605E5C"/>
+      <w:shd w:val="clear" w:color="auto" w:fill="E1DFDD"/>
+    </w:rPr>
+  </w:style>
+  <w:style w:type="character" w:styleId="Hiperligaovisitada">
+    <w:name w:val="FollowedHyperlink"/>
+    <w:basedOn w:val="Tipodeletrapredefinidodopargrafo"/>
+    <w:uiPriority w:val="99"/>
+    <w:semiHidden/>
+    <w:unhideWhenUsed/>
+    <w:rsid w:val="008F7E70"/>
+    <w:rPr>
+      <w:color w:val="954F72" w:themeColor="followedHyperlink"/>
+      <w:u w:val="single"/>
+    </w:rPr>
+  </w:style>
+  <w:style w:type="character" w:customStyle="1" w:styleId="Ttulo2Carter">
+    <w:name w:val="Título 2 Caráter"/>
+    <w:basedOn w:val="Tipodeletrapredefinidodopargrafo"/>
+    <w:link w:val="Ttulo2"/>
+    <w:rsid w:val="00680DFB"/>
+    <w:rPr>
+      <w:rFonts w:asciiTheme="majorHAnsi" w:eastAsiaTheme="majorEastAsia" w:hAnsiTheme="majorHAnsi" w:cstheme="majorBidi"/>
+      <w:color w:val="2F5496" w:themeColor="accent1" w:themeShade="BF"/>
+      <w:sz w:val="26"/>
+      <w:szCs w:val="26"/>
+      <w:lang w:eastAsia="zh-CN"/>
+    </w:rPr>
+  </w:style>
 </w:styles>
 </file>
 
@@ -13630,7 +14252,11 @@
 </file>
 
 <file path=customXml/item2.xml><?xml version="1.0" encoding="utf-8"?>
-<b:Sources xmlns:b="http://schemas.openxmlformats.org/officeDocument/2006/bibliography" xmlns="http://schemas.openxmlformats.org/officeDocument/2006/bibliography" SelectedStyle="/APASixthEditionOfficeOnline.xsl" StyleName="APA" Version="6"/>
+<p:properties xmlns:p="http://schemas.microsoft.com/office/2006/metadata/properties" xmlns:xsi="http://www.w3.org/2001/XMLSchema-instance" xmlns:pc="http://schemas.microsoft.com/office/infopath/2007/PartnerControls">
+  <documentManagement>
+    <ReferenceId xmlns="7bd700bc-aa3b-45a9-843f-8f76079ba0ba" xsi:nil="true"/>
+  </documentManagement>
+</p:properties>
 </file>
 
 <file path=customXml/item3.xml><?xml version="1.0" encoding="utf-8"?>
@@ -13760,11 +14386,7 @@
 </file>
 
 <file path=customXml/item4.xml><?xml version="1.0" encoding="utf-8"?>
-<p:properties xmlns:p="http://schemas.microsoft.com/office/2006/metadata/properties" xmlns:xsi="http://www.w3.org/2001/XMLSchema-instance" xmlns:pc="http://schemas.microsoft.com/office/infopath/2007/PartnerControls">
-  <documentManagement>
-    <ReferenceId xmlns="7bd700bc-aa3b-45a9-843f-8f76079ba0ba" xsi:nil="true"/>
-  </documentManagement>
-</p:properties>
+<b:Sources xmlns:b="http://schemas.openxmlformats.org/officeDocument/2006/bibliography" xmlns="http://schemas.openxmlformats.org/officeDocument/2006/bibliography" SelectedStyle="/APASixthEditionOfficeOnline.xsl" StyleName="APA" Version="6"/>
 </file>
 
 <file path=customXml/itemProps1.xml><?xml version="1.0" encoding="utf-8"?>
@@ -13776,9 +14398,11 @@
 </file>
 
 <file path=customXml/itemProps2.xml><?xml version="1.0" encoding="utf-8"?>
-<ds:datastoreItem xmlns:ds="http://schemas.openxmlformats.org/officeDocument/2006/customXml" ds:itemID="{9A255BC5-9A8E-46B0-BC23-F8050202B891}">
+<ds:datastoreItem xmlns:ds="http://schemas.openxmlformats.org/officeDocument/2006/customXml" ds:itemID="{FBA95A35-3CEC-41DD-AF67-9C58DF4F962D}">
   <ds:schemaRefs>
-    <ds:schemaRef ds:uri="http://schemas.openxmlformats.org/officeDocument/2006/bibliography"/>
+    <ds:schemaRef ds:uri="http://schemas.microsoft.com/office/2006/metadata/properties"/>
+    <ds:schemaRef ds:uri="http://schemas.microsoft.com/office/infopath/2007/PartnerControls"/>
+    <ds:schemaRef ds:uri="7bd700bc-aa3b-45a9-843f-8f76079ba0ba"/>
   </ds:schemaRefs>
 </ds:datastoreItem>
 </file>
@@ -13802,11 +14426,9 @@
 </file>
 
 <file path=customXml/itemProps4.xml><?xml version="1.0" encoding="utf-8"?>
-<ds:datastoreItem xmlns:ds="http://schemas.openxmlformats.org/officeDocument/2006/customXml" ds:itemID="{FBA95A35-3CEC-41DD-AF67-9C58DF4F962D}">
+<ds:datastoreItem xmlns:ds="http://schemas.openxmlformats.org/officeDocument/2006/customXml" ds:itemID="{9A255BC5-9A8E-46B0-BC23-F8050202B891}">
   <ds:schemaRefs>
-    <ds:schemaRef ds:uri="http://schemas.microsoft.com/office/2006/metadata/properties"/>
-    <ds:schemaRef ds:uri="http://schemas.microsoft.com/office/infopath/2007/PartnerControls"/>
-    <ds:schemaRef ds:uri="7bd700bc-aa3b-45a9-843f-8f76079ba0ba"/>
+    <ds:schemaRef ds:uri="http://schemas.openxmlformats.org/officeDocument/2006/bibliography"/>
   </ds:schemaRefs>
 </ds:datastoreItem>
 </file>
--- a/100519_PAP_Final_v1.docx
+++ b/100519_PAP_Final_v1.docx
@@ -428,13 +428,27 @@
         <w:rPr>
           <w:color w:val="8EAADB" w:themeColor="accent1" w:themeTint="99"/>
         </w:rPr>
-        <w:t xml:space="preserve">, professores e colegas de trabalho, que contribuíram para o sucesso desta etapa evolutiva. Em especial, aos sempre presentes </w:t>
-      </w:r>
+        <w:t>, professores e colegas de trabalho, que contribuíram para o sucesso desta etapa evolutiva. Em especial, aos sempre presentes</w:t>
+      </w:r>
+      <w:proofErr w:type="gramStart"/>
       <w:r>
         <w:rPr>
           <w:color w:val="8EAADB" w:themeColor="accent1" w:themeTint="99"/>
         </w:rPr>
-        <w:t>…..</w:t>
+        <w:t xml:space="preserve"> </w:t>
+      </w:r>
+      <w:r>
+        <w:rPr>
+          <w:color w:val="8EAADB" w:themeColor="accent1" w:themeTint="99"/>
+        </w:rPr>
+        <w:t>….</w:t>
+      </w:r>
+      <w:proofErr w:type="gramEnd"/>
+      <w:r>
+        <w:rPr>
+          <w:color w:val="8EAADB" w:themeColor="accent1" w:themeTint="99"/>
+        </w:rPr>
+        <w:t>.</w:t>
       </w:r>
       <w:r>
         <w:rPr>
@@ -824,8 +838,29 @@
         <w:tab/>
       </w:r>
       <w:r>
-        <w:t>java, swing, phpmyadmin, netbeans, mysql</w:t>
-      </w:r>
+        <w:t xml:space="preserve">java, swing, </w:t>
+      </w:r>
+      <w:proofErr w:type="spellStart"/>
+      <w:r>
+        <w:t>phpmyadmin</w:t>
+      </w:r>
+      <w:proofErr w:type="spellEnd"/>
+      <w:r>
+        <w:t xml:space="preserve">, </w:t>
+      </w:r>
+      <w:proofErr w:type="spellStart"/>
+      <w:r>
+        <w:t>netbeans</w:t>
+      </w:r>
+      <w:proofErr w:type="spellEnd"/>
+      <w:r>
+        <w:t xml:space="preserve">, </w:t>
+      </w:r>
+      <w:proofErr w:type="spellStart"/>
+      <w:r>
+        <w:t>mysql</w:t>
+      </w:r>
+      <w:proofErr w:type="spellEnd"/>
       <w:r>
         <w:t>.</w:t>
       </w:r>
@@ -899,7 +934,7 @@
         </w:rPr>
         <w:fldChar w:fldCharType="separate"/>
       </w:r>
-      <w:hyperlink w:anchor="_Toc93002771" w:history="1">
+      <w:hyperlink w:anchor="_Toc93091923" w:history="1">
         <w:r>
           <w:rPr>
             <w:rStyle w:val="Hiperligao"/>
@@ -944,7 +979,7 @@
           <w:rPr>
             <w:noProof/>
           </w:rPr>
-          <w:instrText xml:space="preserve"> PAGEREF _Toc93002771 \h </w:instrText>
+          <w:instrText xml:space="preserve"> PAGEREF _Toc93091923 \h </w:instrText>
         </w:r>
         <w:r>
           <w:rPr>
@@ -987,7 +1022,7 @@
           <w:lang w:eastAsia="pt-PT"/>
         </w:rPr>
       </w:pPr>
-      <w:hyperlink w:anchor="_Toc93002772" w:history="1">
+      <w:hyperlink w:anchor="_Toc93091924" w:history="1">
         <w:r>
           <w:rPr>
             <w:rStyle w:val="Hiperligao"/>
@@ -1029,7 +1064,7 @@
           <w:rPr>
             <w:noProof/>
           </w:rPr>
-          <w:instrText xml:space="preserve"> PAGEREF _Toc93002772 \h </w:instrText>
+          <w:instrText xml:space="preserve"> PAGEREF _Toc93091924 \h </w:instrText>
         </w:r>
         <w:r>
           <w:rPr>
@@ -1072,7 +1107,7 @@
           <w:lang w:eastAsia="pt-PT"/>
         </w:rPr>
       </w:pPr>
-      <w:hyperlink w:anchor="_Toc93002773" w:history="1">
+      <w:hyperlink w:anchor="_Toc93091925" w:history="1">
         <w:r>
           <w:rPr>
             <w:rStyle w:val="Hiperligao"/>
@@ -1114,7 +1149,7 @@
           <w:rPr>
             <w:noProof/>
           </w:rPr>
-          <w:instrText xml:space="preserve"> PAGEREF _Toc93002773 \h </w:instrText>
+          <w:instrText xml:space="preserve"> PAGEREF _Toc93091925 \h </w:instrText>
         </w:r>
         <w:r>
           <w:rPr>
@@ -1157,7 +1192,7 @@
           <w:lang w:eastAsia="pt-PT"/>
         </w:rPr>
       </w:pPr>
-      <w:hyperlink w:anchor="_Toc93002774" w:history="1">
+      <w:hyperlink w:anchor="_Toc93091926" w:history="1">
         <w:r>
           <w:rPr>
             <w:rStyle w:val="Hiperligao"/>
@@ -1199,7 +1234,7 @@
           <w:rPr>
             <w:noProof/>
           </w:rPr>
-          <w:instrText xml:space="preserve"> PAGEREF _Toc93002774 \h </w:instrText>
+          <w:instrText xml:space="preserve"> PAGEREF _Toc93091926 \h </w:instrText>
         </w:r>
         <w:r>
           <w:rPr>
@@ -1242,7 +1277,7 @@
           <w:lang w:eastAsia="pt-PT"/>
         </w:rPr>
       </w:pPr>
-      <w:hyperlink w:anchor="_Toc93002775" w:history="1">
+      <w:hyperlink w:anchor="_Toc93091927" w:history="1">
         <w:r>
           <w:rPr>
             <w:rStyle w:val="Hiperligao"/>
@@ -1284,7 +1319,7 @@
           <w:rPr>
             <w:noProof/>
           </w:rPr>
-          <w:instrText xml:space="preserve"> PAGEREF _Toc93002775 \h </w:instrText>
+          <w:instrText xml:space="preserve"> PAGEREF _Toc93091927 \h </w:instrText>
         </w:r>
         <w:r>
           <w:rPr>
@@ -1327,7 +1362,7 @@
           <w:lang w:eastAsia="pt-PT"/>
         </w:rPr>
       </w:pPr>
-      <w:hyperlink w:anchor="_Toc93002776" w:history="1">
+      <w:hyperlink w:anchor="_Toc93091928" w:history="1">
         <w:r>
           <w:rPr>
             <w:rStyle w:val="Hiperligao"/>
@@ -1369,7 +1404,7 @@
           <w:rPr>
             <w:noProof/>
           </w:rPr>
-          <w:instrText xml:space="preserve"> PAGEREF _Toc93002776 \h </w:instrText>
+          <w:instrText xml:space="preserve"> PAGEREF _Toc93091928 \h </w:instrText>
         </w:r>
         <w:r>
           <w:rPr>
@@ -1415,7 +1450,7 @@
           <w:lang w:eastAsia="pt-PT"/>
         </w:rPr>
       </w:pPr>
-      <w:hyperlink w:anchor="_Toc93002777" w:history="1">
+      <w:hyperlink w:anchor="_Toc93091929" w:history="1">
         <w:r>
           <w:rPr>
             <w:rStyle w:val="Hiperligao"/>
@@ -1460,7 +1495,7 @@
           <w:rPr>
             <w:noProof/>
           </w:rPr>
-          <w:instrText xml:space="preserve"> PAGEREF _Toc93002777 \h </w:instrText>
+          <w:instrText xml:space="preserve"> PAGEREF _Toc93091929 \h </w:instrText>
         </w:r>
         <w:r>
           <w:rPr>
@@ -1503,7 +1538,7 @@
           <w:lang w:eastAsia="pt-PT"/>
         </w:rPr>
       </w:pPr>
-      <w:hyperlink w:anchor="_Toc93002778" w:history="1">
+      <w:hyperlink w:anchor="_Toc93091930" w:history="1">
         <w:r>
           <w:rPr>
             <w:rStyle w:val="Hiperligao"/>
@@ -1545,7 +1580,7 @@
           <w:rPr>
             <w:noProof/>
           </w:rPr>
-          <w:instrText xml:space="preserve"> PAGEREF _Toc93002778 \h </w:instrText>
+          <w:instrText xml:space="preserve"> PAGEREF _Toc93091930 \h </w:instrText>
         </w:r>
         <w:r>
           <w:rPr>
@@ -1588,7 +1623,7 @@
           <w:lang w:eastAsia="pt-PT"/>
         </w:rPr>
       </w:pPr>
-      <w:hyperlink w:anchor="_Toc93002779" w:history="1">
+      <w:hyperlink w:anchor="_Toc93091931" w:history="1">
         <w:r>
           <w:rPr>
             <w:rStyle w:val="Hiperligao"/>
@@ -1630,7 +1665,7 @@
           <w:rPr>
             <w:noProof/>
           </w:rPr>
-          <w:instrText xml:space="preserve"> PAGEREF _Toc93002779 \h </w:instrText>
+          <w:instrText xml:space="preserve"> PAGEREF _Toc93091931 \h </w:instrText>
         </w:r>
         <w:r>
           <w:rPr>
@@ -1673,7 +1708,7 @@
           <w:lang w:eastAsia="pt-PT"/>
         </w:rPr>
       </w:pPr>
-      <w:hyperlink w:anchor="_Toc93002780" w:history="1">
+      <w:hyperlink w:anchor="_Toc93091932" w:history="1">
         <w:r>
           <w:rPr>
             <w:rStyle w:val="Hiperligao"/>
@@ -1715,7 +1750,7 @@
           <w:rPr>
             <w:noProof/>
           </w:rPr>
-          <w:instrText xml:space="preserve"> PAGEREF _Toc93002780 \h </w:instrText>
+          <w:instrText xml:space="preserve"> PAGEREF _Toc93091932 \h </w:instrText>
         </w:r>
         <w:r>
           <w:rPr>
@@ -1758,7 +1793,7 @@
           <w:lang w:eastAsia="pt-PT"/>
         </w:rPr>
       </w:pPr>
-      <w:hyperlink w:anchor="_Toc93002781" w:history="1">
+      <w:hyperlink w:anchor="_Toc93091933" w:history="1">
         <w:r>
           <w:rPr>
             <w:rStyle w:val="Hiperligao"/>
@@ -1800,7 +1835,7 @@
           <w:rPr>
             <w:noProof/>
           </w:rPr>
-          <w:instrText xml:space="preserve"> PAGEREF _Toc93002781 \h </w:instrText>
+          <w:instrText xml:space="preserve"> PAGEREF _Toc93091933 \h </w:instrText>
         </w:r>
         <w:r>
           <w:rPr>
@@ -1846,7 +1881,7 @@
           <w:lang w:eastAsia="pt-PT"/>
         </w:rPr>
       </w:pPr>
-      <w:hyperlink w:anchor="_Toc93002783" w:history="1">
+      <w:hyperlink w:anchor="_Toc93091935" w:history="1">
         <w:r>
           <w:rPr>
             <w:rStyle w:val="Hiperligao"/>
@@ -1891,7 +1926,7 @@
           <w:rPr>
             <w:noProof/>
           </w:rPr>
-          <w:instrText xml:space="preserve"> PAGEREF _Toc93002783 \h </w:instrText>
+          <w:instrText xml:space="preserve"> PAGEREF _Toc93091935 \h </w:instrText>
         </w:r>
         <w:r>
           <w:rPr>
@@ -1934,7 +1969,7 @@
           <w:lang w:eastAsia="pt-PT"/>
         </w:rPr>
       </w:pPr>
-      <w:hyperlink w:anchor="_Toc93002784" w:history="1">
+      <w:hyperlink w:anchor="_Toc93091936" w:history="1">
         <w:r>
           <w:rPr>
             <w:rStyle w:val="Hiperligao"/>
@@ -1976,7 +2011,7 @@
           <w:rPr>
             <w:noProof/>
           </w:rPr>
-          <w:instrText xml:space="preserve"> PAGEREF _Toc93002784 \h </w:instrText>
+          <w:instrText xml:space="preserve"> PAGEREF _Toc93091936 \h </w:instrText>
         </w:r>
         <w:r>
           <w:rPr>
@@ -2019,7 +2054,7 @@
           <w:lang w:eastAsia="pt-PT"/>
         </w:rPr>
       </w:pPr>
-      <w:hyperlink w:anchor="_Toc93002785" w:history="1">
+      <w:hyperlink w:anchor="_Toc93091937" w:history="1">
         <w:r>
           <w:rPr>
             <w:rStyle w:val="Hiperligao"/>
@@ -2061,7 +2096,7 @@
           <w:rPr>
             <w:noProof/>
           </w:rPr>
-          <w:instrText xml:space="preserve"> PAGEREF _Toc93002785 \h </w:instrText>
+          <w:instrText xml:space="preserve"> PAGEREF _Toc93091937 \h </w:instrText>
         </w:r>
         <w:r>
           <w:rPr>
@@ -2078,7 +2113,7 @@
           <w:rPr>
             <w:noProof/>
           </w:rPr>
-          <w:t>18</w:t>
+          <w:t>17</w:t>
         </w:r>
         <w:r>
           <w:rPr>
@@ -2104,7 +2139,7 @@
           <w:lang w:eastAsia="pt-PT"/>
         </w:rPr>
       </w:pPr>
-      <w:hyperlink w:anchor="_Toc93002786" w:history="1">
+      <w:hyperlink w:anchor="_Toc93091938" w:history="1">
         <w:r>
           <w:rPr>
             <w:rStyle w:val="Hiperligao"/>
@@ -2146,7 +2181,7 @@
           <w:rPr>
             <w:noProof/>
           </w:rPr>
-          <w:instrText xml:space="preserve"> PAGEREF _Toc93002786 \h </w:instrText>
+          <w:instrText xml:space="preserve"> PAGEREF _Toc93091938 \h </w:instrText>
         </w:r>
         <w:r>
           <w:rPr>
@@ -2163,7 +2198,7 @@
           <w:rPr>
             <w:noProof/>
           </w:rPr>
-          <w:t>18</w:t>
+          <w:t>25</w:t>
         </w:r>
         <w:r>
           <w:rPr>
@@ -2192,7 +2227,7 @@
           <w:lang w:eastAsia="pt-PT"/>
         </w:rPr>
       </w:pPr>
-      <w:hyperlink w:anchor="_Toc93002787" w:history="1">
+      <w:hyperlink w:anchor="_Toc93091939" w:history="1">
         <w:r>
           <w:rPr>
             <w:rStyle w:val="Hiperligao"/>
@@ -2237,7 +2272,7 @@
           <w:rPr>
             <w:noProof/>
           </w:rPr>
-          <w:instrText xml:space="preserve"> PAGEREF _Toc93002787 \h </w:instrText>
+          <w:instrText xml:space="preserve"> PAGEREF _Toc93091939 \h </w:instrText>
         </w:r>
         <w:r>
           <w:rPr>
@@ -2254,7 +2289,7 @@
           <w:rPr>
             <w:noProof/>
           </w:rPr>
-          <w:t>20</w:t>
+          <w:t>26</w:t>
         </w:r>
         <w:r>
           <w:rPr>
@@ -2280,7 +2315,7 @@
           <w:lang w:eastAsia="pt-PT"/>
         </w:rPr>
       </w:pPr>
-      <w:hyperlink w:anchor="_Toc93002788" w:history="1">
+      <w:hyperlink w:anchor="_Toc93091940" w:history="1">
         <w:r>
           <w:rPr>
             <w:rStyle w:val="Hiperligao"/>
@@ -2322,7 +2357,7 @@
           <w:rPr>
             <w:noProof/>
           </w:rPr>
-          <w:instrText xml:space="preserve"> PAGEREF _Toc93002788 \h </w:instrText>
+          <w:instrText xml:space="preserve"> PAGEREF _Toc93091940 \h </w:instrText>
         </w:r>
         <w:r>
           <w:rPr>
@@ -2339,7 +2374,7 @@
           <w:rPr>
             <w:noProof/>
           </w:rPr>
-          <w:t>20</w:t>
+          <w:t>26</w:t>
         </w:r>
         <w:r>
           <w:rPr>
@@ -2365,7 +2400,7 @@
           <w:lang w:eastAsia="pt-PT"/>
         </w:rPr>
       </w:pPr>
-      <w:hyperlink w:anchor="_Toc93002789" w:history="1">
+      <w:hyperlink w:anchor="_Toc93091941" w:history="1">
         <w:r>
           <w:rPr>
             <w:rStyle w:val="Hiperligao"/>
@@ -2407,7 +2442,7 @@
           <w:rPr>
             <w:noProof/>
           </w:rPr>
-          <w:instrText xml:space="preserve"> PAGEREF _Toc93002789 \h </w:instrText>
+          <w:instrText xml:space="preserve"> PAGEREF _Toc93091941 \h </w:instrText>
         </w:r>
         <w:r>
           <w:rPr>
@@ -2424,7 +2459,7 @@
           <w:rPr>
             <w:noProof/>
           </w:rPr>
-          <w:t>20</w:t>
+          <w:t>26</w:t>
         </w:r>
         <w:r>
           <w:rPr>
@@ -2450,7 +2485,7 @@
           <w:lang w:eastAsia="pt-PT"/>
         </w:rPr>
       </w:pPr>
-      <w:hyperlink w:anchor="_Toc93002790" w:history="1">
+      <w:hyperlink w:anchor="_Toc93091942" w:history="1">
         <w:r>
           <w:rPr>
             <w:rStyle w:val="Hiperligao"/>
@@ -2492,7 +2527,7 @@
           <w:rPr>
             <w:noProof/>
           </w:rPr>
-          <w:instrText xml:space="preserve"> PAGEREF _Toc93002790 \h </w:instrText>
+          <w:instrText xml:space="preserve"> PAGEREF _Toc93091942 \h </w:instrText>
         </w:r>
         <w:r>
           <w:rPr>
@@ -2509,7 +2544,7 @@
           <w:rPr>
             <w:noProof/>
           </w:rPr>
-          <w:t>21</w:t>
+          <w:t>27</w:t>
         </w:r>
         <w:r>
           <w:rPr>
@@ -2538,7 +2573,7 @@
           <w:lang w:eastAsia="pt-PT"/>
         </w:rPr>
       </w:pPr>
-      <w:hyperlink w:anchor="_Toc93002791" w:history="1">
+      <w:hyperlink w:anchor="_Toc93091943" w:history="1">
         <w:r>
           <w:rPr>
             <w:rStyle w:val="Hiperligao"/>
@@ -2583,7 +2618,7 @@
           <w:rPr>
             <w:noProof/>
           </w:rPr>
-          <w:instrText xml:space="preserve"> PAGEREF _Toc93002791 \h </w:instrText>
+          <w:instrText xml:space="preserve"> PAGEREF _Toc93091943 \h </w:instrText>
         </w:r>
         <w:r>
           <w:rPr>
@@ -2600,7 +2635,7 @@
           <w:rPr>
             <w:noProof/>
           </w:rPr>
-          <w:t>23</w:t>
+          <w:t>29</w:t>
         </w:r>
         <w:r>
           <w:rPr>
@@ -2628,7 +2663,7 @@
           <w:lang w:eastAsia="pt-PT"/>
         </w:rPr>
       </w:pPr>
-      <w:hyperlink w:anchor="_Toc93002792" w:history="1">
+      <w:hyperlink w:anchor="_Toc93091944" w:history="1">
         <w:r>
           <w:rPr>
             <w:rStyle w:val="Hiperligao"/>
@@ -2652,7 +2687,7 @@
           <w:rPr>
             <w:noProof/>
           </w:rPr>
-          <w:instrText xml:space="preserve"> PAGEREF _Toc93002792 \h </w:instrText>
+          <w:instrText xml:space="preserve"> PAGEREF _Toc93091944 \h </w:instrText>
         </w:r>
         <w:r>
           <w:rPr>
@@ -2669,7 +2704,7 @@
           <w:rPr>
             <w:noProof/>
           </w:rPr>
-          <w:t>24</w:t>
+          <w:t>31</w:t>
         </w:r>
         <w:r>
           <w:rPr>
@@ -2709,161 +2744,6 @@
       <w:r>
         <w:lastRenderedPageBreak/>
         <w:t>Índice de Figuras</w:t>
-      </w:r>
-    </w:p>
-    <w:p>
-      <w:pPr>
-        <w:pStyle w:val="ndicedeilustraes"/>
-        <w:tabs>
-          <w:tab w:val="right" w:leader="dot" w:pos="8302"/>
-        </w:tabs>
-        <w:rPr>
-          <w:rFonts w:asciiTheme="minorHAnsi" w:eastAsiaTheme="minorEastAsia" w:hAnsiTheme="minorHAnsi" w:cstheme="minorBidi"/>
-          <w:noProof/>
-          <w:szCs w:val="22"/>
-          <w:lang w:eastAsia="pt-PT"/>
-        </w:rPr>
-      </w:pPr>
-      <w:r>
-        <w:fldChar w:fldCharType="begin"/>
-      </w:r>
-      <w:r>
-        <w:instrText xml:space="preserve"> TOC \c "FIGURA" </w:instrText>
-      </w:r>
-      <w:r>
-        <w:fldChar w:fldCharType="separate"/>
-      </w:r>
-      <w:r>
-        <w:rPr>
-          <w:noProof/>
-        </w:rPr>
-        <w:t>Figura 1 - Exemplo de imagens a) difícil leitura; b) fácil leitura (Sousa 2002)</w:t>
-      </w:r>
-      <w:r>
-        <w:rPr>
-          <w:noProof/>
-        </w:rPr>
-        <w:tab/>
-      </w:r>
-      <w:r>
-        <w:rPr>
-          <w:noProof/>
-        </w:rPr>
-        <w:fldChar w:fldCharType="begin"/>
-      </w:r>
-      <w:r>
-        <w:rPr>
-          <w:noProof/>
-        </w:rPr>
-        <w:instrText xml:space="preserve"> PAGEREF _Toc4158075 \h </w:instrText>
-      </w:r>
-      <w:r>
-        <w:rPr>
-          <w:noProof/>
-        </w:rPr>
-      </w:r>
-      <w:r>
-        <w:rPr>
-          <w:noProof/>
-        </w:rPr>
-        <w:fldChar w:fldCharType="separate"/>
-      </w:r>
-      <w:r>
-        <w:rPr>
-          <w:noProof/>
-        </w:rPr>
-        <w:t>16</w:t>
-      </w:r>
-      <w:r>
-        <w:rPr>
-          <w:noProof/>
-        </w:rPr>
-        <w:fldChar w:fldCharType="end"/>
-      </w:r>
-    </w:p>
-    <w:p>
-      <w:pPr>
-        <w:pStyle w:val="ndicedeilustraes"/>
-        <w:tabs>
-          <w:tab w:val="right" w:leader="dot" w:pos="8302"/>
-        </w:tabs>
-        <w:rPr>
-          <w:rFonts w:asciiTheme="minorHAnsi" w:eastAsiaTheme="minorEastAsia" w:hAnsiTheme="minorHAnsi" w:cstheme="minorBidi"/>
-          <w:noProof/>
-          <w:szCs w:val="22"/>
-          <w:lang w:eastAsia="pt-PT"/>
-        </w:rPr>
-      </w:pPr>
-      <w:r>
-        <w:rPr>
-          <w:noProof/>
-        </w:rPr>
-        <w:t>Figura 2 - Exemplo de lista de Referências (Sousa, 2002)</w:t>
-      </w:r>
-      <w:r>
-        <w:rPr>
-          <w:noProof/>
-        </w:rPr>
-        <w:tab/>
-      </w:r>
-      <w:r>
-        <w:rPr>
-          <w:noProof/>
-        </w:rPr>
-        <w:fldChar w:fldCharType="begin"/>
-      </w:r>
-      <w:r>
-        <w:rPr>
-          <w:noProof/>
-        </w:rPr>
-        <w:instrText xml:space="preserve"> PAGEREF _Toc4158076 \h </w:instrText>
-      </w:r>
-      <w:r>
-        <w:rPr>
-          <w:noProof/>
-        </w:rPr>
-      </w:r>
-      <w:r>
-        <w:rPr>
-          <w:noProof/>
-        </w:rPr>
-        <w:fldChar w:fldCharType="separate"/>
-      </w:r>
-      <w:r>
-        <w:rPr>
-          <w:noProof/>
-        </w:rPr>
-        <w:t>18</w:t>
-      </w:r>
-      <w:r>
-        <w:rPr>
-          <w:noProof/>
-        </w:rPr>
-        <w:fldChar w:fldCharType="end"/>
-      </w:r>
-    </w:p>
-    <w:p>
-      <w:r>
-        <w:fldChar w:fldCharType="end"/>
-      </w:r>
-    </w:p>
-    <w:p>
-      <w:pPr>
-        <w:suppressAutoHyphens w:val="0"/>
-        <w:spacing w:before="0" w:line="240" w:lineRule="auto"/>
-        <w:jc w:val="left"/>
-      </w:pPr>
-      <w:r>
-        <w:br w:type="page"/>
-      </w:r>
-    </w:p>
-    <w:p>
-      <w:pPr>
-        <w:pStyle w:val="Ttulo3"/>
-      </w:pPr>
-      <w:r>
-        <w:lastRenderedPageBreak/>
-        <w:t>Índice de Tabelas</w:t>
       </w:r>
     </w:p>
     <w:p>
@@ -2884,58 +2764,68 @@
         <w:fldChar w:fldCharType="begin"/>
       </w:r>
       <w:r>
-        <w:instrText xml:space="preserve"> TOC \c "TABELA" </w:instrText>
+        <w:instrText xml:space="preserve"> TOC \h \z \c "Figura" </w:instrText>
       </w:r>
       <w:r>
         <w:fldChar w:fldCharType="separate"/>
       </w:r>
-      <w:r>
-        <w:rPr>
-          <w:noProof/>
-        </w:rPr>
-        <w:t>Tabela 1 - Listagem de requisitos funcionais do sistema (RF)</w:t>
-      </w:r>
-      <w:r>
-        <w:rPr>
-          <w:noProof/>
-        </w:rPr>
-        <w:tab/>
-      </w:r>
-      <w:r>
-        <w:rPr>
-          <w:noProof/>
-        </w:rPr>
-        <w:fldChar w:fldCharType="begin"/>
-      </w:r>
-      <w:r>
-        <w:rPr>
-          <w:noProof/>
-        </w:rPr>
-        <w:instrText xml:space="preserve"> PAGEREF _Toc92960728 \h </w:instrText>
-      </w:r>
-      <w:r>
-        <w:rPr>
-          <w:noProof/>
-        </w:rPr>
-      </w:r>
-      <w:r>
-        <w:rPr>
-          <w:noProof/>
-        </w:rPr>
-        <w:fldChar w:fldCharType="separate"/>
-      </w:r>
-      <w:r>
-        <w:rPr>
-          <w:noProof/>
-        </w:rPr>
-        <w:t>12</w:t>
-      </w:r>
-      <w:r>
-        <w:rPr>
-          <w:noProof/>
-        </w:rPr>
-        <w:fldChar w:fldCharType="end"/>
-      </w:r>
+      <w:hyperlink w:anchor="_Toc93094347" w:history="1">
+        <w:r>
+          <w:rPr>
+            <w:rStyle w:val="Hiperligao"/>
+            <w:noProof/>
+          </w:rPr>
+          <w:t>Figura 1 – Autenticação do utilizador, Fonte própria (2022)</w:t>
+        </w:r>
+        <w:r>
+          <w:rPr>
+            <w:noProof/>
+            <w:webHidden/>
+          </w:rPr>
+          <w:tab/>
+        </w:r>
+        <w:r>
+          <w:rPr>
+            <w:noProof/>
+            <w:webHidden/>
+          </w:rPr>
+          <w:fldChar w:fldCharType="begin"/>
+        </w:r>
+        <w:r>
+          <w:rPr>
+            <w:noProof/>
+            <w:webHidden/>
+          </w:rPr>
+          <w:instrText xml:space="preserve"> PAGEREF _Toc93094347 \h </w:instrText>
+        </w:r>
+        <w:r>
+          <w:rPr>
+            <w:noProof/>
+            <w:webHidden/>
+          </w:rPr>
+        </w:r>
+        <w:r>
+          <w:rPr>
+            <w:noProof/>
+            <w:webHidden/>
+          </w:rPr>
+          <w:fldChar w:fldCharType="separate"/>
+        </w:r>
+        <w:r>
+          <w:rPr>
+            <w:noProof/>
+            <w:webHidden/>
+          </w:rPr>
+          <w:t>17</w:t>
+        </w:r>
+        <w:r>
+          <w:rPr>
+            <w:noProof/>
+            <w:webHidden/>
+          </w:rPr>
+          <w:fldChar w:fldCharType="end"/>
+        </w:r>
+      </w:hyperlink>
     </w:p>
     <w:p>
       <w:pPr>
@@ -2951,9 +2841,723 @@
           <w:lang w:eastAsia="pt-PT"/>
         </w:rPr>
       </w:pPr>
-      <w:r>
-        <w:rPr>
+      <w:hyperlink w:anchor="_Toc93094348" w:history="1">
+        <w:r>
+          <w:rPr>
+            <w:rStyle w:val="Hiperligao"/>
+            <w:noProof/>
+          </w:rPr>
+          <w:t>Figura 2 – Janela principal do programa (2022)</w:t>
+        </w:r>
+        <w:r>
+          <w:rPr>
+            <w:noProof/>
+            <w:webHidden/>
+          </w:rPr>
+          <w:tab/>
+        </w:r>
+        <w:r>
+          <w:rPr>
+            <w:noProof/>
+            <w:webHidden/>
+          </w:rPr>
+          <w:fldChar w:fldCharType="begin"/>
+        </w:r>
+        <w:r>
+          <w:rPr>
+            <w:noProof/>
+            <w:webHidden/>
+          </w:rPr>
+          <w:instrText xml:space="preserve"> PAGEREF _Toc93094348 \h </w:instrText>
+        </w:r>
+        <w:r>
+          <w:rPr>
+            <w:noProof/>
+            <w:webHidden/>
+          </w:rPr>
+        </w:r>
+        <w:r>
+          <w:rPr>
+            <w:noProof/>
+            <w:webHidden/>
+          </w:rPr>
+          <w:fldChar w:fldCharType="separate"/>
+        </w:r>
+        <w:r>
+          <w:rPr>
+            <w:noProof/>
+            <w:webHidden/>
+          </w:rPr>
+          <w:t>17</w:t>
+        </w:r>
+        <w:r>
+          <w:rPr>
+            <w:noProof/>
+            <w:webHidden/>
+          </w:rPr>
+          <w:fldChar w:fldCharType="end"/>
+        </w:r>
+      </w:hyperlink>
+    </w:p>
+    <w:p>
+      <w:pPr>
+        <w:pStyle w:val="ndicedeilustraes"/>
+        <w:tabs>
+          <w:tab w:val="right" w:leader="dot" w:pos="8302"/>
+        </w:tabs>
+        <w:rPr>
+          <w:rFonts w:asciiTheme="minorHAnsi" w:eastAsiaTheme="minorEastAsia" w:hAnsiTheme="minorHAnsi" w:cstheme="minorBidi"/>
           <w:noProof/>
+          <w:sz w:val="22"/>
+          <w:szCs w:val="22"/>
+          <w:lang w:eastAsia="pt-PT"/>
+        </w:rPr>
+      </w:pPr>
+      <w:hyperlink w:anchor="_Toc93094349" w:history="1">
+        <w:r>
+          <w:rPr>
+            <w:rStyle w:val="Hiperligao"/>
+            <w:noProof/>
+          </w:rPr>
+          <w:t>Figura 3 – Inventário, Fonte própria (2022)</w:t>
+        </w:r>
+        <w:r>
+          <w:rPr>
+            <w:noProof/>
+            <w:webHidden/>
+          </w:rPr>
+          <w:tab/>
+        </w:r>
+        <w:r>
+          <w:rPr>
+            <w:noProof/>
+            <w:webHidden/>
+          </w:rPr>
+          <w:fldChar w:fldCharType="begin"/>
+        </w:r>
+        <w:r>
+          <w:rPr>
+            <w:noProof/>
+            <w:webHidden/>
+          </w:rPr>
+          <w:instrText xml:space="preserve"> PAGEREF _Toc93094349 \h </w:instrText>
+        </w:r>
+        <w:r>
+          <w:rPr>
+            <w:noProof/>
+            <w:webHidden/>
+          </w:rPr>
+        </w:r>
+        <w:r>
+          <w:rPr>
+            <w:noProof/>
+            <w:webHidden/>
+          </w:rPr>
+          <w:fldChar w:fldCharType="separate"/>
+        </w:r>
+        <w:r>
+          <w:rPr>
+            <w:noProof/>
+            <w:webHidden/>
+          </w:rPr>
+          <w:t>18</w:t>
+        </w:r>
+        <w:r>
+          <w:rPr>
+            <w:noProof/>
+            <w:webHidden/>
+          </w:rPr>
+          <w:fldChar w:fldCharType="end"/>
+        </w:r>
+      </w:hyperlink>
+    </w:p>
+    <w:p>
+      <w:pPr>
+        <w:pStyle w:val="ndicedeilustraes"/>
+        <w:tabs>
+          <w:tab w:val="right" w:leader="dot" w:pos="8302"/>
+        </w:tabs>
+        <w:rPr>
+          <w:rFonts w:asciiTheme="minorHAnsi" w:eastAsiaTheme="minorEastAsia" w:hAnsiTheme="minorHAnsi" w:cstheme="minorBidi"/>
+          <w:noProof/>
+          <w:sz w:val="22"/>
+          <w:szCs w:val="22"/>
+          <w:lang w:eastAsia="pt-PT"/>
+        </w:rPr>
+      </w:pPr>
+      <w:hyperlink w:anchor="_Toc93094350" w:history="1">
+        <w:r>
+          <w:rPr>
+            <w:rStyle w:val="Hiperligao"/>
+            <w:noProof/>
+          </w:rPr>
+          <w:t>Figura 4 – Clientes, Fonte própria (2022)</w:t>
+        </w:r>
+        <w:r>
+          <w:rPr>
+            <w:noProof/>
+            <w:webHidden/>
+          </w:rPr>
+          <w:tab/>
+        </w:r>
+        <w:r>
+          <w:rPr>
+            <w:noProof/>
+            <w:webHidden/>
+          </w:rPr>
+          <w:fldChar w:fldCharType="begin"/>
+        </w:r>
+        <w:r>
+          <w:rPr>
+            <w:noProof/>
+            <w:webHidden/>
+          </w:rPr>
+          <w:instrText xml:space="preserve"> PAGEREF _Toc93094350 \h </w:instrText>
+        </w:r>
+        <w:r>
+          <w:rPr>
+            <w:noProof/>
+            <w:webHidden/>
+          </w:rPr>
+        </w:r>
+        <w:r>
+          <w:rPr>
+            <w:noProof/>
+            <w:webHidden/>
+          </w:rPr>
+          <w:fldChar w:fldCharType="separate"/>
+        </w:r>
+        <w:r>
+          <w:rPr>
+            <w:noProof/>
+            <w:webHidden/>
+          </w:rPr>
+          <w:t>18</w:t>
+        </w:r>
+        <w:r>
+          <w:rPr>
+            <w:noProof/>
+            <w:webHidden/>
+          </w:rPr>
+          <w:fldChar w:fldCharType="end"/>
+        </w:r>
+      </w:hyperlink>
+    </w:p>
+    <w:p>
+      <w:pPr>
+        <w:pStyle w:val="ndicedeilustraes"/>
+        <w:tabs>
+          <w:tab w:val="right" w:leader="dot" w:pos="8302"/>
+        </w:tabs>
+        <w:rPr>
+          <w:rFonts w:asciiTheme="minorHAnsi" w:eastAsiaTheme="minorEastAsia" w:hAnsiTheme="minorHAnsi" w:cstheme="minorBidi"/>
+          <w:noProof/>
+          <w:sz w:val="22"/>
+          <w:szCs w:val="22"/>
+          <w:lang w:eastAsia="pt-PT"/>
+        </w:rPr>
+      </w:pPr>
+      <w:hyperlink w:anchor="_Toc93094351" w:history="1">
+        <w:r>
+          <w:rPr>
+            <w:rStyle w:val="Hiperligao"/>
+            <w:noProof/>
+          </w:rPr>
+          <w:t>Figura 5 – Encomendas, Fonte própria (2022)</w:t>
+        </w:r>
+        <w:r>
+          <w:rPr>
+            <w:noProof/>
+            <w:webHidden/>
+          </w:rPr>
+          <w:tab/>
+        </w:r>
+        <w:r>
+          <w:rPr>
+            <w:noProof/>
+            <w:webHidden/>
+          </w:rPr>
+          <w:fldChar w:fldCharType="begin"/>
+        </w:r>
+        <w:r>
+          <w:rPr>
+            <w:noProof/>
+            <w:webHidden/>
+          </w:rPr>
+          <w:instrText xml:space="preserve"> PAGEREF _Toc93094351 \h </w:instrText>
+        </w:r>
+        <w:r>
+          <w:rPr>
+            <w:noProof/>
+            <w:webHidden/>
+          </w:rPr>
+        </w:r>
+        <w:r>
+          <w:rPr>
+            <w:noProof/>
+            <w:webHidden/>
+          </w:rPr>
+          <w:fldChar w:fldCharType="separate"/>
+        </w:r>
+        <w:r>
+          <w:rPr>
+            <w:noProof/>
+            <w:webHidden/>
+          </w:rPr>
+          <w:t>19</w:t>
+        </w:r>
+        <w:r>
+          <w:rPr>
+            <w:noProof/>
+            <w:webHidden/>
+          </w:rPr>
+          <w:fldChar w:fldCharType="end"/>
+        </w:r>
+      </w:hyperlink>
+    </w:p>
+    <w:p>
+      <w:pPr>
+        <w:pStyle w:val="ndicedeilustraes"/>
+        <w:tabs>
+          <w:tab w:val="right" w:leader="dot" w:pos="8302"/>
+        </w:tabs>
+        <w:rPr>
+          <w:rFonts w:asciiTheme="minorHAnsi" w:eastAsiaTheme="minorEastAsia" w:hAnsiTheme="minorHAnsi" w:cstheme="minorBidi"/>
+          <w:noProof/>
+          <w:sz w:val="22"/>
+          <w:szCs w:val="22"/>
+          <w:lang w:eastAsia="pt-PT"/>
+        </w:rPr>
+      </w:pPr>
+      <w:hyperlink w:anchor="_Toc93094352" w:history="1">
+        <w:r>
+          <w:rPr>
+            <w:rStyle w:val="Hiperligao"/>
+            <w:noProof/>
+          </w:rPr>
+          <w:t>Figura 6 – Criação de encomenda, Fonte própria (2022)</w:t>
+        </w:r>
+        <w:r>
+          <w:rPr>
+            <w:noProof/>
+            <w:webHidden/>
+          </w:rPr>
+          <w:tab/>
+        </w:r>
+        <w:r>
+          <w:rPr>
+            <w:noProof/>
+            <w:webHidden/>
+          </w:rPr>
+          <w:fldChar w:fldCharType="begin"/>
+        </w:r>
+        <w:r>
+          <w:rPr>
+            <w:noProof/>
+            <w:webHidden/>
+          </w:rPr>
+          <w:instrText xml:space="preserve"> PAGEREF _Toc93094352 \h </w:instrText>
+        </w:r>
+        <w:r>
+          <w:rPr>
+            <w:noProof/>
+            <w:webHidden/>
+          </w:rPr>
+        </w:r>
+        <w:r>
+          <w:rPr>
+            <w:noProof/>
+            <w:webHidden/>
+          </w:rPr>
+          <w:fldChar w:fldCharType="separate"/>
+        </w:r>
+        <w:r>
+          <w:rPr>
+            <w:noProof/>
+            <w:webHidden/>
+          </w:rPr>
+          <w:t>19</w:t>
+        </w:r>
+        <w:r>
+          <w:rPr>
+            <w:noProof/>
+            <w:webHidden/>
+          </w:rPr>
+          <w:fldChar w:fldCharType="end"/>
+        </w:r>
+      </w:hyperlink>
+    </w:p>
+    <w:p>
+      <w:pPr>
+        <w:pStyle w:val="ndicedeilustraes"/>
+        <w:tabs>
+          <w:tab w:val="right" w:leader="dot" w:pos="8302"/>
+        </w:tabs>
+        <w:rPr>
+          <w:rFonts w:asciiTheme="minorHAnsi" w:eastAsiaTheme="minorEastAsia" w:hAnsiTheme="minorHAnsi" w:cstheme="minorBidi"/>
+          <w:noProof/>
+          <w:sz w:val="22"/>
+          <w:szCs w:val="22"/>
+          <w:lang w:eastAsia="pt-PT"/>
+        </w:rPr>
+      </w:pPr>
+      <w:hyperlink w:anchor="_Toc93094353" w:history="1">
+        <w:r>
+          <w:rPr>
+            <w:rStyle w:val="Hiperligao"/>
+            <w:noProof/>
+          </w:rPr>
+          <w:t>Figura 7 – Categorias, Fonte própria (2022)</w:t>
+        </w:r>
+        <w:r>
+          <w:rPr>
+            <w:noProof/>
+            <w:webHidden/>
+          </w:rPr>
+          <w:tab/>
+        </w:r>
+        <w:r>
+          <w:rPr>
+            <w:noProof/>
+            <w:webHidden/>
+          </w:rPr>
+          <w:fldChar w:fldCharType="begin"/>
+        </w:r>
+        <w:r>
+          <w:rPr>
+            <w:noProof/>
+            <w:webHidden/>
+          </w:rPr>
+          <w:instrText xml:space="preserve"> PAGEREF _Toc93094353 \h </w:instrText>
+        </w:r>
+        <w:r>
+          <w:rPr>
+            <w:noProof/>
+            <w:webHidden/>
+          </w:rPr>
+        </w:r>
+        <w:r>
+          <w:rPr>
+            <w:noProof/>
+            <w:webHidden/>
+          </w:rPr>
+          <w:fldChar w:fldCharType="separate"/>
+        </w:r>
+        <w:r>
+          <w:rPr>
+            <w:noProof/>
+            <w:webHidden/>
+          </w:rPr>
+          <w:t>20</w:t>
+        </w:r>
+        <w:r>
+          <w:rPr>
+            <w:noProof/>
+            <w:webHidden/>
+          </w:rPr>
+          <w:fldChar w:fldCharType="end"/>
+        </w:r>
+      </w:hyperlink>
+    </w:p>
+    <w:p>
+      <w:pPr>
+        <w:pStyle w:val="ndicedeilustraes"/>
+        <w:tabs>
+          <w:tab w:val="right" w:leader="dot" w:pos="8302"/>
+        </w:tabs>
+        <w:rPr>
+          <w:rFonts w:asciiTheme="minorHAnsi" w:eastAsiaTheme="minorEastAsia" w:hAnsiTheme="minorHAnsi" w:cstheme="minorBidi"/>
+          <w:noProof/>
+          <w:sz w:val="22"/>
+          <w:szCs w:val="22"/>
+          <w:lang w:eastAsia="pt-PT"/>
+        </w:rPr>
+      </w:pPr>
+      <w:hyperlink w:anchor="_Toc93094354" w:history="1">
+        <w:r>
+          <w:rPr>
+            <w:rStyle w:val="Hiperligao"/>
+            <w:noProof/>
+          </w:rPr>
+          <w:t>Figura 8 – Subcategorias, Fonte própria (2022)</w:t>
+        </w:r>
+        <w:r>
+          <w:rPr>
+            <w:noProof/>
+            <w:webHidden/>
+          </w:rPr>
+          <w:tab/>
+        </w:r>
+        <w:r>
+          <w:rPr>
+            <w:noProof/>
+            <w:webHidden/>
+          </w:rPr>
+          <w:fldChar w:fldCharType="begin"/>
+        </w:r>
+        <w:r>
+          <w:rPr>
+            <w:noProof/>
+            <w:webHidden/>
+          </w:rPr>
+          <w:instrText xml:space="preserve"> PAGEREF _Toc93094354 \h </w:instrText>
+        </w:r>
+        <w:r>
+          <w:rPr>
+            <w:noProof/>
+            <w:webHidden/>
+          </w:rPr>
+        </w:r>
+        <w:r>
+          <w:rPr>
+            <w:noProof/>
+            <w:webHidden/>
+          </w:rPr>
+          <w:fldChar w:fldCharType="separate"/>
+        </w:r>
+        <w:r>
+          <w:rPr>
+            <w:noProof/>
+            <w:webHidden/>
+          </w:rPr>
+          <w:t>20</w:t>
+        </w:r>
+        <w:r>
+          <w:rPr>
+            <w:noProof/>
+            <w:webHidden/>
+          </w:rPr>
+          <w:fldChar w:fldCharType="end"/>
+        </w:r>
+      </w:hyperlink>
+    </w:p>
+    <w:p>
+      <w:pPr>
+        <w:pStyle w:val="ndicedeilustraes"/>
+        <w:tabs>
+          <w:tab w:val="right" w:leader="dot" w:pos="8302"/>
+        </w:tabs>
+        <w:rPr>
+          <w:rFonts w:asciiTheme="minorHAnsi" w:eastAsiaTheme="minorEastAsia" w:hAnsiTheme="minorHAnsi" w:cstheme="minorBidi"/>
+          <w:noProof/>
+          <w:sz w:val="22"/>
+          <w:szCs w:val="22"/>
+          <w:lang w:eastAsia="pt-PT"/>
+        </w:rPr>
+      </w:pPr>
+      <w:hyperlink w:anchor="_Toc93094355" w:history="1">
+        <w:r>
+          <w:rPr>
+            <w:rStyle w:val="Hiperligao"/>
+            <w:noProof/>
+          </w:rPr>
+          <w:t>Figura 9 – Utilizador, Fonte própria (2022)</w:t>
+        </w:r>
+        <w:r>
+          <w:rPr>
+            <w:noProof/>
+            <w:webHidden/>
+          </w:rPr>
+          <w:tab/>
+        </w:r>
+        <w:r>
+          <w:rPr>
+            <w:noProof/>
+            <w:webHidden/>
+          </w:rPr>
+          <w:fldChar w:fldCharType="begin"/>
+        </w:r>
+        <w:r>
+          <w:rPr>
+            <w:noProof/>
+            <w:webHidden/>
+          </w:rPr>
+          <w:instrText xml:space="preserve"> PAGEREF _Toc93094355 \h </w:instrText>
+        </w:r>
+        <w:r>
+          <w:rPr>
+            <w:noProof/>
+            <w:webHidden/>
+          </w:rPr>
+        </w:r>
+        <w:r>
+          <w:rPr>
+            <w:noProof/>
+            <w:webHidden/>
+          </w:rPr>
+          <w:fldChar w:fldCharType="separate"/>
+        </w:r>
+        <w:r>
+          <w:rPr>
+            <w:noProof/>
+            <w:webHidden/>
+          </w:rPr>
+          <w:t>21</w:t>
+        </w:r>
+        <w:r>
+          <w:rPr>
+            <w:noProof/>
+            <w:webHidden/>
+          </w:rPr>
+          <w:fldChar w:fldCharType="end"/>
+        </w:r>
+      </w:hyperlink>
+    </w:p>
+    <w:p>
+      <w:pPr>
+        <w:pStyle w:val="ndicedeilustraes"/>
+        <w:tabs>
+          <w:tab w:val="right" w:leader="dot" w:pos="8302"/>
+        </w:tabs>
+        <w:rPr>
+          <w:rFonts w:asciiTheme="minorHAnsi" w:eastAsiaTheme="minorEastAsia" w:hAnsiTheme="minorHAnsi" w:cstheme="minorBidi"/>
+          <w:noProof/>
+          <w:sz w:val="22"/>
+          <w:szCs w:val="22"/>
+          <w:lang w:eastAsia="pt-PT"/>
+        </w:rPr>
+      </w:pPr>
+      <w:hyperlink w:anchor="_Toc93094356" w:history="1">
+        <w:r>
+          <w:rPr>
+            <w:rStyle w:val="Hiperligao"/>
+            <w:noProof/>
+          </w:rPr>
+          <w:t>Figura 10 – Funcionários, Fonte própria (2022)</w:t>
+        </w:r>
+        <w:r>
+          <w:rPr>
+            <w:noProof/>
+            <w:webHidden/>
+          </w:rPr>
+          <w:tab/>
+        </w:r>
+        <w:r>
+          <w:rPr>
+            <w:noProof/>
+            <w:webHidden/>
+          </w:rPr>
+          <w:fldChar w:fldCharType="begin"/>
+        </w:r>
+        <w:r>
+          <w:rPr>
+            <w:noProof/>
+            <w:webHidden/>
+          </w:rPr>
+          <w:instrText xml:space="preserve"> PAGEREF _Toc93094356 \h </w:instrText>
+        </w:r>
+        <w:r>
+          <w:rPr>
+            <w:noProof/>
+            <w:webHidden/>
+          </w:rPr>
+        </w:r>
+        <w:r>
+          <w:rPr>
+            <w:noProof/>
+            <w:webHidden/>
+          </w:rPr>
+          <w:fldChar w:fldCharType="separate"/>
+        </w:r>
+        <w:r>
+          <w:rPr>
+            <w:noProof/>
+            <w:webHidden/>
+          </w:rPr>
+          <w:t>22</w:t>
+        </w:r>
+        <w:r>
+          <w:rPr>
+            <w:noProof/>
+            <w:webHidden/>
+          </w:rPr>
+          <w:fldChar w:fldCharType="end"/>
+        </w:r>
+      </w:hyperlink>
+    </w:p>
+    <w:p>
+      <w:r>
+        <w:fldChar w:fldCharType="end"/>
+      </w:r>
+    </w:p>
+    <w:p>
+      <w:pPr>
+        <w:suppressAutoHyphens w:val="0"/>
+        <w:spacing w:before="0" w:line="240" w:lineRule="auto"/>
+        <w:jc w:val="left"/>
+      </w:pPr>
+      <w:r>
+        <w:br w:type="page"/>
+      </w:r>
+    </w:p>
+    <w:p>
+      <w:pPr>
+        <w:pStyle w:val="Ttulo3"/>
+      </w:pPr>
+      <w:r>
+        <w:lastRenderedPageBreak/>
+        <w:t>Índice de Tabelas</w:t>
+      </w:r>
+    </w:p>
+    <w:p>
+      <w:pPr>
+        <w:pStyle w:val="ndicedeilustraes"/>
+        <w:tabs>
+          <w:tab w:val="right" w:leader="dot" w:pos="8302"/>
+        </w:tabs>
+        <w:rPr>
+          <w:rFonts w:asciiTheme="minorHAnsi" w:eastAsiaTheme="minorEastAsia" w:hAnsiTheme="minorHAnsi" w:cstheme="minorBidi"/>
+          <w:noProof/>
+          <w:sz w:val="22"/>
+          <w:szCs w:val="22"/>
+          <w:lang w:eastAsia="pt-PT"/>
+        </w:rPr>
+      </w:pPr>
+      <w:r>
+        <w:fldChar w:fldCharType="begin"/>
+      </w:r>
+      <w:r>
+        <w:instrText xml:space="preserve"> TOC \c "TABELA" </w:instrText>
+      </w:r>
+      <w:r>
+        <w:fldChar w:fldCharType="separate"/>
+      </w:r>
+      <w:r>
+        <w:rPr>
+          <w:noProof/>
+        </w:rPr>
+        <w:t>Tabela 1 - Listagem de requisitos funcionais do sistema (RF)</w:t>
+      </w:r>
+      <w:r>
+        <w:rPr>
+          <w:noProof/>
+        </w:rPr>
+        <w:tab/>
+      </w:r>
+      <w:r>
+        <w:rPr>
+          <w:noProof/>
+        </w:rPr>
+        <w:t>14</w:t>
+      </w:r>
+    </w:p>
+    <w:p>
+      <w:pPr>
+        <w:pStyle w:val="ndicedeilustraes"/>
+        <w:tabs>
+          <w:tab w:val="right" w:leader="dot" w:pos="8302"/>
+        </w:tabs>
+        <w:rPr>
+          <w:rFonts w:asciiTheme="minorHAnsi" w:eastAsiaTheme="minorEastAsia" w:hAnsiTheme="minorHAnsi" w:cstheme="minorBidi"/>
+          <w:noProof/>
+          <w:sz w:val="22"/>
+          <w:szCs w:val="22"/>
+          <w:lang w:eastAsia="pt-PT"/>
+        </w:rPr>
+      </w:pPr>
+      <w:r>
+        <w:rPr>
+          <w:noProof/>
         </w:rPr>
         <w:t>Tabela 2 – Funcionalidades Implementadas</w:t>
       </w:r>
@@ -2967,36 +3571,7 @@
         <w:rPr>
           <w:noProof/>
         </w:rPr>
-        <w:fldChar w:fldCharType="begin"/>
-      </w:r>
-      <w:r>
-        <w:rPr>
-          <w:noProof/>
-        </w:rPr>
-        <w:instrText xml:space="preserve"> PAGEREF _Toc92960729 \h </w:instrText>
-      </w:r>
-      <w:r>
-        <w:rPr>
-          <w:noProof/>
-        </w:rPr>
-      </w:r>
-      <w:r>
-        <w:rPr>
-          <w:noProof/>
-        </w:rPr>
-        <w:fldChar w:fldCharType="separate"/>
-      </w:r>
-      <w:r>
-        <w:rPr>
-          <w:noProof/>
-        </w:rPr>
-        <w:t>14</w:t>
-      </w:r>
-      <w:r>
-        <w:rPr>
-          <w:noProof/>
-        </w:rPr>
-        <w:fldChar w:fldCharType="end"/>
+        <w:t>16</w:t>
       </w:r>
     </w:p>
     <w:p>
@@ -3062,7 +3637,17 @@
           </w:tcPr>
           <w:p>
             <w:r>
-              <w:t>Interface de Programação de Aplicações (do inglês Application Programming Interface)</w:t>
+              <w:t xml:space="preserve">Interface de Programação de Aplicações (do inglês </w:t>
+            </w:r>
+            <w:r>
+              <w:rPr>
+                <w:i/>
+                <w:iCs/>
+              </w:rPr>
+              <w:t>Application Programming Interface</w:t>
+            </w:r>
+            <w:r>
+              <w:t>)</w:t>
             </w:r>
           </w:p>
         </w:tc>
@@ -3128,7 +3713,17 @@
           </w:tcPr>
           <w:p>
             <w:r>
-              <w:t>Ambiente de Desenvolvimento Integrado (do inglês Integrated Development Environment)</w:t>
+              <w:t xml:space="preserve">Ambiente de Desenvolvimento Integrado (do inglês </w:t>
+            </w:r>
+            <w:r>
+              <w:rPr>
+                <w:i/>
+                <w:iCs/>
+              </w:rPr>
+              <w:t>Integrated Development Environment</w:t>
+            </w:r>
+            <w:r>
+              <w:t>)</w:t>
             </w:r>
           </w:p>
         </w:tc>
@@ -3161,7 +3756,131 @@
           </w:tcPr>
           <w:p>
             <w:r>
-              <w:t>Máquina Virtual Java (do inglês Java Virtual Machine)</w:t>
+              <w:t xml:space="preserve">Máquina Virtual Java (do inglês </w:t>
+            </w:r>
+            <w:r>
+              <w:rPr>
+                <w:i/>
+                <w:iCs/>
+              </w:rPr>
+              <w:t>Java Virtual Machine</w:t>
+            </w:r>
+            <w:r>
+              <w:t>)</w:t>
+            </w:r>
+          </w:p>
+        </w:tc>
+      </w:tr>
+      <w:tr>
+        <w:tc>
+          <w:tcPr>
+            <w:tcW w:w="1368" w:type="dxa"/>
+            <w:shd w:val="clear" w:color="auto" w:fill="auto"/>
+          </w:tcPr>
+          <w:p>
+            <w:pPr>
+              <w:jc w:val="center"/>
+              <w:rPr>
+                <w:rStyle w:val="TableHeadingCarter"/>
+              </w:rPr>
+            </w:pPr>
+            <w:r>
+              <w:rPr>
+                <w:rStyle w:val="TableHeadingCarter"/>
+              </w:rPr>
+              <w:t>MVP</w:t>
+            </w:r>
+          </w:p>
+        </w:tc>
+        <w:tc>
+          <w:tcPr>
+            <w:tcW w:w="7160" w:type="dxa"/>
+            <w:shd w:val="clear" w:color="auto" w:fill="auto"/>
+          </w:tcPr>
+          <w:p>
+            <w:r>
+              <w:t xml:space="preserve">Mínimo Produto Viável (do inglês </w:t>
+            </w:r>
+            <w:r>
+              <w:rPr>
+                <w:i/>
+                <w:iCs/>
+              </w:rPr>
+              <w:t>Minimum Viable Product</w:t>
+            </w:r>
+            <w:r>
+              <w:t>)</w:t>
+            </w:r>
+          </w:p>
+        </w:tc>
+      </w:tr>
+      <w:tr>
+        <w:tc>
+          <w:tcPr>
+            <w:tcW w:w="1368" w:type="dxa"/>
+            <w:shd w:val="clear" w:color="auto" w:fill="auto"/>
+          </w:tcPr>
+          <w:p>
+            <w:pPr>
+              <w:jc w:val="center"/>
+              <w:rPr>
+                <w:rStyle w:val="TableHeadingCarter"/>
+              </w:rPr>
+            </w:pPr>
+            <w:r>
+              <w:rPr>
+                <w:rStyle w:val="TableHeadingCarter"/>
+              </w:rPr>
+              <w:t>POS</w:t>
+            </w:r>
+          </w:p>
+        </w:tc>
+        <w:tc>
+          <w:tcPr>
+            <w:tcW w:w="7160" w:type="dxa"/>
+            <w:shd w:val="clear" w:color="auto" w:fill="auto"/>
+          </w:tcPr>
+          <w:p>
+            <w:r>
+              <w:t xml:space="preserve">Ponto-de-venda (do inglês </w:t>
+            </w:r>
+            <w:r>
+              <w:rPr>
+                <w:i/>
+                <w:iCs/>
+              </w:rPr>
+              <w:t>Point-</w:t>
+            </w:r>
+            <w:r>
+              <w:rPr>
+                <w:i/>
+                <w:iCs/>
+              </w:rPr>
+              <w:t>O</w:t>
+            </w:r>
+            <w:r>
+              <w:rPr>
+                <w:i/>
+                <w:iCs/>
+              </w:rPr>
+              <w:t>f-</w:t>
+            </w:r>
+            <w:r>
+              <w:rPr>
+                <w:i/>
+                <w:iCs/>
+              </w:rPr>
+              <w:t>S</w:t>
+            </w:r>
+            <w:r>
+              <w:rPr>
+                <w:i/>
+                <w:iCs/>
+              </w:rPr>
+              <w:t>ales</w:t>
+            </w:r>
+            <w:r>
+              <w:t>)</w:t>
             </w:r>
           </w:p>
         </w:tc>
@@ -3239,7 +3958,17 @@
               <w:t>P</w:t>
             </w:r>
             <w:r>
-              <w:t>esquisa (do inglês Structured Query Language)</w:t>
+              <w:t xml:space="preserve">esquisa (do inglês </w:t>
+            </w:r>
+            <w:r>
+              <w:rPr>
+                <w:i/>
+                <w:iCs/>
+              </w:rPr>
+              <w:t>Structured Query Language</w:t>
+            </w:r>
+            <w:r>
+              <w:t>)</w:t>
             </w:r>
           </w:p>
         </w:tc>
@@ -3382,7 +4111,7 @@
       <w:pPr>
         <w:pStyle w:val="Cabealho1"/>
       </w:pPr>
-      <w:bookmarkStart w:id="27" w:name="_Toc93002771"/>
+      <w:bookmarkStart w:id="27" w:name="_Toc93091923"/>
       <w:r>
         <w:lastRenderedPageBreak/>
         <w:t>Introdução</w:t>
@@ -3419,7 +4148,7 @@
       <w:pPr>
         <w:pStyle w:val="Cabealho2"/>
       </w:pPr>
-      <w:bookmarkStart w:id="28" w:name="_Toc93002772"/>
+      <w:bookmarkStart w:id="28" w:name="_Toc93091924"/>
       <w:r>
         <w:t>Desafio</w:t>
       </w:r>
@@ -3446,7 +4175,27 @@
     </w:p>
     <w:p>
       <w:r>
-        <w:t>O conceito de “tecnologia” engloba todos os instrumentos criados pelo ser humano para alargar a amplitude da sua interação com o mundo. A palavra nem sempre teve este o significado - o termo “tecnologia” é uma combinação de duas palavras gregas, technē (“arte” ou “ofício") e logos (“palavra” ou “discurso”), que significam “discurso sobre as artes”. Surgiu pela primeira vez na língua inglesa com um significado semelhante ao grego e evoluiu para um conceito mais abrangente, que englobava processos, instrumentos e máquinas.</w:t>
+        <w:t xml:space="preserve">O conceito de “tecnologia” engloba todos os instrumentos criados pelo ser humano para alargar a amplitude da sua interação com o mundo. A palavra nem sempre teve este o significado - o termo “tecnologia” é uma combinação de duas palavras gregas, </w:t>
+      </w:r>
+      <w:r>
+        <w:rPr>
+          <w:i/>
+          <w:iCs/>
+        </w:rPr>
+        <w:t>technē</w:t>
+      </w:r>
+      <w:r>
+        <w:t xml:space="preserve"> (“arte” ou “ofício") e </w:t>
+      </w:r>
+      <w:r>
+        <w:rPr>
+          <w:i/>
+          <w:iCs/>
+        </w:rPr>
+        <w:t>logos</w:t>
+      </w:r>
+      <w:r>
+        <w:t xml:space="preserve"> (“palavra” ou “discurso”), que significam “discurso sobre as artes”. Surgiu pela primeira vez na língua inglesa com um significado semelhante ao grego e evoluiu para um conceito mais abrangente, que englobava processos, instrumentos e máquinas.</w:t>
       </w:r>
     </w:p>
     <w:p>
@@ -3495,15 +4244,14 @@
     </w:p>
     <w:p>
       <w:r>
+        <w:t>O sistema também centraliza as informações de um ou mais setores. Essa medida fornece uma visão mais ampla, que ajuda a tomar decisões precisas para o negócio. Por isso, é comum que este software traga benefícios que vão além dos aspetos financeiros.</w:t>
+      </w:r>
+    </w:p>
+    <w:p>
+      <w:r>
         <w:t>Assim, os colaboradores dedicam-se mais às tarefas estratégicas e contribuem para o alcance dos objetivos estabelecidos.</w:t>
       </w:r>
     </w:p>
-    <w:p>
-      <w:r>
-        <w:t>O sistema também centraliza as informações de um ou mais setores. Essa medida fornece uma visão mais ampla, que ajuda a tomar decisões precisas para o negócio. Por isso, é comum que este software traga benefícios que vão além dos aspetos financeiros.</w:t>
-      </w:r>
-    </w:p>
-    <w:p/>
     <w:p>
       <w:pPr>
         <w:rPr>
@@ -3545,11 +4293,31 @@
     </w:p>
     <w:p>
       <w:r>
-        <w:t xml:space="preserve">A Sage começou por ser um pequeno negócio que depois cresceu para além de todas as expetativas. Em 1981, o fundador do grupo, David Goldman, pretendia reunir rapidamente propostas para o seu negócio de impressão e </w:t>
+        <w:t xml:space="preserve">A Sage começou por ser um pequeno negócio que depois cresceu para além de todas as expetativas. Em 1981, o fundador do grupo, David Goldman, pretendia reunir rapidamente propostas para o seu negócio de impressão e manter registos das suas contas. Trabalhou com uma equipa da Universidade </w:t>
       </w:r>
       <w:r>
         <w:lastRenderedPageBreak/>
-        <w:t>manter registos das suas contas. Trabalhou com uma equipa da Universidade de Newcastle, incluindo o Dr. Paul Muller, perito informático e colaborador da NASA, e o estudante Graham Wylie. Os seus fundadores compreenderam que outras empresas poderiam igualmente beneficiar desses conhecimentos. Cerca de oito anos mais tarde, a Sage entrava na Bolsa de Londres com uma avaliação em 20 milhões de libras.</w:t>
+        <w:t xml:space="preserve">de Newcastle, incluindo o Dr. Paul Muller, perito informático e colaborador da NASA, e o estudante Graham </w:t>
+      </w:r>
+      <w:proofErr w:type="spellStart"/>
+      <w:r>
+        <w:t>Wylie</w:t>
+      </w:r>
+      <w:proofErr w:type="spellEnd"/>
+      <w:r>
+        <w:t>. Os seus fundadores compreenderam que outras empresas poderiam igualmente beneficiar desses conhecimentos. Cerca de oito anos mais tarde, a Sage entrava na Bolsa de Londres com uma avaliação em 20 milhões de libras</w:t>
+      </w:r>
+      <w:r>
+        <w:t xml:space="preserve"> (</w:t>
+      </w:r>
+      <w:r>
+        <w:t>aproximadamente 24 milhões de euros</w:t>
+      </w:r>
+      <w:r>
+        <w:t>)</w:t>
+      </w:r>
+      <w:r>
+        <w:t>.</w:t>
       </w:r>
     </w:p>
     <w:p/>
@@ -3609,7 +4377,7 @@
       <w:pPr>
         <w:pStyle w:val="Cabealho2"/>
       </w:pPr>
-      <w:bookmarkStart w:id="29" w:name="_Toc93002773"/>
+      <w:bookmarkStart w:id="29" w:name="_Toc93091925"/>
       <w:r>
         <w:t>Motivação</w:t>
       </w:r>
@@ -3617,14 +4385,14 @@
     </w:p>
     <w:p>
       <w:r>
-        <w:t>No momento de escolher o projeto entre algumas ideias esta foi a que eu decidi desenvolver porque queria fazer algo que envolvesse instrumentos e música e queria em simultâneo fazer algo intuitivo e fácil de usar.</w:t>
+        <w:t>Este projeto é um desejo que surgiu pelo meu interesse em instrumentos musicais e música em geral e também como toco guitarra, frequento algumas vezes lojas de música, o que me levou a criar mais curiosidade neste tema. É igualmente uma forma de aplicar os conhecimentos informáticos que adquiri ao longo dos três anos do curso.</w:t>
       </w:r>
     </w:p>
     <w:p>
       <w:pPr>
         <w:pStyle w:val="Cabealho2"/>
       </w:pPr>
-      <w:bookmarkStart w:id="30" w:name="_Toc93002774"/>
+      <w:bookmarkStart w:id="30" w:name="_Toc93091926"/>
       <w:r>
         <w:t>Objetivos</w:t>
       </w:r>
@@ -3635,22 +4403,46 @@
     </w:p>
     <w:p>
       <w:r>
-        <w:t>De uma forma geral, este projeto tem como objetivo criar um programa onde seja possível gerir o inventário, clientes, encomendas e funcionários que seja intuitivo e fácil de usar para um utilizador iniciante e completo, para que garanta as principais funções comuns na gestão da loja</w:t>
+        <w:t>E</w:t>
+      </w:r>
+      <w:r>
+        <w:t>ste projeto</w:t>
+      </w:r>
+      <w:r>
+        <w:t>, de forma geral,</w:t>
+      </w:r>
+      <w:r>
+        <w:t xml:space="preserve"> tem como objetivo criar um programa onde seja possível gerir o inventário, clientes, encomendas e funcionários que seja intuitivo e fácil de usar para um utilizador iniciante e completo, para que garanta as principais funções comuns na gestão da loja</w:t>
       </w:r>
       <w:r>
         <w:t>.</w:t>
       </w:r>
       <w:r>
-        <w:t xml:space="preserve"> Outro dos objetivos é que o programa seja estável e fluído para poder ser utilizado sem impedir o utilizador de cumprir o seu trabalho.</w:t>
+        <w:t xml:space="preserve"> Outro </w:t>
+      </w:r>
+      <w:r>
+        <w:t xml:space="preserve">objetivo deste projeto </w:t>
+      </w:r>
+      <w:r>
+        <w:t xml:space="preserve">é </w:t>
+      </w:r>
+      <w:r>
+        <w:lastRenderedPageBreak/>
+        <w:t>que o programa seja estável e fluído para poder ser utilizado sem</w:t>
+      </w:r>
+      <w:r>
+        <w:t xml:space="preserve"> complicações</w:t>
+      </w:r>
+      <w:r>
+        <w:t>.</w:t>
       </w:r>
     </w:p>
     <w:p>
       <w:pPr>
         <w:pStyle w:val="Cabealho2"/>
       </w:pPr>
-      <w:bookmarkStart w:id="31" w:name="_Toc93002775"/>
-      <w:r>
-        <w:lastRenderedPageBreak/>
+      <w:bookmarkStart w:id="31" w:name="_Toc93091927"/>
+      <w:r>
         <w:t>Contributos</w:t>
       </w:r>
       <w:bookmarkEnd w:id="31"/>
@@ -3660,7 +4452,7 @@
         <w:t xml:space="preserve">Devem ser apresentados os aspetos inovadores e de realce do trabalho, bem como a identificação dos benefícios trazidos para a organização (para a sociedade, para o </w:t>
       </w:r>
       <w:r>
-        <w:t>ambiente,</w:t>
+        <w:t>ambiente</w:t>
       </w:r>
       <w:r>
         <w:t>).</w:t>
@@ -3688,7 +4480,7 @@
       <w:pPr>
         <w:pStyle w:val="Cabealho2"/>
       </w:pPr>
-      <w:bookmarkStart w:id="32" w:name="_Toc93002776"/>
+      <w:bookmarkStart w:id="32" w:name="_Toc93091928"/>
       <w:r>
         <w:t>Estrutura do relatório</w:t>
       </w:r>
@@ -3853,7 +4645,7 @@
       <w:pPr>
         <w:pStyle w:val="Cabealho1"/>
       </w:pPr>
-      <w:bookmarkStart w:id="33" w:name="_Toc93002777"/>
+      <w:bookmarkStart w:id="33" w:name="_Toc93091929"/>
       <w:r>
         <w:lastRenderedPageBreak/>
         <w:t>Tecnologias</w:t>
@@ -3864,7 +4656,7 @@
       <w:pPr>
         <w:pStyle w:val="Cabealho2"/>
       </w:pPr>
-      <w:bookmarkStart w:id="34" w:name="_Toc93002778"/>
+      <w:bookmarkStart w:id="34" w:name="_Toc93091930"/>
       <w:r>
         <w:t>Java</w:t>
       </w:r>
@@ -3872,7 +4664,7 @@
     </w:p>
     <w:p>
       <w:r>
-        <w:t>Java é uma linguagem de programação e um ambiente computacional criado pela Sun Microsystems na década de 90, sendo posteriormente adquirido pela Oracle. Devido à possibilidade de escrever o código apenas uma vez e rodá-lo em diferentes dispositivos, a tecnologia logo tornou-se popular.</w:t>
+        <w:t>Java é uma linguagem de programação e um ambiente computacional criado pela Sun Microsystems na década de 90, sendo posteriormente adquirido pela Oracle. Devido à possibilidade de escrever o código apenas uma vez e rodá-lo em diferentes dispositivos, a tecnologia tornou-se popular.</w:t>
       </w:r>
     </w:p>
     <w:p>
@@ -3882,14 +4674,20 @@
     </w:p>
     <w:p>
       <w:r>
-        <w:t>Também tem como principais características uma sintaxe similar a C/C++, extensa biblioteca de rotinas e APIs para trabalhar com recursos de rede, e um poderoso gerenciamento automático de memória.</w:t>
+        <w:t>Também tem como principais características uma sintaxe similar a C/C++, extensa biblioteca de rotinas e API</w:t>
+      </w:r>
+      <w:r>
+        <w:t>’</w:t>
+      </w:r>
+      <w:r>
+        <w:t>s para trabalhar com recursos de rede, e um poderoso gerenciamento automático de memória.</w:t>
       </w:r>
     </w:p>
     <w:p>
       <w:pPr>
         <w:pStyle w:val="Cabealho2"/>
       </w:pPr>
-      <w:bookmarkStart w:id="35" w:name="_Toc93002779"/>
+      <w:bookmarkStart w:id="35" w:name="_Toc93091931"/>
       <w:r>
         <w:t>NetBeans IDE</w:t>
       </w:r>
@@ -3923,7 +4721,7 @@
       <w:pPr>
         <w:pStyle w:val="Cabealho2"/>
       </w:pPr>
-      <w:bookmarkStart w:id="36" w:name="_Toc93002780"/>
+      <w:bookmarkStart w:id="36" w:name="_Toc93091932"/>
       <w:r>
         <w:t>phpMyAdmin</w:t>
       </w:r>
@@ -3949,7 +4747,7 @@
       <w:pPr>
         <w:pStyle w:val="Cabealho2"/>
       </w:pPr>
-      <w:bookmarkStart w:id="37" w:name="_Toc93002781"/>
+      <w:bookmarkStart w:id="37" w:name="_Toc93091933"/>
       <w:r>
         <w:lastRenderedPageBreak/>
         <w:t>SQL</w:t>
@@ -3965,7 +4763,8 @@
         </w:numPr>
         <w:outlineLvl w:val="9"/>
       </w:pPr>
-      <w:bookmarkStart w:id="38" w:name="_Toc93002782"/>
+      <w:bookmarkStart w:id="38" w:name="_Toc93080961"/>
+      <w:bookmarkStart w:id="39" w:name="_Toc93091934"/>
       <w:r>
         <w:rPr>
           <w:b w:val="0"/>
@@ -3973,27 +4772,10 @@
           <w:sz w:val="24"/>
           <w:szCs w:val="24"/>
         </w:rPr>
-        <w:t xml:space="preserve">SQL é a linguagem padrão universal para manipular bases de dados relacionais através dos SGBDs. </w:t>
-      </w:r>
-      <w:r>
-        <w:rPr>
-          <w:b w:val="0"/>
-          <w:bCs w:val="0"/>
-          <w:sz w:val="24"/>
-          <w:szCs w:val="24"/>
-        </w:rPr>
-        <w:t>É</w:t>
-      </w:r>
-      <w:r>
-        <w:rPr>
-          <w:b w:val="0"/>
-          <w:bCs w:val="0"/>
-          <w:sz w:val="24"/>
-          <w:szCs w:val="24"/>
-        </w:rPr>
-        <w:t xml:space="preserve"> utilizada para interagir com o SGBD e executar várias tarefas como inserir e alterar registos, criar objetos na base de dados, gerir utilizadores, consultar informações, controlar transações, etc. Todas as operações realizadas na base de dados podem ser solicitadas ao SGBD utilizando esta linguagem.</w:t>
+        <w:t>SQL é a linguagem padrão universal para manipular bases de dados relacionais através dos SGBDs. É utilizada para interagir com o SGBD e executar várias tarefas como inserir e alterar registos, criar objetos na base de dados, gerir utilizadores, consultar informações, controlar transações, etc. Todas as operações realizadas na base de dados podem ser solicitadas ao SGBD utilizando esta linguagem.</w:t>
       </w:r>
       <w:bookmarkEnd w:id="38"/>
+      <w:bookmarkEnd w:id="39"/>
       <w:r>
         <w:rPr>
           <w:b w:val="0"/>
@@ -4009,7 +4791,7 @@
       <w:pPr>
         <w:pStyle w:val="Cabealho1"/>
       </w:pPr>
-      <w:bookmarkStart w:id="39" w:name="_Toc93002783"/>
+      <w:bookmarkStart w:id="40" w:name="_Toc93091935"/>
       <w:r>
         <w:lastRenderedPageBreak/>
         <w:t>Desenvolvimento</w:t>
@@ -4017,61 +4799,59 @@
       <w:r>
         <w:t xml:space="preserve"> da solução</w:t>
       </w:r>
-      <w:bookmarkEnd w:id="39"/>
+      <w:bookmarkEnd w:id="40"/>
     </w:p>
     <w:p>
       <w:pPr>
         <w:pStyle w:val="Cabealho2"/>
       </w:pPr>
-      <w:bookmarkStart w:id="40" w:name="_Toc93002784"/>
+      <w:bookmarkStart w:id="41" w:name="_Toc93091936"/>
       <w:r>
         <w:t>Análise da solução a desenvolver</w:t>
       </w:r>
-      <w:bookmarkEnd w:id="40"/>
-    </w:p>
-    <w:p>
-      <w:r>
-        <w:t>Descrever de uma forma global a solução.</w:t>
-      </w:r>
-    </w:p>
-    <w:p>
-      <w:r>
-        <w:t>Identificar os diferentes perfis de utilizador do sistema.</w:t>
-      </w:r>
-    </w:p>
-    <w:p>
-      <w:r>
-        <w:t xml:space="preserve">Especificar </w:t>
-      </w:r>
-      <w:r>
-        <w:t>as principais funcionalidades da solução a desenvolver.</w:t>
-      </w:r>
-    </w:p>
-    <w:p/>
-    <w:p>
-      <w:pPr>
-        <w:rPr>
-          <w:color w:val="8EAADB" w:themeColor="accent1" w:themeTint="99"/>
-        </w:rPr>
-      </w:pPr>
-      <w:r>
-        <w:rPr>
-          <w:color w:val="8EAADB" w:themeColor="accent1" w:themeTint="99"/>
-        </w:rPr>
-        <w:t xml:space="preserve">Este trabalho tem como o objetivo o estudo das necessidades dos clientes relativamente aos serviços de mobilidade, mais concretamente, o aluguer de automóveis (baseado num modelo de Carsharing free-floating). </w:t>
-      </w:r>
-    </w:p>
-    <w:p>
-      <w:pPr>
-        <w:rPr>
-          <w:color w:val="8EAADB" w:themeColor="accent1" w:themeTint="99"/>
-        </w:rPr>
-      </w:pPr>
-      <w:r>
-        <w:rPr>
-          <w:color w:val="8EAADB" w:themeColor="accent1" w:themeTint="99"/>
-        </w:rPr>
-        <w:t>O projeto abrange o desenvolvimento de uma aplicação web para gerir o aluguer de viaturas, um serviço de Carsharing em sistema “free floating” sem pontos de entrega nem pontos de recolha definidos, com enfoque exclusivo a:</w:t>
+      <w:bookmarkEnd w:id="41"/>
+    </w:p>
+    <w:p>
+      <w:r>
+        <w:t>Est</w:t>
+      </w:r>
+      <w:r>
+        <w:t>e</w:t>
+      </w:r>
+      <w:r>
+        <w:t xml:space="preserve"> </w:t>
+      </w:r>
+      <w:r>
+        <w:t>trabalho</w:t>
+      </w:r>
+      <w:r>
+        <w:t xml:space="preserve"> pretende </w:t>
+      </w:r>
+      <w:r>
+        <w:t xml:space="preserve">estudar e corresponder </w:t>
+      </w:r>
+      <w:r>
+        <w:t>a</w:t>
+      </w:r>
+      <w:r>
+        <w:t>s necessidades dos funcionários de uma loja de músic</w:t>
+      </w:r>
+      <w:r>
+        <w:t>a</w:t>
+      </w:r>
+      <w:r>
+        <w:t>.</w:t>
+      </w:r>
+    </w:p>
+    <w:p>
+      <w:r>
+        <w:t xml:space="preserve">O projeto compreende o desenvolvimento de uma aplicação Java </w:t>
+      </w:r>
+      <w:r>
+        <w:t>para a gestão geral da loja, servindo assim como um sistema de gestão e POS com faturação</w:t>
+      </w:r>
+      <w:r>
+        <w:t>. Esta aplicação tem como foco a:</w:t>
       </w:r>
     </w:p>
     <w:p>
@@ -4079,17 +4859,11 @@
         <w:pStyle w:val="PargrafodaLista"/>
         <w:numPr>
           <w:ilvl w:val="0"/>
-          <w:numId w:val="22"/>
+          <w:numId w:val="36"/>
         </w:numPr>
-        <w:rPr>
-          <w:color w:val="8EAADB" w:themeColor="accent1" w:themeTint="99"/>
-        </w:rPr>
-      </w:pPr>
-      <w:r>
-        <w:rPr>
-          <w:color w:val="8EAADB" w:themeColor="accent1" w:themeTint="99"/>
-        </w:rPr>
-        <w:t>Permitir a rastreabilidade de pessoas/utilizadores através de:</w:t>
+      </w:pPr>
+      <w:r>
+        <w:t>Rastreabilidade de utilizadores através de:</w:t>
       </w:r>
     </w:p>
     <w:p>
@@ -4097,17 +4871,11 @@
         <w:pStyle w:val="PargrafodaLista"/>
         <w:numPr>
           <w:ilvl w:val="1"/>
-          <w:numId w:val="22"/>
+          <w:numId w:val="36"/>
         </w:numPr>
-        <w:rPr>
-          <w:color w:val="8EAADB" w:themeColor="accent1" w:themeTint="99"/>
-        </w:rPr>
-      </w:pPr>
-      <w:r>
-        <w:rPr>
-          <w:color w:val="8EAADB" w:themeColor="accent1" w:themeTint="99"/>
-        </w:rPr>
-        <w:t>registo de clientes;</w:t>
+      </w:pPr>
+      <w:r>
+        <w:t>registo de funcionários;</w:t>
       </w:r>
     </w:p>
     <w:p>
@@ -4115,17 +4883,14 @@
         <w:pStyle w:val="PargrafodaLista"/>
         <w:numPr>
           <w:ilvl w:val="1"/>
-          <w:numId w:val="22"/>
+          <w:numId w:val="36"/>
         </w:numPr>
-        <w:rPr>
-          <w:color w:val="8EAADB" w:themeColor="accent1" w:themeTint="99"/>
-        </w:rPr>
-      </w:pPr>
-      <w:r>
-        <w:rPr>
-          <w:color w:val="8EAADB" w:themeColor="accent1" w:themeTint="99"/>
-        </w:rPr>
-        <w:t>autenticação de clientes previamente registados.</w:t>
+      </w:pPr>
+      <w:r>
+        <w:t>autenticação de utilizadores (funcionários/administradores)</w:t>
+      </w:r>
+      <w:r>
+        <w:t>.</w:t>
       </w:r>
     </w:p>
     <w:p>
@@ -4133,17 +4898,11 @@
         <w:pStyle w:val="PargrafodaLista"/>
         <w:numPr>
           <w:ilvl w:val="0"/>
-          <w:numId w:val="21"/>
+          <w:numId w:val="36"/>
         </w:numPr>
-        <w:rPr>
-          <w:color w:val="8EAADB" w:themeColor="accent1" w:themeTint="99"/>
-        </w:rPr>
-      </w:pPr>
-      <w:r>
-        <w:rPr>
-          <w:color w:val="8EAADB" w:themeColor="accent1" w:themeTint="99"/>
-        </w:rPr>
-        <w:t>Registo e manutenção da informação de cada um dos veículos da frota a disponibilizar;</w:t>
+      </w:pPr>
+      <w:r>
+        <w:t>Listagem de produtos e os seus respetivos stocks;</w:t>
       </w:r>
     </w:p>
     <w:p>
@@ -4151,17 +4910,23 @@
         <w:pStyle w:val="PargrafodaLista"/>
         <w:numPr>
           <w:ilvl w:val="0"/>
-          <w:numId w:val="21"/>
+          <w:numId w:val="36"/>
         </w:numPr>
-        <w:rPr>
-          <w:color w:val="8EAADB" w:themeColor="accent1" w:themeTint="99"/>
-        </w:rPr>
-      </w:pPr>
-      <w:r>
-        <w:rPr>
-          <w:color w:val="8EAADB" w:themeColor="accent1" w:themeTint="99"/>
-        </w:rPr>
-        <w:t>O acesso a uma listagem de veículos na proximidade do cliente para um serviço ocasional e obter informação sobre um determinado veículo: combustível, autonomia, etc.;</w:t>
+      </w:pPr>
+      <w:r>
+        <w:t>O registo dos dados do</w:t>
+      </w:r>
+      <w:r>
+        <w:t>s</w:t>
+      </w:r>
+      <w:r>
+        <w:t xml:space="preserve"> cliente</w:t>
+      </w:r>
+      <w:r>
+        <w:t>s</w:t>
+      </w:r>
+      <w:r>
+        <w:t>;</w:t>
       </w:r>
     </w:p>
     <w:p>
@@ -4169,17 +4934,23 @@
         <w:pStyle w:val="PargrafodaLista"/>
         <w:numPr>
           <w:ilvl w:val="0"/>
-          <w:numId w:val="21"/>
+          <w:numId w:val="36"/>
         </w:numPr>
-        <w:rPr>
-          <w:color w:val="8EAADB" w:themeColor="accent1" w:themeTint="99"/>
-        </w:rPr>
-      </w:pPr>
-      <w:r>
-        <w:rPr>
-          <w:color w:val="8EAADB" w:themeColor="accent1" w:themeTint="99"/>
-        </w:rPr>
-        <w:t>A deteção, seleção e/ou reserva de veículos próximos;</w:t>
+      </w:pPr>
+      <w:r>
+        <w:t>C</w:t>
+      </w:r>
+      <w:r>
+        <w:t xml:space="preserve">onsulta </w:t>
+      </w:r>
+      <w:r>
+        <w:t xml:space="preserve">detalhada </w:t>
+      </w:r>
+      <w:r>
+        <w:t>de encomendas</w:t>
+      </w:r>
+      <w:r>
+        <w:t>;</w:t>
       </w:r>
     </w:p>
     <w:p>
@@ -4187,17 +4958,34 @@
         <w:pStyle w:val="PargrafodaLista"/>
         <w:numPr>
           <w:ilvl w:val="0"/>
-          <w:numId w:val="21"/>
+          <w:numId w:val="36"/>
         </w:numPr>
-        <w:rPr>
-          <w:color w:val="8EAADB" w:themeColor="accent1" w:themeTint="99"/>
-        </w:rPr>
-      </w:pPr>
-      <w:r>
-        <w:rPr>
-          <w:color w:val="8EAADB" w:themeColor="accent1" w:themeTint="99"/>
-        </w:rPr>
-        <w:t>A consulta detalhada de serviços prévios;</w:t>
+      </w:pPr>
+      <w:r>
+        <w:t>O registo de categorias e subcategorias de produtos</w:t>
+      </w:r>
+      <w:r>
+        <w:t>.</w:t>
+      </w:r>
+    </w:p>
+    <w:p>
+      <w:r>
+        <w:t>Será desenvolvido um sistema de informação que permita aos atores do sistema as seguintes funcionalidades:</w:t>
+      </w:r>
+    </w:p>
+    <w:p>
+      <w:pPr>
+        <w:rPr>
+          <w:b/>
+          <w:bCs/>
+        </w:rPr>
+      </w:pPr>
+      <w:r>
+        <w:rPr>
+          <w:b/>
+          <w:bCs/>
+        </w:rPr>
+        <w:t>Utilizador:</w:t>
       </w:r>
     </w:p>
     <w:p>
@@ -4205,17 +4993,26 @@
         <w:pStyle w:val="PargrafodaLista"/>
         <w:numPr>
           <w:ilvl w:val="0"/>
-          <w:numId w:val="21"/>
+          <w:numId w:val="40"/>
         </w:numPr>
-        <w:rPr>
-          <w:color w:val="8EAADB" w:themeColor="accent1" w:themeTint="99"/>
-        </w:rPr>
-      </w:pPr>
-      <w:r>
-        <w:rPr>
-          <w:color w:val="8EAADB" w:themeColor="accent1" w:themeTint="99"/>
-        </w:rPr>
-        <w:t>Permitir o agendamento prévio de uma multiplicidade de serviços e definir periocidade da mesma;</w:t>
+      </w:pPr>
+      <w:r>
+        <w:t>consultar e alterar os dados da sua conta.</w:t>
+      </w:r>
+    </w:p>
+    <w:p>
+      <w:pPr>
+        <w:rPr>
+          <w:b/>
+          <w:bCs/>
+        </w:rPr>
+      </w:pPr>
+      <w:r>
+        <w:rPr>
+          <w:b/>
+          <w:bCs/>
+        </w:rPr>
+        <w:t>Funcionário:</w:t>
       </w:r>
     </w:p>
     <w:p>
@@ -4223,29 +5020,11 @@
         <w:pStyle w:val="PargrafodaLista"/>
         <w:numPr>
           <w:ilvl w:val="0"/>
-          <w:numId w:val="20"/>
+          <w:numId w:val="40"/>
         </w:numPr>
-        <w:rPr>
-          <w:color w:val="8EAADB" w:themeColor="accent1" w:themeTint="99"/>
-        </w:rPr>
-      </w:pPr>
-      <w:r>
-        <w:rPr>
-          <w:color w:val="8EAADB" w:themeColor="accent1" w:themeTint="99"/>
-        </w:rPr>
-        <w:t>Disponibilização de um serviço de alertas pa</w:t>
-      </w:r>
-      <w:r>
-        <w:rPr>
-          <w:color w:val="8EAADB" w:themeColor="accent1" w:themeTint="99"/>
-        </w:rPr>
-        <w:t>r</w:t>
-      </w:r>
-      <w:r>
-        <w:rPr>
-          <w:color w:val="8EAADB" w:themeColor="accent1" w:themeTint="99"/>
-        </w:rPr>
-        <w:t>a a proximidade de serviços previamente agendados;</w:t>
+      </w:pPr>
+      <w:r>
+        <w:t>visualizar listagem de produtos e os seus detalhes</w:t>
       </w:r>
     </w:p>
     <w:p>
@@ -4253,46 +5032,11 @@
         <w:pStyle w:val="PargrafodaLista"/>
         <w:numPr>
           <w:ilvl w:val="0"/>
-          <w:numId w:val="20"/>
+          <w:numId w:val="40"/>
         </w:numPr>
-        <w:rPr>
-          <w:color w:val="8EAADB" w:themeColor="accent1" w:themeTint="99"/>
-        </w:rPr>
-      </w:pPr>
-      <w:r>
-        <w:rPr>
-          <w:color w:val="8EAADB" w:themeColor="accent1" w:themeTint="99"/>
-        </w:rPr>
-        <w:t>~</w:t>
-      </w:r>
-    </w:p>
-    <w:p>
-      <w:pPr>
-        <w:rPr>
-          <w:color w:val="8EAADB" w:themeColor="accent1" w:themeTint="99"/>
-        </w:rPr>
-      </w:pPr>
-      <w:r>
-        <w:rPr>
-          <w:color w:val="8EAADB" w:themeColor="accent1" w:themeTint="99"/>
-        </w:rPr>
-        <w:t>Será desenvolvido um sistema de informação que permita aos atores do sistema as seguintes funcionalidades:</w:t>
-      </w:r>
-    </w:p>
-    <w:p>
-      <w:pPr>
-        <w:rPr>
-          <w:rStyle w:val="Forte"/>
-          <w:color w:val="8EAADB" w:themeColor="accent1" w:themeTint="99"/>
-        </w:rPr>
-      </w:pPr>
-      <w:r>
-        <w:rPr>
-          <w:rStyle w:val="Forte"/>
-          <w:color w:val="8EAADB" w:themeColor="accent1" w:themeTint="99"/>
-        </w:rPr>
-        <w:lastRenderedPageBreak/>
-        <w:t>Anónimo:</w:t>
+      </w:pPr>
+      <w:r>
+        <w:t>registar novos produtos</w:t>
       </w:r>
     </w:p>
     <w:p>
@@ -4300,17 +5044,11 @@
         <w:pStyle w:val="PargrafodaLista"/>
         <w:numPr>
           <w:ilvl w:val="0"/>
-          <w:numId w:val="23"/>
+          <w:numId w:val="40"/>
         </w:numPr>
-        <w:rPr>
-          <w:color w:val="8EAADB" w:themeColor="accent1" w:themeTint="99"/>
-        </w:rPr>
-      </w:pPr>
-      <w:r>
-        <w:rPr>
-          <w:color w:val="8EAADB" w:themeColor="accent1" w:themeTint="99"/>
-        </w:rPr>
-        <w:t>registar-se como cliente;</w:t>
+      </w:pPr>
+      <w:r>
+        <w:t>atualizar stocks e detalhes de cada produto</w:t>
       </w:r>
     </w:p>
     <w:p>
@@ -4318,32 +5056,11 @@
         <w:pStyle w:val="PargrafodaLista"/>
         <w:numPr>
           <w:ilvl w:val="0"/>
-          <w:numId w:val="23"/>
+          <w:numId w:val="40"/>
         </w:numPr>
-        <w:rPr>
-          <w:color w:val="8EAADB" w:themeColor="accent1" w:themeTint="99"/>
-        </w:rPr>
-      </w:pPr>
-      <w:r>
-        <w:rPr>
-          <w:color w:val="8EAADB" w:themeColor="accent1" w:themeTint="99"/>
-        </w:rPr>
-        <w:t>autenticar-se (como cliente, funcionário, colaborador ou outros).</w:t>
-      </w:r>
-    </w:p>
-    <w:p>
-      <w:pPr>
-        <w:rPr>
-          <w:rStyle w:val="Forte"/>
-          <w:color w:val="8EAADB" w:themeColor="accent1" w:themeTint="99"/>
-        </w:rPr>
-      </w:pPr>
-      <w:r>
-        <w:rPr>
-          <w:rStyle w:val="Forte"/>
-          <w:color w:val="8EAADB" w:themeColor="accent1" w:themeTint="99"/>
-        </w:rPr>
-        <w:t>Utilizador registado:</w:t>
+      </w:pPr>
+      <w:r>
+        <w:t>consulta detalhada de clientes</w:t>
       </w:r>
     </w:p>
     <w:p>
@@ -4351,17 +5068,11 @@
         <w:pStyle w:val="PargrafodaLista"/>
         <w:numPr>
           <w:ilvl w:val="0"/>
-          <w:numId w:val="24"/>
+          <w:numId w:val="40"/>
         </w:numPr>
-        <w:rPr>
-          <w:color w:val="8EAADB" w:themeColor="accent1" w:themeTint="99"/>
-        </w:rPr>
-      </w:pPr>
-      <w:r>
-        <w:rPr>
-          <w:color w:val="8EAADB" w:themeColor="accent1" w:themeTint="99"/>
-        </w:rPr>
-        <w:t>efetuar a autenticação no sistema inicializando a sua sessão;</w:t>
+      </w:pPr>
+      <w:r>
+        <w:t>registo de novos clientes</w:t>
       </w:r>
     </w:p>
     <w:p>
@@ -4369,17 +5080,11 @@
         <w:pStyle w:val="PargrafodaLista"/>
         <w:numPr>
           <w:ilvl w:val="0"/>
-          <w:numId w:val="24"/>
+          <w:numId w:val="40"/>
         </w:numPr>
-        <w:rPr>
-          <w:color w:val="8EAADB" w:themeColor="accent1" w:themeTint="99"/>
-        </w:rPr>
-      </w:pPr>
-      <w:r>
-        <w:rPr>
-          <w:color w:val="8EAADB" w:themeColor="accent1" w:themeTint="99"/>
-        </w:rPr>
-        <w:t>consultar dados da sua conta de utilizador;</w:t>
+      </w:pPr>
+      <w:r>
+        <w:t>atualização de dados de clientes</w:t>
       </w:r>
     </w:p>
     <w:p>
@@ -4387,32 +5092,11 @@
         <w:pStyle w:val="PargrafodaLista"/>
         <w:numPr>
           <w:ilvl w:val="0"/>
-          <w:numId w:val="24"/>
+          <w:numId w:val="40"/>
         </w:numPr>
-        <w:rPr>
-          <w:color w:val="8EAADB" w:themeColor="accent1" w:themeTint="99"/>
-        </w:rPr>
-      </w:pPr>
-      <w:r>
-        <w:rPr>
-          <w:color w:val="8EAADB" w:themeColor="accent1" w:themeTint="99"/>
-        </w:rPr>
-        <w:t>alterar dados da sua conta de utilizador.</w:t>
-      </w:r>
-    </w:p>
-    <w:p>
-      <w:pPr>
-        <w:rPr>
-          <w:rStyle w:val="Forte"/>
-          <w:color w:val="8EAADB" w:themeColor="accent1" w:themeTint="99"/>
-        </w:rPr>
-      </w:pPr>
-      <w:r>
-        <w:rPr>
-          <w:rStyle w:val="Forte"/>
-          <w:color w:val="8EAADB" w:themeColor="accent1" w:themeTint="99"/>
-        </w:rPr>
-        <w:t>Funcionário:</w:t>
+      </w:pPr>
+      <w:r>
+        <w:t>listagem de todas as encomendas</w:t>
       </w:r>
     </w:p>
     <w:p>
@@ -4420,17 +5104,11 @@
         <w:pStyle w:val="PargrafodaLista"/>
         <w:numPr>
           <w:ilvl w:val="0"/>
-          <w:numId w:val="24"/>
+          <w:numId w:val="40"/>
         </w:numPr>
-        <w:rPr>
-          <w:color w:val="8EAADB" w:themeColor="accent1" w:themeTint="99"/>
-        </w:rPr>
-      </w:pPr>
-      <w:r>
-        <w:rPr>
-          <w:color w:val="8EAADB" w:themeColor="accent1" w:themeTint="99"/>
-        </w:rPr>
-        <w:t>inserir nova viatura na frota;</w:t>
+      </w:pPr>
+      <w:r>
+        <w:t>visualização de produtos de cada encomenda</w:t>
       </w:r>
     </w:p>
     <w:p>
@@ -4438,17 +5116,11 @@
         <w:pStyle w:val="PargrafodaLista"/>
         <w:numPr>
           <w:ilvl w:val="0"/>
-          <w:numId w:val="24"/>
+          <w:numId w:val="40"/>
         </w:numPr>
-        <w:rPr>
-          <w:color w:val="8EAADB" w:themeColor="accent1" w:themeTint="99"/>
-        </w:rPr>
-      </w:pPr>
-      <w:r>
-        <w:rPr>
-          <w:color w:val="8EAADB" w:themeColor="accent1" w:themeTint="99"/>
-        </w:rPr>
-        <w:t>atualizar dados de uma viatura;</w:t>
+      </w:pPr>
+      <w:r>
+        <w:t>criação de nova encomenda</w:t>
       </w:r>
     </w:p>
     <w:p>
@@ -4456,17 +5128,12 @@
         <w:pStyle w:val="PargrafodaLista"/>
         <w:numPr>
           <w:ilvl w:val="0"/>
-          <w:numId w:val="24"/>
+          <w:numId w:val="40"/>
         </w:numPr>
-        <w:rPr>
-          <w:color w:val="8EAADB" w:themeColor="accent1" w:themeTint="99"/>
-        </w:rPr>
-      </w:pPr>
-      <w:r>
-        <w:rPr>
-          <w:color w:val="8EAADB" w:themeColor="accent1" w:themeTint="99"/>
-        </w:rPr>
-        <w:t>consultar dados de uma viatura;</w:t>
+      </w:pPr>
+      <w:r>
+        <w:lastRenderedPageBreak/>
+        <w:t>adição de produtos na criação de uma encomenda</w:t>
       </w:r>
     </w:p>
     <w:p>
@@ -4474,17 +5141,11 @@
         <w:pStyle w:val="PargrafodaLista"/>
         <w:numPr>
           <w:ilvl w:val="0"/>
-          <w:numId w:val="24"/>
+          <w:numId w:val="40"/>
         </w:numPr>
-        <w:rPr>
-          <w:color w:val="8EAADB" w:themeColor="accent1" w:themeTint="99"/>
-        </w:rPr>
-      </w:pPr>
-      <w:r>
-        <w:rPr>
-          <w:color w:val="8EAADB" w:themeColor="accent1" w:themeTint="99"/>
-        </w:rPr>
-        <w:t>Alterar estado de uma viatura;</w:t>
+      </w:pPr>
+      <w:r>
+        <w:t>atualização do estado de uma encomenda</w:t>
       </w:r>
     </w:p>
     <w:p>
@@ -4492,17 +5153,11 @@
         <w:pStyle w:val="PargrafodaLista"/>
         <w:numPr>
           <w:ilvl w:val="0"/>
-          <w:numId w:val="24"/>
+          <w:numId w:val="40"/>
         </w:numPr>
-        <w:rPr>
-          <w:color w:val="8EAADB" w:themeColor="accent1" w:themeTint="99"/>
-        </w:rPr>
-      </w:pPr>
-      <w:r>
-        <w:rPr>
-          <w:color w:val="8EAADB" w:themeColor="accent1" w:themeTint="99"/>
-        </w:rPr>
-        <w:t>listar clientes;</w:t>
+      </w:pPr>
+      <w:r>
+        <w:t>consulta de categorias</w:t>
       </w:r>
     </w:p>
     <w:p>
@@ -4510,32 +5165,11 @@
         <w:pStyle w:val="PargrafodaLista"/>
         <w:numPr>
           <w:ilvl w:val="0"/>
-          <w:numId w:val="24"/>
+          <w:numId w:val="40"/>
         </w:numPr>
-        <w:rPr>
-          <w:color w:val="8EAADB" w:themeColor="accent1" w:themeTint="99"/>
-        </w:rPr>
-      </w:pPr>
-      <w:r>
-        <w:rPr>
-          <w:color w:val="8EAADB" w:themeColor="accent1" w:themeTint="99"/>
-        </w:rPr>
-        <w:t>listar serviços por cliente/viatura/ data</w:t>
-      </w:r>
-    </w:p>
-    <w:p>
-      <w:pPr>
-        <w:rPr>
-          <w:rStyle w:val="Forte"/>
-          <w:color w:val="8EAADB" w:themeColor="accent1" w:themeTint="99"/>
-        </w:rPr>
-      </w:pPr>
-      <w:r>
-        <w:rPr>
-          <w:rStyle w:val="Forte"/>
-          <w:color w:val="8EAADB" w:themeColor="accent1" w:themeTint="99"/>
-        </w:rPr>
-        <w:t>Cliente:</w:t>
+      </w:pPr>
+      <w:r>
+        <w:t>registo de nova categoria</w:t>
       </w:r>
     </w:p>
     <w:p>
@@ -4543,17 +5177,11 @@
         <w:pStyle w:val="PargrafodaLista"/>
         <w:numPr>
           <w:ilvl w:val="0"/>
-          <w:numId w:val="25"/>
+          <w:numId w:val="40"/>
         </w:numPr>
-        <w:rPr>
-          <w:color w:val="8EAADB" w:themeColor="accent1" w:themeTint="99"/>
-        </w:rPr>
-      </w:pPr>
-      <w:r>
-        <w:rPr>
-          <w:color w:val="8EAADB" w:themeColor="accent1" w:themeTint="99"/>
-        </w:rPr>
-        <w:t>obter informação relativamente à frota disponibilizada, nomeadamente às viaturas que se encontram na sua proximidade;</w:t>
+      </w:pPr>
+      <w:r>
+        <w:t>atualização de dados de uma categoria</w:t>
       </w:r>
     </w:p>
     <w:p>
@@ -4561,17 +5189,11 @@
         <w:pStyle w:val="PargrafodaLista"/>
         <w:numPr>
           <w:ilvl w:val="0"/>
-          <w:numId w:val="25"/>
+          <w:numId w:val="40"/>
         </w:numPr>
-        <w:rPr>
-          <w:color w:val="8EAADB" w:themeColor="accent1" w:themeTint="99"/>
-        </w:rPr>
-      </w:pPr>
-      <w:r>
-        <w:rPr>
-          <w:color w:val="8EAADB" w:themeColor="accent1" w:themeTint="99"/>
-        </w:rPr>
-        <w:t>consultar detalhadamente a informação e características de cada uma dessas viaturas;</w:t>
+      </w:pPr>
+      <w:r>
+        <w:t>consulta de subcategorias de uma categoria</w:t>
       </w:r>
     </w:p>
     <w:p>
@@ -4579,17 +5201,11 @@
         <w:pStyle w:val="PargrafodaLista"/>
         <w:numPr>
           <w:ilvl w:val="0"/>
-          <w:numId w:val="25"/>
+          <w:numId w:val="40"/>
         </w:numPr>
-        <w:rPr>
-          <w:color w:val="8EAADB" w:themeColor="accent1" w:themeTint="99"/>
-        </w:rPr>
-      </w:pPr>
-      <w:r>
-        <w:rPr>
-          <w:color w:val="8EAADB" w:themeColor="accent1" w:themeTint="99"/>
-        </w:rPr>
-        <w:t>simular o trajeto do percurso a percorrer até ao veículo selecionado;</w:t>
+      </w:pPr>
+      <w:r>
+        <w:t>registo de nova subcategoria</w:t>
       </w:r>
     </w:p>
     <w:p>
@@ -4597,17 +5213,26 @@
         <w:pStyle w:val="PargrafodaLista"/>
         <w:numPr>
           <w:ilvl w:val="0"/>
-          <w:numId w:val="25"/>
+          <w:numId w:val="40"/>
         </w:numPr>
-        <w:rPr>
-          <w:color w:val="8EAADB" w:themeColor="accent1" w:themeTint="99"/>
-        </w:rPr>
-      </w:pPr>
-      <w:r>
-        <w:rPr>
-          <w:color w:val="8EAADB" w:themeColor="accent1" w:themeTint="99"/>
-        </w:rPr>
-        <w:t>efetivar um serviço de aluguer através do check-in e terminá-lo através do check-out;</w:t>
+      </w:pPr>
+      <w:r>
+        <w:t>atualização de dados de uma subcategoria</w:t>
+      </w:r>
+    </w:p>
+    <w:p>
+      <w:pPr>
+        <w:rPr>
+          <w:b/>
+          <w:bCs/>
+        </w:rPr>
+      </w:pPr>
+      <w:r>
+        <w:rPr>
+          <w:b/>
+          <w:bCs/>
+        </w:rPr>
+        <w:t>Administrador</w:t>
       </w:r>
     </w:p>
     <w:p>
@@ -4615,17 +5240,11 @@
         <w:pStyle w:val="PargrafodaLista"/>
         <w:numPr>
           <w:ilvl w:val="0"/>
-          <w:numId w:val="25"/>
+          <w:numId w:val="41"/>
         </w:numPr>
-        <w:rPr>
-          <w:color w:val="8EAADB" w:themeColor="accent1" w:themeTint="99"/>
-        </w:rPr>
-      </w:pPr>
-      <w:r>
-        <w:rPr>
-          <w:color w:val="8EAADB" w:themeColor="accent1" w:themeTint="99"/>
-        </w:rPr>
-        <w:t>agendar um serviço futuro (pontual ou periódico) para uma determinada localização;</w:t>
+      </w:pPr>
+      <w:r>
+        <w:t>acesso a todas as outras funcionalidades</w:t>
       </w:r>
     </w:p>
     <w:p>
@@ -4633,32 +5252,11 @@
         <w:pStyle w:val="PargrafodaLista"/>
         <w:numPr>
           <w:ilvl w:val="0"/>
-          <w:numId w:val="25"/>
+          <w:numId w:val="41"/>
         </w:numPr>
-        <w:rPr>
-          <w:color w:val="8EAADB" w:themeColor="accent1" w:themeTint="99"/>
-        </w:rPr>
-      </w:pPr>
-      <w:r>
-        <w:rPr>
-          <w:color w:val="8EAADB" w:themeColor="accent1" w:themeTint="99"/>
-        </w:rPr>
-        <w:t>consultar o histórico dos serviços efetuados.</w:t>
-      </w:r>
-    </w:p>
-    <w:p>
-      <w:pPr>
-        <w:rPr>
-          <w:rStyle w:val="Forte"/>
-          <w:color w:val="8EAADB" w:themeColor="accent1" w:themeTint="99"/>
-        </w:rPr>
-      </w:pPr>
-      <w:r>
-        <w:rPr>
-          <w:rStyle w:val="Forte"/>
-          <w:color w:val="8EAADB" w:themeColor="accent1" w:themeTint="99"/>
-        </w:rPr>
-        <w:t>Colaborador:</w:t>
+      </w:pPr>
+      <w:r>
+        <w:t>consulta de perfis de cada utilizador</w:t>
       </w:r>
     </w:p>
     <w:p>
@@ -4666,19 +5264,11 @@
         <w:pStyle w:val="PargrafodaLista"/>
         <w:numPr>
           <w:ilvl w:val="0"/>
-          <w:numId w:val="27"/>
+          <w:numId w:val="41"/>
         </w:numPr>
-        <w:rPr>
-          <w:rStyle w:val="BibliografiaCarter"/>
-          <w:color w:val="8EAADB" w:themeColor="accent1" w:themeTint="99"/>
-        </w:rPr>
-      </w:pPr>
-      <w:r>
-        <w:rPr>
-          <w:rStyle w:val="BibliografiaCarter"/>
-          <w:color w:val="8EAADB" w:themeColor="accent1" w:themeTint="99"/>
-        </w:rPr>
-        <w:t>efetuar entregas de serviços agendados;</w:t>
+      </w:pPr>
+      <w:r>
+        <w:t>criação de novos utilizadores</w:t>
       </w:r>
     </w:p>
     <w:p>
@@ -4686,233 +5276,35 @@
         <w:pStyle w:val="PargrafodaLista"/>
         <w:numPr>
           <w:ilvl w:val="0"/>
-          <w:numId w:val="27"/>
+          <w:numId w:val="41"/>
         </w:numPr>
-        <w:rPr>
-          <w:rStyle w:val="BibliografiaCarter"/>
-          <w:color w:val="8EAADB" w:themeColor="accent1" w:themeTint="99"/>
-        </w:rPr>
-      </w:pPr>
-      <w:r>
-        <w:rPr>
-          <w:rStyle w:val="BibliografiaCarter"/>
-          <w:color w:val="8EAADB" w:themeColor="accent1" w:themeTint="99"/>
-        </w:rPr>
-        <w:t>consultar as entregas que lhe foram atribuídas;</w:t>
-      </w:r>
-    </w:p>
-    <w:p>
-      <w:pPr>
-        <w:pStyle w:val="PargrafodaLista"/>
-        <w:numPr>
-          <w:ilvl w:val="0"/>
-          <w:numId w:val="27"/>
-        </w:numPr>
-        <w:rPr>
-          <w:rStyle w:val="BibliografiaCarter"/>
-          <w:color w:val="8EAADB" w:themeColor="accent1" w:themeTint="99"/>
-        </w:rPr>
-      </w:pPr>
-      <w:r>
-        <w:rPr>
-          <w:rStyle w:val="BibliografiaCarter"/>
-          <w:color w:val="8EAADB" w:themeColor="accent1" w:themeTint="99"/>
-        </w:rPr>
-        <w:t>atualizar estado da entrega da viatura (serviço agendado).</w:t>
-      </w:r>
-    </w:p>
-    <w:p>
-      <w:pPr>
-        <w:rPr>
-          <w:rStyle w:val="Forte"/>
-          <w:color w:val="8EAADB" w:themeColor="accent1" w:themeTint="99"/>
-        </w:rPr>
-      </w:pPr>
-      <w:r>
-        <w:rPr>
-          <w:rStyle w:val="Forte"/>
-          <w:color w:val="8EAADB" w:themeColor="accent1" w:themeTint="99"/>
-        </w:rPr>
-        <w:lastRenderedPageBreak/>
-        <w:t>Sistema:</w:t>
-      </w:r>
-    </w:p>
-    <w:p>
-      <w:pPr>
-        <w:pStyle w:val="PargrafodaLista"/>
-        <w:numPr>
-          <w:ilvl w:val="0"/>
-          <w:numId w:val="26"/>
-        </w:numPr>
-        <w:rPr>
-          <w:color w:val="8EAADB" w:themeColor="accent1" w:themeTint="99"/>
-        </w:rPr>
-      </w:pPr>
-      <w:r>
-        <w:rPr>
-          <w:color w:val="8EAADB" w:themeColor="accent1" w:themeTint="99"/>
-        </w:rPr>
-        <w:t>alertar os clientes por, pelo menos, dois meios (email, SMS ou via Facebook) para a proximidade de um serviço anteriormente agendado.</w:t>
-      </w:r>
-    </w:p>
-    <w:p>
-      <w:pPr>
-        <w:pStyle w:val="PargrafodaLista"/>
-        <w:numPr>
-          <w:ilvl w:val="0"/>
-          <w:numId w:val="26"/>
-        </w:numPr>
-        <w:rPr>
-          <w:color w:val="8EAADB" w:themeColor="accent1" w:themeTint="99"/>
-        </w:rPr>
-      </w:pPr>
-      <w:r>
-        <w:rPr>
-          <w:color w:val="8EAADB" w:themeColor="accent1" w:themeTint="99"/>
-        </w:rPr>
-        <w:t>atribuir entregas a funcionários.</w:t>
-      </w:r>
-    </w:p>
-    <w:p>
-      <w:pPr>
-        <w:pStyle w:val="PargrafodaLista"/>
-        <w:numPr>
-          <w:ilvl w:val="0"/>
-          <w:numId w:val="26"/>
-        </w:numPr>
-        <w:rPr>
-          <w:color w:val="8EAADB" w:themeColor="accent1" w:themeTint="99"/>
-        </w:rPr>
-      </w:pPr>
-      <w:r>
-        <w:rPr>
-          <w:color w:val="8EAADB" w:themeColor="accent1" w:themeTint="99"/>
-        </w:rPr>
-        <w:t>Atualizar periodicamente informação acerca de uma determinada viatura (quilometragem, nível de combustível, etc.)</w:t>
-      </w:r>
-    </w:p>
-    <w:p>
-      <w:pPr>
-        <w:rPr>
-          <w:rStyle w:val="Forte"/>
-          <w:color w:val="8EAADB" w:themeColor="accent1" w:themeTint="99"/>
-        </w:rPr>
-      </w:pPr>
-      <w:r>
-        <w:rPr>
-          <w:rStyle w:val="Forte"/>
-          <w:color w:val="8EAADB" w:themeColor="accent1" w:themeTint="99"/>
-        </w:rPr>
-        <w:t>Viatura:</w:t>
-      </w:r>
-    </w:p>
-    <w:p>
-      <w:pPr>
-        <w:pStyle w:val="PargrafodaLista"/>
-        <w:numPr>
-          <w:ilvl w:val="0"/>
-          <w:numId w:val="26"/>
-        </w:numPr>
-        <w:rPr>
-          <w:color w:val="8EAADB" w:themeColor="accent1" w:themeTint="99"/>
-        </w:rPr>
-      </w:pPr>
-      <w:r>
-        <w:rPr>
-          <w:color w:val="8EAADB" w:themeColor="accent1" w:themeTint="99"/>
-        </w:rPr>
-        <w:t>atualizar as suas coordenadas de posicionamento GPS;</w:t>
-      </w:r>
-    </w:p>
-    <w:p>
-      <w:pPr>
-        <w:pStyle w:val="PargrafodaLista"/>
-        <w:numPr>
-          <w:ilvl w:val="0"/>
-          <w:numId w:val="26"/>
-        </w:numPr>
-        <w:rPr>
-          <w:color w:val="8EAADB" w:themeColor="accent1" w:themeTint="99"/>
-        </w:rPr>
-      </w:pPr>
-      <w:r>
-        <w:rPr>
-          <w:color w:val="8EAADB" w:themeColor="accent1" w:themeTint="99"/>
-        </w:rPr>
-        <w:t>Atualizar informação relativa a uma viagem.</w:t>
-      </w:r>
-    </w:p>
-    <w:p>
-      <w:pPr>
-        <w:pStyle w:val="PargrafodaLista"/>
-        <w:numPr>
-          <w:ilvl w:val="0"/>
-          <w:numId w:val="26"/>
-        </w:numPr>
-        <w:rPr>
-          <w:color w:val="8EAADB" w:themeColor="accent1" w:themeTint="99"/>
-        </w:rPr>
-      </w:pPr>
-      <w:r>
-        <w:rPr>
-          <w:color w:val="8EAADB" w:themeColor="accent1" w:themeTint="99"/>
-        </w:rPr>
-        <w:t>Atualizar o seu estado (autonomia, percentagem de combustível).</w:t>
-      </w:r>
-    </w:p>
-    <w:p>
-      <w:pPr>
-        <w:rPr>
-          <w:color w:val="8EAADB" w:themeColor="accent1" w:themeTint="99"/>
-        </w:rPr>
-      </w:pPr>
-      <w:r>
-        <w:rPr>
-          <w:color w:val="8EAADB" w:themeColor="accent1" w:themeTint="99"/>
-        </w:rPr>
-        <w:t>Para se poder proceder à validação e avaliação final da solução e para um mais efetivo acompanhamento de todas as etapas do projeto, descobrindo, analisando, documentando e verificando as funções e restrições do sistema, proceder-se-á à enumeração dos requisitos funcionais (RF), garantindo a rastreabilidade da mesma (tabela 6).</w:t>
-      </w:r>
-    </w:p>
+      </w:pPr>
+      <w:r>
+        <w:t>atualização de dados de cada utilizador</w:t>
+      </w:r>
+    </w:p>
+    <w:p/>
     <w:p>
       <w:pPr>
         <w:pStyle w:val="Legenda"/>
         <w:keepNext/>
       </w:pPr>
-    </w:p>
-    <w:p>
-      <w:pPr>
-        <w:pStyle w:val="Legenda"/>
-        <w:keepNext/>
-      </w:pPr>
-      <w:bookmarkStart w:id="41" w:name="_Toc92960728"/>
+      <w:bookmarkStart w:id="42" w:name="_Toc92960728"/>
       <w:r>
         <w:t xml:space="preserve">Tabela </w:t>
       </w:r>
-      <w:r>
-        <w:fldChar w:fldCharType="begin"/>
-      </w:r>
-      <w:r>
-        <w:instrText xml:space="preserve"> SEQ Tabela \* ARABIC </w:instrText>
-      </w:r>
-      <w:r>
-        <w:fldChar w:fldCharType="separate"/>
-      </w:r>
-      <w:r>
-        <w:rPr>
-          <w:noProof/>
-        </w:rPr>
-        <w:t>1</w:t>
-      </w:r>
-      <w:r>
-        <w:rPr>
-          <w:noProof/>
-        </w:rPr>
-        <w:fldChar w:fldCharType="end"/>
-      </w:r>
+      <w:fldSimple w:instr=" SEQ Tabela \* ARABIC ">
+        <w:r>
+          <w:rPr>
+            <w:noProof/>
+          </w:rPr>
+          <w:t>1</w:t>
+        </w:r>
+      </w:fldSimple>
       <w:r>
         <w:t xml:space="preserve"> - Listagem de requisitos funcionais do sistema (RF)</w:t>
       </w:r>
-      <w:bookmarkEnd w:id="41"/>
+      <w:bookmarkEnd w:id="42"/>
     </w:p>
     <w:tbl>
       <w:tblPr>
@@ -4950,6 +5342,7 @@
                 <w:rFonts w:ascii="Tahoma" w:hAnsi="Tahoma" w:cs="Tahoma"/>
               </w:rPr>
             </w:pPr>
+            <w:bookmarkStart w:id="43" w:name="_Hlk93080668"/>
             <w:r>
               <w:rPr>
                 <w:rFonts w:ascii="Tahoma" w:hAnsi="Tahoma" w:cs="Tahoma"/>
@@ -5029,7 +5422,7 @@
                 <w:i/>
                 <w:iCs/>
               </w:rPr>
-              <w:t>VeiculosProximidade</w:t>
+              <w:t>Produtos</w:t>
             </w:r>
           </w:p>
         </w:tc>
@@ -5040,14 +5433,31 @@
           </w:tcPr>
           <w:p>
             <w:pPr>
-              <w:jc w:val="right"/>
               <w:cnfStyle w:val="000000100000" w:firstRow="0" w:lastRow="0" w:firstColumn="0" w:lastColumn="0" w:oddVBand="0" w:evenVBand="0" w:oddHBand="1" w:evenHBand="0" w:firstRowFirstColumn="0" w:firstRowLastColumn="0" w:lastRowFirstColumn="0" w:lastRowLastColumn="0"/>
             </w:pPr>
             <w:r>
               <w:rPr>
                 <w:color w:val="002060"/>
               </w:rPr>
-              <w:t>Aceder a listagem de veículos na proximidade de um cliente</w:t>
+              <w:t xml:space="preserve">Aceder a listagem </w:t>
+            </w:r>
+            <w:r>
+              <w:rPr>
+                <w:color w:val="002060"/>
+              </w:rPr>
+              <w:t xml:space="preserve">detalhada </w:t>
+            </w:r>
+            <w:r>
+              <w:rPr>
+                <w:color w:val="002060"/>
+              </w:rPr>
+              <w:t xml:space="preserve">de </w:t>
+            </w:r>
+            <w:r>
+              <w:rPr>
+                <w:color w:val="002060"/>
+              </w:rPr>
+              <w:t xml:space="preserve">produtos </w:t>
             </w:r>
           </w:p>
         </w:tc>
@@ -5156,7 +5566,7 @@
                 <w:i/>
                 <w:iCs/>
               </w:rPr>
-              <w:t>BioVeiculo</w:t>
+              <w:t>Clientes</w:t>
             </w:r>
           </w:p>
         </w:tc>
@@ -5173,7 +5583,37 @@
               <w:rPr>
                 <w:color w:val="2F5496" w:themeColor="accent1" w:themeShade="BF"/>
               </w:rPr>
-              <w:t>Consultar informação de um veículo (combustível, autonomia, etc.)</w:t>
+              <w:t xml:space="preserve">Consultar </w:t>
+            </w:r>
+            <w:r>
+              <w:rPr>
+                <w:color w:val="2F5496" w:themeColor="accent1" w:themeShade="BF"/>
+              </w:rPr>
+              <w:t>dados</w:t>
+            </w:r>
+            <w:r>
+              <w:rPr>
+                <w:color w:val="2F5496" w:themeColor="accent1" w:themeShade="BF"/>
+              </w:rPr>
+              <w:t xml:space="preserve"> d</w:t>
+            </w:r>
+            <w:r>
+              <w:rPr>
+                <w:color w:val="2F5496" w:themeColor="accent1" w:themeShade="BF"/>
+              </w:rPr>
+              <w:t>os</w:t>
+            </w:r>
+            <w:r>
+              <w:rPr>
+                <w:color w:val="2F5496" w:themeColor="accent1" w:themeShade="BF"/>
+              </w:rPr>
+              <w:t xml:space="preserve"> </w:t>
+            </w:r>
+            <w:r>
+              <w:rPr>
+                <w:color w:val="2F5496" w:themeColor="accent1" w:themeShade="BF"/>
+              </w:rPr>
+              <w:t>clientes</w:t>
             </w:r>
           </w:p>
         </w:tc>
@@ -5281,7 +5721,7 @@
                 <w:i/>
                 <w:iCs/>
               </w:rPr>
-              <w:t>HistoricoServicosCliente</w:t>
+              <w:t>Encomendas</w:t>
             </w:r>
           </w:p>
         </w:tc>
@@ -5291,7 +5731,6 @@
           </w:tcPr>
           <w:p>
             <w:pPr>
-              <w:jc w:val="right"/>
               <w:cnfStyle w:val="000000100000" w:firstRow="0" w:lastRow="0" w:firstColumn="0" w:lastColumn="0" w:oddVBand="0" w:evenVBand="0" w:oddHBand="1" w:evenHBand="0" w:firstRowFirstColumn="0" w:firstRowLastColumn="0" w:lastRowFirstColumn="0" w:lastRowLastColumn="0"/>
               <w:rPr>
                 <w:color w:val="660033"/>
@@ -5301,13 +5740,31 @@
               <w:rPr>
                 <w:color w:val="660033"/>
               </w:rPr>
-              <w:t xml:space="preserve">Aceder a listagem </w:t>
+              <w:t>Aceder a listagem</w:t>
             </w:r>
             <w:r>
               <w:rPr>
                 <w:color w:val="660033"/>
               </w:rPr>
-              <w:t>serviços de um cliente</w:t>
+              <w:t xml:space="preserve"> detalhada de</w:t>
+            </w:r>
+            <w:r>
+              <w:rPr>
+                <w:color w:val="660033"/>
+              </w:rPr>
+              <w:t xml:space="preserve"> </w:t>
+            </w:r>
+            <w:r>
+              <w:rPr>
+                <w:color w:val="660033"/>
+              </w:rPr>
+              <w:t>encomendas</w:t>
+            </w:r>
+            <w:r>
+              <w:rPr>
+                <w:color w:val="660033"/>
+              </w:rPr>
+              <w:t xml:space="preserve"> </w:t>
             </w:r>
           </w:p>
         </w:tc>
@@ -5416,7 +5873,7 @@
                 <w:i/>
                 <w:iCs/>
               </w:rPr>
-              <w:t>GoExpress</w:t>
+              <w:t>Categorias</w:t>
             </w:r>
           </w:p>
         </w:tc>
@@ -5427,14 +5884,13 @@
           </w:tcPr>
           <w:p>
             <w:pPr>
-              <w:jc w:val="right"/>
               <w:cnfStyle w:val="000000100000" w:firstRow="0" w:lastRow="0" w:firstColumn="0" w:lastColumn="0" w:oddVBand="0" w:evenVBand="0" w:oddHBand="1" w:evenHBand="0" w:firstRowFirstColumn="0" w:firstRowLastColumn="0" w:lastRowFirstColumn="0" w:lastRowLastColumn="0"/>
             </w:pPr>
             <w:r>
               <w:rPr>
                 <w:color w:val="002060"/>
               </w:rPr>
-              <w:t>Seleção de um veículo ao dispor do cliente</w:t>
+              <w:t>Consulta de categorias de produtos</w:t>
             </w:r>
           </w:p>
         </w:tc>
@@ -5543,7 +5999,7 @@
                 <w:i/>
                 <w:iCs/>
               </w:rPr>
-              <w:t>ReservaVeiculo</w:t>
+              <w:t>Subcategorias</w:t>
             </w:r>
           </w:p>
         </w:tc>
@@ -5554,14 +6010,13 @@
           </w:tcPr>
           <w:p>
             <w:pPr>
-              <w:jc w:val="right"/>
               <w:cnfStyle w:val="000000100000" w:firstRow="0" w:lastRow="0" w:firstColumn="0" w:lastColumn="0" w:oddVBand="0" w:evenVBand="0" w:oddHBand="1" w:evenHBand="0" w:firstRowFirstColumn="0" w:firstRowLastColumn="0" w:lastRowFirstColumn="0" w:lastRowLastColumn="0"/>
             </w:pPr>
             <w:r>
               <w:rPr>
                 <w:color w:val="2F5496" w:themeColor="accent1" w:themeShade="BF"/>
               </w:rPr>
-              <w:t>Efetuar reserva de um veículo durante um período predefinido</w:t>
+              <w:t>Consulta de subcategorias de cada categoria e o IVA de cada uma</w:t>
             </w:r>
           </w:p>
         </w:tc>
@@ -5638,12 +6093,11 @@
                 <w:color w:val="FFFFFF" w:themeColor="background1"/>
               </w:rPr>
             </w:pPr>
-            <w:bookmarkStart w:id="42" w:name="_Hlk72793655"/>
+            <w:bookmarkStart w:id="44" w:name="_Hlk72793655"/>
             <w:r>
               <w:rPr>
                 <w:color w:val="FFFFFF" w:themeColor="background1"/>
               </w:rPr>
-              <w:lastRenderedPageBreak/>
               <w:t>RF</w:t>
             </w:r>
             <w:r>
@@ -5677,7 +6131,7 @@
                 <w:i/>
                 <w:iCs/>
               </w:rPr>
-              <w:t>AproximaçãoVeiculo</w:t>
+              <w:t>Utilizador</w:t>
             </w:r>
           </w:p>
         </w:tc>
@@ -5687,7 +6141,6 @@
           </w:tcPr>
           <w:p>
             <w:pPr>
-              <w:jc w:val="right"/>
               <w:cnfStyle w:val="000000100000" w:firstRow="0" w:lastRow="0" w:firstColumn="0" w:lastColumn="0" w:oddVBand="0" w:evenVBand="0" w:oddHBand="1" w:evenHBand="0" w:firstRowFirstColumn="0" w:firstRowLastColumn="0" w:lastRowFirstColumn="0" w:lastRowLastColumn="0"/>
               <w:rPr>
                 <w:color w:val="660033"/>
@@ -5697,12 +6150,12 @@
               <w:rPr>
                 <w:color w:val="660033"/>
               </w:rPr>
-              <w:t>Simulação do trajeto pedonal de aproximação a um veículo</w:t>
+              <w:t>Visualização dos dados do utilizador autenticado</w:t>
             </w:r>
           </w:p>
         </w:tc>
       </w:tr>
-      <w:bookmarkEnd w:id="42"/>
+      <w:bookmarkEnd w:id="44"/>
       <w:tr>
         <w:trPr>
           <w:trHeight w:val="203"/>
@@ -5761,6 +6214,7 @@
       <w:tr>
         <w:trPr>
           <w:cnfStyle w:val="000000100000" w:firstRow="0" w:lastRow="0" w:firstColumn="0" w:lastColumn="0" w:oddVBand="0" w:evenVBand="0" w:oddHBand="1" w:evenHBand="0" w:firstRowFirstColumn="0" w:firstRowLastColumn="0" w:lastRowFirstColumn="0" w:lastRowLastColumn="0"/>
+          <w:trHeight w:val="693"/>
           <w:jc w:val="center"/>
         </w:trPr>
         <w:tc>
@@ -5813,7 +6267,7 @@
                 <w:i/>
                 <w:iCs/>
               </w:rPr>
-              <w:t>AlertaProximidade</w:t>
+              <w:t>Funcionários</w:t>
             </w:r>
           </w:p>
         </w:tc>
@@ -5824,20 +6278,98 @@
           </w:tcPr>
           <w:p>
             <w:pPr>
-              <w:jc w:val="right"/>
               <w:cnfStyle w:val="000000100000" w:firstRow="0" w:lastRow="0" w:firstColumn="0" w:lastColumn="0" w:oddVBand="0" w:evenVBand="0" w:oddHBand="1" w:evenHBand="0" w:firstRowFirstColumn="0" w:firstRowLastColumn="0" w:lastRowFirstColumn="0" w:lastRowLastColumn="0"/>
             </w:pPr>
             <w:r>
               <w:rPr>
                 <w:color w:val="002060"/>
               </w:rPr>
-              <w:t>Serviço de alerta SMS/email de proximidade de um serviço</w:t>
+              <w:t>Listagem dos perfis dos funcionários</w:t>
+            </w:r>
+          </w:p>
+        </w:tc>
+      </w:tr>
+      <w:bookmarkEnd w:id="43"/>
+      <w:tr>
+        <w:trPr>
+          <w:jc w:val="center"/>
+        </w:trPr>
+        <w:tc>
+          <w:tcPr>
+            <w:cnfStyle w:val="001000000000" w:firstRow="0" w:lastRow="0" w:firstColumn="1" w:lastColumn="0" w:oddVBand="0" w:evenVBand="0" w:oddHBand="0" w:evenHBand="0" w:firstRowFirstColumn="0" w:firstRowLastColumn="0" w:lastRowFirstColumn="0" w:lastRowLastColumn="0"/>
+            <w:tcW w:w="670" w:type="dxa"/>
+            <w:shd w:val="clear" w:color="auto" w:fill="2F90A7"/>
+          </w:tcPr>
+          <w:p>
+            <w:pPr>
+              <w:rPr>
+                <w:color w:val="FFFFFF" w:themeColor="background1"/>
+              </w:rPr>
+            </w:pPr>
+            <w:r>
+              <w:rPr>
+                <w:color w:val="FFFFFF" w:themeColor="background1"/>
+              </w:rPr>
+              <w:lastRenderedPageBreak/>
+              <w:t>RF</w:t>
+            </w:r>
+            <w:r>
+              <w:rPr>
+                <w:color w:val="FFFFFF" w:themeColor="background1"/>
+              </w:rPr>
+              <w:t>8</w:t>
+            </w:r>
+          </w:p>
+        </w:tc>
+        <w:tc>
+          <w:tcPr>
+            <w:tcW w:w="2648" w:type="dxa"/>
+            <w:shd w:val="clear" w:color="auto" w:fill="BBDBEF"/>
+          </w:tcPr>
+          <w:p>
+            <w:pPr>
+              <w:cnfStyle w:val="000000000000" w:firstRow="0" w:lastRow="0" w:firstColumn="0" w:lastColumn="0" w:oddVBand="0" w:evenVBand="0" w:oddHBand="0" w:evenHBand="0" w:firstRowFirstColumn="0" w:firstRowLastColumn="0" w:lastRowFirstColumn="0" w:lastRowLastColumn="0"/>
+              <w:rPr>
+                <w:rFonts w:ascii="Bradley Hand ITC" w:hAnsi="Bradley Hand ITC"/>
+                <w:b/>
+                <w:bCs/>
+                <w:i/>
+                <w:iCs/>
+              </w:rPr>
+            </w:pPr>
+            <w:r>
+              <w:rPr>
+                <w:rFonts w:ascii="Bradley Hand ITC" w:hAnsi="Bradley Hand ITC"/>
+                <w:b/>
+                <w:bCs/>
+                <w:i/>
+                <w:iCs/>
+              </w:rPr>
+              <w:t>Vendas</w:t>
+            </w:r>
+          </w:p>
+        </w:tc>
+        <w:tc>
+          <w:tcPr>
+            <w:tcW w:w="5896" w:type="dxa"/>
+            <w:shd w:val="clear" w:color="auto" w:fill="BBDBEF"/>
+          </w:tcPr>
+          <w:p>
+            <w:pPr>
+              <w:cnfStyle w:val="000000000000" w:firstRow="0" w:lastRow="0" w:firstColumn="0" w:lastColumn="0" w:oddVBand="0" w:evenVBand="0" w:oddHBand="0" w:evenHBand="0" w:firstRowFirstColumn="0" w:firstRowLastColumn="0" w:lastRowFirstColumn="0" w:lastRowLastColumn="0"/>
+            </w:pPr>
+            <w:r>
+              <w:rPr>
+                <w:color w:val="2F5496" w:themeColor="accent1" w:themeShade="BF"/>
+              </w:rPr>
+              <w:t>Venda de produtos em loja e faturação</w:t>
             </w:r>
           </w:p>
         </w:tc>
       </w:tr>
       <w:tr>
         <w:trPr>
+          <w:cnfStyle w:val="000000100000" w:firstRow="0" w:lastRow="0" w:firstColumn="0" w:lastColumn="0" w:oddVBand="0" w:evenVBand="0" w:oddHBand="1" w:evenHBand="0" w:firstRowFirstColumn="0" w:firstRowLastColumn="0" w:lastRowFirstColumn="0" w:lastRowLastColumn="0"/>
           <w:trHeight w:val="203"/>
           <w:jc w:val="center"/>
         </w:trPr>
@@ -5862,7 +6394,7 @@
           </w:tcPr>
           <w:p>
             <w:pPr>
-              <w:cnfStyle w:val="000000000000" w:firstRow="0" w:lastRow="0" w:firstColumn="0" w:lastColumn="0" w:oddVBand="0" w:evenVBand="0" w:oddHBand="0" w:evenHBand="0" w:firstRowFirstColumn="0" w:firstRowLastColumn="0" w:lastRowFirstColumn="0" w:lastRowLastColumn="0"/>
+              <w:cnfStyle w:val="000000100000" w:firstRow="0" w:lastRow="0" w:firstColumn="0" w:lastColumn="0" w:oddVBand="0" w:evenVBand="0" w:oddHBand="1" w:evenHBand="0" w:firstRowFirstColumn="0" w:firstRowLastColumn="0" w:lastRowFirstColumn="0" w:lastRowLastColumn="0"/>
               <w:rPr>
                 <w:rFonts w:ascii="Bradley Hand ITC" w:hAnsi="Bradley Hand ITC"/>
                 <w:b/>
@@ -5881,7 +6413,7 @@
           </w:tcPr>
           <w:p>
             <w:pPr>
-              <w:cnfStyle w:val="000000000000" w:firstRow="0" w:lastRow="0" w:firstColumn="0" w:lastColumn="0" w:oddVBand="0" w:evenVBand="0" w:oddHBand="0" w:evenHBand="0" w:firstRowFirstColumn="0" w:firstRowLastColumn="0" w:lastRowFirstColumn="0" w:lastRowLastColumn="0"/>
+              <w:cnfStyle w:val="000000100000" w:firstRow="0" w:lastRow="0" w:firstColumn="0" w:lastColumn="0" w:oddVBand="0" w:evenVBand="0" w:oddHBand="1" w:evenHBand="0" w:firstRowFirstColumn="0" w:firstRowLastColumn="0" w:lastRowFirstColumn="0" w:lastRowLastColumn="0"/>
               <w:rPr>
                 <w:sz w:val="2"/>
                 <w:szCs w:val="2"/>
@@ -5893,15 +6425,7 @@
     </w:tbl>
     <w:p/>
     <w:p>
-      <w:pPr>
-        <w:rPr>
-          <w:color w:val="8EAADB" w:themeColor="accent1" w:themeTint="99"/>
-        </w:rPr>
-      </w:pPr>
-      <w:r>
-        <w:rPr>
-          <w:color w:val="8EAADB" w:themeColor="accent1" w:themeTint="99"/>
-        </w:rPr>
+      <w:r>
         <w:t>Requisitos não funcionais que o sistema deverá suportar:</w:t>
       </w:r>
     </w:p>
@@ -5909,13 +6433,11 @@
       <w:pPr>
         <w:rPr>
           <w:rStyle w:val="TableHeadingCarter"/>
-          <w:color w:val="8EAADB" w:themeColor="accent1" w:themeTint="99"/>
         </w:rPr>
       </w:pPr>
       <w:r>
         <w:rPr>
           <w:rStyle w:val="TableHeadingCarter"/>
-          <w:color w:val="8EAADB" w:themeColor="accent1" w:themeTint="99"/>
         </w:rPr>
         <w:t>Usabilidade:</w:t>
       </w:r>
@@ -5927,28 +6449,26 @@
           <w:ilvl w:val="0"/>
           <w:numId w:val="29"/>
         </w:numPr>
-        <w:rPr>
-          <w:color w:val="8EAADB" w:themeColor="accent1" w:themeTint="99"/>
-        </w:rPr>
-      </w:pPr>
-      <w:r>
-        <w:rPr>
-          <w:color w:val="8EAADB" w:themeColor="accent1" w:themeTint="99"/>
-        </w:rPr>
-        <w:t>A interface gráfica deverá ser intuitiva, esteticamente agradável e de fácil utilização para o utilizador.</w:t>
+      </w:pPr>
+      <w:r>
+        <w:t>O ambiente gráfico deve</w:t>
+      </w:r>
+      <w:r>
+        <w:t xml:space="preserve"> ser intuitivo, claro e fácil de usar</w:t>
+      </w:r>
+      <w:r>
+        <w:t>.</w:t>
       </w:r>
     </w:p>
     <w:p>
       <w:pPr>
         <w:rPr>
           <w:rStyle w:val="TableHeadingCarter"/>
-          <w:color w:val="8EAADB" w:themeColor="accent1" w:themeTint="99"/>
         </w:rPr>
       </w:pPr>
       <w:r>
         <w:rPr>
           <w:rStyle w:val="TableHeadingCarter"/>
-          <w:color w:val="8EAADB" w:themeColor="accent1" w:themeTint="99"/>
         </w:rPr>
         <w:t>Confiabilidade:</w:t>
       </w:r>
@@ -5960,15 +6480,21 @@
           <w:ilvl w:val="0"/>
           <w:numId w:val="30"/>
         </w:numPr>
-        <w:rPr>
-          <w:color w:val="8EAADB" w:themeColor="accent1" w:themeTint="99"/>
-        </w:rPr>
-      </w:pPr>
-      <w:r>
-        <w:rPr>
-          <w:color w:val="8EAADB" w:themeColor="accent1" w:themeTint="99"/>
-        </w:rPr>
-        <w:t>O sistema de ser acedido apenas mediante autenticação e autorização válidas.</w:t>
+      </w:pPr>
+      <w:r>
+        <w:t>O sistema de</w:t>
+      </w:r>
+      <w:r>
+        <w:t>ve</w:t>
+      </w:r>
+      <w:r>
+        <w:t xml:space="preserve"> ser acedido apenas mediante autenticação </w:t>
+      </w:r>
+      <w:r>
+        <w:t>válida</w:t>
+      </w:r>
+      <w:r>
+        <w:t>.</w:t>
       </w:r>
     </w:p>
     <w:p>
@@ -5978,28 +6504,29 @@
           <w:ilvl w:val="0"/>
           <w:numId w:val="30"/>
         </w:numPr>
-        <w:rPr>
-          <w:color w:val="8EAADB" w:themeColor="accent1" w:themeTint="99"/>
-        </w:rPr>
-      </w:pPr>
-      <w:r>
-        <w:rPr>
-          <w:color w:val="8EAADB" w:themeColor="accent1" w:themeTint="99"/>
-        </w:rPr>
-        <w:t>O sistema deverá oferecer uma elevada segurança dos dados, visto que alguns de dados são de carácter pessoal.</w:t>
+      </w:pPr>
+      <w:r>
+        <w:t xml:space="preserve">O sistema deverá </w:t>
+      </w:r>
+      <w:r>
+        <w:t xml:space="preserve">ser seguro devido </w:t>
+      </w:r>
+      <w:r>
+        <w:t>à existência de informação pessoal e confidencial</w:t>
+      </w:r>
+      <w:r>
+        <w:t>.</w:t>
       </w:r>
     </w:p>
     <w:p>
       <w:pPr>
         <w:rPr>
           <w:rStyle w:val="TableHeadingCarter"/>
-          <w:color w:val="8EAADB" w:themeColor="accent1" w:themeTint="99"/>
         </w:rPr>
       </w:pPr>
       <w:r>
         <w:rPr>
           <w:rStyle w:val="TableHeadingCarter"/>
-          <w:color w:val="8EAADB" w:themeColor="accent1" w:themeTint="99"/>
         </w:rPr>
         <w:t>Desempenho:</w:t>
       </w:r>
@@ -6013,19 +6540,23 @@
         </w:numPr>
         <w:rPr>
           <w:rStyle w:val="StandardCarter"/>
-          <w:color w:val="8EAADB" w:themeColor="accent1" w:themeTint="99"/>
-        </w:rPr>
-      </w:pPr>
-      <w:r>
-        <w:rPr>
-          <w:color w:val="8EAADB" w:themeColor="accent1" w:themeTint="99"/>
-        </w:rPr>
-        <w:t>A fim de evitar potenciais problemas de utilização, o sistema deve estar preparado para que o tempo de resposta seja sensivelmente o mesmo independentemente da carga existente.</w:t>
+        </w:rPr>
+      </w:pPr>
+      <w:r>
+        <w:t>O tempo de resposta deverá sempre ser consistente independentemente da carga</w:t>
+      </w:r>
+      <w:r>
+        <w:t>,</w:t>
+      </w:r>
+      <w:r>
+        <w:t xml:space="preserve"> de modo a evitar dificuldades e atrasos no uso da mesma</w:t>
+      </w:r>
+      <w:r>
+        <w:t>.</w:t>
       </w:r>
       <w:r>
         <w:rPr>
           <w:rStyle w:val="StandardCarter"/>
-          <w:color w:val="8EAADB" w:themeColor="accent1" w:themeTint="99"/>
         </w:rPr>
         <w:t xml:space="preserve"> </w:t>
       </w:r>
@@ -6034,13 +6565,11 @@
       <w:pPr>
         <w:rPr>
           <w:rStyle w:val="TableHeadingCarter"/>
-          <w:color w:val="8EAADB" w:themeColor="accent1" w:themeTint="99"/>
         </w:rPr>
       </w:pPr>
       <w:r>
         <w:rPr>
           <w:rStyle w:val="TableHeadingCarter"/>
-          <w:color w:val="8EAADB" w:themeColor="accent1" w:themeTint="99"/>
         </w:rPr>
         <w:t>Suportabilidade:</w:t>
       </w:r>
@@ -6052,15 +6581,15 @@
           <w:ilvl w:val="0"/>
           <w:numId w:val="28"/>
         </w:numPr>
-        <w:rPr>
-          <w:color w:val="8EAADB" w:themeColor="accent1" w:themeTint="99"/>
-        </w:rPr>
-      </w:pPr>
-      <w:r>
-        <w:rPr>
-          <w:color w:val="8EAADB" w:themeColor="accent1" w:themeTint="99"/>
-        </w:rPr>
-        <w:t>O sistema deverá funcionar corretamente em diferentes browsers.</w:t>
+      </w:pPr>
+      <w:r>
+        <w:t xml:space="preserve">O sistema deverá funcionar corretamente em </w:t>
+      </w:r>
+      <w:r>
+        <w:t>qualquer dispositivo</w:t>
+      </w:r>
+      <w:r>
+        <w:t>.</w:t>
       </w:r>
     </w:p>
     <w:p>
@@ -6070,15 +6599,21 @@
           <w:ilvl w:val="0"/>
           <w:numId w:val="28"/>
         </w:numPr>
-        <w:rPr>
-          <w:color w:val="8EAADB" w:themeColor="accent1" w:themeTint="99"/>
-        </w:rPr>
-      </w:pPr>
-      <w:r>
-        <w:rPr>
-          <w:color w:val="8EAADB" w:themeColor="accent1" w:themeTint="99"/>
-        </w:rPr>
-        <w:t>O sistema deverá estar preparado para suportar um grande volume de dados.</w:t>
+      </w:pPr>
+      <w:r>
+        <w:t>O sistema deverá estar preparado para suportar um volume</w:t>
+      </w:r>
+      <w:r>
+        <w:t xml:space="preserve"> largo</w:t>
+      </w:r>
+      <w:r>
+        <w:t xml:space="preserve"> de dado</w:t>
+      </w:r>
+      <w:r>
+        <w:t>s</w:t>
+      </w:r>
+      <w:r>
+        <w:t>.</w:t>
       </w:r>
     </w:p>
     <w:p>
@@ -6088,14 +6623,8 @@
           <w:ilvl w:val="0"/>
           <w:numId w:val="28"/>
         </w:numPr>
-        <w:rPr>
-          <w:color w:val="8EAADB" w:themeColor="accent1" w:themeTint="99"/>
-        </w:rPr>
-      </w:pPr>
-      <w:r>
-        <w:rPr>
-          <w:color w:val="8EAADB" w:themeColor="accent1" w:themeTint="99"/>
-        </w:rPr>
+      </w:pPr>
+      <w:r>
         <w:t>A arquitetura do sistema deverá ser flexível, de forma a permitir facilidade de integração de novas funcionalidades.</w:t>
       </w:r>
     </w:p>
@@ -6106,282 +6635,47 @@
           <w:ilvl w:val="0"/>
           <w:numId w:val="28"/>
         </w:numPr>
-        <w:rPr>
-          <w:color w:val="8EAADB" w:themeColor="accent1" w:themeTint="99"/>
-        </w:rPr>
-      </w:pPr>
-      <w:r>
-        <w:rPr>
-          <w:color w:val="8EAADB" w:themeColor="accent1" w:themeTint="99"/>
-        </w:rPr>
+      </w:pPr>
+      <w:r>
         <w:t>O sistema deverá ser construído de forma a possuir fácil manutenção.</w:t>
       </w:r>
     </w:p>
-    <w:p>
-      <w:pPr>
-        <w:rPr>
-          <w:rStyle w:val="TableHeadingCarter"/>
-          <w:color w:val="8EAADB" w:themeColor="accent1" w:themeTint="99"/>
-        </w:rPr>
-      </w:pPr>
-      <w:r>
-        <w:rPr>
-          <w:rStyle w:val="TableHeadingCarter"/>
-          <w:color w:val="8EAADB" w:themeColor="accent1" w:themeTint="99"/>
-        </w:rPr>
-        <w:t>Restrições de design:</w:t>
-      </w:r>
-    </w:p>
-    <w:p>
-      <w:pPr>
-        <w:pStyle w:val="PargrafodaLista"/>
-        <w:numPr>
-          <w:ilvl w:val="0"/>
-          <w:numId w:val="32"/>
-        </w:numPr>
-        <w:rPr>
-          <w:color w:val="8EAADB" w:themeColor="accent1" w:themeTint="99"/>
-        </w:rPr>
-      </w:pPr>
-      <w:r>
-        <w:rPr>
-          <w:color w:val="8EAADB" w:themeColor="accent1" w:themeTint="99"/>
-        </w:rPr>
-        <w:t>O desenvolvimento do software deve:</w:t>
-      </w:r>
-    </w:p>
-    <w:p>
-      <w:pPr>
-        <w:pStyle w:val="PargrafodaLista"/>
-        <w:numPr>
-          <w:ilvl w:val="1"/>
-          <w:numId w:val="32"/>
-        </w:numPr>
-        <w:rPr>
-          <w:color w:val="8EAADB" w:themeColor="accent1" w:themeTint="99"/>
-        </w:rPr>
-      </w:pPr>
-      <w:r>
-        <w:rPr>
-          <w:color w:val="8EAADB" w:themeColor="accent1" w:themeTint="99"/>
-        </w:rPr>
+    <w:p/>
+    <w:p/>
+    <w:p/>
+    <w:p/>
+    <w:p>
+      <w:pPr>
+        <w:pStyle w:val="Cabealho2"/>
+      </w:pPr>
+      <w:bookmarkStart w:id="45" w:name="_Toc93091937"/>
+      <w:r>
         <w:lastRenderedPageBreak/>
-        <w:t>Adotar um processo iterativo e incremental.</w:t>
-      </w:r>
-    </w:p>
-    <w:p>
-      <w:pPr>
-        <w:pStyle w:val="PargrafodaLista"/>
-        <w:numPr>
-          <w:ilvl w:val="1"/>
-          <w:numId w:val="32"/>
-        </w:numPr>
-        <w:rPr>
-          <w:color w:val="8EAADB" w:themeColor="accent1" w:themeTint="99"/>
-        </w:rPr>
-      </w:pPr>
-      <w:r>
-        <w:rPr>
-          <w:color w:val="8EAADB" w:themeColor="accent1" w:themeTint="99"/>
-        </w:rPr>
-        <w:t>Adotar boas práticas, estilos e padrões adequados.</w:t>
-      </w:r>
-    </w:p>
-    <w:p>
-      <w:pPr>
-        <w:pStyle w:val="PargrafodaLista"/>
-        <w:numPr>
-          <w:ilvl w:val="0"/>
-          <w:numId w:val="32"/>
-        </w:numPr>
-        <w:rPr>
-          <w:color w:val="8EAADB" w:themeColor="accent1" w:themeTint="99"/>
-        </w:rPr>
-      </w:pPr>
-      <w:r>
-        <w:rPr>
-          <w:color w:val="8EAADB" w:themeColor="accent1" w:themeTint="99"/>
-        </w:rPr>
-        <w:t>O sistema deverá ser implementado segundo o padrão arquitetural Model-View-Controller (MVC).</w:t>
-      </w:r>
-    </w:p>
-    <w:p>
-      <w:pPr>
-        <w:rPr>
-          <w:rStyle w:val="TableHeadingCarter"/>
-          <w:color w:val="8EAADB" w:themeColor="accent1" w:themeTint="99"/>
-        </w:rPr>
-      </w:pPr>
-      <w:r>
-        <w:rPr>
-          <w:rStyle w:val="TableHeadingCarter"/>
-          <w:color w:val="8EAADB" w:themeColor="accent1" w:themeTint="99"/>
-        </w:rPr>
-        <w:t>Restrições de implementação:</w:t>
-      </w:r>
-    </w:p>
-    <w:p>
-      <w:pPr>
-        <w:pStyle w:val="PargrafodaLista"/>
-        <w:numPr>
-          <w:ilvl w:val="0"/>
-          <w:numId w:val="31"/>
-        </w:numPr>
-        <w:rPr>
-          <w:color w:val="8EAADB" w:themeColor="accent1" w:themeTint="99"/>
-        </w:rPr>
-      </w:pPr>
-      <w:r>
-        <w:rPr>
-          <w:color w:val="8EAADB" w:themeColor="accent1" w:themeTint="99"/>
-        </w:rPr>
-        <w:t>A linguagem de programação a utilizar deverá ser JavaScript.</w:t>
-      </w:r>
-    </w:p>
-    <w:p>
-      <w:pPr>
-        <w:pStyle w:val="PargrafodaLista"/>
-        <w:numPr>
-          <w:ilvl w:val="0"/>
-          <w:numId w:val="31"/>
-        </w:numPr>
-        <w:rPr>
-          <w:color w:val="8EAADB" w:themeColor="accent1" w:themeTint="99"/>
-        </w:rPr>
-      </w:pPr>
-      <w:r>
-        <w:rPr>
-          <w:color w:val="8EAADB" w:themeColor="accent1" w:themeTint="99"/>
-        </w:rPr>
-        <w:t>A base de dados será acedida através duma API REST.</w:t>
-      </w:r>
-    </w:p>
-    <w:p>
-      <w:pPr>
-        <w:pStyle w:val="PargrafodaLista"/>
-        <w:numPr>
-          <w:ilvl w:val="0"/>
-          <w:numId w:val="31"/>
-        </w:numPr>
-        <w:rPr>
-          <w:color w:val="8EAADB" w:themeColor="accent1" w:themeTint="99"/>
-        </w:rPr>
-      </w:pPr>
-      <w:r>
-        <w:rPr>
-          <w:color w:val="8EAADB" w:themeColor="accent1" w:themeTint="99"/>
-        </w:rPr>
-        <w:t>A persistência de informação do sistema deverá ser realizada por uma base de dados não relacional – MongoDb.</w:t>
-      </w:r>
-    </w:p>
-    <w:p>
-      <w:pPr>
-        <w:pStyle w:val="PargrafodaLista"/>
-        <w:numPr>
-          <w:ilvl w:val="0"/>
-          <w:numId w:val="31"/>
-        </w:numPr>
-        <w:rPr>
-          <w:color w:val="8EAADB" w:themeColor="accent1" w:themeTint="99"/>
-        </w:rPr>
-      </w:pPr>
-      <w:r>
-        <w:rPr>
-          <w:color w:val="8EAADB" w:themeColor="accent1" w:themeTint="99"/>
-        </w:rPr>
-        <w:t>Adotar normas de codificação.</w:t>
-      </w:r>
-    </w:p>
-    <w:p>
-      <w:pPr>
-        <w:pStyle w:val="PargrafodaLista"/>
-        <w:numPr>
-          <w:ilvl w:val="0"/>
-          <w:numId w:val="31"/>
-        </w:numPr>
-        <w:rPr>
-          <w:color w:val="8EAADB" w:themeColor="accent1" w:themeTint="99"/>
-        </w:rPr>
-      </w:pPr>
-      <w:r>
-        <w:rPr>
-          <w:color w:val="8EAADB" w:themeColor="accent1" w:themeTint="99"/>
-        </w:rPr>
-        <w:t>Adotar controle de versões GIT.</w:t>
-      </w:r>
-    </w:p>
-    <w:p>
-      <w:pPr>
-        <w:pStyle w:val="Cabealho2"/>
-      </w:pPr>
-      <w:bookmarkStart w:id="43" w:name="_Toc93002785"/>
-      <w:r>
         <w:t>Implementação da solução</w:t>
       </w:r>
-      <w:bookmarkEnd w:id="43"/>
-    </w:p>
-    <w:p>
-      <w:r>
-        <w:t>A</w:t>
-      </w:r>
-      <w:r>
-        <w:t xml:space="preserve">presentação </w:t>
-      </w:r>
-      <w:r>
-        <w:t>das funcionalidades que foram realmente</w:t>
-      </w:r>
-      <w:r>
-        <w:t xml:space="preserve"> implementa</w:t>
-      </w:r>
-      <w:r>
-        <w:t>das.</w:t>
-      </w:r>
-    </w:p>
-    <w:p>
-      <w:r>
-        <w:t>Mostrar prints da solução</w:t>
-      </w:r>
-    </w:p>
-    <w:p>
-      <w:r>
-        <w:t>Descrever uma ou mais funcionalidades com maior detalhe.</w:t>
-      </w:r>
-    </w:p>
-    <w:p/>
+      <w:bookmarkEnd w:id="45"/>
+    </w:p>
     <w:p>
       <w:pPr>
         <w:pStyle w:val="Legenda"/>
         <w:keepNext/>
       </w:pPr>
-      <w:bookmarkStart w:id="44" w:name="_Toc92960729"/>
+      <w:bookmarkStart w:id="46" w:name="_Toc92960729"/>
       <w:r>
         <w:t xml:space="preserve">Tabela </w:t>
       </w:r>
-      <w:r>
-        <w:fldChar w:fldCharType="begin"/>
-      </w:r>
-      <w:r>
-        <w:instrText xml:space="preserve"> SEQ Tabela \* ARABIC </w:instrText>
-      </w:r>
-      <w:r>
-        <w:fldChar w:fldCharType="separate"/>
-      </w:r>
-      <w:r>
-        <w:rPr>
-          <w:noProof/>
-        </w:rPr>
-        <w:t>2</w:t>
-      </w:r>
-      <w:r>
-        <w:rPr>
-          <w:noProof/>
-        </w:rPr>
-        <w:fldChar w:fldCharType="end"/>
-      </w:r>
+      <w:fldSimple w:instr=" SEQ Tabela \* ARABIC ">
+        <w:r>
+          <w:rPr>
+            <w:noProof/>
+          </w:rPr>
+          <w:t>2</w:t>
+        </w:r>
+      </w:fldSimple>
       <w:r>
         <w:t xml:space="preserve"> – Funcionalidades Implementadas</w:t>
       </w:r>
-      <w:bookmarkEnd w:id="44"/>
+      <w:bookmarkEnd w:id="46"/>
     </w:p>
     <w:tbl>
       <w:tblPr>
@@ -6498,7 +6792,7 @@
                 <w:i/>
                 <w:iCs/>
               </w:rPr>
-              <w:t>VeiculosProximidade</w:t>
+              <w:t>Produtos</w:t>
             </w:r>
           </w:p>
         </w:tc>
@@ -6509,14 +6803,31 @@
           </w:tcPr>
           <w:p>
             <w:pPr>
-              <w:jc w:val="right"/>
               <w:cnfStyle w:val="000000100000" w:firstRow="0" w:lastRow="0" w:firstColumn="0" w:lastColumn="0" w:oddVBand="0" w:evenVBand="0" w:oddHBand="1" w:evenHBand="0" w:firstRowFirstColumn="0" w:firstRowLastColumn="0" w:lastRowFirstColumn="0" w:lastRowLastColumn="0"/>
             </w:pPr>
             <w:r>
               <w:rPr>
                 <w:color w:val="002060"/>
               </w:rPr>
-              <w:t>Aceder a listagem de veículos na proximidade de um cliente</w:t>
+              <w:t xml:space="preserve">Aceder a listagem </w:t>
+            </w:r>
+            <w:r>
+              <w:rPr>
+                <w:color w:val="002060"/>
+              </w:rPr>
+              <w:t xml:space="preserve">detalhada </w:t>
+            </w:r>
+            <w:r>
+              <w:rPr>
+                <w:color w:val="002060"/>
+              </w:rPr>
+              <w:t xml:space="preserve">de </w:t>
+            </w:r>
+            <w:r>
+              <w:rPr>
+                <w:color w:val="002060"/>
+              </w:rPr>
+              <w:t xml:space="preserve">produtos </w:t>
             </w:r>
           </w:p>
         </w:tc>
@@ -6625,7 +6936,7 @@
                 <w:i/>
                 <w:iCs/>
               </w:rPr>
-              <w:t>BioVeiculo</w:t>
+              <w:t>Clientes</w:t>
             </w:r>
           </w:p>
         </w:tc>
@@ -6642,7 +6953,37 @@
               <w:rPr>
                 <w:color w:val="2F5496" w:themeColor="accent1" w:themeShade="BF"/>
               </w:rPr>
-              <w:t>Consultar informação de um veículo (combustível, autonomia, etc.)</w:t>
+              <w:t xml:space="preserve">Consultar </w:t>
+            </w:r>
+            <w:r>
+              <w:rPr>
+                <w:color w:val="2F5496" w:themeColor="accent1" w:themeShade="BF"/>
+              </w:rPr>
+              <w:t>dados</w:t>
+            </w:r>
+            <w:r>
+              <w:rPr>
+                <w:color w:val="2F5496" w:themeColor="accent1" w:themeShade="BF"/>
+              </w:rPr>
+              <w:t xml:space="preserve"> d</w:t>
+            </w:r>
+            <w:r>
+              <w:rPr>
+                <w:color w:val="2F5496" w:themeColor="accent1" w:themeShade="BF"/>
+              </w:rPr>
+              <w:t>os</w:t>
+            </w:r>
+            <w:r>
+              <w:rPr>
+                <w:color w:val="2F5496" w:themeColor="accent1" w:themeShade="BF"/>
+              </w:rPr>
+              <w:t xml:space="preserve"> </w:t>
+            </w:r>
+            <w:r>
+              <w:rPr>
+                <w:color w:val="2F5496" w:themeColor="accent1" w:themeShade="BF"/>
+              </w:rPr>
+              <w:t>clientes</w:t>
             </w:r>
           </w:p>
         </w:tc>
@@ -6702,81 +7043,1511 @@
           </w:p>
         </w:tc>
       </w:tr>
+      <w:tr>
+        <w:trPr>
+          <w:cnfStyle w:val="000000100000" w:firstRow="0" w:lastRow="0" w:firstColumn="0" w:lastColumn="0" w:oddVBand="0" w:evenVBand="0" w:oddHBand="1" w:evenHBand="0" w:firstRowFirstColumn="0" w:firstRowLastColumn="0" w:lastRowFirstColumn="0" w:lastRowLastColumn="0"/>
+          <w:jc w:val="center"/>
+        </w:trPr>
+        <w:tc>
+          <w:tcPr>
+            <w:cnfStyle w:val="001000000000" w:firstRow="0" w:lastRow="0" w:firstColumn="1" w:lastColumn="0" w:oddVBand="0" w:evenVBand="0" w:oddHBand="0" w:evenHBand="0" w:firstRowFirstColumn="0" w:firstRowLastColumn="0" w:lastRowFirstColumn="0" w:lastRowLastColumn="0"/>
+            <w:tcW w:w="670" w:type="dxa"/>
+            <w:shd w:val="clear" w:color="auto" w:fill="0070C0"/>
+          </w:tcPr>
+          <w:p>
+            <w:pPr>
+              <w:rPr>
+                <w:color w:val="FFFFFF" w:themeColor="background1"/>
+              </w:rPr>
+            </w:pPr>
+            <w:r>
+              <w:rPr>
+                <w:color w:val="FFFFFF" w:themeColor="background1"/>
+              </w:rPr>
+              <w:t>RF3</w:t>
+            </w:r>
+          </w:p>
+        </w:tc>
+        <w:tc>
+          <w:tcPr>
+            <w:tcW w:w="2648" w:type="dxa"/>
+          </w:tcPr>
+          <w:p>
+            <w:pPr>
+              <w:cnfStyle w:val="000000100000" w:firstRow="0" w:lastRow="0" w:firstColumn="0" w:lastColumn="0" w:oddVBand="0" w:evenVBand="0" w:oddHBand="1" w:evenHBand="0" w:firstRowFirstColumn="0" w:firstRowLastColumn="0" w:lastRowFirstColumn="0" w:lastRowLastColumn="0"/>
+              <w:rPr>
+                <w:rFonts w:ascii="Bradley Hand ITC" w:hAnsi="Bradley Hand ITC"/>
+                <w:b/>
+                <w:bCs/>
+                <w:i/>
+                <w:iCs/>
+              </w:rPr>
+            </w:pPr>
+            <w:r>
+              <w:rPr>
+                <w:rFonts w:ascii="Bradley Hand ITC" w:hAnsi="Bradley Hand ITC"/>
+                <w:b/>
+                <w:bCs/>
+                <w:i/>
+                <w:iCs/>
+              </w:rPr>
+              <w:t>Encomendas</w:t>
+            </w:r>
+          </w:p>
+        </w:tc>
+        <w:tc>
+          <w:tcPr>
+            <w:tcW w:w="5896" w:type="dxa"/>
+          </w:tcPr>
+          <w:p>
+            <w:pPr>
+              <w:cnfStyle w:val="000000100000" w:firstRow="0" w:lastRow="0" w:firstColumn="0" w:lastColumn="0" w:oddVBand="0" w:evenVBand="0" w:oddHBand="1" w:evenHBand="0" w:firstRowFirstColumn="0" w:firstRowLastColumn="0" w:lastRowFirstColumn="0" w:lastRowLastColumn="0"/>
+              <w:rPr>
+                <w:color w:val="660033"/>
+              </w:rPr>
+            </w:pPr>
+            <w:r>
+              <w:rPr>
+                <w:color w:val="660033"/>
+              </w:rPr>
+              <w:t>Aceder a listagem</w:t>
+            </w:r>
+            <w:r>
+              <w:rPr>
+                <w:color w:val="660033"/>
+              </w:rPr>
+              <w:t xml:space="preserve"> detalhada de</w:t>
+            </w:r>
+            <w:r>
+              <w:rPr>
+                <w:color w:val="660033"/>
+              </w:rPr>
+              <w:t xml:space="preserve"> </w:t>
+            </w:r>
+            <w:r>
+              <w:rPr>
+                <w:color w:val="660033"/>
+              </w:rPr>
+              <w:t xml:space="preserve">encomendas </w:t>
+            </w:r>
+          </w:p>
+        </w:tc>
+      </w:tr>
+      <w:tr>
+        <w:trPr>
+          <w:trHeight w:val="203"/>
+          <w:jc w:val="center"/>
+        </w:trPr>
+        <w:tc>
+          <w:tcPr>
+            <w:cnfStyle w:val="001000000000" w:firstRow="0" w:lastRow="0" w:firstColumn="1" w:lastColumn="0" w:oddVBand="0" w:evenVBand="0" w:oddHBand="0" w:evenHBand="0" w:firstRowFirstColumn="0" w:firstRowLastColumn="0" w:lastRowFirstColumn="0" w:lastRowLastColumn="0"/>
+            <w:tcW w:w="670" w:type="dxa"/>
+          </w:tcPr>
+          <w:p>
+            <w:pPr>
+              <w:rPr>
+                <w:color w:val="FFFFFF" w:themeColor="background1"/>
+                <w:sz w:val="2"/>
+                <w:szCs w:val="2"/>
+              </w:rPr>
+            </w:pPr>
+          </w:p>
+        </w:tc>
+        <w:tc>
+          <w:tcPr>
+            <w:tcW w:w="2648" w:type="dxa"/>
+          </w:tcPr>
+          <w:p>
+            <w:pPr>
+              <w:cnfStyle w:val="000000000000" w:firstRow="0" w:lastRow="0" w:firstColumn="0" w:lastColumn="0" w:oddVBand="0" w:evenVBand="0" w:oddHBand="0" w:evenHBand="0" w:firstRowFirstColumn="0" w:firstRowLastColumn="0" w:lastRowFirstColumn="0" w:lastRowLastColumn="0"/>
+              <w:rPr>
+                <w:rFonts w:ascii="Bradley Hand ITC" w:hAnsi="Bradley Hand ITC"/>
+                <w:b/>
+                <w:bCs/>
+                <w:i/>
+                <w:iCs/>
+                <w:sz w:val="2"/>
+                <w:szCs w:val="2"/>
+              </w:rPr>
+            </w:pPr>
+          </w:p>
+        </w:tc>
+        <w:tc>
+          <w:tcPr>
+            <w:tcW w:w="5896" w:type="dxa"/>
+          </w:tcPr>
+          <w:p>
+            <w:pPr>
+              <w:jc w:val="right"/>
+              <w:cnfStyle w:val="000000000000" w:firstRow="0" w:lastRow="0" w:firstColumn="0" w:lastColumn="0" w:oddVBand="0" w:evenVBand="0" w:oddHBand="0" w:evenHBand="0" w:firstRowFirstColumn="0" w:firstRowLastColumn="0" w:lastRowFirstColumn="0" w:lastRowLastColumn="0"/>
+              <w:rPr>
+                <w:sz w:val="2"/>
+                <w:szCs w:val="2"/>
+              </w:rPr>
+            </w:pPr>
+          </w:p>
+        </w:tc>
+      </w:tr>
+      <w:tr>
+        <w:trPr>
+          <w:cnfStyle w:val="000000100000" w:firstRow="0" w:lastRow="0" w:firstColumn="0" w:lastColumn="0" w:oddVBand="0" w:evenVBand="0" w:oddHBand="1" w:evenHBand="0" w:firstRowFirstColumn="0" w:firstRowLastColumn="0" w:lastRowFirstColumn="0" w:lastRowLastColumn="0"/>
+          <w:jc w:val="center"/>
+        </w:trPr>
+        <w:tc>
+          <w:tcPr>
+            <w:cnfStyle w:val="001000000000" w:firstRow="0" w:lastRow="0" w:firstColumn="1" w:lastColumn="0" w:oddVBand="0" w:evenVBand="0" w:oddHBand="0" w:evenHBand="0" w:firstRowFirstColumn="0" w:firstRowLastColumn="0" w:lastRowFirstColumn="0" w:lastRowLastColumn="0"/>
+            <w:tcW w:w="670" w:type="dxa"/>
+            <w:shd w:val="clear" w:color="auto" w:fill="0CD2D2"/>
+          </w:tcPr>
+          <w:p>
+            <w:pPr>
+              <w:rPr>
+                <w:color w:val="FFFFFF" w:themeColor="background1"/>
+              </w:rPr>
+            </w:pPr>
+            <w:r>
+              <w:rPr>
+                <w:color w:val="FFFFFF" w:themeColor="background1"/>
+              </w:rPr>
+              <w:t>RF4</w:t>
+            </w:r>
+          </w:p>
+        </w:tc>
+        <w:tc>
+          <w:tcPr>
+            <w:tcW w:w="2648" w:type="dxa"/>
+            <w:shd w:val="clear" w:color="auto" w:fill="C7F8F9"/>
+          </w:tcPr>
+          <w:p>
+            <w:pPr>
+              <w:cnfStyle w:val="000000100000" w:firstRow="0" w:lastRow="0" w:firstColumn="0" w:lastColumn="0" w:oddVBand="0" w:evenVBand="0" w:oddHBand="1" w:evenHBand="0" w:firstRowFirstColumn="0" w:firstRowLastColumn="0" w:lastRowFirstColumn="0" w:lastRowLastColumn="0"/>
+              <w:rPr>
+                <w:rFonts w:ascii="Bradley Hand ITC" w:hAnsi="Bradley Hand ITC"/>
+                <w:b/>
+                <w:bCs/>
+                <w:i/>
+                <w:iCs/>
+              </w:rPr>
+            </w:pPr>
+            <w:r>
+              <w:rPr>
+                <w:rFonts w:ascii="Bradley Hand ITC" w:hAnsi="Bradley Hand ITC"/>
+                <w:b/>
+                <w:bCs/>
+                <w:i/>
+                <w:iCs/>
+              </w:rPr>
+              <w:t>Categorias</w:t>
+            </w:r>
+          </w:p>
+        </w:tc>
+        <w:tc>
+          <w:tcPr>
+            <w:tcW w:w="5896" w:type="dxa"/>
+            <w:shd w:val="clear" w:color="auto" w:fill="C7F8F9"/>
+          </w:tcPr>
+          <w:p>
+            <w:pPr>
+              <w:cnfStyle w:val="000000100000" w:firstRow="0" w:lastRow="0" w:firstColumn="0" w:lastColumn="0" w:oddVBand="0" w:evenVBand="0" w:oddHBand="1" w:evenHBand="0" w:firstRowFirstColumn="0" w:firstRowLastColumn="0" w:lastRowFirstColumn="0" w:lastRowLastColumn="0"/>
+            </w:pPr>
+            <w:r>
+              <w:rPr>
+                <w:color w:val="002060"/>
+              </w:rPr>
+              <w:t>Consulta de categorias de produtos</w:t>
+            </w:r>
+          </w:p>
+        </w:tc>
+      </w:tr>
+      <w:tr>
+        <w:trPr>
+          <w:trHeight w:val="203"/>
+          <w:jc w:val="center"/>
+        </w:trPr>
+        <w:tc>
+          <w:tcPr>
+            <w:cnfStyle w:val="001000000000" w:firstRow="0" w:lastRow="0" w:firstColumn="1" w:lastColumn="0" w:oddVBand="0" w:evenVBand="0" w:oddHBand="0" w:evenHBand="0" w:firstRowFirstColumn="0" w:firstRowLastColumn="0" w:lastRowFirstColumn="0" w:lastRowLastColumn="0"/>
+            <w:tcW w:w="670" w:type="dxa"/>
+          </w:tcPr>
+          <w:p>
+            <w:pPr>
+              <w:rPr>
+                <w:color w:val="FFFFFF" w:themeColor="background1"/>
+                <w:sz w:val="2"/>
+                <w:szCs w:val="2"/>
+              </w:rPr>
+            </w:pPr>
+          </w:p>
+        </w:tc>
+        <w:tc>
+          <w:tcPr>
+            <w:tcW w:w="2648" w:type="dxa"/>
+          </w:tcPr>
+          <w:p>
+            <w:pPr>
+              <w:cnfStyle w:val="000000000000" w:firstRow="0" w:lastRow="0" w:firstColumn="0" w:lastColumn="0" w:oddVBand="0" w:evenVBand="0" w:oddHBand="0" w:evenHBand="0" w:firstRowFirstColumn="0" w:firstRowLastColumn="0" w:lastRowFirstColumn="0" w:lastRowLastColumn="0"/>
+              <w:rPr>
+                <w:rFonts w:ascii="Bradley Hand ITC" w:hAnsi="Bradley Hand ITC"/>
+                <w:b/>
+                <w:bCs/>
+                <w:i/>
+                <w:iCs/>
+                <w:sz w:val="2"/>
+                <w:szCs w:val="2"/>
+              </w:rPr>
+            </w:pPr>
+          </w:p>
+        </w:tc>
+        <w:tc>
+          <w:tcPr>
+            <w:tcW w:w="5896" w:type="dxa"/>
+          </w:tcPr>
+          <w:p>
+            <w:pPr>
+              <w:jc w:val="right"/>
+              <w:cnfStyle w:val="000000000000" w:firstRow="0" w:lastRow="0" w:firstColumn="0" w:lastColumn="0" w:oddVBand="0" w:evenVBand="0" w:oddHBand="0" w:evenHBand="0" w:firstRowFirstColumn="0" w:firstRowLastColumn="0" w:lastRowFirstColumn="0" w:lastRowLastColumn="0"/>
+              <w:rPr>
+                <w:sz w:val="2"/>
+                <w:szCs w:val="2"/>
+              </w:rPr>
+            </w:pPr>
+          </w:p>
+        </w:tc>
+      </w:tr>
+      <w:tr>
+        <w:trPr>
+          <w:cnfStyle w:val="000000100000" w:firstRow="0" w:lastRow="0" w:firstColumn="0" w:lastColumn="0" w:oddVBand="0" w:evenVBand="0" w:oddHBand="1" w:evenHBand="0" w:firstRowFirstColumn="0" w:firstRowLastColumn="0" w:lastRowFirstColumn="0" w:lastRowLastColumn="0"/>
+          <w:jc w:val="center"/>
+        </w:trPr>
+        <w:tc>
+          <w:tcPr>
+            <w:cnfStyle w:val="001000000000" w:firstRow="0" w:lastRow="0" w:firstColumn="1" w:lastColumn="0" w:oddVBand="0" w:evenVBand="0" w:oddHBand="0" w:evenHBand="0" w:firstRowFirstColumn="0" w:firstRowLastColumn="0" w:lastRowFirstColumn="0" w:lastRowLastColumn="0"/>
+            <w:tcW w:w="670" w:type="dxa"/>
+            <w:shd w:val="clear" w:color="auto" w:fill="2F90A7"/>
+          </w:tcPr>
+          <w:p>
+            <w:pPr>
+              <w:rPr>
+                <w:color w:val="FFFFFF" w:themeColor="background1"/>
+              </w:rPr>
+            </w:pPr>
+            <w:r>
+              <w:rPr>
+                <w:color w:val="FFFFFF" w:themeColor="background1"/>
+              </w:rPr>
+              <w:t>RF5</w:t>
+            </w:r>
+          </w:p>
+        </w:tc>
+        <w:tc>
+          <w:tcPr>
+            <w:tcW w:w="2648" w:type="dxa"/>
+            <w:shd w:val="clear" w:color="auto" w:fill="BBDBEF"/>
+          </w:tcPr>
+          <w:p>
+            <w:pPr>
+              <w:cnfStyle w:val="000000100000" w:firstRow="0" w:lastRow="0" w:firstColumn="0" w:lastColumn="0" w:oddVBand="0" w:evenVBand="0" w:oddHBand="1" w:evenHBand="0" w:firstRowFirstColumn="0" w:firstRowLastColumn="0" w:lastRowFirstColumn="0" w:lastRowLastColumn="0"/>
+              <w:rPr>
+                <w:rFonts w:ascii="Bradley Hand ITC" w:hAnsi="Bradley Hand ITC"/>
+                <w:b/>
+                <w:bCs/>
+                <w:i/>
+                <w:iCs/>
+              </w:rPr>
+            </w:pPr>
+            <w:r>
+              <w:rPr>
+                <w:rFonts w:ascii="Bradley Hand ITC" w:hAnsi="Bradley Hand ITC"/>
+                <w:b/>
+                <w:bCs/>
+                <w:i/>
+                <w:iCs/>
+              </w:rPr>
+              <w:t>Subcategorias</w:t>
+            </w:r>
+          </w:p>
+        </w:tc>
+        <w:tc>
+          <w:tcPr>
+            <w:tcW w:w="5896" w:type="dxa"/>
+            <w:shd w:val="clear" w:color="auto" w:fill="BBDBEF"/>
+          </w:tcPr>
+          <w:p>
+            <w:pPr>
+              <w:cnfStyle w:val="000000100000" w:firstRow="0" w:lastRow="0" w:firstColumn="0" w:lastColumn="0" w:oddVBand="0" w:evenVBand="0" w:oddHBand="1" w:evenHBand="0" w:firstRowFirstColumn="0" w:firstRowLastColumn="0" w:lastRowFirstColumn="0" w:lastRowLastColumn="0"/>
+            </w:pPr>
+            <w:r>
+              <w:rPr>
+                <w:color w:val="2F5496" w:themeColor="accent1" w:themeShade="BF"/>
+              </w:rPr>
+              <w:t>Consulta de subcategorias de cada categoria e o IVA de cada uma</w:t>
+            </w:r>
+          </w:p>
+        </w:tc>
+      </w:tr>
+      <w:tr>
+        <w:trPr>
+          <w:trHeight w:val="203"/>
+          <w:jc w:val="center"/>
+        </w:trPr>
+        <w:tc>
+          <w:tcPr>
+            <w:cnfStyle w:val="001000000000" w:firstRow="0" w:lastRow="0" w:firstColumn="1" w:lastColumn="0" w:oddVBand="0" w:evenVBand="0" w:oddHBand="0" w:evenHBand="0" w:firstRowFirstColumn="0" w:firstRowLastColumn="0" w:lastRowFirstColumn="0" w:lastRowLastColumn="0"/>
+            <w:tcW w:w="670" w:type="dxa"/>
+          </w:tcPr>
+          <w:p>
+            <w:pPr>
+              <w:rPr>
+                <w:color w:val="FFFFFF" w:themeColor="background1"/>
+                <w:sz w:val="2"/>
+                <w:szCs w:val="2"/>
+              </w:rPr>
+            </w:pPr>
+          </w:p>
+        </w:tc>
+        <w:tc>
+          <w:tcPr>
+            <w:tcW w:w="2648" w:type="dxa"/>
+          </w:tcPr>
+          <w:p>
+            <w:pPr>
+              <w:cnfStyle w:val="000000000000" w:firstRow="0" w:lastRow="0" w:firstColumn="0" w:lastColumn="0" w:oddVBand="0" w:evenVBand="0" w:oddHBand="0" w:evenHBand="0" w:firstRowFirstColumn="0" w:firstRowLastColumn="0" w:lastRowFirstColumn="0" w:lastRowLastColumn="0"/>
+              <w:rPr>
+                <w:rFonts w:ascii="Bradley Hand ITC" w:hAnsi="Bradley Hand ITC"/>
+                <w:b/>
+                <w:bCs/>
+                <w:i/>
+                <w:iCs/>
+                <w:sz w:val="2"/>
+                <w:szCs w:val="2"/>
+              </w:rPr>
+            </w:pPr>
+          </w:p>
+        </w:tc>
+        <w:tc>
+          <w:tcPr>
+            <w:tcW w:w="5896" w:type="dxa"/>
+          </w:tcPr>
+          <w:p>
+            <w:pPr>
+              <w:jc w:val="right"/>
+              <w:cnfStyle w:val="000000000000" w:firstRow="0" w:lastRow="0" w:firstColumn="0" w:lastColumn="0" w:oddVBand="0" w:evenVBand="0" w:oddHBand="0" w:evenHBand="0" w:firstRowFirstColumn="0" w:firstRowLastColumn="0" w:lastRowFirstColumn="0" w:lastRowLastColumn="0"/>
+              <w:rPr>
+                <w:sz w:val="2"/>
+                <w:szCs w:val="2"/>
+              </w:rPr>
+            </w:pPr>
+          </w:p>
+        </w:tc>
+      </w:tr>
+      <w:tr>
+        <w:trPr>
+          <w:cnfStyle w:val="000000100000" w:firstRow="0" w:lastRow="0" w:firstColumn="0" w:lastColumn="0" w:oddVBand="0" w:evenVBand="0" w:oddHBand="1" w:evenHBand="0" w:firstRowFirstColumn="0" w:firstRowLastColumn="0" w:lastRowFirstColumn="0" w:lastRowLastColumn="0"/>
+          <w:jc w:val="center"/>
+        </w:trPr>
+        <w:tc>
+          <w:tcPr>
+            <w:cnfStyle w:val="001000000000" w:firstRow="0" w:lastRow="0" w:firstColumn="1" w:lastColumn="0" w:oddVBand="0" w:evenVBand="0" w:oddHBand="0" w:evenHBand="0" w:firstRowFirstColumn="0" w:firstRowLastColumn="0" w:lastRowFirstColumn="0" w:lastRowLastColumn="0"/>
+            <w:tcW w:w="670" w:type="dxa"/>
+            <w:shd w:val="clear" w:color="auto" w:fill="0070C0"/>
+          </w:tcPr>
+          <w:p>
+            <w:pPr>
+              <w:rPr>
+                <w:color w:val="FFFFFF" w:themeColor="background1"/>
+              </w:rPr>
+            </w:pPr>
+            <w:r>
+              <w:rPr>
+                <w:color w:val="FFFFFF" w:themeColor="background1"/>
+              </w:rPr>
+              <w:t>RF</w:t>
+            </w:r>
+            <w:r>
+              <w:rPr>
+                <w:color w:val="FFFFFF" w:themeColor="background1"/>
+              </w:rPr>
+              <w:t>6</w:t>
+            </w:r>
+          </w:p>
+        </w:tc>
+        <w:tc>
+          <w:tcPr>
+            <w:tcW w:w="2648" w:type="dxa"/>
+          </w:tcPr>
+          <w:p>
+            <w:pPr>
+              <w:cnfStyle w:val="000000100000" w:firstRow="0" w:lastRow="0" w:firstColumn="0" w:lastColumn="0" w:oddVBand="0" w:evenVBand="0" w:oddHBand="1" w:evenHBand="0" w:firstRowFirstColumn="0" w:firstRowLastColumn="0" w:lastRowFirstColumn="0" w:lastRowLastColumn="0"/>
+              <w:rPr>
+                <w:rFonts w:ascii="Bradley Hand ITC" w:hAnsi="Bradley Hand ITC"/>
+                <w:b/>
+                <w:bCs/>
+                <w:i/>
+                <w:iCs/>
+              </w:rPr>
+            </w:pPr>
+            <w:r>
+              <w:rPr>
+                <w:rFonts w:ascii="Bradley Hand ITC" w:hAnsi="Bradley Hand ITC"/>
+                <w:b/>
+                <w:bCs/>
+                <w:i/>
+                <w:iCs/>
+              </w:rPr>
+              <w:t>Utilizador</w:t>
+            </w:r>
+          </w:p>
+        </w:tc>
+        <w:tc>
+          <w:tcPr>
+            <w:tcW w:w="5896" w:type="dxa"/>
+          </w:tcPr>
+          <w:p>
+            <w:pPr>
+              <w:cnfStyle w:val="000000100000" w:firstRow="0" w:lastRow="0" w:firstColumn="0" w:lastColumn="0" w:oddVBand="0" w:evenVBand="0" w:oddHBand="1" w:evenHBand="0" w:firstRowFirstColumn="0" w:firstRowLastColumn="0" w:lastRowFirstColumn="0" w:lastRowLastColumn="0"/>
+              <w:rPr>
+                <w:color w:val="660033"/>
+              </w:rPr>
+            </w:pPr>
+            <w:r>
+              <w:rPr>
+                <w:color w:val="660033"/>
+              </w:rPr>
+              <w:t>Visualização dos dados do utilizador autenticado</w:t>
+            </w:r>
+          </w:p>
+        </w:tc>
+      </w:tr>
+      <w:tr>
+        <w:trPr>
+          <w:trHeight w:val="203"/>
+          <w:jc w:val="center"/>
+        </w:trPr>
+        <w:tc>
+          <w:tcPr>
+            <w:cnfStyle w:val="001000000000" w:firstRow="0" w:lastRow="0" w:firstColumn="1" w:lastColumn="0" w:oddVBand="0" w:evenVBand="0" w:oddHBand="0" w:evenHBand="0" w:firstRowFirstColumn="0" w:firstRowLastColumn="0" w:lastRowFirstColumn="0" w:lastRowLastColumn="0"/>
+            <w:tcW w:w="670" w:type="dxa"/>
+          </w:tcPr>
+          <w:p>
+            <w:pPr>
+              <w:rPr>
+                <w:color w:val="FFFFFF" w:themeColor="background1"/>
+                <w:sz w:val="2"/>
+                <w:szCs w:val="2"/>
+              </w:rPr>
+            </w:pPr>
+          </w:p>
+        </w:tc>
+        <w:tc>
+          <w:tcPr>
+            <w:tcW w:w="2648" w:type="dxa"/>
+          </w:tcPr>
+          <w:p>
+            <w:pPr>
+              <w:cnfStyle w:val="000000000000" w:firstRow="0" w:lastRow="0" w:firstColumn="0" w:lastColumn="0" w:oddVBand="0" w:evenVBand="0" w:oddHBand="0" w:evenHBand="0" w:firstRowFirstColumn="0" w:firstRowLastColumn="0" w:lastRowFirstColumn="0" w:lastRowLastColumn="0"/>
+              <w:rPr>
+                <w:rFonts w:ascii="Bradley Hand ITC" w:hAnsi="Bradley Hand ITC"/>
+                <w:b/>
+                <w:bCs/>
+                <w:i/>
+                <w:iCs/>
+                <w:sz w:val="2"/>
+                <w:szCs w:val="2"/>
+              </w:rPr>
+            </w:pPr>
+          </w:p>
+        </w:tc>
+        <w:tc>
+          <w:tcPr>
+            <w:tcW w:w="5896" w:type="dxa"/>
+          </w:tcPr>
+          <w:p>
+            <w:pPr>
+              <w:jc w:val="right"/>
+              <w:cnfStyle w:val="000000000000" w:firstRow="0" w:lastRow="0" w:firstColumn="0" w:lastColumn="0" w:oddVBand="0" w:evenVBand="0" w:oddHBand="0" w:evenHBand="0" w:firstRowFirstColumn="0" w:firstRowLastColumn="0" w:lastRowFirstColumn="0" w:lastRowLastColumn="0"/>
+              <w:rPr>
+                <w:sz w:val="2"/>
+                <w:szCs w:val="2"/>
+              </w:rPr>
+            </w:pPr>
+          </w:p>
+        </w:tc>
+      </w:tr>
+      <w:tr>
+        <w:trPr>
+          <w:cnfStyle w:val="000000100000" w:firstRow="0" w:lastRow="0" w:firstColumn="0" w:lastColumn="0" w:oddVBand="0" w:evenVBand="0" w:oddHBand="1" w:evenHBand="0" w:firstRowFirstColumn="0" w:firstRowLastColumn="0" w:lastRowFirstColumn="0" w:lastRowLastColumn="0"/>
+          <w:trHeight w:val="693"/>
+          <w:jc w:val="center"/>
+        </w:trPr>
+        <w:tc>
+          <w:tcPr>
+            <w:cnfStyle w:val="001000000000" w:firstRow="0" w:lastRow="0" w:firstColumn="1" w:lastColumn="0" w:oddVBand="0" w:evenVBand="0" w:oddHBand="0" w:evenHBand="0" w:firstRowFirstColumn="0" w:firstRowLastColumn="0" w:lastRowFirstColumn="0" w:lastRowLastColumn="0"/>
+            <w:tcW w:w="670" w:type="dxa"/>
+            <w:shd w:val="clear" w:color="auto" w:fill="0CD2D2"/>
+          </w:tcPr>
+          <w:p>
+            <w:pPr>
+              <w:rPr>
+                <w:color w:val="FFFFFF" w:themeColor="background1"/>
+              </w:rPr>
+            </w:pPr>
+            <w:r>
+              <w:rPr>
+                <w:color w:val="FFFFFF" w:themeColor="background1"/>
+              </w:rPr>
+              <w:t>RF</w:t>
+            </w:r>
+            <w:r>
+              <w:rPr>
+                <w:color w:val="FFFFFF" w:themeColor="background1"/>
+              </w:rPr>
+              <w:t>7</w:t>
+            </w:r>
+          </w:p>
+        </w:tc>
+        <w:tc>
+          <w:tcPr>
+            <w:tcW w:w="2648" w:type="dxa"/>
+            <w:shd w:val="clear" w:color="auto" w:fill="C7F8F9"/>
+          </w:tcPr>
+          <w:p>
+            <w:pPr>
+              <w:cnfStyle w:val="000000100000" w:firstRow="0" w:lastRow="0" w:firstColumn="0" w:lastColumn="0" w:oddVBand="0" w:evenVBand="0" w:oddHBand="1" w:evenHBand="0" w:firstRowFirstColumn="0" w:firstRowLastColumn="0" w:lastRowFirstColumn="0" w:lastRowLastColumn="0"/>
+              <w:rPr>
+                <w:rFonts w:ascii="Bradley Hand ITC" w:hAnsi="Bradley Hand ITC"/>
+                <w:b/>
+                <w:bCs/>
+                <w:i/>
+                <w:iCs/>
+              </w:rPr>
+            </w:pPr>
+            <w:r>
+              <w:rPr>
+                <w:rFonts w:ascii="Bradley Hand ITC" w:hAnsi="Bradley Hand ITC"/>
+                <w:b/>
+                <w:bCs/>
+                <w:i/>
+                <w:iCs/>
+              </w:rPr>
+              <w:t>Funcionários</w:t>
+            </w:r>
+          </w:p>
+        </w:tc>
+        <w:tc>
+          <w:tcPr>
+            <w:tcW w:w="5896" w:type="dxa"/>
+            <w:shd w:val="clear" w:color="auto" w:fill="C7F8F9"/>
+          </w:tcPr>
+          <w:p>
+            <w:pPr>
+              <w:cnfStyle w:val="000000100000" w:firstRow="0" w:lastRow="0" w:firstColumn="0" w:lastColumn="0" w:oddVBand="0" w:evenVBand="0" w:oddHBand="1" w:evenHBand="0" w:firstRowFirstColumn="0" w:firstRowLastColumn="0" w:lastRowFirstColumn="0" w:lastRowLastColumn="0"/>
+            </w:pPr>
+            <w:r>
+              <w:rPr>
+                <w:color w:val="002060"/>
+              </w:rPr>
+              <w:t>Listagem dos perfis dos funcionários</w:t>
+            </w:r>
+          </w:p>
+        </w:tc>
+      </w:tr>
     </w:tbl>
     <w:p/>
     <w:p>
       <w:pPr>
-        <w:pStyle w:val="Cabealho2"/>
-      </w:pPr>
-      <w:bookmarkStart w:id="45" w:name="_Toc93002786"/>
-      <w:r>
-        <w:t>Avaliação da solução</w:t>
-      </w:r>
-      <w:bookmarkEnd w:id="45"/>
-    </w:p>
-    <w:p>
-      <w:r>
-        <w:t>Análise do trabalho efetuado e funcionalidades implementadas.</w:t>
-      </w:r>
-    </w:p>
-    <w:p>
-      <w:r>
-        <w:t>Descrever maior dificuldades e maiores vitórias.</w:t>
-      </w:r>
-    </w:p>
-    <w:p>
-      <w:pPr>
-        <w:jc w:val="center"/>
-        <w:rPr>
-          <w:b/>
-          <w:color w:val="FF0000"/>
-        </w:rPr>
-      </w:pPr>
-      <w:r>
-        <w:rPr>
-          <w:b/>
-          <w:color w:val="FF0000"/>
+        <w:keepNext/>
+      </w:pPr>
+      <w:r>
+        <w:rPr>
+          <w:noProof/>
         </w:rPr>
         <w:lastRenderedPageBreak/>
-        <w:t xml:space="preserve">(Este capítulo deverá ter no máximo </w:t>
-      </w:r>
-      <w:r>
-        <w:rPr>
-          <w:b/>
-          <w:color w:val="FF0000"/>
-        </w:rPr>
-        <w:t>10</w:t>
-      </w:r>
-      <w:r>
-        <w:rPr>
-          <w:b/>
-          <w:color w:val="FF0000"/>
-        </w:rPr>
-        <w:t xml:space="preserve"> páginas</w:t>
-      </w:r>
-      <w:r>
-        <w:rPr>
-          <w:b/>
-          <w:color w:val="FF0000"/>
-        </w:rPr>
-        <w:t>)</w:t>
-      </w:r>
-    </w:p>
+        <w:drawing>
+          <wp:inline distT="0" distB="0" distL="0" distR="0" wp14:anchorId="60AFBE99" wp14:editId="2A1F4CC0">
+            <wp:extent cx="4010585" cy="3667637"/>
+            <wp:effectExtent l="0" t="0" r="9525" b="9525"/>
+            <wp:docPr id="1" name="Imagem 1"/>
+            <wp:cNvGraphicFramePr>
+              <a:graphicFrameLocks xmlns:a="http://schemas.openxmlformats.org/drawingml/2006/main" noChangeAspect="1"/>
+            </wp:cNvGraphicFramePr>
+            <a:graphic xmlns:a="http://schemas.openxmlformats.org/drawingml/2006/main">
+              <a:graphicData uri="http://schemas.openxmlformats.org/drawingml/2006/picture">
+                <pic:pic xmlns:pic="http://schemas.openxmlformats.org/drawingml/2006/picture">
+                  <pic:nvPicPr>
+                    <pic:cNvPr id="1" name="Imagem 1"/>
+                    <pic:cNvPicPr/>
+                  </pic:nvPicPr>
+                  <pic:blipFill>
+                    <a:blip r:embed="rId17">
+                      <a:extLst>
+                        <a:ext uri="{28A0092B-C50C-407E-A947-70E740481C1C}">
+                          <a14:useLocalDpi xmlns:a14="http://schemas.microsoft.com/office/drawing/2010/main" val="0"/>
+                        </a:ext>
+                      </a:extLst>
+                    </a:blip>
+                    <a:stretch>
+                      <a:fillRect/>
+                    </a:stretch>
+                  </pic:blipFill>
+                  <pic:spPr>
+                    <a:xfrm>
+                      <a:off x="0" y="0"/>
+                      <a:ext cx="4010585" cy="3667637"/>
+                    </a:xfrm>
+                    <a:prstGeom prst="rect">
+                      <a:avLst/>
+                    </a:prstGeom>
+                  </pic:spPr>
+                </pic:pic>
+              </a:graphicData>
+            </a:graphic>
+          </wp:inline>
+        </w:drawing>
+      </w:r>
+    </w:p>
+    <w:p>
+      <w:pPr>
+        <w:pStyle w:val="Legenda"/>
+        <w:jc w:val="both"/>
+      </w:pPr>
+      <w:bookmarkStart w:id="47" w:name="_Toc93094347"/>
+      <w:r>
+        <w:t xml:space="preserve">Figura </w:t>
+      </w:r>
+      <w:fldSimple w:instr=" SEQ Figura \* ARABIC ">
+        <w:r>
+          <w:rPr>
+            <w:noProof/>
+          </w:rPr>
+          <w:t>1</w:t>
+        </w:r>
+      </w:fldSimple>
+      <w:r>
+        <w:t xml:space="preserve"> – Autenticação do utilizador</w:t>
+      </w:r>
+      <w:r>
+        <w:t>, Fonte própria (2022)</w:t>
+      </w:r>
+      <w:bookmarkEnd w:id="47"/>
+    </w:p>
+    <w:p/>
+    <w:p>
+      <w:pPr>
+        <w:keepNext/>
+      </w:pPr>
+      <w:r>
+        <w:rPr>
+          <w:noProof/>
+        </w:rPr>
+        <w:drawing>
+          <wp:inline distT="0" distB="0" distL="0" distR="0" wp14:anchorId="4E52844D" wp14:editId="58AD5875">
+            <wp:extent cx="5278120" cy="2901950"/>
+            <wp:effectExtent l="0" t="0" r="0" b="0"/>
+            <wp:docPr id="2" name="Imagem 2"/>
+            <wp:cNvGraphicFramePr>
+              <a:graphicFrameLocks xmlns:a="http://schemas.openxmlformats.org/drawingml/2006/main" noChangeAspect="1"/>
+            </wp:cNvGraphicFramePr>
+            <a:graphic xmlns:a="http://schemas.openxmlformats.org/drawingml/2006/main">
+              <a:graphicData uri="http://schemas.openxmlformats.org/drawingml/2006/picture">
+                <pic:pic xmlns:pic="http://schemas.openxmlformats.org/drawingml/2006/picture">
+                  <pic:nvPicPr>
+                    <pic:cNvPr id="2" name="Imagem 2"/>
+                    <pic:cNvPicPr/>
+                  </pic:nvPicPr>
+                  <pic:blipFill>
+                    <a:blip r:embed="rId18">
+                      <a:extLst>
+                        <a:ext uri="{28A0092B-C50C-407E-A947-70E740481C1C}">
+                          <a14:useLocalDpi xmlns:a14="http://schemas.microsoft.com/office/drawing/2010/main" val="0"/>
+                        </a:ext>
+                      </a:extLst>
+                    </a:blip>
+                    <a:stretch>
+                      <a:fillRect/>
+                    </a:stretch>
+                  </pic:blipFill>
+                  <pic:spPr>
+                    <a:xfrm>
+                      <a:off x="0" y="0"/>
+                      <a:ext cx="5278120" cy="2901950"/>
+                    </a:xfrm>
+                    <a:prstGeom prst="rect">
+                      <a:avLst/>
+                    </a:prstGeom>
+                  </pic:spPr>
+                </pic:pic>
+              </a:graphicData>
+            </a:graphic>
+          </wp:inline>
+        </w:drawing>
+      </w:r>
+    </w:p>
+    <w:p>
+      <w:pPr>
+        <w:pStyle w:val="Legenda"/>
+        <w:jc w:val="both"/>
+      </w:pPr>
+      <w:bookmarkStart w:id="48" w:name="_Toc93094348"/>
+      <w:r>
+        <w:t xml:space="preserve">Figura </w:t>
+      </w:r>
+      <w:fldSimple w:instr=" SEQ Figura \* ARABIC ">
+        <w:r>
+          <w:rPr>
+            <w:noProof/>
+          </w:rPr>
+          <w:t>2</w:t>
+        </w:r>
+      </w:fldSimple>
+      <w:r>
+        <w:t xml:space="preserve"> –</w:t>
+      </w:r>
+      <w:r>
+        <w:t xml:space="preserve"> Janela principal</w:t>
+      </w:r>
+      <w:r>
+        <w:t xml:space="preserve"> do programa</w:t>
+      </w:r>
+      <w:r>
+        <w:t xml:space="preserve"> (2022)</w:t>
+      </w:r>
+      <w:bookmarkEnd w:id="48"/>
+    </w:p>
+    <w:p/>
     <w:p>
       <w:pPr>
         <w:suppressAutoHyphens w:val="0"/>
         <w:spacing w:before="0" w:line="240" w:lineRule="auto"/>
         <w:jc w:val="left"/>
+      </w:pPr>
+      <w:r>
+        <w:br w:type="page"/>
+      </w:r>
+    </w:p>
+    <w:p>
+      <w:pPr>
+        <w:keepNext/>
+      </w:pPr>
+      <w:r>
+        <w:rPr>
+          <w:noProof/>
+        </w:rPr>
+        <w:lastRenderedPageBreak/>
+        <w:drawing>
+          <wp:inline distT="0" distB="0" distL="0" distR="0" wp14:anchorId="0606581F" wp14:editId="6FD86303">
+            <wp:extent cx="5278120" cy="2636520"/>
+            <wp:effectExtent l="0" t="0" r="0" b="0"/>
+            <wp:docPr id="3" name="Imagem 3"/>
+            <wp:cNvGraphicFramePr>
+              <a:graphicFrameLocks xmlns:a="http://schemas.openxmlformats.org/drawingml/2006/main" noChangeAspect="1"/>
+            </wp:cNvGraphicFramePr>
+            <a:graphic xmlns:a="http://schemas.openxmlformats.org/drawingml/2006/main">
+              <a:graphicData uri="http://schemas.openxmlformats.org/drawingml/2006/picture">
+                <pic:pic xmlns:pic="http://schemas.openxmlformats.org/drawingml/2006/picture">
+                  <pic:nvPicPr>
+                    <pic:cNvPr id="3" name="Imagem 3"/>
+                    <pic:cNvPicPr/>
+                  </pic:nvPicPr>
+                  <pic:blipFill>
+                    <a:blip r:embed="rId19">
+                      <a:extLst>
+                        <a:ext uri="{28A0092B-C50C-407E-A947-70E740481C1C}">
+                          <a14:useLocalDpi xmlns:a14="http://schemas.microsoft.com/office/drawing/2010/main" val="0"/>
+                        </a:ext>
+                      </a:extLst>
+                    </a:blip>
+                    <a:stretch>
+                      <a:fillRect/>
+                    </a:stretch>
+                  </pic:blipFill>
+                  <pic:spPr>
+                    <a:xfrm>
+                      <a:off x="0" y="0"/>
+                      <a:ext cx="5278120" cy="2636520"/>
+                    </a:xfrm>
+                    <a:prstGeom prst="rect">
+                      <a:avLst/>
+                    </a:prstGeom>
+                  </pic:spPr>
+                </pic:pic>
+              </a:graphicData>
+            </a:graphic>
+          </wp:inline>
+        </w:drawing>
+      </w:r>
+    </w:p>
+    <w:p>
+      <w:pPr>
+        <w:pStyle w:val="Legenda"/>
+        <w:jc w:val="both"/>
+      </w:pPr>
+      <w:bookmarkStart w:id="49" w:name="_Toc93094349"/>
+      <w:r>
+        <w:t xml:space="preserve">Figura </w:t>
+      </w:r>
+      <w:fldSimple w:instr=" SEQ Figura \* ARABIC ">
+        <w:r>
+          <w:rPr>
+            <w:noProof/>
+          </w:rPr>
+          <w:t>3</w:t>
+        </w:r>
+      </w:fldSimple>
+      <w:r>
+        <w:t xml:space="preserve"> – Inventário, Fonte própria (2022)</w:t>
+      </w:r>
+      <w:bookmarkEnd w:id="49"/>
+    </w:p>
+    <w:p/>
+    <w:p>
+      <w:pPr>
+        <w:keepNext/>
+      </w:pPr>
+      <w:r>
+        <w:rPr>
+          <w:noProof/>
+        </w:rPr>
+        <w:drawing>
+          <wp:inline distT="0" distB="0" distL="0" distR="0" wp14:anchorId="06907469" wp14:editId="0979CF99">
+            <wp:extent cx="5278120" cy="2576195"/>
+            <wp:effectExtent l="0" t="0" r="0" b="0"/>
+            <wp:docPr id="4" name="Imagem 4"/>
+            <wp:cNvGraphicFramePr>
+              <a:graphicFrameLocks xmlns:a="http://schemas.openxmlformats.org/drawingml/2006/main" noChangeAspect="1"/>
+            </wp:cNvGraphicFramePr>
+            <a:graphic xmlns:a="http://schemas.openxmlformats.org/drawingml/2006/main">
+              <a:graphicData uri="http://schemas.openxmlformats.org/drawingml/2006/picture">
+                <pic:pic xmlns:pic="http://schemas.openxmlformats.org/drawingml/2006/picture">
+                  <pic:nvPicPr>
+                    <pic:cNvPr id="4" name="Imagem 4"/>
+                    <pic:cNvPicPr/>
+                  </pic:nvPicPr>
+                  <pic:blipFill>
+                    <a:blip r:embed="rId20">
+                      <a:extLst>
+                        <a:ext uri="{28A0092B-C50C-407E-A947-70E740481C1C}">
+                          <a14:useLocalDpi xmlns:a14="http://schemas.microsoft.com/office/drawing/2010/main" val="0"/>
+                        </a:ext>
+                      </a:extLst>
+                    </a:blip>
+                    <a:stretch>
+                      <a:fillRect/>
+                    </a:stretch>
+                  </pic:blipFill>
+                  <pic:spPr>
+                    <a:xfrm>
+                      <a:off x="0" y="0"/>
+                      <a:ext cx="5278120" cy="2576195"/>
+                    </a:xfrm>
+                    <a:prstGeom prst="rect">
+                      <a:avLst/>
+                    </a:prstGeom>
+                  </pic:spPr>
+                </pic:pic>
+              </a:graphicData>
+            </a:graphic>
+          </wp:inline>
+        </w:drawing>
+      </w:r>
+    </w:p>
+    <w:p>
+      <w:pPr>
+        <w:pStyle w:val="Legenda"/>
+        <w:jc w:val="both"/>
+      </w:pPr>
+      <w:bookmarkStart w:id="50" w:name="_Toc93094350"/>
+      <w:r>
+        <w:t xml:space="preserve">Figura </w:t>
+      </w:r>
+      <w:fldSimple w:instr=" SEQ Figura \* ARABIC ">
+        <w:r>
+          <w:rPr>
+            <w:noProof/>
+          </w:rPr>
+          <w:t>4</w:t>
+        </w:r>
+      </w:fldSimple>
+      <w:r>
+        <w:t xml:space="preserve"> – Clientes, Fonte própria (2022)</w:t>
+      </w:r>
+      <w:bookmarkEnd w:id="50"/>
+    </w:p>
+    <w:p>
+      <w:pPr>
+        <w:keepNext/>
+      </w:pPr>
+      <w:r>
+        <w:rPr>
+          <w:noProof/>
+        </w:rPr>
+        <w:lastRenderedPageBreak/>
+        <w:drawing>
+          <wp:inline distT="0" distB="0" distL="0" distR="0" wp14:anchorId="3BB2BE4B" wp14:editId="16ADE94E">
+            <wp:extent cx="5278120" cy="3243580"/>
+            <wp:effectExtent l="0" t="0" r="0" b="0"/>
+            <wp:docPr id="5" name="Imagem 5"/>
+            <wp:cNvGraphicFramePr>
+              <a:graphicFrameLocks xmlns:a="http://schemas.openxmlformats.org/drawingml/2006/main" noChangeAspect="1"/>
+            </wp:cNvGraphicFramePr>
+            <a:graphic xmlns:a="http://schemas.openxmlformats.org/drawingml/2006/main">
+              <a:graphicData uri="http://schemas.openxmlformats.org/drawingml/2006/picture">
+                <pic:pic xmlns:pic="http://schemas.openxmlformats.org/drawingml/2006/picture">
+                  <pic:nvPicPr>
+                    <pic:cNvPr id="5" name="Imagem 5"/>
+                    <pic:cNvPicPr/>
+                  </pic:nvPicPr>
+                  <pic:blipFill>
+                    <a:blip r:embed="rId21">
+                      <a:extLst>
+                        <a:ext uri="{28A0092B-C50C-407E-A947-70E740481C1C}">
+                          <a14:useLocalDpi xmlns:a14="http://schemas.microsoft.com/office/drawing/2010/main" val="0"/>
+                        </a:ext>
+                      </a:extLst>
+                    </a:blip>
+                    <a:stretch>
+                      <a:fillRect/>
+                    </a:stretch>
+                  </pic:blipFill>
+                  <pic:spPr>
+                    <a:xfrm>
+                      <a:off x="0" y="0"/>
+                      <a:ext cx="5278120" cy="3243580"/>
+                    </a:xfrm>
+                    <a:prstGeom prst="rect">
+                      <a:avLst/>
+                    </a:prstGeom>
+                  </pic:spPr>
+                </pic:pic>
+              </a:graphicData>
+            </a:graphic>
+          </wp:inline>
+        </w:drawing>
+      </w:r>
+    </w:p>
+    <w:p>
+      <w:pPr>
+        <w:pStyle w:val="Legenda"/>
+        <w:jc w:val="both"/>
+      </w:pPr>
+      <w:bookmarkStart w:id="51" w:name="_Toc93094351"/>
+      <w:r>
+        <w:t xml:space="preserve">Figura </w:t>
+      </w:r>
+      <w:fldSimple w:instr=" SEQ Figura \* ARABIC ">
+        <w:r>
+          <w:rPr>
+            <w:noProof/>
+          </w:rPr>
+          <w:t>5</w:t>
+        </w:r>
+      </w:fldSimple>
+      <w:r>
+        <w:t xml:space="preserve"> – Encomendas, Fonte própria</w:t>
+      </w:r>
+      <w:r>
+        <w:t xml:space="preserve"> (2022)</w:t>
+      </w:r>
+      <w:bookmarkEnd w:id="51"/>
+    </w:p>
+    <w:p>
+      <w:pPr>
+        <w:keepNext/>
+      </w:pPr>
+      <w:r>
+        <w:rPr>
+          <w:noProof/>
+        </w:rPr>
+        <w:drawing>
+          <wp:inline distT="0" distB="0" distL="0" distR="0" wp14:anchorId="0B1B3903" wp14:editId="300F6A98">
+            <wp:extent cx="5278120" cy="2549525"/>
+            <wp:effectExtent l="0" t="0" r="0" b="3175"/>
+            <wp:docPr id="7" name="Imagem 7"/>
+            <wp:cNvGraphicFramePr>
+              <a:graphicFrameLocks xmlns:a="http://schemas.openxmlformats.org/drawingml/2006/main" noChangeAspect="1"/>
+            </wp:cNvGraphicFramePr>
+            <a:graphic xmlns:a="http://schemas.openxmlformats.org/drawingml/2006/main">
+              <a:graphicData uri="http://schemas.openxmlformats.org/drawingml/2006/picture">
+                <pic:pic xmlns:pic="http://schemas.openxmlformats.org/drawingml/2006/picture">
+                  <pic:nvPicPr>
+                    <pic:cNvPr id="7" name="Imagem 7"/>
+                    <pic:cNvPicPr/>
+                  </pic:nvPicPr>
+                  <pic:blipFill>
+                    <a:blip r:embed="rId22" cstate="print">
+                      <a:extLst>
+                        <a:ext uri="{28A0092B-C50C-407E-A947-70E740481C1C}">
+                          <a14:useLocalDpi xmlns:a14="http://schemas.microsoft.com/office/drawing/2010/main" val="0"/>
+                        </a:ext>
+                      </a:extLst>
+                    </a:blip>
+                    <a:stretch>
+                      <a:fillRect/>
+                    </a:stretch>
+                  </pic:blipFill>
+                  <pic:spPr>
+                    <a:xfrm>
+                      <a:off x="0" y="0"/>
+                      <a:ext cx="5278120" cy="2549525"/>
+                    </a:xfrm>
+                    <a:prstGeom prst="rect">
+                      <a:avLst/>
+                    </a:prstGeom>
+                  </pic:spPr>
+                </pic:pic>
+              </a:graphicData>
+            </a:graphic>
+          </wp:inline>
+        </w:drawing>
+      </w:r>
+    </w:p>
+    <w:p>
+      <w:pPr>
+        <w:pStyle w:val="Legenda"/>
+        <w:jc w:val="both"/>
+      </w:pPr>
+      <w:bookmarkStart w:id="52" w:name="_Toc93094352"/>
+      <w:r>
+        <w:t xml:space="preserve">Figura </w:t>
+      </w:r>
+      <w:fldSimple w:instr=" SEQ Figura \* ARABIC ">
+        <w:r>
+          <w:rPr>
+            <w:noProof/>
+          </w:rPr>
+          <w:t>6</w:t>
+        </w:r>
+      </w:fldSimple>
+      <w:r>
+        <w:t xml:space="preserve"> – Criação de encomenda, Fonte própria (2022)</w:t>
+      </w:r>
+      <w:bookmarkEnd w:id="52"/>
+    </w:p>
+    <w:p>
+      <w:r>
+        <w:t xml:space="preserve">Ao criar a encomenda seleciona-se o cliente e cria-se a encomenda, de seguida seleciona-se os produtos e a sua quantidade da tabela “Selecionar Produtos”, e usando o botão “&gt;&gt;&gt;”. Para remover produtos, é o mesmo processo usando o botão “&lt;&lt;&lt;”. Usando o botão “FINALIZAR”, os produtos são </w:t>
+      </w:r>
+      <w:r>
+        <w:t>adiciona</w:t>
+      </w:r>
+      <w:r>
+        <w:t xml:space="preserve">dos e a </w:t>
+      </w:r>
+      <w:r>
+        <w:t>encomenda inicia em estado “Em Processamento”.</w:t>
+      </w:r>
+    </w:p>
+    <w:p>
+      <w:pPr>
+        <w:keepNext/>
+      </w:pPr>
+      <w:r>
+        <w:rPr>
+          <w:noProof/>
+        </w:rPr>
+        <w:lastRenderedPageBreak/>
+        <w:drawing>
+          <wp:inline distT="0" distB="0" distL="0" distR="0" wp14:anchorId="45A0CAC8" wp14:editId="22ED5A8B">
+            <wp:extent cx="5278120" cy="4111625"/>
+            <wp:effectExtent l="0" t="0" r="0" b="3175"/>
+            <wp:docPr id="8" name="Imagem 8"/>
+            <wp:cNvGraphicFramePr>
+              <a:graphicFrameLocks xmlns:a="http://schemas.openxmlformats.org/drawingml/2006/main" noChangeAspect="1"/>
+            </wp:cNvGraphicFramePr>
+            <a:graphic xmlns:a="http://schemas.openxmlformats.org/drawingml/2006/main">
+              <a:graphicData uri="http://schemas.openxmlformats.org/drawingml/2006/picture">
+                <pic:pic xmlns:pic="http://schemas.openxmlformats.org/drawingml/2006/picture">
+                  <pic:nvPicPr>
+                    <pic:cNvPr id="8" name="Imagem 8"/>
+                    <pic:cNvPicPr/>
+                  </pic:nvPicPr>
+                  <pic:blipFill>
+                    <a:blip r:embed="rId23">
+                      <a:extLst>
+                        <a:ext uri="{28A0092B-C50C-407E-A947-70E740481C1C}">
+                          <a14:useLocalDpi xmlns:a14="http://schemas.microsoft.com/office/drawing/2010/main" val="0"/>
+                        </a:ext>
+                      </a:extLst>
+                    </a:blip>
+                    <a:stretch>
+                      <a:fillRect/>
+                    </a:stretch>
+                  </pic:blipFill>
+                  <pic:spPr>
+                    <a:xfrm>
+                      <a:off x="0" y="0"/>
+                      <a:ext cx="5278120" cy="4111625"/>
+                    </a:xfrm>
+                    <a:prstGeom prst="rect">
+                      <a:avLst/>
+                    </a:prstGeom>
+                  </pic:spPr>
+                </pic:pic>
+              </a:graphicData>
+            </a:graphic>
+          </wp:inline>
+        </w:drawing>
+      </w:r>
+    </w:p>
+    <w:p>
+      <w:pPr>
+        <w:pStyle w:val="Legenda"/>
+        <w:jc w:val="both"/>
+      </w:pPr>
+      <w:bookmarkStart w:id="53" w:name="_Toc93094353"/>
+      <w:r>
+        <w:t xml:space="preserve">Figura </w:t>
+      </w:r>
+      <w:fldSimple w:instr=" SEQ Figura \* ARABIC ">
+        <w:r>
+          <w:rPr>
+            <w:noProof/>
+          </w:rPr>
+          <w:t>7</w:t>
+        </w:r>
+      </w:fldSimple>
+      <w:r>
+        <w:t xml:space="preserve"> – Categorias, Fonte própria (2022)</w:t>
+      </w:r>
+      <w:bookmarkEnd w:id="53"/>
+    </w:p>
+    <w:p>
+      <w:pPr>
+        <w:keepNext/>
+      </w:pPr>
+      <w:r>
+        <w:rPr>
+          <w:noProof/>
+        </w:rPr>
+        <w:drawing>
+          <wp:inline distT="0" distB="0" distL="0" distR="0" wp14:anchorId="6BBA98FA" wp14:editId="6DFF3D45">
+            <wp:extent cx="5278120" cy="3571240"/>
+            <wp:effectExtent l="0" t="0" r="0" b="0"/>
+            <wp:docPr id="9" name="Imagem 9"/>
+            <wp:cNvGraphicFramePr>
+              <a:graphicFrameLocks xmlns:a="http://schemas.openxmlformats.org/drawingml/2006/main" noChangeAspect="1"/>
+            </wp:cNvGraphicFramePr>
+            <a:graphic xmlns:a="http://schemas.openxmlformats.org/drawingml/2006/main">
+              <a:graphicData uri="http://schemas.openxmlformats.org/drawingml/2006/picture">
+                <pic:pic xmlns:pic="http://schemas.openxmlformats.org/drawingml/2006/picture">
+                  <pic:nvPicPr>
+                    <pic:cNvPr id="9" name="Imagem 9"/>
+                    <pic:cNvPicPr/>
+                  </pic:nvPicPr>
+                  <pic:blipFill>
+                    <a:blip r:embed="rId24">
+                      <a:extLst>
+                        <a:ext uri="{28A0092B-C50C-407E-A947-70E740481C1C}">
+                          <a14:useLocalDpi xmlns:a14="http://schemas.microsoft.com/office/drawing/2010/main" val="0"/>
+                        </a:ext>
+                      </a:extLst>
+                    </a:blip>
+                    <a:stretch>
+                      <a:fillRect/>
+                    </a:stretch>
+                  </pic:blipFill>
+                  <pic:spPr>
+                    <a:xfrm>
+                      <a:off x="0" y="0"/>
+                      <a:ext cx="5278120" cy="3571240"/>
+                    </a:xfrm>
+                    <a:prstGeom prst="rect">
+                      <a:avLst/>
+                    </a:prstGeom>
+                  </pic:spPr>
+                </pic:pic>
+              </a:graphicData>
+            </a:graphic>
+          </wp:inline>
+        </w:drawing>
+      </w:r>
+    </w:p>
+    <w:p>
+      <w:pPr>
+        <w:pStyle w:val="Legenda"/>
+        <w:jc w:val="both"/>
+      </w:pPr>
+      <w:bookmarkStart w:id="54" w:name="_Toc93094354"/>
+      <w:r>
+        <w:t xml:space="preserve">Figura </w:t>
+      </w:r>
+      <w:fldSimple w:instr=" SEQ Figura \* ARABIC ">
+        <w:r>
+          <w:rPr>
+            <w:noProof/>
+          </w:rPr>
+          <w:t>8</w:t>
+        </w:r>
+      </w:fldSimple>
+      <w:r>
+        <w:t xml:space="preserve"> </w:t>
+      </w:r>
+      <w:r>
+        <w:t xml:space="preserve">– </w:t>
+      </w:r>
+      <w:r>
+        <w:t>Subc</w:t>
+      </w:r>
+      <w:r>
+        <w:t>ategorias, Fonte própria (2022)</w:t>
+      </w:r>
+      <w:bookmarkEnd w:id="54"/>
+    </w:p>
+    <w:p>
+      <w:pPr>
+        <w:keepNext/>
+        <w:jc w:val="left"/>
+      </w:pPr>
+      <w:r>
+        <w:rPr>
+          <w:noProof/>
+        </w:rPr>
+        <w:lastRenderedPageBreak/>
+        <w:drawing>
+          <wp:inline distT="0" distB="0" distL="0" distR="0" wp14:anchorId="35CA1A00" wp14:editId="0CCCD752">
+            <wp:extent cx="5278120" cy="3918585"/>
+            <wp:effectExtent l="0" t="0" r="0" b="5715"/>
+            <wp:docPr id="19" name="Imagem 19"/>
+            <wp:cNvGraphicFramePr>
+              <a:graphicFrameLocks xmlns:a="http://schemas.openxmlformats.org/drawingml/2006/main" noChangeAspect="1"/>
+            </wp:cNvGraphicFramePr>
+            <a:graphic xmlns:a="http://schemas.openxmlformats.org/drawingml/2006/main">
+              <a:graphicData uri="http://schemas.openxmlformats.org/drawingml/2006/picture">
+                <pic:pic xmlns:pic="http://schemas.openxmlformats.org/drawingml/2006/picture">
+                  <pic:nvPicPr>
+                    <pic:cNvPr id="19" name="Imagem 19"/>
+                    <pic:cNvPicPr/>
+                  </pic:nvPicPr>
+                  <pic:blipFill>
+                    <a:blip r:embed="rId25">
+                      <a:extLst>
+                        <a:ext uri="{28A0092B-C50C-407E-A947-70E740481C1C}">
+                          <a14:useLocalDpi xmlns:a14="http://schemas.microsoft.com/office/drawing/2010/main" val="0"/>
+                        </a:ext>
+                      </a:extLst>
+                    </a:blip>
+                    <a:stretch>
+                      <a:fillRect/>
+                    </a:stretch>
+                  </pic:blipFill>
+                  <pic:spPr>
+                    <a:xfrm>
+                      <a:off x="0" y="0"/>
+                      <a:ext cx="5278120" cy="3918585"/>
+                    </a:xfrm>
+                    <a:prstGeom prst="rect">
+                      <a:avLst/>
+                    </a:prstGeom>
+                  </pic:spPr>
+                </pic:pic>
+              </a:graphicData>
+            </a:graphic>
+          </wp:inline>
+        </w:drawing>
+      </w:r>
+    </w:p>
+    <w:p>
+      <w:pPr>
+        <w:pStyle w:val="Legenda"/>
+        <w:jc w:val="left"/>
+      </w:pPr>
+      <w:bookmarkStart w:id="55" w:name="_Toc93094355"/>
+      <w:r>
+        <w:t xml:space="preserve">Figura </w:t>
+      </w:r>
+      <w:fldSimple w:instr=" SEQ Figura \* ARABIC ">
+        <w:r>
+          <w:rPr>
+            <w:noProof/>
+          </w:rPr>
+          <w:t>9</w:t>
+        </w:r>
+      </w:fldSimple>
+      <w:r>
+        <w:t xml:space="preserve"> </w:t>
+      </w:r>
+      <w:r>
+        <w:t>– Utilizador, Fonte própria (2022)</w:t>
+      </w:r>
+      <w:bookmarkEnd w:id="55"/>
+    </w:p>
+    <w:p>
+      <w:pPr>
+        <w:pStyle w:val="Legenda"/>
+        <w:jc w:val="left"/>
+      </w:pPr>
+    </w:p>
+    <w:p>
+      <w:pPr>
+        <w:keepNext/>
+      </w:pPr>
+      <w:r>
+        <w:rPr>
+          <w:noProof/>
+        </w:rPr>
+        <w:lastRenderedPageBreak/>
+        <w:drawing>
+          <wp:inline distT="0" distB="0" distL="0" distR="0" wp14:anchorId="6D4CEA19" wp14:editId="5EEFBEC1">
+            <wp:extent cx="5278120" cy="4154805"/>
+            <wp:effectExtent l="0" t="0" r="0" b="0"/>
+            <wp:docPr id="20" name="Imagem 20"/>
+            <wp:cNvGraphicFramePr>
+              <a:graphicFrameLocks xmlns:a="http://schemas.openxmlformats.org/drawingml/2006/main" noChangeAspect="1"/>
+            </wp:cNvGraphicFramePr>
+            <a:graphic xmlns:a="http://schemas.openxmlformats.org/drawingml/2006/main">
+              <a:graphicData uri="http://schemas.openxmlformats.org/drawingml/2006/picture">
+                <pic:pic xmlns:pic="http://schemas.openxmlformats.org/drawingml/2006/picture">
+                  <pic:nvPicPr>
+                    <pic:cNvPr id="20" name="Imagem 20"/>
+                    <pic:cNvPicPr/>
+                  </pic:nvPicPr>
+                  <pic:blipFill>
+                    <a:blip r:embed="rId26">
+                      <a:extLst>
+                        <a:ext uri="{28A0092B-C50C-407E-A947-70E740481C1C}">
+                          <a14:useLocalDpi xmlns:a14="http://schemas.microsoft.com/office/drawing/2010/main" val="0"/>
+                        </a:ext>
+                      </a:extLst>
+                    </a:blip>
+                    <a:stretch>
+                      <a:fillRect/>
+                    </a:stretch>
+                  </pic:blipFill>
+                  <pic:spPr>
+                    <a:xfrm>
+                      <a:off x="0" y="0"/>
+                      <a:ext cx="5278120" cy="4154805"/>
+                    </a:xfrm>
+                    <a:prstGeom prst="rect">
+                      <a:avLst/>
+                    </a:prstGeom>
+                  </pic:spPr>
+                </pic:pic>
+              </a:graphicData>
+            </a:graphic>
+          </wp:inline>
+        </w:drawing>
+      </w:r>
+    </w:p>
+    <w:p>
+      <w:pPr>
+        <w:pStyle w:val="Legenda"/>
+        <w:jc w:val="both"/>
+      </w:pPr>
+      <w:bookmarkStart w:id="56" w:name="_Toc93094356"/>
+      <w:r>
+        <w:t xml:space="preserve">Figura </w:t>
+      </w:r>
+      <w:fldSimple w:instr=" SEQ Figura \* ARABIC ">
+        <w:r>
+          <w:rPr>
+            <w:noProof/>
+          </w:rPr>
+          <w:t>10</w:t>
+        </w:r>
+      </w:fldSimple>
+      <w:r>
+        <w:t xml:space="preserve"> – Funcionários, Fonte própria (2022)</w:t>
+      </w:r>
+      <w:bookmarkEnd w:id="56"/>
+    </w:p>
+    <w:p/>
+    <w:p>
+      <w:pPr>
+        <w:jc w:val="left"/>
+      </w:pPr>
+    </w:p>
+    <w:p>
+      <w:pPr>
+        <w:pStyle w:val="Cabealho2"/>
+      </w:pPr>
+      <w:bookmarkStart w:id="57" w:name="_Toc93091938"/>
+      <w:r>
+        <w:t>Avaliação da solução</w:t>
+      </w:r>
+      <w:bookmarkEnd w:id="57"/>
+    </w:p>
+    <w:p>
+      <w:r>
+        <w:t xml:space="preserve">Analisando o trabalho efetuado, apesar de haver algumas dificuldades criadas durante o desenvolvimento deste projeto, foi, em geral, um percurso </w:t>
+      </w:r>
+      <w:r>
+        <w:t>fluído, que me permitiu melhorar as minhas capacidades de resolução de problemas.</w:t>
+      </w:r>
+    </w:p>
+    <w:p>
+      <w:r>
+        <w:t>As maiores dificuldades encontradas foram:</w:t>
+      </w:r>
+    </w:p>
+    <w:p>
+      <w:pPr>
+        <w:pStyle w:val="PargrafodaLista"/>
+        <w:numPr>
+          <w:ilvl w:val="0"/>
+          <w:numId w:val="43"/>
+        </w:numPr>
+      </w:pPr>
+      <w:r>
+        <w:t>N</w:t>
+      </w:r>
+      <w:r>
+        <w:t>a parte visual do programa e no design geral do mesmo;</w:t>
+      </w:r>
+    </w:p>
+    <w:p>
+      <w:pPr>
+        <w:pStyle w:val="PargrafodaLista"/>
+        <w:numPr>
+          <w:ilvl w:val="0"/>
+          <w:numId w:val="43"/>
+        </w:numPr>
+      </w:pPr>
+      <w:r>
+        <w:t>O</w:t>
+      </w:r>
+      <w:r>
+        <w:t>s sistemas de informação, com as pesquisas na base de dados.</w:t>
+      </w:r>
+    </w:p>
+    <w:p>
+      <w:r>
+        <w:t>As maiores vitórias foram:</w:t>
+      </w:r>
+    </w:p>
+    <w:p>
+      <w:pPr>
+        <w:pStyle w:val="PargrafodaLista"/>
+        <w:numPr>
+          <w:ilvl w:val="0"/>
+          <w:numId w:val="44"/>
+        </w:numPr>
+      </w:pPr>
+      <w:r>
+        <w:t>A</w:t>
+      </w:r>
+      <w:r>
+        <w:t xml:space="preserve"> adaptação a novos conceitos;</w:t>
+      </w:r>
+    </w:p>
+    <w:p>
+      <w:pPr>
+        <w:pStyle w:val="PargrafodaLista"/>
+        <w:numPr>
+          <w:ilvl w:val="0"/>
+          <w:numId w:val="44"/>
+        </w:numPr>
+      </w:pPr>
+      <w:r>
+        <w:t xml:space="preserve">A </w:t>
+      </w:r>
+      <w:r>
+        <w:t>capacidade de criar código de forma totalmente independente.</w:t>
+      </w:r>
+      <w:r>
         <w:rPr>
           <w:b/>
           <w:color w:val="FF0000"/>
         </w:rPr>
-      </w:pPr>
-      <w:r>
-        <w:rPr>
-          <w:b/>
-          <w:color w:val="FF0000"/>
-        </w:rPr>
         <w:br w:type="page"/>
       </w:r>
     </w:p>
@@ -6784,57 +8555,80 @@
       <w:pPr>
         <w:pStyle w:val="Cabealho1"/>
       </w:pPr>
-      <w:bookmarkStart w:id="46" w:name="_Toc93002787"/>
+      <w:bookmarkStart w:id="58" w:name="_Toc93091939"/>
       <w:r>
         <w:lastRenderedPageBreak/>
         <w:t>Conclusões</w:t>
       </w:r>
-      <w:bookmarkEnd w:id="46"/>
+      <w:bookmarkEnd w:id="58"/>
     </w:p>
     <w:p>
       <w:pPr>
         <w:pStyle w:val="Cabealho2"/>
       </w:pPr>
-      <w:bookmarkStart w:id="47" w:name="_Toc93002788"/>
+      <w:bookmarkStart w:id="59" w:name="_Toc93091940"/>
       <w:r>
         <w:t>Objetivos concretizados</w:t>
       </w:r>
-      <w:bookmarkEnd w:id="47"/>
-    </w:p>
-    <w:p>
-      <w:pPr>
-        <w:rPr>
-          <w:color w:val="8EAADB" w:themeColor="accent1" w:themeTint="99"/>
-        </w:rPr>
-      </w:pPr>
-      <w:r>
-        <w:rPr>
-          <w:color w:val="8EAADB" w:themeColor="accent1" w:themeTint="99"/>
-        </w:rPr>
-        <w:t>Considerando as expectativas inicialmente criadas e o trabalho proposto a desenvolver, pode-se considerar que foi verdadeiramente gratificante e recompensador o investimento num projeto de tamanha envergadura. Como fator mais relevante considera-se o levantamento de requisitos no estudo do problema e o estudo associado às tecnologias usadas como o fator de maior realce e que deve ser enaltecido. Relativamente à implementação, fica um pouco aquém do esperado, fator que pode ser um pouco minimizado baseado no facto de se tratar de um projeto piloto.</w:t>
+      <w:bookmarkEnd w:id="59"/>
+    </w:p>
+    <w:p>
+      <w:r>
+        <w:t>Dadas as expectativas iniciais, considero que foi, de facto, um</w:t>
+      </w:r>
+      <w:r>
+        <w:t xml:space="preserve"> trabalho satisfatório e recompensador, especialmente após alguns dos desafios colocados durante o desenvolvimento deste projeto. A implementação foi de facto o que acredito como sendo a parte mais relevante, apesar de se tratar de um projeto que não ficou</w:t>
+      </w:r>
+      <w:r>
+        <w:t xml:space="preserve"> totalmente completo</w:t>
+      </w:r>
+      <w:r>
+        <w:t>, mas que é minimizado visto que se trata de um projeto inicial com capacidade para ser melhorado</w:t>
+      </w:r>
+      <w:r>
+        <w:t xml:space="preserve"> no futuro. O estudo do problema e das tecnologias merece também o seu realce, </w:t>
+      </w:r>
+      <w:r>
+        <w:t xml:space="preserve">apenas </w:t>
+      </w:r>
+      <w:r>
+        <w:t xml:space="preserve">fica </w:t>
+      </w:r>
+      <w:r>
+        <w:t>ligeiramente aquém</w:t>
+      </w:r>
+      <w:r>
+        <w:t xml:space="preserve"> </w:t>
+      </w:r>
+      <w:r>
+        <w:t xml:space="preserve">do esperado </w:t>
+      </w:r>
+      <w:r>
+        <w:t xml:space="preserve">visto que se trata de um problema simples que não requer tanto estudo, mesmo assim não </w:t>
+      </w:r>
+      <w:r>
+        <w:t>desvaloriza a sua importância e o seu valor.</w:t>
       </w:r>
     </w:p>
     <w:p>
       <w:pPr>
         <w:pStyle w:val="Cabealho2"/>
       </w:pPr>
-      <w:bookmarkStart w:id="48" w:name="_Toc93002789"/>
+      <w:bookmarkStart w:id="60" w:name="_Toc93091941"/>
       <w:r>
         <w:t>Limitações e trabalho futuro</w:t>
       </w:r>
-      <w:bookmarkEnd w:id="48"/>
-    </w:p>
-    <w:p>
-      <w:pPr>
-        <w:rPr>
-          <w:color w:val="8EAADB" w:themeColor="accent1" w:themeTint="99"/>
-        </w:rPr>
-      </w:pPr>
-      <w:r>
-        <w:rPr>
-          <w:color w:val="8EAADB" w:themeColor="accent1" w:themeTint="99"/>
-        </w:rPr>
-        <w:t>Tratando-se de um sistema embrionário de uma aplicação que se quer real, é notória a necessidade do ainda muito trabalho a desenvolver. As maiores contrariedades encontradas neste longo processo de desenvolvimento do projeto foram:</w:t>
+      <w:bookmarkEnd w:id="60"/>
+    </w:p>
+    <w:p>
+      <w:r>
+        <w:t xml:space="preserve">Dado que se trata de um projeto introdutório, é </w:t>
+      </w:r>
+      <w:r>
+        <w:t>importante ressaltar a necessidade de muito trabalho ainda por desenvolver. Os maiores problemas encontrados durante o desenvolvimento deste projeto foram:</w:t>
+      </w:r>
+      <w:r>
+        <w:t xml:space="preserve"> </w:t>
       </w:r>
     </w:p>
     <w:p>
@@ -6844,15 +8638,18 @@
           <w:ilvl w:val="0"/>
           <w:numId w:val="35"/>
         </w:numPr>
-        <w:rPr>
-          <w:color w:val="8EAADB" w:themeColor="accent1" w:themeTint="99"/>
-        </w:rPr>
-      </w:pPr>
-      <w:r>
-        <w:rPr>
-          <w:color w:val="8EAADB" w:themeColor="accent1" w:themeTint="99"/>
-        </w:rPr>
-        <w:t>Conciliar as responsabilidades profissionais com os desafios associados ao desenvolvimento de um projeto desta dimensão;</w:t>
+      </w:pPr>
+      <w:r>
+        <w:t>Estabelecer o</w:t>
+      </w:r>
+      <w:r>
+        <w:t xml:space="preserve"> design e o mapa da aplicação</w:t>
+      </w:r>
+      <w:r>
+        <w:t>, assim como os perfis de utilizador</w:t>
+      </w:r>
+      <w:r>
+        <w:t>.</w:t>
       </w:r>
     </w:p>
     <w:p>
@@ -6862,28 +8659,17 @@
           <w:ilvl w:val="0"/>
           <w:numId w:val="35"/>
         </w:numPr>
-        <w:rPr>
-          <w:color w:val="8EAADB" w:themeColor="accent1" w:themeTint="99"/>
-        </w:rPr>
-      </w:pPr>
-      <w:r>
-        <w:rPr>
-          <w:color w:val="8EAADB" w:themeColor="accent1" w:themeTint="99"/>
-        </w:rPr>
-        <w:t>Estimar o tempo de aprendizagem necessário nas diferentes tecnologias, bibliotecas, etc., envolvidas.</w:t>
-      </w:r>
-    </w:p>
-    <w:p>
-      <w:pPr>
-        <w:rPr>
-          <w:color w:val="8EAADB" w:themeColor="accent1" w:themeTint="99"/>
-        </w:rPr>
-      </w:pPr>
-      <w:r>
-        <w:rPr>
-          <w:color w:val="8EAADB" w:themeColor="accent1" w:themeTint="99"/>
-        </w:rPr>
-        <w:t>Apesar de esta plataforma ser um projeto MVP, é possível refletir acerca da sua evolução e projetar as seguintes etapas evolutivas e/ou aspetos de melhoria:</w:t>
+      </w:pPr>
+      <w:r>
+        <w:t>Decidir o foco da aplicação sem sacrificar intuitividade ou funcionalidades básicas.</w:t>
+      </w:r>
+    </w:p>
+    <w:p>
+      <w:r>
+        <w:t xml:space="preserve">Apesar de esta plataforma ser um projeto MVP, </w:t>
+      </w:r>
+      <w:r>
+        <w:t>deixa espaço para refletir sobre o processo de evolução e os próximos passos a tomar no desenvolvimento da mesma:</w:t>
       </w:r>
     </w:p>
     <w:p>
@@ -6891,17 +8677,17 @@
         <w:pStyle w:val="PargrafodaLista"/>
         <w:numPr>
           <w:ilvl w:val="0"/>
-          <w:numId w:val="34"/>
+          <w:numId w:val="46"/>
         </w:numPr>
-        <w:rPr>
-          <w:color w:val="8EAADB" w:themeColor="accent1" w:themeTint="99"/>
-        </w:rPr>
-      </w:pPr>
-      <w:r>
-        <w:rPr>
-          <w:color w:val="8EAADB" w:themeColor="accent1" w:themeTint="99"/>
-        </w:rPr>
-        <w:t>Interação com utilizador: o registo de um utilizador poderá evoluir pois o atual processo é um pouco moroso devido ao preenchimento e inserção de diversos dados;</w:t>
+      </w:pPr>
+      <w:r>
+        <w:t>C</w:t>
+      </w:r>
+      <w:r>
+        <w:t>riar novos tipos de utilizador para diferentes funções dentro da loja, assim como um perfil de cliente com acesso limitado</w:t>
+      </w:r>
+      <w:r>
+        <w:t>;</w:t>
       </w:r>
     </w:p>
     <w:p>
@@ -6909,17 +8695,29 @@
         <w:pStyle w:val="PargrafodaLista"/>
         <w:numPr>
           <w:ilvl w:val="0"/>
-          <w:numId w:val="34"/>
+          <w:numId w:val="46"/>
         </w:numPr>
-        <w:rPr>
-          <w:color w:val="8EAADB" w:themeColor="accent1" w:themeTint="99"/>
-        </w:rPr>
-      </w:pPr>
-      <w:r>
-        <w:rPr>
-          <w:color w:val="8EAADB" w:themeColor="accent1" w:themeTint="99"/>
-        </w:rPr>
-        <w:t>GPS: o serviço de localização utilizado é simples e com pouca precisão visto tratar-se de uma versão gratuita e meramente experimental logo procurar-se-á encontrar uma melhor solução;</w:t>
+      </w:pPr>
+      <w:r>
+        <w:t>Adicionar</w:t>
+      </w:r>
+      <w:r>
+        <w:t xml:space="preserve"> a possibilidade de um cliente se registar (através de uma plataforma web no futuro)</w:t>
+      </w:r>
+      <w:r>
+        <w:t xml:space="preserve">, autenticar-se usando um dispositivo em loja e </w:t>
+      </w:r>
+      <w:r>
+        <w:t xml:space="preserve">consultar </w:t>
+      </w:r>
+      <w:r>
+        <w:t xml:space="preserve">a disponibilidade de </w:t>
+      </w:r>
+      <w:r>
+        <w:t>produtos</w:t>
+      </w:r>
+      <w:r>
+        <w:t>;</w:t>
       </w:r>
     </w:p>
     <w:p>
@@ -6927,18 +8725,18 @@
         <w:pStyle w:val="PargrafodaLista"/>
         <w:numPr>
           <w:ilvl w:val="0"/>
-          <w:numId w:val="34"/>
+          <w:numId w:val="46"/>
         </w:numPr>
-        <w:rPr>
-          <w:color w:val="8EAADB" w:themeColor="accent1" w:themeTint="99"/>
-        </w:rPr>
-      </w:pPr>
-      <w:r>
-        <w:rPr>
-          <w:color w:val="8EAADB" w:themeColor="accent1" w:themeTint="99"/>
-        </w:rPr>
+      </w:pPr>
+      <w:r>
         <w:lastRenderedPageBreak/>
-        <w:t>Migração para micro serviços:  converter a arquitetura Frontend-Backend monolíticos do projeto piloto para uma arquitetura de micro serviços ou para micro frontends, promovendo-se assim a estabilidade e a disponibilidade;</w:t>
+        <w:t>Criar</w:t>
+      </w:r>
+      <w:r>
+        <w:t xml:space="preserve"> um sistema de vendas com o propósito de POS para possibilitar a venda em loja, que se encontra neste momento integrada na funcionalidade de encomendas</w:t>
+      </w:r>
+      <w:r>
+        <w:t>;</w:t>
       </w:r>
     </w:p>
     <w:p>
@@ -6946,17 +8744,29 @@
         <w:pStyle w:val="PargrafodaLista"/>
         <w:numPr>
           <w:ilvl w:val="0"/>
-          <w:numId w:val="34"/>
+          <w:numId w:val="46"/>
         </w:numPr>
-        <w:rPr>
-          <w:color w:val="8EAADB" w:themeColor="accent1" w:themeTint="99"/>
-        </w:rPr>
-      </w:pPr>
-      <w:r>
-        <w:rPr>
-          <w:color w:val="8EAADB" w:themeColor="accent1" w:themeTint="99"/>
-        </w:rPr>
-        <w:t xml:space="preserve">Implementar pagamentos para cada um dos serviços de Carsharing; </w:t>
+      </w:pPr>
+      <w:r>
+        <w:t xml:space="preserve">Implementar </w:t>
+      </w:r>
+      <w:r>
+        <w:t>pagamento</w:t>
+      </w:r>
+      <w:r>
+        <w:t>s</w:t>
+      </w:r>
+      <w:r>
+        <w:t xml:space="preserve"> nas encomendas</w:t>
+      </w:r>
+      <w:r>
+        <w:t xml:space="preserve"> e nas vendas</w:t>
+      </w:r>
+      <w:r>
+        <w:t>, parte da atualização de POS</w:t>
+      </w:r>
+      <w:r>
+        <w:t>.</w:t>
       </w:r>
     </w:p>
     <w:p>
@@ -6964,17 +8774,17 @@
         <w:pStyle w:val="PargrafodaLista"/>
         <w:numPr>
           <w:ilvl w:val="0"/>
-          <w:numId w:val="34"/>
+          <w:numId w:val="46"/>
         </w:numPr>
-        <w:rPr>
-          <w:color w:val="8EAADB" w:themeColor="accent1" w:themeTint="99"/>
-        </w:rPr>
-      </w:pPr>
-      <w:r>
-        <w:rPr>
-          <w:color w:val="8EAADB" w:themeColor="accent1" w:themeTint="99"/>
-        </w:rPr>
-        <w:t>Conceito de clã: explorar o alcance de uma conta individual ao dispor de um conjunto de indivíduos que tiram benefícios e consomem serviços (agregados familiares, coletividades, etc.)</w:t>
+      </w:pPr>
+      <w:r>
+        <w:t>Criar</w:t>
+      </w:r>
+      <w:r>
+        <w:t xml:space="preserve"> um sistema de faturação que possibilite tanto a impressão das faturas como o envio das mesmas por email para o cliente</w:t>
+      </w:r>
+      <w:r>
+        <w:t>;</w:t>
       </w:r>
     </w:p>
     <w:p>
@@ -6982,17 +8792,11 @@
         <w:pStyle w:val="PargrafodaLista"/>
         <w:numPr>
           <w:ilvl w:val="0"/>
-          <w:numId w:val="34"/>
+          <w:numId w:val="46"/>
         </w:numPr>
-        <w:rPr>
-          <w:color w:val="8EAADB" w:themeColor="accent1" w:themeTint="99"/>
-        </w:rPr>
-      </w:pPr>
-      <w:r>
-        <w:rPr>
-          <w:color w:val="8EAADB" w:themeColor="accent1" w:themeTint="99"/>
-        </w:rPr>
-        <w:t>Disponibilizar agendamento de serviços periódicos;</w:t>
+      </w:pPr>
+      <w:r>
+        <w:t>Alteração visual: possibilitar ao utilizador alterar as configurações visuais da aplicação, assim como outras utilidades;</w:t>
       </w:r>
     </w:p>
     <w:p>
@@ -7000,17 +8804,20 @@
         <w:pStyle w:val="PargrafodaLista"/>
         <w:numPr>
           <w:ilvl w:val="0"/>
-          <w:numId w:val="34"/>
+          <w:numId w:val="46"/>
         </w:numPr>
-        <w:rPr>
-          <w:color w:val="8EAADB" w:themeColor="accent1" w:themeTint="99"/>
-        </w:rPr>
-      </w:pPr>
-      <w:r>
-        <w:rPr>
-          <w:color w:val="8EAADB" w:themeColor="accent1" w:themeTint="99"/>
-        </w:rPr>
-        <w:t>Implementar um serviço que partindo do tratamento estatístico de trajetos e rotas, disponibiliza informação estratégica para distribuição da frota.</w:t>
+      </w:pPr>
+      <w:r>
+        <w:t>Envio de emails/SMS’s</w:t>
+      </w:r>
+      <w:r>
+        <w:t xml:space="preserve"> automáticos</w:t>
+      </w:r>
+      <w:r>
+        <w:t xml:space="preserve"> ao cliente, atualizando sobre o estado da sua encomenda</w:t>
+      </w:r>
+      <w:r>
+        <w:t>.</w:t>
       </w:r>
     </w:p>
     <w:p>
@@ -7018,29 +8825,22 @@
         <w:pStyle w:val="PargrafodaLista"/>
         <w:numPr>
           <w:ilvl w:val="0"/>
-          <w:numId w:val="34"/>
+          <w:numId w:val="46"/>
         </w:numPr>
-        <w:rPr>
-          <w:color w:val="8EAADB" w:themeColor="accent1" w:themeTint="99"/>
-        </w:rPr>
-      </w:pPr>
-      <w:r>
-        <w:rPr>
-          <w:color w:val="8EAADB" w:themeColor="accent1" w:themeTint="99"/>
-        </w:rPr>
-        <w:t>Desenvolver uma aplicação para instalar em sistemas auto, por exemplo CarPlay (Apple), Windows in Car (Microsoft), Android Auto (Google) de modo a viabilizar a interação entre viatura, sistema e cliente.</w:t>
-      </w:r>
-    </w:p>
-    <w:p/>
+      </w:pPr>
+      <w:r>
+        <w:t>Estatísticas: acrescentar informação adicional com estatísticas gerais e financeiras (ex: nº de vendas, lucro mensal, nº encomendas em progresso, …)</w:t>
+      </w:r>
+    </w:p>
     <w:p>
       <w:pPr>
         <w:pStyle w:val="Cabealho2"/>
       </w:pPr>
-      <w:bookmarkStart w:id="49" w:name="_Toc93002790"/>
+      <w:bookmarkStart w:id="61" w:name="_Toc93091942"/>
       <w:r>
         <w:t>Apreciação Final</w:t>
       </w:r>
-      <w:bookmarkEnd w:id="49"/>
+      <w:bookmarkEnd w:id="61"/>
     </w:p>
     <w:p>
       <w:pPr>
@@ -7143,25 +8943,18 @@
         <w:rPr>
           <w:color w:val="8EAADB" w:themeColor="accent1" w:themeTint="99"/>
         </w:rPr>
-        <w:t xml:space="preserve">Com base nos itens em cima referidos, este projeto revelou-se uma mais-valia a diversos níveis, fundamentalmente a nível académico, pois encerra um projeto iniciado há alguns anos atrás e que já traz na bagagem muitas </w:t>
+        <w:t>Com base nos itens em cima referidos, este projeto revelou-se uma mais-valia a diversos níveis, fundamentalmente a nível académico, pois encerra um projeto iniciado há alguns anos atrás e que já traz na bagagem muitas aprendizagens</w:t>
       </w:r>
       <w:r>
         <w:rPr>
           <w:color w:val="8EAADB" w:themeColor="accent1" w:themeTint="99"/>
         </w:rPr>
-        <w:lastRenderedPageBreak/>
-        <w:t>aprendizagens</w:t>
+        <w:t xml:space="preserve">. </w:t>
       </w:r>
       <w:r>
         <w:rPr>
           <w:color w:val="8EAADB" w:themeColor="accent1" w:themeTint="99"/>
         </w:rPr>
-        <w:t xml:space="preserve">. </w:t>
-      </w:r>
-      <w:r>
-        <w:rPr>
-          <w:color w:val="8EAADB" w:themeColor="accent1" w:themeTint="99"/>
-        </w:rPr>
         <w:t xml:space="preserve">No final, trata-se de um balanço claramente positivo dos objetivos cumpridos e do produto final obtido contrapondo às adversidades sentidas e limitações encontradas. </w:t>
       </w:r>
       <w:r>
@@ -7172,12 +8965,611 @@
       <w:pPr>
         <w:pStyle w:val="Cabealho1"/>
       </w:pPr>
-      <w:bookmarkStart w:id="50" w:name="_Toc93002791"/>
+      <w:bookmarkStart w:id="62" w:name="_Toc93091943"/>
       <w:r>
         <w:lastRenderedPageBreak/>
         <w:t>Referências</w:t>
       </w:r>
-      <w:bookmarkEnd w:id="50"/>
+      <w:bookmarkEnd w:id="62"/>
+    </w:p>
+    <w:p>
+      <w:pPr>
+        <w:suppressAutoHyphens w:val="0"/>
+        <w:spacing w:before="0"/>
+        <w:jc w:val="left"/>
+      </w:pPr>
+      <w:r>
+        <w:t>Tecnoblog</w:t>
+      </w:r>
+    </w:p>
+    <w:p>
+      <w:pPr>
+        <w:suppressAutoHyphens w:val="0"/>
+        <w:spacing w:before="0"/>
+        <w:jc w:val="left"/>
+      </w:pPr>
+      <w:r>
+        <w:t xml:space="preserve">Melo, Diogo (2021), O que é Java? [Guia para iniciantes], acedido em 3 de outubro de 2021, em </w:t>
+      </w:r>
+      <w:hyperlink r:id="rId27" w:history="1">
+        <w:r>
+          <w:rPr>
+            <w:rStyle w:val="Hiperligao"/>
+          </w:rPr>
+          <w:t>https://tecnoblog.net/416833/o-que-e-java-guia-para-iniciantes/</w:t>
+        </w:r>
+      </w:hyperlink>
+      <w:r>
+        <w:t xml:space="preserve">  </w:t>
+      </w:r>
+    </w:p>
+    <w:p>
+      <w:pPr>
+        <w:suppressAutoHyphens w:val="0"/>
+        <w:spacing w:before="0"/>
+        <w:jc w:val="left"/>
+      </w:pPr>
+    </w:p>
+    <w:p>
+      <w:pPr>
+        <w:suppressAutoHyphens w:val="0"/>
+        <w:spacing w:before="0"/>
+        <w:jc w:val="left"/>
+      </w:pPr>
+      <w:r>
+        <w:t>Oficina da Net</w:t>
+      </w:r>
+    </w:p>
+    <w:p>
+      <w:pPr>
+        <w:suppressAutoHyphens w:val="0"/>
+        <w:spacing w:before="0"/>
+        <w:jc w:val="left"/>
+      </w:pPr>
+      <w:r>
+        <w:t xml:space="preserve">O que é o NetBeans? (2008), acedido em 3 de outubro de 2021, em </w:t>
+      </w:r>
+      <w:hyperlink r:id="rId28" w:history="1">
+        <w:r>
+          <w:rPr>
+            <w:rStyle w:val="Hiperligao"/>
+          </w:rPr>
+          <w:t>https://www.oficinadanet.com.br/artigo/1061/o_que_e_o_netbeans</w:t>
+        </w:r>
+      </w:hyperlink>
+      <w:r>
+        <w:t xml:space="preserve"> </w:t>
+      </w:r>
+    </w:p>
+    <w:p>
+      <w:pPr>
+        <w:suppressAutoHyphens w:val="0"/>
+        <w:spacing w:before="0"/>
+        <w:jc w:val="left"/>
+      </w:pPr>
+    </w:p>
+    <w:p>
+      <w:pPr>
+        <w:suppressAutoHyphens w:val="0"/>
+        <w:spacing w:before="0"/>
+        <w:jc w:val="left"/>
+      </w:pPr>
+      <w:r>
+        <w:t>rockcontent</w:t>
+      </w:r>
+    </w:p>
+    <w:p>
+      <w:pPr>
+        <w:suppressAutoHyphens w:val="0"/>
+        <w:spacing w:before="0"/>
+        <w:jc w:val="left"/>
+      </w:pPr>
+      <w:r>
+        <w:t xml:space="preserve">de Souza, Ivan (2020), phpMyAdmin: saiba o que é e aprenda como instalar e criar um banco de dados nele, acedido em 3 de outubro de 2021, em </w:t>
+      </w:r>
+      <w:hyperlink r:id="rId29" w:history="1">
+        <w:r>
+          <w:rPr>
+            <w:rStyle w:val="Hiperligao"/>
+          </w:rPr>
+          <w:t>https://rockcontent.com/br/blog/phpmyadmin/</w:t>
+        </w:r>
+      </w:hyperlink>
+      <w:r>
+        <w:t xml:space="preserve">  </w:t>
+      </w:r>
+    </w:p>
+    <w:p>
+      <w:pPr>
+        <w:suppressAutoHyphens w:val="0"/>
+        <w:spacing w:before="0"/>
+        <w:jc w:val="left"/>
+      </w:pPr>
+    </w:p>
+    <w:p>
+      <w:pPr>
+        <w:suppressAutoHyphens w:val="0"/>
+        <w:spacing w:before="0"/>
+        <w:jc w:val="left"/>
+      </w:pPr>
+      <w:r>
+        <w:t>Dicas de programação</w:t>
+      </w:r>
+    </w:p>
+    <w:p>
+      <w:pPr>
+        <w:suppressAutoHyphens w:val="0"/>
+        <w:spacing w:before="0"/>
+        <w:jc w:val="left"/>
+      </w:pPr>
+      <w:r>
+        <w:t xml:space="preserve">Alves, Gustavo, Você precisa saber o que é SQL, Acedido em 3 de outubro de 2021, em </w:t>
+      </w:r>
+      <w:hyperlink r:id="rId30" w:history="1">
+        <w:r>
+          <w:rPr>
+            <w:rStyle w:val="Hiperligao"/>
+          </w:rPr>
+          <w:t>https://dicasdeprogramacao.com.br/o-que-e-sql/</w:t>
+        </w:r>
+      </w:hyperlink>
+      <w:r>
+        <w:t xml:space="preserve"> </w:t>
+      </w:r>
+    </w:p>
+    <w:p>
+      <w:pPr>
+        <w:suppressAutoHyphens w:val="0"/>
+        <w:spacing w:before="0"/>
+        <w:jc w:val="left"/>
+      </w:pPr>
+    </w:p>
+    <w:p>
+      <w:pPr>
+        <w:suppressAutoHyphens w:val="0"/>
+        <w:spacing w:before="0"/>
+        <w:jc w:val="left"/>
+      </w:pPr>
+      <w:r>
+        <w:t>Worten</w:t>
+      </w:r>
+    </w:p>
+    <w:p>
+      <w:pPr>
+        <w:suppressAutoHyphens w:val="0"/>
+        <w:spacing w:before="0"/>
+        <w:jc w:val="left"/>
+        <w:rPr>
+          <w:color w:val="000000"/>
+        </w:rPr>
+      </w:pPr>
+      <w:r>
+        <w:t>A História da evolução da tecnologia e a sua revolução</w:t>
+      </w:r>
+      <w:r>
+        <w:t xml:space="preserve">, </w:t>
+      </w:r>
+      <w:proofErr w:type="gramStart"/>
+      <w:r>
+        <w:t>Acedido</w:t>
+      </w:r>
+      <w:proofErr w:type="gramEnd"/>
+      <w:r>
+        <w:t xml:space="preserve"> em 17 de dezembro de 2021, em </w:t>
+      </w:r>
+      <w:hyperlink r:id="rId31" w:history="1">
+        <w:r>
+          <w:rPr>
+            <w:rStyle w:val="Hiperligao"/>
+          </w:rPr>
+          <w:t>https://www.worten.pt/historia-da-evolucao-da-tecnologia</w:t>
+        </w:r>
+      </w:hyperlink>
+    </w:p>
+    <w:p>
+      <w:pPr>
+        <w:suppressAutoHyphens w:val="0"/>
+        <w:spacing w:before="0"/>
+        <w:jc w:val="left"/>
+        <w:rPr>
+          <w:color w:val="000000"/>
+        </w:rPr>
+      </w:pPr>
+    </w:p>
+    <w:p>
+      <w:pPr>
+        <w:suppressAutoHyphens w:val="0"/>
+        <w:spacing w:before="0"/>
+        <w:jc w:val="left"/>
+        <w:rPr>
+          <w:color w:val="000000"/>
+        </w:rPr>
+      </w:pPr>
+      <w:r>
+        <w:rPr>
+          <w:color w:val="000000"/>
+        </w:rPr>
+        <w:t>Cola da Web</w:t>
+      </w:r>
+    </w:p>
+    <w:p>
+      <w:pPr>
+        <w:suppressAutoHyphens w:val="0"/>
+        <w:spacing w:before="0"/>
+        <w:jc w:val="left"/>
+        <w:rPr>
+          <w:color w:val="000000"/>
+        </w:rPr>
+      </w:pPr>
+      <w:r>
+        <w:rPr>
+          <w:color w:val="000000"/>
+        </w:rPr>
+        <w:t>História da Tecnologia</w:t>
+      </w:r>
+      <w:r>
+        <w:rPr>
+          <w:color w:val="000000"/>
+        </w:rPr>
+        <w:t xml:space="preserve">, Acedido em 17 de dezembro de 2021, em </w:t>
+      </w:r>
+      <w:hyperlink r:id="rId32" w:history="1">
+        <w:r>
+          <w:rPr>
+            <w:rStyle w:val="Hiperligao"/>
+          </w:rPr>
+          <w:t>https://www.c</w:t>
+        </w:r>
+        <w:r>
+          <w:rPr>
+            <w:rStyle w:val="Hiperligao"/>
+          </w:rPr>
+          <w:t>o</w:t>
+        </w:r>
+        <w:r>
+          <w:rPr>
+            <w:rStyle w:val="Hiperligao"/>
+          </w:rPr>
+          <w:t>ladaweb.com/geografia/tecnologia</w:t>
+        </w:r>
+      </w:hyperlink>
+    </w:p>
+    <w:p>
+      <w:pPr>
+        <w:suppressAutoHyphens w:val="0"/>
+        <w:spacing w:before="0"/>
+        <w:jc w:val="left"/>
+        <w:rPr>
+          <w:color w:val="000000"/>
+        </w:rPr>
+      </w:pPr>
+    </w:p>
+    <w:p>
+      <w:pPr>
+        <w:suppressAutoHyphens w:val="0"/>
+        <w:spacing w:before="0"/>
+        <w:jc w:val="left"/>
+        <w:rPr>
+          <w:color w:val="000000"/>
+        </w:rPr>
+      </w:pPr>
+      <w:r>
+        <w:rPr>
+          <w:color w:val="000000"/>
+        </w:rPr>
+        <w:t>Sled</w:t>
+      </w:r>
+    </w:p>
+    <w:p>
+      <w:pPr>
+        <w:suppressAutoHyphens w:val="0"/>
+        <w:spacing w:before="0"/>
+        <w:jc w:val="left"/>
+        <w:rPr>
+          <w:color w:val="000000"/>
+        </w:rPr>
+      </w:pPr>
+      <w:r>
+        <w:rPr>
+          <w:color w:val="000000"/>
+        </w:rPr>
+        <w:t>Evolução do uso da tecnologia ao longo dos últimos anos</w:t>
+      </w:r>
+      <w:r>
+        <w:rPr>
+          <w:color w:val="000000"/>
+        </w:rPr>
+        <w:t xml:space="preserve"> (2020)</w:t>
+      </w:r>
+      <w:r>
+        <w:rPr>
+          <w:color w:val="000000"/>
+        </w:rPr>
+        <w:t xml:space="preserve">, </w:t>
+      </w:r>
+      <w:proofErr w:type="gramStart"/>
+      <w:r>
+        <w:rPr>
+          <w:color w:val="000000"/>
+        </w:rPr>
+        <w:t>Acedido</w:t>
+      </w:r>
+      <w:proofErr w:type="gramEnd"/>
+      <w:r>
+        <w:rPr>
+          <w:color w:val="000000"/>
+        </w:rPr>
+        <w:t xml:space="preserve"> em 17 de dezembro de 2021, em </w:t>
+      </w:r>
+      <w:hyperlink r:id="rId33" w:history="1">
+        <w:r>
+          <w:rPr>
+            <w:rStyle w:val="Hiperligao"/>
+          </w:rPr>
+          <w:t>https://b</w:t>
+        </w:r>
+        <w:r>
+          <w:rPr>
+            <w:rStyle w:val="Hiperligao"/>
+          </w:rPr>
+          <w:t>l</w:t>
+        </w:r>
+        <w:r>
+          <w:rPr>
+            <w:rStyle w:val="Hiperligao"/>
+          </w:rPr>
+          <w:t>og.sled.com.br/evolucao-do-uso-da-tecnologia-ao-longo</w:t>
+        </w:r>
+        <w:r>
+          <w:rPr>
+            <w:rStyle w:val="Hiperligao"/>
+          </w:rPr>
+          <w:t>-</w:t>
+        </w:r>
+        <w:r>
+          <w:rPr>
+            <w:rStyle w:val="Hiperligao"/>
+          </w:rPr>
+          <w:t>dos-ultimos-anos</w:t>
+        </w:r>
+        <w:r>
+          <w:rPr>
+            <w:rStyle w:val="Hiperligao"/>
+          </w:rPr>
+          <w:t>/</w:t>
+        </w:r>
+      </w:hyperlink>
+    </w:p>
+    <w:p>
+      <w:pPr>
+        <w:suppressAutoHyphens w:val="0"/>
+        <w:spacing w:before="0"/>
+        <w:jc w:val="left"/>
+        <w:rPr>
+          <w:color w:val="000000"/>
+        </w:rPr>
+      </w:pPr>
+      <w:r>
+        <w:rPr>
+          <w:color w:val="000000"/>
+        </w:rPr>
+        <w:lastRenderedPageBreak/>
+        <w:t>Ambra</w:t>
+      </w:r>
+    </w:p>
+    <w:p>
+      <w:pPr>
+        <w:suppressAutoHyphens w:val="0"/>
+        <w:spacing w:before="0"/>
+        <w:jc w:val="left"/>
+        <w:rPr>
+          <w:color w:val="000000"/>
+        </w:rPr>
+      </w:pPr>
+      <w:r>
+        <w:rPr>
+          <w:color w:val="000000"/>
+        </w:rPr>
+        <w:t xml:space="preserve">Zuquetto, Rovian (2019), </w:t>
+      </w:r>
+      <w:r>
+        <w:rPr>
+          <w:color w:val="000000"/>
+        </w:rPr>
+        <w:t>O que é uma Plataforma e como elas estão revolucionando os mercados</w:t>
+      </w:r>
+      <w:r>
+        <w:rPr>
+          <w:color w:val="000000"/>
+        </w:rPr>
+        <w:t xml:space="preserve">, </w:t>
+      </w:r>
+      <w:proofErr w:type="gramStart"/>
+      <w:r>
+        <w:rPr>
+          <w:color w:val="000000"/>
+        </w:rPr>
+        <w:t>Acedido</w:t>
+      </w:r>
+      <w:proofErr w:type="gramEnd"/>
+      <w:r>
+        <w:rPr>
+          <w:color w:val="000000"/>
+        </w:rPr>
+        <w:t xml:space="preserve"> em 17 de dezembro de 2021, em </w:t>
+      </w:r>
+      <w:hyperlink r:id="rId34" w:history="1">
+        <w:r>
+          <w:rPr>
+            <w:rStyle w:val="Hiperligao"/>
+          </w:rPr>
+          <w:t>https://blo</w:t>
+        </w:r>
+        <w:r>
+          <w:rPr>
+            <w:rStyle w:val="Hiperligao"/>
+          </w:rPr>
+          <w:t>g</w:t>
+        </w:r>
+        <w:r>
+          <w:rPr>
+            <w:rStyle w:val="Hiperligao"/>
+          </w:rPr>
+          <w:t>.ambra.education/o-que-e-uma-plataforma/</w:t>
+        </w:r>
+      </w:hyperlink>
+    </w:p>
+    <w:p>
+      <w:pPr>
+        <w:suppressAutoHyphens w:val="0"/>
+        <w:spacing w:before="0"/>
+        <w:jc w:val="left"/>
+        <w:rPr>
+          <w:color w:val="000000"/>
+        </w:rPr>
+      </w:pPr>
+    </w:p>
+    <w:p>
+      <w:pPr>
+        <w:suppressAutoHyphens w:val="0"/>
+        <w:spacing w:before="0"/>
+        <w:jc w:val="left"/>
+        <w:rPr>
+          <w:color w:val="000000"/>
+        </w:rPr>
+      </w:pPr>
+      <w:r>
+        <w:rPr>
+          <w:color w:val="000000"/>
+        </w:rPr>
+        <w:t>Sage</w:t>
+      </w:r>
+    </w:p>
+    <w:p>
+      <w:pPr>
+        <w:suppressAutoHyphens w:val="0"/>
+        <w:spacing w:before="0"/>
+        <w:jc w:val="left"/>
+        <w:rPr>
+          <w:color w:val="000000"/>
+        </w:rPr>
+      </w:pPr>
+      <w:r>
+        <w:rPr>
+          <w:color w:val="000000"/>
+        </w:rPr>
+        <w:t xml:space="preserve">Sobre Nós, Acedido em 17 de dezembro de 2021, em </w:t>
+      </w:r>
+      <w:hyperlink r:id="rId35" w:history="1">
+        <w:r>
+          <w:rPr>
+            <w:rStyle w:val="Hiperligao"/>
+          </w:rPr>
+          <w:t>https://www.sage.com/pt-pt/sobre-nos/</w:t>
+        </w:r>
+      </w:hyperlink>
+      <w:r>
+        <w:rPr>
+          <w:color w:val="000000"/>
+        </w:rPr>
+        <w:t xml:space="preserve"> </w:t>
+      </w:r>
+    </w:p>
+    <w:p>
+      <w:pPr>
+        <w:suppressAutoHyphens w:val="0"/>
+        <w:spacing w:before="0"/>
+        <w:jc w:val="left"/>
+        <w:rPr>
+          <w:color w:val="000000"/>
+          <w:sz w:val="27"/>
+          <w:szCs w:val="27"/>
+        </w:rPr>
+      </w:pPr>
+    </w:p>
+    <w:p>
+      <w:pPr>
+        <w:suppressAutoHyphens w:val="0"/>
+        <w:spacing w:before="0"/>
+        <w:jc w:val="left"/>
+        <w:rPr>
+          <w:color w:val="000000"/>
+        </w:rPr>
+      </w:pPr>
+      <w:r>
+        <w:rPr>
+          <w:color w:val="000000"/>
+        </w:rPr>
+        <w:t>Conta Azul</w:t>
+      </w:r>
+    </w:p>
+    <w:p>
+      <w:pPr>
+        <w:suppressAutoHyphens w:val="0"/>
+        <w:spacing w:before="0"/>
+        <w:jc w:val="left"/>
+        <w:rPr>
+          <w:color w:val="000000"/>
+        </w:rPr>
+      </w:pPr>
+      <w:r>
+        <w:rPr>
+          <w:color w:val="000000"/>
+        </w:rPr>
+        <w:t>Spitaliere, Juliana (2018)</w:t>
+      </w:r>
+      <w:r>
+        <w:rPr>
+          <w:color w:val="000000"/>
+        </w:rPr>
+        <w:t xml:space="preserve">, </w:t>
+      </w:r>
+      <w:r>
+        <w:rPr>
+          <w:color w:val="000000"/>
+        </w:rPr>
+        <w:t>Como um sistema de gestão empresarial pode revolucionar a rotina da empresa</w:t>
+      </w:r>
+      <w:r>
+        <w:rPr>
+          <w:color w:val="000000"/>
+        </w:rPr>
+        <w:t xml:space="preserve">, </w:t>
+      </w:r>
+      <w:proofErr w:type="gramStart"/>
+      <w:r>
+        <w:rPr>
+          <w:color w:val="000000"/>
+        </w:rPr>
+        <w:t>Acedido</w:t>
+      </w:r>
+      <w:proofErr w:type="gramEnd"/>
+      <w:r>
+        <w:rPr>
+          <w:color w:val="000000"/>
+        </w:rPr>
+        <w:t xml:space="preserve"> em 17 de dezembro de 2021, em </w:t>
+      </w:r>
+      <w:hyperlink r:id="rId36" w:history="1">
+        <w:r>
+          <w:rPr>
+            <w:rStyle w:val="Hiperligao"/>
+          </w:rPr>
+          <w:t>https://blog.contaazul.com/</w:t>
+        </w:r>
+        <w:r>
+          <w:rPr>
+            <w:rStyle w:val="Hiperligao"/>
+          </w:rPr>
+          <w:t>s</w:t>
+        </w:r>
+        <w:r>
+          <w:rPr>
+            <w:rStyle w:val="Hiperligao"/>
+          </w:rPr>
+          <w:t>istema-de-gestao-empresarial</w:t>
+        </w:r>
+      </w:hyperlink>
     </w:p>
     <w:p>
       <w:pPr>
@@ -7185,219 +9577,6 @@
         <w:spacing w:before="0" w:line="240" w:lineRule="auto"/>
         <w:jc w:val="left"/>
       </w:pPr>
-      <w:r>
-        <w:t>Tecnoblog</w:t>
-      </w:r>
-    </w:p>
-    <w:p>
-      <w:pPr>
-        <w:suppressAutoHyphens w:val="0"/>
-        <w:spacing w:before="0" w:line="240" w:lineRule="auto"/>
-        <w:jc w:val="left"/>
-      </w:pPr>
-      <w:r>
-        <w:t xml:space="preserve">Melo, Diogo (2021), O que é Java? [Guia para iniciantes], </w:t>
-      </w:r>
-      <w:r>
-        <w:t>a</w:t>
-      </w:r>
-      <w:r>
-        <w:t xml:space="preserve">cedido em 3 de outubro de 2021, em </w:t>
-      </w:r>
-      <w:hyperlink r:id="rId17" w:history="1">
-        <w:r>
-          <w:rPr>
-            <w:rStyle w:val="Hiperligao"/>
-          </w:rPr>
-          <w:t>https://tecnoblog.net/416833/o-que</w:t>
-        </w:r>
-        <w:r>
-          <w:rPr>
-            <w:rStyle w:val="Hiperligao"/>
-          </w:rPr>
-          <w:t>-</w:t>
-        </w:r>
-        <w:r>
-          <w:rPr>
-            <w:rStyle w:val="Hiperligao"/>
-          </w:rPr>
-          <w:t>e-java-guia-para-iniciantes/</w:t>
-        </w:r>
-      </w:hyperlink>
-      <w:r>
-        <w:t xml:space="preserve"> </w:t>
-      </w:r>
-      <w:r>
-        <w:t xml:space="preserve"> </w:t>
-      </w:r>
-    </w:p>
-    <w:p>
-      <w:pPr>
-        <w:suppressAutoHyphens w:val="0"/>
-        <w:spacing w:before="0" w:line="240" w:lineRule="auto"/>
-        <w:jc w:val="left"/>
-      </w:pPr>
-    </w:p>
-    <w:p>
-      <w:pPr>
-        <w:suppressAutoHyphens w:val="0"/>
-        <w:spacing w:before="0" w:line="240" w:lineRule="auto"/>
-        <w:jc w:val="left"/>
-      </w:pPr>
-      <w:r>
-        <w:t>Oficina da Net</w:t>
-      </w:r>
-    </w:p>
-    <w:p>
-      <w:pPr>
-        <w:suppressAutoHyphens w:val="0"/>
-        <w:spacing w:before="0" w:line="240" w:lineRule="auto"/>
-        <w:jc w:val="left"/>
-      </w:pPr>
-      <w:r>
-        <w:t xml:space="preserve">O que é o NetBeans? (2008), acedido em 3 de outubro de 2021, em </w:t>
-      </w:r>
-      <w:hyperlink r:id="rId18" w:history="1">
-        <w:r>
-          <w:rPr>
-            <w:rStyle w:val="Hiperligao"/>
-          </w:rPr>
-          <w:t>https://www.oficinadanet.com.br/artigo/1061/o_que_e_</w:t>
-        </w:r>
-        <w:r>
-          <w:rPr>
-            <w:rStyle w:val="Hiperligao"/>
-          </w:rPr>
-          <w:t>o</w:t>
-        </w:r>
-        <w:r>
-          <w:rPr>
-            <w:rStyle w:val="Hiperligao"/>
-          </w:rPr>
-          <w:t>_netbeans</w:t>
-        </w:r>
-      </w:hyperlink>
-      <w:r>
-        <w:t xml:space="preserve"> </w:t>
-      </w:r>
-      <w:r>
-        <w:t xml:space="preserve"> </w:t>
-      </w:r>
-    </w:p>
-    <w:p>
-      <w:pPr>
-        <w:suppressAutoHyphens w:val="0"/>
-        <w:spacing w:before="0" w:line="240" w:lineRule="auto"/>
-        <w:jc w:val="left"/>
-      </w:pPr>
-    </w:p>
-    <w:p>
-      <w:pPr>
-        <w:suppressAutoHyphens w:val="0"/>
-        <w:spacing w:before="0" w:line="240" w:lineRule="auto"/>
-        <w:jc w:val="left"/>
-      </w:pPr>
-      <w:r>
-        <w:t>rockcontent</w:t>
-      </w:r>
-    </w:p>
-    <w:p>
-      <w:pPr>
-        <w:suppressAutoHyphens w:val="0"/>
-        <w:spacing w:before="0" w:line="240" w:lineRule="auto"/>
-        <w:jc w:val="left"/>
-      </w:pPr>
-      <w:r>
-        <w:t xml:space="preserve">de Souza, Ivan (2020), phpMyAdmin: saiba o que é e aprenda como instalar e criar um banco de dados nele, </w:t>
-      </w:r>
-      <w:r>
-        <w:t>acedido</w:t>
-      </w:r>
-      <w:r>
-        <w:t xml:space="preserve"> em 3 de outubro de 2021, em </w:t>
-      </w:r>
-      <w:hyperlink r:id="rId19" w:history="1">
-        <w:r>
-          <w:rPr>
-            <w:rStyle w:val="Hiperligao"/>
-          </w:rPr>
-          <w:t>https://rockcontent.com/br/blog/</w:t>
-        </w:r>
-        <w:r>
-          <w:rPr>
-            <w:rStyle w:val="Hiperligao"/>
-          </w:rPr>
-          <w:t>p</w:t>
-        </w:r>
-        <w:r>
-          <w:rPr>
-            <w:rStyle w:val="Hiperligao"/>
-          </w:rPr>
-          <w:t>hpmyadmin/</w:t>
-        </w:r>
-      </w:hyperlink>
-      <w:r>
-        <w:t xml:space="preserve"> </w:t>
-      </w:r>
-      <w:r>
-        <w:t xml:space="preserve"> </w:t>
-      </w:r>
-    </w:p>
-    <w:p>
-      <w:pPr>
-        <w:suppressAutoHyphens w:val="0"/>
-        <w:spacing w:before="0" w:line="240" w:lineRule="auto"/>
-        <w:jc w:val="left"/>
-      </w:pPr>
-    </w:p>
-    <w:p>
-      <w:pPr>
-        <w:suppressAutoHyphens w:val="0"/>
-        <w:spacing w:before="0" w:line="240" w:lineRule="auto"/>
-        <w:jc w:val="left"/>
-      </w:pPr>
-      <w:r>
-        <w:t>Dicas de programação</w:t>
-      </w:r>
-    </w:p>
-    <w:p>
-      <w:pPr>
-        <w:suppressAutoHyphens w:val="0"/>
-        <w:spacing w:before="0" w:line="240" w:lineRule="auto"/>
-        <w:jc w:val="left"/>
-        <w:rPr>
-          <w:rFonts w:cs="Arial"/>
-          <w:b/>
-          <w:bCs/>
-          <w:sz w:val="40"/>
-        </w:rPr>
-      </w:pPr>
-      <w:r>
-        <w:t xml:space="preserve">Alves, Gustavo, Você precisa saber o que é SQL, Acedido em 3 de outubro de 2021, em </w:t>
-      </w:r>
-      <w:hyperlink r:id="rId20" w:history="1">
-        <w:r>
-          <w:rPr>
-            <w:rStyle w:val="Hiperligao"/>
-          </w:rPr>
-          <w:t>https://dicasdeprogram</w:t>
-        </w:r>
-        <w:r>
-          <w:rPr>
-            <w:rStyle w:val="Hiperligao"/>
-          </w:rPr>
-          <w:t>a</w:t>
-        </w:r>
-        <w:r>
-          <w:rPr>
-            <w:rStyle w:val="Hiperligao"/>
-          </w:rPr>
-          <w:t>cao.com.br/o-que-e-sql/</w:t>
-        </w:r>
-      </w:hyperlink>
-      <w:r>
-        <w:t xml:space="preserve"> </w:t>
-      </w:r>
       <w:r>
         <w:br w:type="page"/>
       </w:r>
@@ -7411,12 +9590,12 @@
         </w:numPr>
         <w:ind w:left="432"/>
       </w:pPr>
-      <w:bookmarkStart w:id="51" w:name="_Toc93002792"/>
+      <w:bookmarkStart w:id="63" w:name="_Toc93091944"/>
       <w:r>
         <w:lastRenderedPageBreak/>
         <w:t>Anexos</w:t>
       </w:r>
-      <w:bookmarkEnd w:id="51"/>
+      <w:bookmarkEnd w:id="63"/>
     </w:p>
     <w:p>
       <w:pPr>
@@ -7481,17 +9660,6 @@
           <w:bCs/>
         </w:rPr>
         <w:t>…</w:t>
-      </w:r>
-    </w:p>
-    <w:p/>
-    <w:p>
-      <w:pPr>
-        <w:suppressAutoHyphens w:val="0"/>
-        <w:spacing w:before="0" w:line="240" w:lineRule="auto"/>
-        <w:jc w:val="left"/>
-      </w:pPr>
-      <w:r>
-        <w:br w:type="page"/>
       </w:r>
     </w:p>
     <w:p>
@@ -7500,12 +9668,12 @@
         <w:spacing w:before="0" w:line="240" w:lineRule="auto"/>
         <w:jc w:val="left"/>
         <w:sectPr>
-          <w:headerReference w:type="even" r:id="rId21"/>
-          <w:headerReference w:type="default" r:id="rId22"/>
-          <w:footerReference w:type="even" r:id="rId23"/>
-          <w:footerReference w:type="default" r:id="rId24"/>
-          <w:headerReference w:type="first" r:id="rId25"/>
-          <w:footerReference w:type="first" r:id="rId26"/>
+          <w:headerReference w:type="even" r:id="rId37"/>
+          <w:headerReference w:type="default" r:id="rId38"/>
+          <w:footerReference w:type="even" r:id="rId39"/>
+          <w:footerReference w:type="default" r:id="rId40"/>
+          <w:headerReference w:type="first" r:id="rId41"/>
+          <w:footerReference w:type="first" r:id="rId42"/>
           <w:type w:val="oddPage"/>
           <w:pgSz w:w="11906" w:h="16838"/>
           <w:pgMar w:top="1440" w:right="1797" w:bottom="1440" w:left="1797" w:header="709" w:footer="57" w:gutter="0"/>
@@ -7524,12 +9692,12 @@
       </w:pPr>
     </w:p>
     <w:sectPr>
-      <w:headerReference w:type="even" r:id="rId27"/>
-      <w:headerReference w:type="default" r:id="rId28"/>
-      <w:footerReference w:type="even" r:id="rId29"/>
-      <w:footerReference w:type="default" r:id="rId30"/>
-      <w:headerReference w:type="first" r:id="rId31"/>
-      <w:footerReference w:type="first" r:id="rId32"/>
+      <w:headerReference w:type="even" r:id="rId43"/>
+      <w:headerReference w:type="default" r:id="rId44"/>
+      <w:footerReference w:type="even" r:id="rId45"/>
+      <w:footerReference w:type="default" r:id="rId46"/>
+      <w:headerReference w:type="first" r:id="rId47"/>
+      <w:footerReference w:type="first" r:id="rId48"/>
       <w:type w:val="oddPage"/>
       <w:pgSz w:w="11906" w:h="16838"/>
       <w:pgMar w:top="1440" w:right="1797" w:bottom="1440" w:left="1797" w:header="709" w:footer="57" w:gutter="0"/>
@@ -10346,6 +12514,119 @@
     </w:lvl>
   </w:abstractNum>
   <w:abstractNum w:abstractNumId="14" w15:restartNumberingAfterBreak="0">
+    <w:nsid w:val="1C2D3313"/>
+    <w:multiLevelType w:val="hybridMultilevel"/>
+    <w:tmpl w:val="90BE5B54"/>
+    <w:lvl w:ilvl="0" w:tplc="08160001">
+      <w:start w:val="1"/>
+      <w:numFmt w:val="bullet"/>
+      <w:lvlText w:val=""/>
+      <w:lvlJc w:val="left"/>
+      <w:pPr>
+        <w:ind w:left="720" w:hanging="360"/>
+      </w:pPr>
+      <w:rPr>
+        <w:rFonts w:ascii="Symbol" w:hAnsi="Symbol" w:hint="default"/>
+      </w:rPr>
+    </w:lvl>
+    <w:lvl w:ilvl="1" w:tplc="08160003">
+      <w:start w:val="1"/>
+      <w:numFmt w:val="bullet"/>
+      <w:lvlText w:val="o"/>
+      <w:lvlJc w:val="left"/>
+      <w:pPr>
+        <w:ind w:left="1440" w:hanging="360"/>
+      </w:pPr>
+      <w:rPr>
+        <w:rFonts w:ascii="Courier New" w:hAnsi="Courier New" w:cs="Courier New" w:hint="default"/>
+      </w:rPr>
+    </w:lvl>
+    <w:lvl w:ilvl="2" w:tplc="08160005">
+      <w:start w:val="1"/>
+      <w:numFmt w:val="bullet"/>
+      <w:lvlText w:val=""/>
+      <w:lvlJc w:val="left"/>
+      <w:pPr>
+        <w:ind w:left="2160" w:hanging="360"/>
+      </w:pPr>
+      <w:rPr>
+        <w:rFonts w:ascii="Wingdings" w:hAnsi="Wingdings" w:hint="default"/>
+      </w:rPr>
+    </w:lvl>
+    <w:lvl w:ilvl="3" w:tplc="08160001" w:tentative="1">
+      <w:start w:val="1"/>
+      <w:numFmt w:val="bullet"/>
+      <w:lvlText w:val=""/>
+      <w:lvlJc w:val="left"/>
+      <w:pPr>
+        <w:ind w:left="2880" w:hanging="360"/>
+      </w:pPr>
+      <w:rPr>
+        <w:rFonts w:ascii="Symbol" w:hAnsi="Symbol" w:hint="default"/>
+      </w:rPr>
+    </w:lvl>
+    <w:lvl w:ilvl="4" w:tplc="08160003" w:tentative="1">
+      <w:start w:val="1"/>
+      <w:numFmt w:val="bullet"/>
+      <w:lvlText w:val="o"/>
+      <w:lvlJc w:val="left"/>
+      <w:pPr>
+        <w:ind w:left="3600" w:hanging="360"/>
+      </w:pPr>
+      <w:rPr>
+        <w:rFonts w:ascii="Courier New" w:hAnsi="Courier New" w:cs="Courier New" w:hint="default"/>
+      </w:rPr>
+    </w:lvl>
+    <w:lvl w:ilvl="5" w:tplc="08160005" w:tentative="1">
+      <w:start w:val="1"/>
+      <w:numFmt w:val="bullet"/>
+      <w:lvlText w:val=""/>
+      <w:lvlJc w:val="left"/>
+      <w:pPr>
+        <w:ind w:left="4320" w:hanging="360"/>
+      </w:pPr>
+      <w:rPr>
+        <w:rFonts w:ascii="Wingdings" w:hAnsi="Wingdings" w:hint="default"/>
+      </w:rPr>
+    </w:lvl>
+    <w:lvl w:ilvl="6" w:tplc="08160001" w:tentative="1">
+      <w:start w:val="1"/>
+      <w:numFmt w:val="bullet"/>
+      <w:lvlText w:val=""/>
+      <w:lvlJc w:val="left"/>
+      <w:pPr>
+        <w:ind w:left="5040" w:hanging="360"/>
+      </w:pPr>
+      <w:rPr>
+        <w:rFonts w:ascii="Symbol" w:hAnsi="Symbol" w:hint="default"/>
+      </w:rPr>
+    </w:lvl>
+    <w:lvl w:ilvl="7" w:tplc="08160003" w:tentative="1">
+      <w:start w:val="1"/>
+      <w:numFmt w:val="bullet"/>
+      <w:lvlText w:val="o"/>
+      <w:lvlJc w:val="left"/>
+      <w:pPr>
+        <w:ind w:left="5760" w:hanging="360"/>
+      </w:pPr>
+      <w:rPr>
+        <w:rFonts w:ascii="Courier New" w:hAnsi="Courier New" w:cs="Courier New" w:hint="default"/>
+      </w:rPr>
+    </w:lvl>
+    <w:lvl w:ilvl="8" w:tplc="08160005" w:tentative="1">
+      <w:start w:val="1"/>
+      <w:numFmt w:val="bullet"/>
+      <w:lvlText w:val=""/>
+      <w:lvlJc w:val="left"/>
+      <w:pPr>
+        <w:ind w:left="6480" w:hanging="360"/>
+      </w:pPr>
+      <w:rPr>
+        <w:rFonts w:ascii="Wingdings" w:hAnsi="Wingdings" w:hint="default"/>
+      </w:rPr>
+    </w:lvl>
+  </w:abstractNum>
+  <w:abstractNum w:abstractNumId="15" w15:restartNumberingAfterBreak="0">
     <w:nsid w:val="1D120139"/>
     <w:multiLevelType w:val="multilevel"/>
     <w:tmpl w:val="51CA3426"/>
@@ -10485,7 +12766,7 @@
       </w:rPr>
     </w:lvl>
   </w:abstractNum>
-  <w:abstractNum w:abstractNumId="15" w15:restartNumberingAfterBreak="0">
+  <w:abstractNum w:abstractNumId="16" w15:restartNumberingAfterBreak="0">
     <w:nsid w:val="20F04ABC"/>
     <w:multiLevelType w:val="hybridMultilevel"/>
     <w:tmpl w:val="9430A248"/>
@@ -10598,7 +12879,7 @@
       </w:rPr>
     </w:lvl>
   </w:abstractNum>
-  <w:abstractNum w:abstractNumId="16" w15:restartNumberingAfterBreak="0">
+  <w:abstractNum w:abstractNumId="17" w15:restartNumberingAfterBreak="0">
     <w:nsid w:val="26E13A47"/>
     <w:multiLevelType w:val="hybridMultilevel"/>
     <w:tmpl w:val="61707A8C"/>
@@ -10711,7 +12992,7 @@
       </w:rPr>
     </w:lvl>
   </w:abstractNum>
-  <w:abstractNum w:abstractNumId="17" w15:restartNumberingAfterBreak="0">
+  <w:abstractNum w:abstractNumId="18" w15:restartNumberingAfterBreak="0">
     <w:nsid w:val="271331D9"/>
     <w:multiLevelType w:val="hybridMultilevel"/>
     <w:tmpl w:val="3AF8B8EC"/>
@@ -10824,7 +13105,346 @@
       </w:rPr>
     </w:lvl>
   </w:abstractNum>
-  <w:abstractNum w:abstractNumId="18" w15:restartNumberingAfterBreak="0">
+  <w:abstractNum w:abstractNumId="19" w15:restartNumberingAfterBreak="0">
+    <w:nsid w:val="2CFB5AC6"/>
+    <w:multiLevelType w:val="hybridMultilevel"/>
+    <w:tmpl w:val="3D1CD496"/>
+    <w:lvl w:ilvl="0" w:tplc="08160001">
+      <w:start w:val="1"/>
+      <w:numFmt w:val="bullet"/>
+      <w:lvlText w:val=""/>
+      <w:lvlJc w:val="left"/>
+      <w:pPr>
+        <w:ind w:left="720" w:hanging="360"/>
+      </w:pPr>
+      <w:rPr>
+        <w:rFonts w:ascii="Symbol" w:hAnsi="Symbol" w:hint="default"/>
+      </w:rPr>
+    </w:lvl>
+    <w:lvl w:ilvl="1" w:tplc="08160003" w:tentative="1">
+      <w:start w:val="1"/>
+      <w:numFmt w:val="bullet"/>
+      <w:lvlText w:val="o"/>
+      <w:lvlJc w:val="left"/>
+      <w:pPr>
+        <w:ind w:left="1440" w:hanging="360"/>
+      </w:pPr>
+      <w:rPr>
+        <w:rFonts w:ascii="Courier New" w:hAnsi="Courier New" w:cs="Courier New" w:hint="default"/>
+      </w:rPr>
+    </w:lvl>
+    <w:lvl w:ilvl="2" w:tplc="08160005" w:tentative="1">
+      <w:start w:val="1"/>
+      <w:numFmt w:val="bullet"/>
+      <w:lvlText w:val=""/>
+      <w:lvlJc w:val="left"/>
+      <w:pPr>
+        <w:ind w:left="2160" w:hanging="360"/>
+      </w:pPr>
+      <w:rPr>
+        <w:rFonts w:ascii="Wingdings" w:hAnsi="Wingdings" w:hint="default"/>
+      </w:rPr>
+    </w:lvl>
+    <w:lvl w:ilvl="3" w:tplc="08160001" w:tentative="1">
+      <w:start w:val="1"/>
+      <w:numFmt w:val="bullet"/>
+      <w:lvlText w:val=""/>
+      <w:lvlJc w:val="left"/>
+      <w:pPr>
+        <w:ind w:left="2880" w:hanging="360"/>
+      </w:pPr>
+      <w:rPr>
+        <w:rFonts w:ascii="Symbol" w:hAnsi="Symbol" w:hint="default"/>
+      </w:rPr>
+    </w:lvl>
+    <w:lvl w:ilvl="4" w:tplc="08160003" w:tentative="1">
+      <w:start w:val="1"/>
+      <w:numFmt w:val="bullet"/>
+      <w:lvlText w:val="o"/>
+      <w:lvlJc w:val="left"/>
+      <w:pPr>
+        <w:ind w:left="3600" w:hanging="360"/>
+      </w:pPr>
+      <w:rPr>
+        <w:rFonts w:ascii="Courier New" w:hAnsi="Courier New" w:cs="Courier New" w:hint="default"/>
+      </w:rPr>
+    </w:lvl>
+    <w:lvl w:ilvl="5" w:tplc="08160005" w:tentative="1">
+      <w:start w:val="1"/>
+      <w:numFmt w:val="bullet"/>
+      <w:lvlText w:val=""/>
+      <w:lvlJc w:val="left"/>
+      <w:pPr>
+        <w:ind w:left="4320" w:hanging="360"/>
+      </w:pPr>
+      <w:rPr>
+        <w:rFonts w:ascii="Wingdings" w:hAnsi="Wingdings" w:hint="default"/>
+      </w:rPr>
+    </w:lvl>
+    <w:lvl w:ilvl="6" w:tplc="08160001" w:tentative="1">
+      <w:start w:val="1"/>
+      <w:numFmt w:val="bullet"/>
+      <w:lvlText w:val=""/>
+      <w:lvlJc w:val="left"/>
+      <w:pPr>
+        <w:ind w:left="5040" w:hanging="360"/>
+      </w:pPr>
+      <w:rPr>
+        <w:rFonts w:ascii="Symbol" w:hAnsi="Symbol" w:hint="default"/>
+      </w:rPr>
+    </w:lvl>
+    <w:lvl w:ilvl="7" w:tplc="08160003" w:tentative="1">
+      <w:start w:val="1"/>
+      <w:numFmt w:val="bullet"/>
+      <w:lvlText w:val="o"/>
+      <w:lvlJc w:val="left"/>
+      <w:pPr>
+        <w:ind w:left="5760" w:hanging="360"/>
+      </w:pPr>
+      <w:rPr>
+        <w:rFonts w:ascii="Courier New" w:hAnsi="Courier New" w:cs="Courier New" w:hint="default"/>
+      </w:rPr>
+    </w:lvl>
+    <w:lvl w:ilvl="8" w:tplc="08160005" w:tentative="1">
+      <w:start w:val="1"/>
+      <w:numFmt w:val="bullet"/>
+      <w:lvlText w:val=""/>
+      <w:lvlJc w:val="left"/>
+      <w:pPr>
+        <w:ind w:left="6480" w:hanging="360"/>
+      </w:pPr>
+      <w:rPr>
+        <w:rFonts w:ascii="Wingdings" w:hAnsi="Wingdings" w:hint="default"/>
+      </w:rPr>
+    </w:lvl>
+  </w:abstractNum>
+  <w:abstractNum w:abstractNumId="20" w15:restartNumberingAfterBreak="0">
+    <w:nsid w:val="2FB2058C"/>
+    <w:multiLevelType w:val="hybridMultilevel"/>
+    <w:tmpl w:val="E98A021C"/>
+    <w:lvl w:ilvl="0" w:tplc="08160001">
+      <w:start w:val="1"/>
+      <w:numFmt w:val="bullet"/>
+      <w:lvlText w:val=""/>
+      <w:lvlJc w:val="left"/>
+      <w:pPr>
+        <w:ind w:left="720" w:hanging="360"/>
+      </w:pPr>
+      <w:rPr>
+        <w:rFonts w:ascii="Symbol" w:hAnsi="Symbol" w:hint="default"/>
+      </w:rPr>
+    </w:lvl>
+    <w:lvl w:ilvl="1" w:tplc="08160003" w:tentative="1">
+      <w:start w:val="1"/>
+      <w:numFmt w:val="bullet"/>
+      <w:lvlText w:val="o"/>
+      <w:lvlJc w:val="left"/>
+      <w:pPr>
+        <w:ind w:left="1440" w:hanging="360"/>
+      </w:pPr>
+      <w:rPr>
+        <w:rFonts w:ascii="Courier New" w:hAnsi="Courier New" w:cs="Courier New" w:hint="default"/>
+      </w:rPr>
+    </w:lvl>
+    <w:lvl w:ilvl="2" w:tplc="08160005" w:tentative="1">
+      <w:start w:val="1"/>
+      <w:numFmt w:val="bullet"/>
+      <w:lvlText w:val=""/>
+      <w:lvlJc w:val="left"/>
+      <w:pPr>
+        <w:ind w:left="2160" w:hanging="360"/>
+      </w:pPr>
+      <w:rPr>
+        <w:rFonts w:ascii="Wingdings" w:hAnsi="Wingdings" w:hint="default"/>
+      </w:rPr>
+    </w:lvl>
+    <w:lvl w:ilvl="3" w:tplc="08160001" w:tentative="1">
+      <w:start w:val="1"/>
+      <w:numFmt w:val="bullet"/>
+      <w:lvlText w:val=""/>
+      <w:lvlJc w:val="left"/>
+      <w:pPr>
+        <w:ind w:left="2880" w:hanging="360"/>
+      </w:pPr>
+      <w:rPr>
+        <w:rFonts w:ascii="Symbol" w:hAnsi="Symbol" w:hint="default"/>
+      </w:rPr>
+    </w:lvl>
+    <w:lvl w:ilvl="4" w:tplc="08160003" w:tentative="1">
+      <w:start w:val="1"/>
+      <w:numFmt w:val="bullet"/>
+      <w:lvlText w:val="o"/>
+      <w:lvlJc w:val="left"/>
+      <w:pPr>
+        <w:ind w:left="3600" w:hanging="360"/>
+      </w:pPr>
+      <w:rPr>
+        <w:rFonts w:ascii="Courier New" w:hAnsi="Courier New" w:cs="Courier New" w:hint="default"/>
+      </w:rPr>
+    </w:lvl>
+    <w:lvl w:ilvl="5" w:tplc="08160005" w:tentative="1">
+      <w:start w:val="1"/>
+      <w:numFmt w:val="bullet"/>
+      <w:lvlText w:val=""/>
+      <w:lvlJc w:val="left"/>
+      <w:pPr>
+        <w:ind w:left="4320" w:hanging="360"/>
+      </w:pPr>
+      <w:rPr>
+        <w:rFonts w:ascii="Wingdings" w:hAnsi="Wingdings" w:hint="default"/>
+      </w:rPr>
+    </w:lvl>
+    <w:lvl w:ilvl="6" w:tplc="08160001" w:tentative="1">
+      <w:start w:val="1"/>
+      <w:numFmt w:val="bullet"/>
+      <w:lvlText w:val=""/>
+      <w:lvlJc w:val="left"/>
+      <w:pPr>
+        <w:ind w:left="5040" w:hanging="360"/>
+      </w:pPr>
+      <w:rPr>
+        <w:rFonts w:ascii="Symbol" w:hAnsi="Symbol" w:hint="default"/>
+      </w:rPr>
+    </w:lvl>
+    <w:lvl w:ilvl="7" w:tplc="08160003" w:tentative="1">
+      <w:start w:val="1"/>
+      <w:numFmt w:val="bullet"/>
+      <w:lvlText w:val="o"/>
+      <w:lvlJc w:val="left"/>
+      <w:pPr>
+        <w:ind w:left="5760" w:hanging="360"/>
+      </w:pPr>
+      <w:rPr>
+        <w:rFonts w:ascii="Courier New" w:hAnsi="Courier New" w:cs="Courier New" w:hint="default"/>
+      </w:rPr>
+    </w:lvl>
+    <w:lvl w:ilvl="8" w:tplc="08160005" w:tentative="1">
+      <w:start w:val="1"/>
+      <w:numFmt w:val="bullet"/>
+      <w:lvlText w:val=""/>
+      <w:lvlJc w:val="left"/>
+      <w:pPr>
+        <w:ind w:left="6480" w:hanging="360"/>
+      </w:pPr>
+      <w:rPr>
+        <w:rFonts w:ascii="Wingdings" w:hAnsi="Wingdings" w:hint="default"/>
+      </w:rPr>
+    </w:lvl>
+  </w:abstractNum>
+  <w:abstractNum w:abstractNumId="21" w15:restartNumberingAfterBreak="0">
+    <w:nsid w:val="32A23B82"/>
+    <w:multiLevelType w:val="hybridMultilevel"/>
+    <w:tmpl w:val="74EE5C02"/>
+    <w:lvl w:ilvl="0" w:tplc="08160001">
+      <w:start w:val="1"/>
+      <w:numFmt w:val="bullet"/>
+      <w:lvlText w:val=""/>
+      <w:lvlJc w:val="left"/>
+      <w:pPr>
+        <w:ind w:left="1440" w:hanging="360"/>
+      </w:pPr>
+      <w:rPr>
+        <w:rFonts w:ascii="Symbol" w:hAnsi="Symbol" w:hint="default"/>
+      </w:rPr>
+    </w:lvl>
+    <w:lvl w:ilvl="1" w:tplc="08160003" w:tentative="1">
+      <w:start w:val="1"/>
+      <w:numFmt w:val="bullet"/>
+      <w:lvlText w:val="o"/>
+      <w:lvlJc w:val="left"/>
+      <w:pPr>
+        <w:ind w:left="2160" w:hanging="360"/>
+      </w:pPr>
+      <w:rPr>
+        <w:rFonts w:ascii="Courier New" w:hAnsi="Courier New" w:cs="Courier New" w:hint="default"/>
+      </w:rPr>
+    </w:lvl>
+    <w:lvl w:ilvl="2" w:tplc="08160005" w:tentative="1">
+      <w:start w:val="1"/>
+      <w:numFmt w:val="bullet"/>
+      <w:lvlText w:val=""/>
+      <w:lvlJc w:val="left"/>
+      <w:pPr>
+        <w:ind w:left="2880" w:hanging="360"/>
+      </w:pPr>
+      <w:rPr>
+        <w:rFonts w:ascii="Wingdings" w:hAnsi="Wingdings" w:hint="default"/>
+      </w:rPr>
+    </w:lvl>
+    <w:lvl w:ilvl="3" w:tplc="08160001" w:tentative="1">
+      <w:start w:val="1"/>
+      <w:numFmt w:val="bullet"/>
+      <w:lvlText w:val=""/>
+      <w:lvlJc w:val="left"/>
+      <w:pPr>
+        <w:ind w:left="3600" w:hanging="360"/>
+      </w:pPr>
+      <w:rPr>
+        <w:rFonts w:ascii="Symbol" w:hAnsi="Symbol" w:hint="default"/>
+      </w:rPr>
+    </w:lvl>
+    <w:lvl w:ilvl="4" w:tplc="08160003" w:tentative="1">
+      <w:start w:val="1"/>
+      <w:numFmt w:val="bullet"/>
+      <w:lvlText w:val="o"/>
+      <w:lvlJc w:val="left"/>
+      <w:pPr>
+        <w:ind w:left="4320" w:hanging="360"/>
+      </w:pPr>
+      <w:rPr>
+        <w:rFonts w:ascii="Courier New" w:hAnsi="Courier New" w:cs="Courier New" w:hint="default"/>
+      </w:rPr>
+    </w:lvl>
+    <w:lvl w:ilvl="5" w:tplc="08160005" w:tentative="1">
+      <w:start w:val="1"/>
+      <w:numFmt w:val="bullet"/>
+      <w:lvlText w:val=""/>
+      <w:lvlJc w:val="left"/>
+      <w:pPr>
+        <w:ind w:left="5040" w:hanging="360"/>
+      </w:pPr>
+      <w:rPr>
+        <w:rFonts w:ascii="Wingdings" w:hAnsi="Wingdings" w:hint="default"/>
+      </w:rPr>
+    </w:lvl>
+    <w:lvl w:ilvl="6" w:tplc="08160001" w:tentative="1">
+      <w:start w:val="1"/>
+      <w:numFmt w:val="bullet"/>
+      <w:lvlText w:val=""/>
+      <w:lvlJc w:val="left"/>
+      <w:pPr>
+        <w:ind w:left="5760" w:hanging="360"/>
+      </w:pPr>
+      <w:rPr>
+        <w:rFonts w:ascii="Symbol" w:hAnsi="Symbol" w:hint="default"/>
+      </w:rPr>
+    </w:lvl>
+    <w:lvl w:ilvl="7" w:tplc="08160003" w:tentative="1">
+      <w:start w:val="1"/>
+      <w:numFmt w:val="bullet"/>
+      <w:lvlText w:val="o"/>
+      <w:lvlJc w:val="left"/>
+      <w:pPr>
+        <w:ind w:left="6480" w:hanging="360"/>
+      </w:pPr>
+      <w:rPr>
+        <w:rFonts w:ascii="Courier New" w:hAnsi="Courier New" w:cs="Courier New" w:hint="default"/>
+      </w:rPr>
+    </w:lvl>
+    <w:lvl w:ilvl="8" w:tplc="08160005" w:tentative="1">
+      <w:start w:val="1"/>
+      <w:numFmt w:val="bullet"/>
+      <w:lvlText w:val=""/>
+      <w:lvlJc w:val="left"/>
+      <w:pPr>
+        <w:ind w:left="7200" w:hanging="360"/>
+      </w:pPr>
+      <w:rPr>
+        <w:rFonts w:ascii="Wingdings" w:hAnsi="Wingdings" w:hint="default"/>
+      </w:rPr>
+    </w:lvl>
+  </w:abstractNum>
+  <w:abstractNum w:abstractNumId="22" w15:restartNumberingAfterBreak="0">
     <w:nsid w:val="36936570"/>
     <w:multiLevelType w:val="hybridMultilevel"/>
     <w:tmpl w:val="BCB612AA"/>
@@ -10937,7 +13557,7 @@
       </w:rPr>
     </w:lvl>
   </w:abstractNum>
-  <w:abstractNum w:abstractNumId="19" w15:restartNumberingAfterBreak="0">
+  <w:abstractNum w:abstractNumId="23" w15:restartNumberingAfterBreak="0">
     <w:nsid w:val="3BFD0867"/>
     <w:multiLevelType w:val="hybridMultilevel"/>
     <w:tmpl w:val="FF96AA44"/>
@@ -11050,7 +13670,120 @@
       </w:rPr>
     </w:lvl>
   </w:abstractNum>
-  <w:abstractNum w:abstractNumId="20" w15:restartNumberingAfterBreak="0">
+  <w:abstractNum w:abstractNumId="24" w15:restartNumberingAfterBreak="0">
+    <w:nsid w:val="3CE1408C"/>
+    <w:multiLevelType w:val="hybridMultilevel"/>
+    <w:tmpl w:val="CE10F0BC"/>
+    <w:lvl w:ilvl="0" w:tplc="08160001">
+      <w:start w:val="1"/>
+      <w:numFmt w:val="bullet"/>
+      <w:lvlText w:val=""/>
+      <w:lvlJc w:val="left"/>
+      <w:pPr>
+        <w:ind w:left="720" w:hanging="360"/>
+      </w:pPr>
+      <w:rPr>
+        <w:rFonts w:ascii="Symbol" w:hAnsi="Symbol" w:hint="default"/>
+      </w:rPr>
+    </w:lvl>
+    <w:lvl w:ilvl="1" w:tplc="08160003">
+      <w:start w:val="1"/>
+      <w:numFmt w:val="bullet"/>
+      <w:lvlText w:val="o"/>
+      <w:lvlJc w:val="left"/>
+      <w:pPr>
+        <w:ind w:left="1440" w:hanging="360"/>
+      </w:pPr>
+      <w:rPr>
+        <w:rFonts w:ascii="Courier New" w:hAnsi="Courier New" w:cs="Courier New" w:hint="default"/>
+      </w:rPr>
+    </w:lvl>
+    <w:lvl w:ilvl="2" w:tplc="08160005" w:tentative="1">
+      <w:start w:val="1"/>
+      <w:numFmt w:val="bullet"/>
+      <w:lvlText w:val=""/>
+      <w:lvlJc w:val="left"/>
+      <w:pPr>
+        <w:ind w:left="2160" w:hanging="360"/>
+      </w:pPr>
+      <w:rPr>
+        <w:rFonts w:ascii="Wingdings" w:hAnsi="Wingdings" w:hint="default"/>
+      </w:rPr>
+    </w:lvl>
+    <w:lvl w:ilvl="3" w:tplc="08160001" w:tentative="1">
+      <w:start w:val="1"/>
+      <w:numFmt w:val="bullet"/>
+      <w:lvlText w:val=""/>
+      <w:lvlJc w:val="left"/>
+      <w:pPr>
+        <w:ind w:left="2880" w:hanging="360"/>
+      </w:pPr>
+      <w:rPr>
+        <w:rFonts w:ascii="Symbol" w:hAnsi="Symbol" w:hint="default"/>
+      </w:rPr>
+    </w:lvl>
+    <w:lvl w:ilvl="4" w:tplc="08160003" w:tentative="1">
+      <w:start w:val="1"/>
+      <w:numFmt w:val="bullet"/>
+      <w:lvlText w:val="o"/>
+      <w:lvlJc w:val="left"/>
+      <w:pPr>
+        <w:ind w:left="3600" w:hanging="360"/>
+      </w:pPr>
+      <w:rPr>
+        <w:rFonts w:ascii="Courier New" w:hAnsi="Courier New" w:cs="Courier New" w:hint="default"/>
+      </w:rPr>
+    </w:lvl>
+    <w:lvl w:ilvl="5" w:tplc="08160005" w:tentative="1">
+      <w:start w:val="1"/>
+      <w:numFmt w:val="bullet"/>
+      <w:lvlText w:val=""/>
+      <w:lvlJc w:val="left"/>
+      <w:pPr>
+        <w:ind w:left="4320" w:hanging="360"/>
+      </w:pPr>
+      <w:rPr>
+        <w:rFonts w:ascii="Wingdings" w:hAnsi="Wingdings" w:hint="default"/>
+      </w:rPr>
+    </w:lvl>
+    <w:lvl w:ilvl="6" w:tplc="08160001" w:tentative="1">
+      <w:start w:val="1"/>
+      <w:numFmt w:val="bullet"/>
+      <w:lvlText w:val=""/>
+      <w:lvlJc w:val="left"/>
+      <w:pPr>
+        <w:ind w:left="5040" w:hanging="360"/>
+      </w:pPr>
+      <w:rPr>
+        <w:rFonts w:ascii="Symbol" w:hAnsi="Symbol" w:hint="default"/>
+      </w:rPr>
+    </w:lvl>
+    <w:lvl w:ilvl="7" w:tplc="08160003" w:tentative="1">
+      <w:start w:val="1"/>
+      <w:numFmt w:val="bullet"/>
+      <w:lvlText w:val="o"/>
+      <w:lvlJc w:val="left"/>
+      <w:pPr>
+        <w:ind w:left="5760" w:hanging="360"/>
+      </w:pPr>
+      <w:rPr>
+        <w:rFonts w:ascii="Courier New" w:hAnsi="Courier New" w:cs="Courier New" w:hint="default"/>
+      </w:rPr>
+    </w:lvl>
+    <w:lvl w:ilvl="8" w:tplc="08160005" w:tentative="1">
+      <w:start w:val="1"/>
+      <w:numFmt w:val="bullet"/>
+      <w:lvlText w:val=""/>
+      <w:lvlJc w:val="left"/>
+      <w:pPr>
+        <w:ind w:left="6480" w:hanging="360"/>
+      </w:pPr>
+      <w:rPr>
+        <w:rFonts w:ascii="Wingdings" w:hAnsi="Wingdings" w:hint="default"/>
+      </w:rPr>
+    </w:lvl>
+  </w:abstractNum>
+  <w:abstractNum w:abstractNumId="25" w15:restartNumberingAfterBreak="0">
     <w:nsid w:val="3D4E12D9"/>
     <w:multiLevelType w:val="hybridMultilevel"/>
     <w:tmpl w:val="9196A374"/>
@@ -11163,7 +13896,120 @@
       </w:rPr>
     </w:lvl>
   </w:abstractNum>
-  <w:abstractNum w:abstractNumId="21" w15:restartNumberingAfterBreak="0">
+  <w:abstractNum w:abstractNumId="26" w15:restartNumberingAfterBreak="0">
+    <w:nsid w:val="3F6E2543"/>
+    <w:multiLevelType w:val="hybridMultilevel"/>
+    <w:tmpl w:val="88CC5C26"/>
+    <w:lvl w:ilvl="0" w:tplc="08160001">
+      <w:start w:val="1"/>
+      <w:numFmt w:val="bullet"/>
+      <w:lvlText w:val=""/>
+      <w:lvlJc w:val="left"/>
+      <w:pPr>
+        <w:ind w:left="720" w:hanging="360"/>
+      </w:pPr>
+      <w:rPr>
+        <w:rFonts w:ascii="Symbol" w:hAnsi="Symbol" w:hint="default"/>
+      </w:rPr>
+    </w:lvl>
+    <w:lvl w:ilvl="1" w:tplc="08160003" w:tentative="1">
+      <w:start w:val="1"/>
+      <w:numFmt w:val="bullet"/>
+      <w:lvlText w:val="o"/>
+      <w:lvlJc w:val="left"/>
+      <w:pPr>
+        <w:ind w:left="1440" w:hanging="360"/>
+      </w:pPr>
+      <w:rPr>
+        <w:rFonts w:ascii="Courier New" w:hAnsi="Courier New" w:cs="Courier New" w:hint="default"/>
+      </w:rPr>
+    </w:lvl>
+    <w:lvl w:ilvl="2" w:tplc="08160005" w:tentative="1">
+      <w:start w:val="1"/>
+      <w:numFmt w:val="bullet"/>
+      <w:lvlText w:val=""/>
+      <w:lvlJc w:val="left"/>
+      <w:pPr>
+        <w:ind w:left="2160" w:hanging="360"/>
+      </w:pPr>
+      <w:rPr>
+        <w:rFonts w:ascii="Wingdings" w:hAnsi="Wingdings" w:hint="default"/>
+      </w:rPr>
+    </w:lvl>
+    <w:lvl w:ilvl="3" w:tplc="08160001" w:tentative="1">
+      <w:start w:val="1"/>
+      <w:numFmt w:val="bullet"/>
+      <w:lvlText w:val=""/>
+      <w:lvlJc w:val="left"/>
+      <w:pPr>
+        <w:ind w:left="2880" w:hanging="360"/>
+      </w:pPr>
+      <w:rPr>
+        <w:rFonts w:ascii="Symbol" w:hAnsi="Symbol" w:hint="default"/>
+      </w:rPr>
+    </w:lvl>
+    <w:lvl w:ilvl="4" w:tplc="08160003" w:tentative="1">
+      <w:start w:val="1"/>
+      <w:numFmt w:val="bullet"/>
+      <w:lvlText w:val="o"/>
+      <w:lvlJc w:val="left"/>
+      <w:pPr>
+        <w:ind w:left="3600" w:hanging="360"/>
+      </w:pPr>
+      <w:rPr>
+        <w:rFonts w:ascii="Courier New" w:hAnsi="Courier New" w:cs="Courier New" w:hint="default"/>
+      </w:rPr>
+    </w:lvl>
+    <w:lvl w:ilvl="5" w:tplc="08160005" w:tentative="1">
+      <w:start w:val="1"/>
+      <w:numFmt w:val="bullet"/>
+      <w:lvlText w:val=""/>
+      <w:lvlJc w:val="left"/>
+      <w:pPr>
+        <w:ind w:left="4320" w:hanging="360"/>
+      </w:pPr>
+      <w:rPr>
+        <w:rFonts w:ascii="Wingdings" w:hAnsi="Wingdings" w:hint="default"/>
+      </w:rPr>
+    </w:lvl>
+    <w:lvl w:ilvl="6" w:tplc="08160001" w:tentative="1">
+      <w:start w:val="1"/>
+      <w:numFmt w:val="bullet"/>
+      <w:lvlText w:val=""/>
+      <w:lvlJc w:val="left"/>
+      <w:pPr>
+        <w:ind w:left="5040" w:hanging="360"/>
+      </w:pPr>
+      <w:rPr>
+        <w:rFonts w:ascii="Symbol" w:hAnsi="Symbol" w:hint="default"/>
+      </w:rPr>
+    </w:lvl>
+    <w:lvl w:ilvl="7" w:tplc="08160003" w:tentative="1">
+      <w:start w:val="1"/>
+      <w:numFmt w:val="bullet"/>
+      <w:lvlText w:val="o"/>
+      <w:lvlJc w:val="left"/>
+      <w:pPr>
+        <w:ind w:left="5760" w:hanging="360"/>
+      </w:pPr>
+      <w:rPr>
+        <w:rFonts w:ascii="Courier New" w:hAnsi="Courier New" w:cs="Courier New" w:hint="default"/>
+      </w:rPr>
+    </w:lvl>
+    <w:lvl w:ilvl="8" w:tplc="08160005" w:tentative="1">
+      <w:start w:val="1"/>
+      <w:numFmt w:val="bullet"/>
+      <w:lvlText w:val=""/>
+      <w:lvlJc w:val="left"/>
+      <w:pPr>
+        <w:ind w:left="6480" w:hanging="360"/>
+      </w:pPr>
+      <w:rPr>
+        <w:rFonts w:ascii="Wingdings" w:hAnsi="Wingdings" w:hint="default"/>
+      </w:rPr>
+    </w:lvl>
+  </w:abstractNum>
+  <w:abstractNum w:abstractNumId="27" w15:restartNumberingAfterBreak="0">
     <w:nsid w:val="402A4662"/>
     <w:multiLevelType w:val="hybridMultilevel"/>
     <w:tmpl w:val="C9AA3964"/>
@@ -11276,7 +14122,120 @@
       </w:rPr>
     </w:lvl>
   </w:abstractNum>
-  <w:abstractNum w:abstractNumId="22" w15:restartNumberingAfterBreak="0">
+  <w:abstractNum w:abstractNumId="28" w15:restartNumberingAfterBreak="0">
+    <w:nsid w:val="43887D5F"/>
+    <w:multiLevelType w:val="hybridMultilevel"/>
+    <w:tmpl w:val="D342444C"/>
+    <w:lvl w:ilvl="0" w:tplc="08160001">
+      <w:start w:val="1"/>
+      <w:numFmt w:val="bullet"/>
+      <w:lvlText w:val=""/>
+      <w:lvlJc w:val="left"/>
+      <w:pPr>
+        <w:ind w:left="1451" w:hanging="360"/>
+      </w:pPr>
+      <w:rPr>
+        <w:rFonts w:ascii="Symbol" w:hAnsi="Symbol" w:hint="default"/>
+      </w:rPr>
+    </w:lvl>
+    <w:lvl w:ilvl="1" w:tplc="08160003" w:tentative="1">
+      <w:start w:val="1"/>
+      <w:numFmt w:val="bullet"/>
+      <w:lvlText w:val="o"/>
+      <w:lvlJc w:val="left"/>
+      <w:pPr>
+        <w:ind w:left="2171" w:hanging="360"/>
+      </w:pPr>
+      <w:rPr>
+        <w:rFonts w:ascii="Courier New" w:hAnsi="Courier New" w:cs="Courier New" w:hint="default"/>
+      </w:rPr>
+    </w:lvl>
+    <w:lvl w:ilvl="2" w:tplc="08160005" w:tentative="1">
+      <w:start w:val="1"/>
+      <w:numFmt w:val="bullet"/>
+      <w:lvlText w:val=""/>
+      <w:lvlJc w:val="left"/>
+      <w:pPr>
+        <w:ind w:left="2891" w:hanging="360"/>
+      </w:pPr>
+      <w:rPr>
+        <w:rFonts w:ascii="Wingdings" w:hAnsi="Wingdings" w:hint="default"/>
+      </w:rPr>
+    </w:lvl>
+    <w:lvl w:ilvl="3" w:tplc="08160001" w:tentative="1">
+      <w:start w:val="1"/>
+      <w:numFmt w:val="bullet"/>
+      <w:lvlText w:val=""/>
+      <w:lvlJc w:val="left"/>
+      <w:pPr>
+        <w:ind w:left="3611" w:hanging="360"/>
+      </w:pPr>
+      <w:rPr>
+        <w:rFonts w:ascii="Symbol" w:hAnsi="Symbol" w:hint="default"/>
+      </w:rPr>
+    </w:lvl>
+    <w:lvl w:ilvl="4" w:tplc="08160003" w:tentative="1">
+      <w:start w:val="1"/>
+      <w:numFmt w:val="bullet"/>
+      <w:lvlText w:val="o"/>
+      <w:lvlJc w:val="left"/>
+      <w:pPr>
+        <w:ind w:left="4331" w:hanging="360"/>
+      </w:pPr>
+      <w:rPr>
+        <w:rFonts w:ascii="Courier New" w:hAnsi="Courier New" w:cs="Courier New" w:hint="default"/>
+      </w:rPr>
+    </w:lvl>
+    <w:lvl w:ilvl="5" w:tplc="08160005" w:tentative="1">
+      <w:start w:val="1"/>
+      <w:numFmt w:val="bullet"/>
+      <w:lvlText w:val=""/>
+      <w:lvlJc w:val="left"/>
+      <w:pPr>
+        <w:ind w:left="5051" w:hanging="360"/>
+      </w:pPr>
+      <w:rPr>
+        <w:rFonts w:ascii="Wingdings" w:hAnsi="Wingdings" w:hint="default"/>
+      </w:rPr>
+    </w:lvl>
+    <w:lvl w:ilvl="6" w:tplc="08160001" w:tentative="1">
+      <w:start w:val="1"/>
+      <w:numFmt w:val="bullet"/>
+      <w:lvlText w:val=""/>
+      <w:lvlJc w:val="left"/>
+      <w:pPr>
+        <w:ind w:left="5771" w:hanging="360"/>
+      </w:pPr>
+      <w:rPr>
+        <w:rFonts w:ascii="Symbol" w:hAnsi="Symbol" w:hint="default"/>
+      </w:rPr>
+    </w:lvl>
+    <w:lvl w:ilvl="7" w:tplc="08160003" w:tentative="1">
+      <w:start w:val="1"/>
+      <w:numFmt w:val="bullet"/>
+      <w:lvlText w:val="o"/>
+      <w:lvlJc w:val="left"/>
+      <w:pPr>
+        <w:ind w:left="6491" w:hanging="360"/>
+      </w:pPr>
+      <w:rPr>
+        <w:rFonts w:ascii="Courier New" w:hAnsi="Courier New" w:cs="Courier New" w:hint="default"/>
+      </w:rPr>
+    </w:lvl>
+    <w:lvl w:ilvl="8" w:tplc="08160005" w:tentative="1">
+      <w:start w:val="1"/>
+      <w:numFmt w:val="bullet"/>
+      <w:lvlText w:val=""/>
+      <w:lvlJc w:val="left"/>
+      <w:pPr>
+        <w:ind w:left="7211" w:hanging="360"/>
+      </w:pPr>
+      <w:rPr>
+        <w:rFonts w:ascii="Wingdings" w:hAnsi="Wingdings" w:hint="default"/>
+      </w:rPr>
+    </w:lvl>
+  </w:abstractNum>
+  <w:abstractNum w:abstractNumId="29" w15:restartNumberingAfterBreak="0">
     <w:nsid w:val="468B7FC6"/>
     <w:multiLevelType w:val="multilevel"/>
     <w:tmpl w:val="00000006"/>
@@ -11389,7 +14348,7 @@
       </w:pPr>
     </w:lvl>
   </w:abstractNum>
-  <w:abstractNum w:abstractNumId="23" w15:restartNumberingAfterBreak="0">
+  <w:abstractNum w:abstractNumId="30" w15:restartNumberingAfterBreak="0">
     <w:nsid w:val="4AEE5F9C"/>
     <w:multiLevelType w:val="hybridMultilevel"/>
     <w:tmpl w:val="44BE9BE8"/>
@@ -11502,7 +14461,7 @@
       </w:rPr>
     </w:lvl>
   </w:abstractNum>
-  <w:abstractNum w:abstractNumId="24" w15:restartNumberingAfterBreak="0">
+  <w:abstractNum w:abstractNumId="31" w15:restartNumberingAfterBreak="0">
     <w:nsid w:val="4B0425CA"/>
     <w:multiLevelType w:val="hybridMultilevel"/>
     <w:tmpl w:val="FABECFA0"/>
@@ -11615,7 +14574,233 @@
       </w:rPr>
     </w:lvl>
   </w:abstractNum>
-  <w:abstractNum w:abstractNumId="25" w15:restartNumberingAfterBreak="0">
+  <w:abstractNum w:abstractNumId="32" w15:restartNumberingAfterBreak="0">
+    <w:nsid w:val="5AF06816"/>
+    <w:multiLevelType w:val="hybridMultilevel"/>
+    <w:tmpl w:val="C30C4D1E"/>
+    <w:lvl w:ilvl="0" w:tplc="08160001">
+      <w:start w:val="1"/>
+      <w:numFmt w:val="bullet"/>
+      <w:lvlText w:val=""/>
+      <w:lvlJc w:val="left"/>
+      <w:pPr>
+        <w:ind w:left="720" w:hanging="360"/>
+      </w:pPr>
+      <w:rPr>
+        <w:rFonts w:ascii="Symbol" w:hAnsi="Symbol" w:hint="default"/>
+      </w:rPr>
+    </w:lvl>
+    <w:lvl w:ilvl="1" w:tplc="08160003" w:tentative="1">
+      <w:start w:val="1"/>
+      <w:numFmt w:val="bullet"/>
+      <w:lvlText w:val="o"/>
+      <w:lvlJc w:val="left"/>
+      <w:pPr>
+        <w:ind w:left="1440" w:hanging="360"/>
+      </w:pPr>
+      <w:rPr>
+        <w:rFonts w:ascii="Courier New" w:hAnsi="Courier New" w:cs="Courier New" w:hint="default"/>
+      </w:rPr>
+    </w:lvl>
+    <w:lvl w:ilvl="2" w:tplc="08160005" w:tentative="1">
+      <w:start w:val="1"/>
+      <w:numFmt w:val="bullet"/>
+      <w:lvlText w:val=""/>
+      <w:lvlJc w:val="left"/>
+      <w:pPr>
+        <w:ind w:left="2160" w:hanging="360"/>
+      </w:pPr>
+      <w:rPr>
+        <w:rFonts w:ascii="Wingdings" w:hAnsi="Wingdings" w:hint="default"/>
+      </w:rPr>
+    </w:lvl>
+    <w:lvl w:ilvl="3" w:tplc="08160001" w:tentative="1">
+      <w:start w:val="1"/>
+      <w:numFmt w:val="bullet"/>
+      <w:lvlText w:val=""/>
+      <w:lvlJc w:val="left"/>
+      <w:pPr>
+        <w:ind w:left="2880" w:hanging="360"/>
+      </w:pPr>
+      <w:rPr>
+        <w:rFonts w:ascii="Symbol" w:hAnsi="Symbol" w:hint="default"/>
+      </w:rPr>
+    </w:lvl>
+    <w:lvl w:ilvl="4" w:tplc="08160003" w:tentative="1">
+      <w:start w:val="1"/>
+      <w:numFmt w:val="bullet"/>
+      <w:lvlText w:val="o"/>
+      <w:lvlJc w:val="left"/>
+      <w:pPr>
+        <w:ind w:left="3600" w:hanging="360"/>
+      </w:pPr>
+      <w:rPr>
+        <w:rFonts w:ascii="Courier New" w:hAnsi="Courier New" w:cs="Courier New" w:hint="default"/>
+      </w:rPr>
+    </w:lvl>
+    <w:lvl w:ilvl="5" w:tplc="08160005" w:tentative="1">
+      <w:start w:val="1"/>
+      <w:numFmt w:val="bullet"/>
+      <w:lvlText w:val=""/>
+      <w:lvlJc w:val="left"/>
+      <w:pPr>
+        <w:ind w:left="4320" w:hanging="360"/>
+      </w:pPr>
+      <w:rPr>
+        <w:rFonts w:ascii="Wingdings" w:hAnsi="Wingdings" w:hint="default"/>
+      </w:rPr>
+    </w:lvl>
+    <w:lvl w:ilvl="6" w:tplc="08160001" w:tentative="1">
+      <w:start w:val="1"/>
+      <w:numFmt w:val="bullet"/>
+      <w:lvlText w:val=""/>
+      <w:lvlJc w:val="left"/>
+      <w:pPr>
+        <w:ind w:left="5040" w:hanging="360"/>
+      </w:pPr>
+      <w:rPr>
+        <w:rFonts w:ascii="Symbol" w:hAnsi="Symbol" w:hint="default"/>
+      </w:rPr>
+    </w:lvl>
+    <w:lvl w:ilvl="7" w:tplc="08160003" w:tentative="1">
+      <w:start w:val="1"/>
+      <w:numFmt w:val="bullet"/>
+      <w:lvlText w:val="o"/>
+      <w:lvlJc w:val="left"/>
+      <w:pPr>
+        <w:ind w:left="5760" w:hanging="360"/>
+      </w:pPr>
+      <w:rPr>
+        <w:rFonts w:ascii="Courier New" w:hAnsi="Courier New" w:cs="Courier New" w:hint="default"/>
+      </w:rPr>
+    </w:lvl>
+    <w:lvl w:ilvl="8" w:tplc="08160005" w:tentative="1">
+      <w:start w:val="1"/>
+      <w:numFmt w:val="bullet"/>
+      <w:lvlText w:val=""/>
+      <w:lvlJc w:val="left"/>
+      <w:pPr>
+        <w:ind w:left="6480" w:hanging="360"/>
+      </w:pPr>
+      <w:rPr>
+        <w:rFonts w:ascii="Wingdings" w:hAnsi="Wingdings" w:hint="default"/>
+      </w:rPr>
+    </w:lvl>
+  </w:abstractNum>
+  <w:abstractNum w:abstractNumId="33" w15:restartNumberingAfterBreak="0">
+    <w:nsid w:val="5D5F61B1"/>
+    <w:multiLevelType w:val="hybridMultilevel"/>
+    <w:tmpl w:val="42CCF034"/>
+    <w:lvl w:ilvl="0" w:tplc="08160001">
+      <w:start w:val="1"/>
+      <w:numFmt w:val="bullet"/>
+      <w:lvlText w:val=""/>
+      <w:lvlJc w:val="left"/>
+      <w:pPr>
+        <w:ind w:left="1080" w:hanging="360"/>
+      </w:pPr>
+      <w:rPr>
+        <w:rFonts w:ascii="Symbol" w:hAnsi="Symbol" w:hint="default"/>
+      </w:rPr>
+    </w:lvl>
+    <w:lvl w:ilvl="1" w:tplc="08160003" w:tentative="1">
+      <w:start w:val="1"/>
+      <w:numFmt w:val="bullet"/>
+      <w:lvlText w:val="o"/>
+      <w:lvlJc w:val="left"/>
+      <w:pPr>
+        <w:ind w:left="1800" w:hanging="360"/>
+      </w:pPr>
+      <w:rPr>
+        <w:rFonts w:ascii="Courier New" w:hAnsi="Courier New" w:cs="Courier New" w:hint="default"/>
+      </w:rPr>
+    </w:lvl>
+    <w:lvl w:ilvl="2" w:tplc="08160005" w:tentative="1">
+      <w:start w:val="1"/>
+      <w:numFmt w:val="bullet"/>
+      <w:lvlText w:val=""/>
+      <w:lvlJc w:val="left"/>
+      <w:pPr>
+        <w:ind w:left="2520" w:hanging="360"/>
+      </w:pPr>
+      <w:rPr>
+        <w:rFonts w:ascii="Wingdings" w:hAnsi="Wingdings" w:hint="default"/>
+      </w:rPr>
+    </w:lvl>
+    <w:lvl w:ilvl="3" w:tplc="08160001" w:tentative="1">
+      <w:start w:val="1"/>
+      <w:numFmt w:val="bullet"/>
+      <w:lvlText w:val=""/>
+      <w:lvlJc w:val="left"/>
+      <w:pPr>
+        <w:ind w:left="3240" w:hanging="360"/>
+      </w:pPr>
+      <w:rPr>
+        <w:rFonts w:ascii="Symbol" w:hAnsi="Symbol" w:hint="default"/>
+      </w:rPr>
+    </w:lvl>
+    <w:lvl w:ilvl="4" w:tplc="08160003" w:tentative="1">
+      <w:start w:val="1"/>
+      <w:numFmt w:val="bullet"/>
+      <w:lvlText w:val="o"/>
+      <w:lvlJc w:val="left"/>
+      <w:pPr>
+        <w:ind w:left="3960" w:hanging="360"/>
+      </w:pPr>
+      <w:rPr>
+        <w:rFonts w:ascii="Courier New" w:hAnsi="Courier New" w:cs="Courier New" w:hint="default"/>
+      </w:rPr>
+    </w:lvl>
+    <w:lvl w:ilvl="5" w:tplc="08160005" w:tentative="1">
+      <w:start w:val="1"/>
+      <w:numFmt w:val="bullet"/>
+      <w:lvlText w:val=""/>
+      <w:lvlJc w:val="left"/>
+      <w:pPr>
+        <w:ind w:left="4680" w:hanging="360"/>
+      </w:pPr>
+      <w:rPr>
+        <w:rFonts w:ascii="Wingdings" w:hAnsi="Wingdings" w:hint="default"/>
+      </w:rPr>
+    </w:lvl>
+    <w:lvl w:ilvl="6" w:tplc="08160001" w:tentative="1">
+      <w:start w:val="1"/>
+      <w:numFmt w:val="bullet"/>
+      <w:lvlText w:val=""/>
+      <w:lvlJc w:val="left"/>
+      <w:pPr>
+        <w:ind w:left="5400" w:hanging="360"/>
+      </w:pPr>
+      <w:rPr>
+        <w:rFonts w:ascii="Symbol" w:hAnsi="Symbol" w:hint="default"/>
+      </w:rPr>
+    </w:lvl>
+    <w:lvl w:ilvl="7" w:tplc="08160003" w:tentative="1">
+      <w:start w:val="1"/>
+      <w:numFmt w:val="bullet"/>
+      <w:lvlText w:val="o"/>
+      <w:lvlJc w:val="left"/>
+      <w:pPr>
+        <w:ind w:left="6120" w:hanging="360"/>
+      </w:pPr>
+      <w:rPr>
+        <w:rFonts w:ascii="Courier New" w:hAnsi="Courier New" w:cs="Courier New" w:hint="default"/>
+      </w:rPr>
+    </w:lvl>
+    <w:lvl w:ilvl="8" w:tplc="08160005" w:tentative="1">
+      <w:start w:val="1"/>
+      <w:numFmt w:val="bullet"/>
+      <w:lvlText w:val=""/>
+      <w:lvlJc w:val="left"/>
+      <w:pPr>
+        <w:ind w:left="6840" w:hanging="360"/>
+      </w:pPr>
+      <w:rPr>
+        <w:rFonts w:ascii="Wingdings" w:hAnsi="Wingdings" w:hint="default"/>
+      </w:rPr>
+    </w:lvl>
+  </w:abstractNum>
+  <w:abstractNum w:abstractNumId="34" w15:restartNumberingAfterBreak="0">
     <w:nsid w:val="5E193F61"/>
     <w:multiLevelType w:val="hybridMultilevel"/>
     <w:tmpl w:val="77742C7E"/>
@@ -11728,7 +14913,7 @@
       </w:rPr>
     </w:lvl>
   </w:abstractNum>
-  <w:abstractNum w:abstractNumId="26" w15:restartNumberingAfterBreak="0">
+  <w:abstractNum w:abstractNumId="35" w15:restartNumberingAfterBreak="0">
     <w:nsid w:val="5EC97F29"/>
     <w:multiLevelType w:val="hybridMultilevel"/>
     <w:tmpl w:val="2A64B04A"/>
@@ -11841,7 +15026,120 @@
       </w:rPr>
     </w:lvl>
   </w:abstractNum>
-  <w:abstractNum w:abstractNumId="27" w15:restartNumberingAfterBreak="0">
+  <w:abstractNum w:abstractNumId="36" w15:restartNumberingAfterBreak="0">
+    <w:nsid w:val="5FBC0721"/>
+    <w:multiLevelType w:val="hybridMultilevel"/>
+    <w:tmpl w:val="7D2C7B78"/>
+    <w:lvl w:ilvl="0" w:tplc="08160001">
+      <w:start w:val="1"/>
+      <w:numFmt w:val="bullet"/>
+      <w:lvlText w:val=""/>
+      <w:lvlJc w:val="left"/>
+      <w:pPr>
+        <w:ind w:left="720" w:hanging="360"/>
+      </w:pPr>
+      <w:rPr>
+        <w:rFonts w:ascii="Symbol" w:hAnsi="Symbol" w:hint="default"/>
+      </w:rPr>
+    </w:lvl>
+    <w:lvl w:ilvl="1" w:tplc="08160003" w:tentative="1">
+      <w:start w:val="1"/>
+      <w:numFmt w:val="bullet"/>
+      <w:lvlText w:val="o"/>
+      <w:lvlJc w:val="left"/>
+      <w:pPr>
+        <w:ind w:left="1440" w:hanging="360"/>
+      </w:pPr>
+      <w:rPr>
+        <w:rFonts w:ascii="Courier New" w:hAnsi="Courier New" w:cs="Courier New" w:hint="default"/>
+      </w:rPr>
+    </w:lvl>
+    <w:lvl w:ilvl="2" w:tplc="08160005" w:tentative="1">
+      <w:start w:val="1"/>
+      <w:numFmt w:val="bullet"/>
+      <w:lvlText w:val=""/>
+      <w:lvlJc w:val="left"/>
+      <w:pPr>
+        <w:ind w:left="2160" w:hanging="360"/>
+      </w:pPr>
+      <w:rPr>
+        <w:rFonts w:ascii="Wingdings" w:hAnsi="Wingdings" w:hint="default"/>
+      </w:rPr>
+    </w:lvl>
+    <w:lvl w:ilvl="3" w:tplc="08160001" w:tentative="1">
+      <w:start w:val="1"/>
+      <w:numFmt w:val="bullet"/>
+      <w:lvlText w:val=""/>
+      <w:lvlJc w:val="left"/>
+      <w:pPr>
+        <w:ind w:left="2880" w:hanging="360"/>
+      </w:pPr>
+      <w:rPr>
+        <w:rFonts w:ascii="Symbol" w:hAnsi="Symbol" w:hint="default"/>
+      </w:rPr>
+    </w:lvl>
+    <w:lvl w:ilvl="4" w:tplc="08160003" w:tentative="1">
+      <w:start w:val="1"/>
+      <w:numFmt w:val="bullet"/>
+      <w:lvlText w:val="o"/>
+      <w:lvlJc w:val="left"/>
+      <w:pPr>
+        <w:ind w:left="3600" w:hanging="360"/>
+      </w:pPr>
+      <w:rPr>
+        <w:rFonts w:ascii="Courier New" w:hAnsi="Courier New" w:cs="Courier New" w:hint="default"/>
+      </w:rPr>
+    </w:lvl>
+    <w:lvl w:ilvl="5" w:tplc="08160005" w:tentative="1">
+      <w:start w:val="1"/>
+      <w:numFmt w:val="bullet"/>
+      <w:lvlText w:val=""/>
+      <w:lvlJc w:val="left"/>
+      <w:pPr>
+        <w:ind w:left="4320" w:hanging="360"/>
+      </w:pPr>
+      <w:rPr>
+        <w:rFonts w:ascii="Wingdings" w:hAnsi="Wingdings" w:hint="default"/>
+      </w:rPr>
+    </w:lvl>
+    <w:lvl w:ilvl="6" w:tplc="08160001" w:tentative="1">
+      <w:start w:val="1"/>
+      <w:numFmt w:val="bullet"/>
+      <w:lvlText w:val=""/>
+      <w:lvlJc w:val="left"/>
+      <w:pPr>
+        <w:ind w:left="5040" w:hanging="360"/>
+      </w:pPr>
+      <w:rPr>
+        <w:rFonts w:ascii="Symbol" w:hAnsi="Symbol" w:hint="default"/>
+      </w:rPr>
+    </w:lvl>
+    <w:lvl w:ilvl="7" w:tplc="08160003" w:tentative="1">
+      <w:start w:val="1"/>
+      <w:numFmt w:val="bullet"/>
+      <w:lvlText w:val="o"/>
+      <w:lvlJc w:val="left"/>
+      <w:pPr>
+        <w:ind w:left="5760" w:hanging="360"/>
+      </w:pPr>
+      <w:rPr>
+        <w:rFonts w:ascii="Courier New" w:hAnsi="Courier New" w:cs="Courier New" w:hint="default"/>
+      </w:rPr>
+    </w:lvl>
+    <w:lvl w:ilvl="8" w:tplc="08160005" w:tentative="1">
+      <w:start w:val="1"/>
+      <w:numFmt w:val="bullet"/>
+      <w:lvlText w:val=""/>
+      <w:lvlJc w:val="left"/>
+      <w:pPr>
+        <w:ind w:left="6480" w:hanging="360"/>
+      </w:pPr>
+      <w:rPr>
+        <w:rFonts w:ascii="Wingdings" w:hAnsi="Wingdings" w:hint="default"/>
+      </w:rPr>
+    </w:lvl>
+  </w:abstractNum>
+  <w:abstractNum w:abstractNumId="37" w15:restartNumberingAfterBreak="0">
     <w:nsid w:val="63197A18"/>
     <w:multiLevelType w:val="hybridMultilevel"/>
     <w:tmpl w:val="8850DFC0"/>
@@ -11954,7 +15252,120 @@
       </w:rPr>
     </w:lvl>
   </w:abstractNum>
-  <w:abstractNum w:abstractNumId="28" w15:restartNumberingAfterBreak="0">
+  <w:abstractNum w:abstractNumId="38" w15:restartNumberingAfterBreak="0">
+    <w:nsid w:val="6444426D"/>
+    <w:multiLevelType w:val="hybridMultilevel"/>
+    <w:tmpl w:val="18C0F9BC"/>
+    <w:lvl w:ilvl="0" w:tplc="08160001">
+      <w:start w:val="1"/>
+      <w:numFmt w:val="bullet"/>
+      <w:lvlText w:val=""/>
+      <w:lvlJc w:val="left"/>
+      <w:pPr>
+        <w:ind w:left="720" w:hanging="360"/>
+      </w:pPr>
+      <w:rPr>
+        <w:rFonts w:ascii="Symbol" w:hAnsi="Symbol" w:hint="default"/>
+      </w:rPr>
+    </w:lvl>
+    <w:lvl w:ilvl="1" w:tplc="08160003" w:tentative="1">
+      <w:start w:val="1"/>
+      <w:numFmt w:val="bullet"/>
+      <w:lvlText w:val="o"/>
+      <w:lvlJc w:val="left"/>
+      <w:pPr>
+        <w:ind w:left="1440" w:hanging="360"/>
+      </w:pPr>
+      <w:rPr>
+        <w:rFonts w:ascii="Courier New" w:hAnsi="Courier New" w:cs="Courier New" w:hint="default"/>
+      </w:rPr>
+    </w:lvl>
+    <w:lvl w:ilvl="2" w:tplc="08160005" w:tentative="1">
+      <w:start w:val="1"/>
+      <w:numFmt w:val="bullet"/>
+      <w:lvlText w:val=""/>
+      <w:lvlJc w:val="left"/>
+      <w:pPr>
+        <w:ind w:left="2160" w:hanging="360"/>
+      </w:pPr>
+      <w:rPr>
+        <w:rFonts w:ascii="Wingdings" w:hAnsi="Wingdings" w:hint="default"/>
+      </w:rPr>
+    </w:lvl>
+    <w:lvl w:ilvl="3" w:tplc="08160001" w:tentative="1">
+      <w:start w:val="1"/>
+      <w:numFmt w:val="bullet"/>
+      <w:lvlText w:val=""/>
+      <w:lvlJc w:val="left"/>
+      <w:pPr>
+        <w:ind w:left="2880" w:hanging="360"/>
+      </w:pPr>
+      <w:rPr>
+        <w:rFonts w:ascii="Symbol" w:hAnsi="Symbol" w:hint="default"/>
+      </w:rPr>
+    </w:lvl>
+    <w:lvl w:ilvl="4" w:tplc="08160003" w:tentative="1">
+      <w:start w:val="1"/>
+      <w:numFmt w:val="bullet"/>
+      <w:lvlText w:val="o"/>
+      <w:lvlJc w:val="left"/>
+      <w:pPr>
+        <w:ind w:left="3600" w:hanging="360"/>
+      </w:pPr>
+      <w:rPr>
+        <w:rFonts w:ascii="Courier New" w:hAnsi="Courier New" w:cs="Courier New" w:hint="default"/>
+      </w:rPr>
+    </w:lvl>
+    <w:lvl w:ilvl="5" w:tplc="08160005" w:tentative="1">
+      <w:start w:val="1"/>
+      <w:numFmt w:val="bullet"/>
+      <w:lvlText w:val=""/>
+      <w:lvlJc w:val="left"/>
+      <w:pPr>
+        <w:ind w:left="4320" w:hanging="360"/>
+      </w:pPr>
+      <w:rPr>
+        <w:rFonts w:ascii="Wingdings" w:hAnsi="Wingdings" w:hint="default"/>
+      </w:rPr>
+    </w:lvl>
+    <w:lvl w:ilvl="6" w:tplc="08160001" w:tentative="1">
+      <w:start w:val="1"/>
+      <w:numFmt w:val="bullet"/>
+      <w:lvlText w:val=""/>
+      <w:lvlJc w:val="left"/>
+      <w:pPr>
+        <w:ind w:left="5040" w:hanging="360"/>
+      </w:pPr>
+      <w:rPr>
+        <w:rFonts w:ascii="Symbol" w:hAnsi="Symbol" w:hint="default"/>
+      </w:rPr>
+    </w:lvl>
+    <w:lvl w:ilvl="7" w:tplc="08160003" w:tentative="1">
+      <w:start w:val="1"/>
+      <w:numFmt w:val="bullet"/>
+      <w:lvlText w:val="o"/>
+      <w:lvlJc w:val="left"/>
+      <w:pPr>
+        <w:ind w:left="5760" w:hanging="360"/>
+      </w:pPr>
+      <w:rPr>
+        <w:rFonts w:ascii="Courier New" w:hAnsi="Courier New" w:cs="Courier New" w:hint="default"/>
+      </w:rPr>
+    </w:lvl>
+    <w:lvl w:ilvl="8" w:tplc="08160005" w:tentative="1">
+      <w:start w:val="1"/>
+      <w:numFmt w:val="bullet"/>
+      <w:lvlText w:val=""/>
+      <w:lvlJc w:val="left"/>
+      <w:pPr>
+        <w:ind w:left="6480" w:hanging="360"/>
+      </w:pPr>
+      <w:rPr>
+        <w:rFonts w:ascii="Wingdings" w:hAnsi="Wingdings" w:hint="default"/>
+      </w:rPr>
+    </w:lvl>
+  </w:abstractNum>
+  <w:abstractNum w:abstractNumId="39" w15:restartNumberingAfterBreak="0">
     <w:nsid w:val="7DD23735"/>
     <w:multiLevelType w:val="hybridMultilevel"/>
     <w:tmpl w:val="605CFE28"/>
@@ -12119,34 +15530,34 @@
     <w:abstractNumId w:val="0"/>
   </w:num>
   <w:num w:numId="18">
+    <w:abstractNumId w:val="29"/>
+  </w:num>
+  <w:num w:numId="19">
+    <w:abstractNumId w:val="15"/>
+  </w:num>
+  <w:num w:numId="20">
     <w:abstractNumId w:val="22"/>
   </w:num>
-  <w:num w:numId="19">
-    <w:abstractNumId w:val="14"/>
+  <w:num w:numId="21">
+    <w:abstractNumId w:val="34"/>
   </w:num>
-  <w:num w:numId="20">
+  <w:num w:numId="22">
+    <w:abstractNumId w:val="16"/>
+  </w:num>
+  <w:num w:numId="23">
+    <w:abstractNumId w:val="37"/>
+  </w:num>
+  <w:num w:numId="24">
     <w:abstractNumId w:val="18"/>
   </w:num>
-  <w:num w:numId="21">
+  <w:num w:numId="25">
     <w:abstractNumId w:val="25"/>
   </w:num>
-  <w:num w:numId="22">
-    <w:abstractNumId w:val="15"/>
-  </w:num>
-  <w:num w:numId="23">
-    <w:abstractNumId w:val="27"/>
-  </w:num>
-  <w:num w:numId="24">
+  <w:num w:numId="26">
     <w:abstractNumId w:val="17"/>
   </w:num>
-  <w:num w:numId="25">
-    <w:abstractNumId w:val="20"/>
-  </w:num>
-  <w:num w:numId="26">
-    <w:abstractNumId w:val="16"/>
-  </w:num>
   <w:num w:numId="27">
-    <w:abstractNumId w:val="21"/>
+    <w:abstractNumId w:val="27"/>
   </w:num>
   <w:num w:numId="28">
     <w:abstractNumId w:val="11"/>
@@ -12155,22 +15566,55 @@
     <w:abstractNumId w:val="12"/>
   </w:num>
   <w:num w:numId="30">
-    <w:abstractNumId w:val="26"/>
+    <w:abstractNumId w:val="35"/>
   </w:num>
   <w:num w:numId="31">
-    <w:abstractNumId w:val="28"/>
+    <w:abstractNumId w:val="39"/>
   </w:num>
   <w:num w:numId="32">
     <w:abstractNumId w:val="13"/>
   </w:num>
   <w:num w:numId="33">
+    <w:abstractNumId w:val="30"/>
+  </w:num>
+  <w:num w:numId="34">
+    <w:abstractNumId w:val="31"/>
+  </w:num>
+  <w:num w:numId="35">
     <w:abstractNumId w:val="23"/>
   </w:num>
-  <w:num w:numId="34">
+  <w:num w:numId="36">
     <w:abstractNumId w:val="24"/>
   </w:num>
-  <w:num w:numId="35">
+  <w:num w:numId="37">
+    <w:abstractNumId w:val="33"/>
+  </w:num>
+  <w:num w:numId="38">
+    <w:abstractNumId w:val="20"/>
+  </w:num>
+  <w:num w:numId="39">
+    <w:abstractNumId w:val="21"/>
+  </w:num>
+  <w:num w:numId="40">
+    <w:abstractNumId w:val="14"/>
+  </w:num>
+  <w:num w:numId="41">
     <w:abstractNumId w:val="19"/>
+  </w:num>
+  <w:num w:numId="42">
+    <w:abstractNumId w:val="38"/>
+  </w:num>
+  <w:num w:numId="43">
+    <w:abstractNumId w:val="32"/>
+  </w:num>
+  <w:num w:numId="44">
+    <w:abstractNumId w:val="26"/>
+  </w:num>
+  <w:num w:numId="45">
+    <w:abstractNumId w:val="28"/>
+  </w:num>
+  <w:num w:numId="46">
+    <w:abstractNumId w:val="36"/>
   </w:num>
 </w:numbering>
 </file>
@@ -12565,7 +16009,7 @@
   <w:style w:type="paragraph" w:default="1" w:styleId="Normal">
     <w:name w:val="Normal"/>
     <w:qFormat/>
-    <w:rsid w:val="00D0544E"/>
+    <w:rsid w:val="00EF73B0"/>
     <w:pPr>
       <w:suppressAutoHyphens/>
       <w:spacing w:before="120" w:line="360" w:lineRule="auto"/>
